--- a/ElektroClub2022-manual.docx
+++ b/ElektroClub2022-manual.docx
@@ -64,10 +64,10 @@
             <v:path o:extrusionok="f" gradientshapeok="t" o:connecttype="rect"/>
             <o:lock v:ext="edit" aspectratio="t"/>
           </v:shapetype>
-          <v:shape id="_x0000_i1031" type="#_x0000_t75" style="width:511.5pt;height:282.35pt" o:ole="">
+          <v:shape id="_x0000_i1025" type="#_x0000_t75" style="width:511.5pt;height:282.35pt" o:ole="">
             <v:imagedata r:id="rId5" o:title=""/>
           </v:shape>
-          <o:OLEObject Type="Embed" ProgID="Paint.Picture" ShapeID="_x0000_i1031" DrawAspect="Content" ObjectID="_1706899120" r:id="rId6"/>
+          <o:OLEObject Type="Embed" ProgID="Paint.Picture" ShapeID="_x0000_i1025" DrawAspect="Content" ObjectID="_1706901269" r:id="rId6"/>
         </w:object>
       </w:r>
     </w:p>
@@ -107,7 +107,13 @@
         </w:numPr>
       </w:pPr>
       <w:r>
-        <w:t>Maak de twee voeten los door de rode lipjes door te zagen. Schuur de resten vlak.</w:t>
+        <w:t xml:space="preserve">Maak de twee </w:t>
+      </w:r>
+      <w:r>
+        <w:t>staanders</w:t>
+      </w:r>
+      <w:r>
+        <w:t xml:space="preserve"> los door de rode lipjes door te zagen. Schuur de resten vlak.</w:t>
       </w:r>
       <w:r>
         <w:br/>
@@ -117,10 +123,10 @@
       </w:r>
       <w:r>
         <w:object w:dxaOrig="4320" w:dyaOrig="1057" w14:anchorId="28F9330D">
-          <v:shape id="_x0000_i1045" type="#_x0000_t75" style="width:483.35pt;height:118.95pt" o:ole="">
+          <v:shape id="_x0000_i1026" type="#_x0000_t75" style="width:483.35pt;height:118.95pt" o:ole="">
             <v:imagedata r:id="rId7" o:title=""/>
           </v:shape>
-          <o:OLEObject Type="Embed" ProgID="Paint.Picture" ShapeID="_x0000_i1045" DrawAspect="Content" ObjectID="_1706899121" r:id="rId8"/>
+          <o:OLEObject Type="Embed" ProgID="Paint.Picture" ShapeID="_x0000_i1026" DrawAspect="Content" ObjectID="_1706901270" r:id="rId8"/>
         </w:object>
       </w:r>
       <w:r>
@@ -136,7 +142,25 @@
         </w:numPr>
       </w:pPr>
       <w:r>
-        <w:t xml:space="preserve">De voeten schuiven met de gele sleuven in blauw (als je je bord scheef wil hebben staan) of ze schuiven met de oranje sleuven in blauw (als je je bord recht wil hebben staan). </w:t>
+        <w:t xml:space="preserve">De </w:t>
+      </w:r>
+      <w:r>
+        <w:t xml:space="preserve">staanders </w:t>
+      </w:r>
+      <w:r>
+        <w:t xml:space="preserve">schuiven met de gele sleuven in blauw (als je je </w:t>
+      </w:r>
+      <w:r>
+        <w:t xml:space="preserve">werk </w:t>
+      </w:r>
+      <w:r>
+        <w:t xml:space="preserve">scheef wil hebben staan) of ze schuiven met de oranje sleuven in blauw (als je je </w:t>
+      </w:r>
+      <w:r>
+        <w:t>werk</w:t>
+      </w:r>
+      <w:r>
+        <w:t xml:space="preserve"> recht wil hebben staan). </w:t>
       </w:r>
     </w:p>
     <w:p>
@@ -160,7 +184,13 @@
         </w:numPr>
       </w:pPr>
       <w:r>
-        <w:t>Haal de voetjes los, ze zitten in de weg tijdens het solderen.</w:t>
+        <w:t xml:space="preserve">Haal de </w:t>
+      </w:r>
+      <w:r>
+        <w:t xml:space="preserve">staanders </w:t>
+      </w:r>
+      <w:r>
+        <w:t>los, ze zitten in de weg tijdens het solderen.</w:t>
       </w:r>
     </w:p>
     <w:p>
@@ -216,9 +246,9 @@
           <w:noProof/>
         </w:rPr>
         <w:drawing>
-          <wp:inline distT="0" distB="0" distL="0" distR="0" wp14:anchorId="6520D9BA" wp14:editId="50B937EE">
-            <wp:extent cx="4253023" cy="4153870"/>
-            <wp:effectExtent l="0" t="0" r="0" b="0"/>
+          <wp:inline distT="0" distB="0" distL="0" distR="0" wp14:anchorId="6520D9BA" wp14:editId="246799E0">
+            <wp:extent cx="3875166" cy="3784821"/>
+            <wp:effectExtent l="0" t="0" r="0" b="6350"/>
             <wp:docPr id="1" name="Picture 1"/>
             <wp:cNvGraphicFramePr>
               <a:graphicFrameLocks xmlns:a="http://schemas.openxmlformats.org/drawingml/2006/main" noChangeAspect="1"/>
@@ -239,7 +269,7 @@
                   <pic:spPr>
                     <a:xfrm>
                       <a:off x="0" y="0"/>
-                      <a:ext cx="4262652" cy="4163274"/>
+                      <a:ext cx="3892333" cy="3801588"/>
                     </a:xfrm>
                     <a:prstGeom prst="rect">
                       <a:avLst/>
@@ -276,7 +306,31 @@
         <w:rPr>
           <w:lang w:val="nl-NL"/>
         </w:rPr>
-        <w:t>We werken van kleinste onderdeel naar grootste.</w:t>
+        <w:t>We werken van</w:t>
+      </w:r>
+      <w:r>
+        <w:rPr>
+          <w:lang w:val="nl-NL"/>
+        </w:rPr>
+        <w:t xml:space="preserve"> de</w:t>
+      </w:r>
+      <w:r>
+        <w:rPr>
+          <w:lang w:val="nl-NL"/>
+        </w:rPr>
+        <w:t xml:space="preserve"> kleinste onderdel</w:t>
+      </w:r>
+      <w:r>
+        <w:rPr>
+          <w:lang w:val="nl-NL"/>
+        </w:rPr>
+        <w:t>en</w:t>
+      </w:r>
+      <w:r>
+        <w:rPr>
+          <w:lang w:val="nl-NL"/>
+        </w:rPr>
+        <w:t xml:space="preserve"> naar grootste.</w:t>
       </w:r>
     </w:p>
     <w:p>
@@ -288,15 +342,17 @@
         </w:numPr>
       </w:pPr>
       <w:r>
-        <w:t>Soldeer de diodes (D</w:t>
-      </w:r>
-      <w:proofErr w:type="gramStart"/>
-      <w:r>
-        <w:t>1..</w:t>
-      </w:r>
-      <w:proofErr w:type="gramEnd"/>
-      <w:r>
-        <w:t>D5). Diodes hebben een “polariteit” (richting): de streep op de diode komt waar de streep op de printplaat staat.</w:t>
+        <w:t xml:space="preserve">Soldeer de </w:t>
+      </w:r>
+      <w:r>
+        <w:rPr>
+          <w:b/>
+          <w:bCs/>
+        </w:rPr>
+        <w:t>diodes</w:t>
+      </w:r>
+      <w:r>
+        <w:t xml:space="preserve"> (D1..D5). Diodes hebben een “polariteit” (richting): de streep op de diode komt waar de streep op de printplaat staat.</w:t>
       </w:r>
     </w:p>
     <w:p>
@@ -308,7 +364,17 @@
         </w:numPr>
       </w:pPr>
       <w:r>
-        <w:t>Soldeer de weerstanden R1, R2 en R4. Let op hun waardes.</w:t>
+        <w:t xml:space="preserve">Soldeer de </w:t>
+      </w:r>
+      <w:r>
+        <w:rPr>
+          <w:b/>
+          <w:bCs/>
+        </w:rPr>
+        <w:t>weerstanden</w:t>
+      </w:r>
+      <w:r>
+        <w:t xml:space="preserve"> R1, R2 en R4. Let op hun waardes.</w:t>
       </w:r>
     </w:p>
     <w:p>
@@ -320,7 +386,17 @@
         </w:numPr>
       </w:pPr>
       <w:r>
-        <w:t>Soldeer de 20 weerstanden R1A..R5D. Het is mooi als ze allemaal dezelfde kant op wijzen.</w:t>
+        <w:t xml:space="preserve">Soldeer de 20 </w:t>
+      </w:r>
+      <w:r>
+        <w:rPr>
+          <w:b/>
+          <w:bCs/>
+        </w:rPr>
+        <w:t>weerstanden</w:t>
+      </w:r>
+      <w:r>
+        <w:t xml:space="preserve"> R1A..R5D. Het is mooi als ze allemaal dezelfde kant op wijzen.</w:t>
       </w:r>
     </w:p>
     <w:p>
@@ -332,15 +408,17 @@
         </w:numPr>
       </w:pPr>
       <w:r>
-        <w:t>Soldeer de transistoren Q</w:t>
-      </w:r>
-      <w:proofErr w:type="gramStart"/>
-      <w:r>
-        <w:t>1..</w:t>
-      </w:r>
-      <w:proofErr w:type="gramEnd"/>
-      <w:r>
-        <w:t>Q5. Let erop dat de platte kant de goede richting op wijst.</w:t>
+        <w:t xml:space="preserve">Soldeer de </w:t>
+      </w:r>
+      <w:r>
+        <w:rPr>
+          <w:b/>
+          <w:bCs/>
+        </w:rPr>
+        <w:t>transistoren</w:t>
+      </w:r>
+      <w:r>
+        <w:t xml:space="preserve"> Q1..Q5. Let erop dat de platte kant de goede richting op wijst.</w:t>
       </w:r>
     </w:p>
     <w:p>
@@ -352,7 +430,17 @@
         </w:numPr>
       </w:pPr>
       <w:r>
-        <w:t xml:space="preserve">Soldeer condensatoren C1, C2, C3. </w:t>
+        <w:t xml:space="preserve">Soldeer </w:t>
+      </w:r>
+      <w:r>
+        <w:rPr>
+          <w:b/>
+          <w:bCs/>
+        </w:rPr>
+        <w:t>condensatoren</w:t>
+      </w:r>
+      <w:r>
+        <w:t xml:space="preserve"> C1, C2, C3. </w:t>
       </w:r>
     </w:p>
     <w:p>
@@ -364,22 +452,17 @@
         </w:numPr>
       </w:pPr>
       <w:r>
-        <w:t>Soldeer condensator C4, deze heeft</w:t>
-      </w:r>
-      <w:r>
-        <w:t xml:space="preserve"> een “polariteit” (richting): de </w:t>
-      </w:r>
-      <w:r>
-        <w:t xml:space="preserve">witte </w:t>
-      </w:r>
-      <w:r>
-        <w:t xml:space="preserve">streep op de </w:t>
-      </w:r>
-      <w:r>
-        <w:t xml:space="preserve">condensator </w:t>
-      </w:r>
-      <w:r>
-        <w:t>komt waar de streep op de printplaat staat.</w:t>
+        <w:t xml:space="preserve">Soldeer </w:t>
+      </w:r>
+      <w:r>
+        <w:rPr>
+          <w:b/>
+          <w:bCs/>
+        </w:rPr>
+        <w:t>condensator</w:t>
+      </w:r>
+      <w:r>
+        <w:t xml:space="preserve"> C4, deze heeft een “polariteit” (richting): de witte streep op de condensator komt waar de streep op de printplaat staat.</w:t>
       </w:r>
     </w:p>
     <w:p>
@@ -395,6 +478,10 @@
       </w:r>
       <w:proofErr w:type="spellStart"/>
       <w:r>
+        <w:rPr>
+          <w:b/>
+          <w:bCs/>
+        </w:rPr>
         <w:t>LEDs</w:t>
       </w:r>
       <w:proofErr w:type="spellEnd"/>
@@ -410,10 +497,7 @@
       </w:r>
       <w:proofErr w:type="spellEnd"/>
       <w:r>
-        <w:t xml:space="preserve"> hebben een “polariteit” (richting): </w:t>
-      </w:r>
-      <w:r>
-        <w:t xml:space="preserve">de ene poot is lang (plus) en de andere poot is kort (min). Op de achterkant van de printplaat zie je de plus aangegeven (voor alle </w:t>
+        <w:t xml:space="preserve"> hebben een “polariteit” (richting): de ene poot is lang (plus) en de andere poot is kort (min). Op de achterkant van de printplaat zie je de plus aangegeven (voor alle </w:t>
       </w:r>
       <w:proofErr w:type="spellStart"/>
       <w:r>
@@ -433,13 +517,48 @@
         </w:numPr>
       </w:pPr>
       <w:r>
-        <w:t xml:space="preserve">Soldeer het voetje </w:t>
+        <w:t xml:space="preserve">Soldeer </w:t>
+      </w:r>
+      <w:r>
+        <w:t>de</w:t>
+      </w:r>
+      <w:r>
+        <w:t xml:space="preserve"> </w:t>
+      </w:r>
+      <w:r>
+        <w:rPr>
+          <w:b/>
+          <w:bCs/>
+        </w:rPr>
+        <w:t>IC-</w:t>
+      </w:r>
+      <w:r>
+        <w:rPr>
+          <w:b/>
+          <w:bCs/>
+        </w:rPr>
+        <w:t>voet</w:t>
+      </w:r>
+      <w:r>
+        <w:t xml:space="preserve"> </w:t>
       </w:r>
       <w:r>
         <w:t xml:space="preserve">U1 </w:t>
       </w:r>
       <w:r>
-        <w:t>(dus niet het IC zelf solderen!).</w:t>
+        <w:t xml:space="preserve">– </w:t>
+      </w:r>
+      <w:r>
+        <w:t>dus</w:t>
+      </w:r>
+      <w:r>
+        <w:t xml:space="preserve"> </w:t>
+      </w:r>
+      <w:r>
+        <w:t>niet het IC zelf solderen!</w:t>
+      </w:r>
+      <w:r>
+        <w:t xml:space="preserve"> Let erop dat de IC-voet goed zit: er zit een ronde hap die ook op de printplaat staat aangegeven.</w:t>
       </w:r>
       <w:r>
         <w:t xml:space="preserve"> </w:t>
@@ -454,7 +573,23 @@
         </w:numPr>
       </w:pPr>
       <w:r>
-        <w:t>Soldeer de potentiometer R3. Er zit een iets ander model in het zakje dan op de tekening staat.</w:t>
+        <w:t xml:space="preserve">Soldeer de micro </w:t>
+      </w:r>
+      <w:r>
+        <w:rPr>
+          <w:b/>
+          <w:bCs/>
+        </w:rPr>
+        <w:t>USB-connector</w:t>
+      </w:r>
+      <w:r>
+        <w:t>. Zowel de twee draadje</w:t>
+      </w:r>
+      <w:r>
+        <w:t>s</w:t>
+      </w:r>
+      <w:r>
+        <w:t xml:space="preserve"> solderen, als de connector pinnen aan de onder en bovenkant.</w:t>
       </w:r>
     </w:p>
     <w:p>
@@ -466,13 +601,17 @@
         </w:numPr>
       </w:pPr>
       <w:r>
-        <w:t>Soldeer de micro USB-connector. Zowel de twee draadje</w:t>
-      </w:r>
-      <w:r>
-        <w:t>s</w:t>
-      </w:r>
-      <w:r>
-        <w:t xml:space="preserve"> solderen, als de connector pinnen aan de onder en bovenkant.</w:t>
+        <w:t xml:space="preserve">Soldeer de </w:t>
+      </w:r>
+      <w:r>
+        <w:rPr>
+          <w:b/>
+          <w:bCs/>
+        </w:rPr>
+        <w:t>potentiometer</w:t>
+      </w:r>
+      <w:r>
+        <w:t xml:space="preserve"> R3. Er zit een iets ander model in het zakje dan op de tekening staat.</w:t>
       </w:r>
     </w:p>
     <w:p>
@@ -484,7 +623,26 @@
         </w:numPr>
       </w:pPr>
       <w:r>
-        <w:t>Doe het IC in het voetje U1.</w:t>
+        <w:t xml:space="preserve">Doe het </w:t>
+      </w:r>
+      <w:r>
+        <w:rPr>
+          <w:b/>
+          <w:bCs/>
+        </w:rPr>
+        <w:t>IC</w:t>
+      </w:r>
+      <w:r>
+        <w:t xml:space="preserve"> in </w:t>
+      </w:r>
+      <w:r>
+        <w:t xml:space="preserve">zijn </w:t>
+      </w:r>
+      <w:r>
+        <w:t>voet U1.</w:t>
+      </w:r>
+      <w:r>
+        <w:t xml:space="preserve"> Let erop dat het IC er goed om in zit: in het IC zit een ronde hap die ook in het voetje en de printplaat zit.</w:t>
       </w:r>
     </w:p>
     <w:p>
@@ -496,7 +654,13 @@
         </w:numPr>
       </w:pPr>
       <w:r>
-        <w:t>Schuif de printplaat met de sleuven in de voetjes.</w:t>
+        <w:t xml:space="preserve">Schuif de printplaat met de sleuven in de </w:t>
+      </w:r>
+      <w:r>
+        <w:t>staanders</w:t>
+      </w:r>
+      <w:r>
+        <w:t>.</w:t>
       </w:r>
     </w:p>
     <w:p>

--- a/ElektroClub2022-manual.docx
+++ b/ElektroClub2022-manual.docx
@@ -67,7 +67,7 @@
           <v:shape id="_x0000_i1025" type="#_x0000_t75" style="width:511.5pt;height:282.35pt" o:ole="">
             <v:imagedata r:id="rId5" o:title=""/>
           </v:shape>
-          <o:OLEObject Type="Embed" ProgID="Paint.Picture" ShapeID="_x0000_i1025" DrawAspect="Content" ObjectID="_1706901269" r:id="rId6"/>
+          <o:OLEObject Type="Embed" ProgID="Paint.Picture" ShapeID="_x0000_i1025" DrawAspect="Content" ObjectID="_1706985325" r:id="rId6"/>
         </w:object>
       </w:r>
     </w:p>
@@ -113,7 +113,13 @@
         <w:t>staanders</w:t>
       </w:r>
       <w:r>
-        <w:t xml:space="preserve"> los door de rode lipjes door te zagen. Schuur de resten vlak.</w:t>
+        <w:t xml:space="preserve"> los door de </w:t>
+      </w:r>
+      <w:r>
+        <w:t>groen omcirkelde</w:t>
+      </w:r>
+      <w:r>
+        <w:t xml:space="preserve"> lipjes door te zagen. Schuur de resten vlak.</w:t>
       </w:r>
       <w:r>
         <w:br/>
@@ -122,11 +128,11 @@
         <w:br/>
       </w:r>
       <w:r>
-        <w:object w:dxaOrig="4320" w:dyaOrig="1057" w14:anchorId="28F9330D">
-          <v:shape id="_x0000_i1026" type="#_x0000_t75" style="width:483.35pt;height:118.95pt" o:ole="">
+        <w:object w:dxaOrig="4320" w:dyaOrig="1373" w14:anchorId="5DAC0A9D">
+          <v:shape id="_x0000_i1028" type="#_x0000_t75" style="width:463.3pt;height:147.75pt" o:ole="">
             <v:imagedata r:id="rId7" o:title=""/>
           </v:shape>
-          <o:OLEObject Type="Embed" ProgID="Paint.Picture" ShapeID="_x0000_i1026" DrawAspect="Content" ObjectID="_1706901270" r:id="rId8"/>
+          <o:OLEObject Type="Embed" ProgID="Paint.Picture" ShapeID="_x0000_i1028" DrawAspect="Content" ObjectID="_1706985326" r:id="rId8"/>
         </w:object>
       </w:r>
       <w:r>
@@ -148,13 +154,39 @@
         <w:t xml:space="preserve">staanders </w:t>
       </w:r>
       <w:r>
-        <w:t xml:space="preserve">schuiven met de gele sleuven in blauw (als je je </w:t>
+        <w:t xml:space="preserve">schuiven met de </w:t>
+      </w:r>
+      <w:r>
+        <w:rPr>
+          <w:i/>
+          <w:iCs/>
+        </w:rPr>
+        <w:t>gele</w:t>
+      </w:r>
+      <w:r>
+        <w:t xml:space="preserve"> sleuven in blauw (als je je </w:t>
       </w:r>
       <w:r>
         <w:t xml:space="preserve">werk </w:t>
       </w:r>
       <w:r>
-        <w:t xml:space="preserve">scheef wil hebben staan) of ze schuiven met de oranje sleuven in blauw (als je je </w:t>
+        <w:t xml:space="preserve">scheef wil hebben staan) </w:t>
+      </w:r>
+      <w:r>
+        <w:br/>
+      </w:r>
+      <w:r>
+        <w:t xml:space="preserve">of ze schuiven met de </w:t>
+      </w:r>
+      <w:r>
+        <w:rPr>
+          <w:i/>
+          <w:iCs/>
+        </w:rPr>
+        <w:t>oranje</w:t>
+      </w:r>
+      <w:r>
+        <w:t xml:space="preserve"> sleuven in blauw (als je je </w:t>
       </w:r>
       <w:r>
         <w:t>werk</w:t>
@@ -246,9 +278,9 @@
           <w:noProof/>
         </w:rPr>
         <w:drawing>
-          <wp:inline distT="0" distB="0" distL="0" distR="0" wp14:anchorId="6520D9BA" wp14:editId="246799E0">
-            <wp:extent cx="3875166" cy="3784821"/>
-            <wp:effectExtent l="0" t="0" r="0" b="6350"/>
+          <wp:inline distT="0" distB="0" distL="0" distR="0" wp14:anchorId="0D054F6F" wp14:editId="635CBB3C">
+            <wp:extent cx="3943847" cy="3943847"/>
+            <wp:effectExtent l="0" t="0" r="0" b="0"/>
             <wp:docPr id="1" name="Picture 1"/>
             <wp:cNvGraphicFramePr>
               <a:graphicFrameLocks xmlns:a="http://schemas.openxmlformats.org/drawingml/2006/main" noChangeAspect="1"/>
@@ -269,7 +301,7 @@
                   <pic:spPr>
                     <a:xfrm>
                       <a:off x="0" y="0"/>
-                      <a:ext cx="3892333" cy="3801588"/>
+                      <a:ext cx="3964518" cy="3964518"/>
                     </a:xfrm>
                     <a:prstGeom prst="rect">
                       <a:avLst/>
@@ -352,7 +384,15 @@
         <w:t>diodes</w:t>
       </w:r>
       <w:r>
-        <w:t xml:space="preserve"> (D1..D5). Diodes hebben een “polariteit” (richting): de streep op de diode komt waar de streep op de printplaat staat.</w:t>
+        <w:t xml:space="preserve"> (D</w:t>
+      </w:r>
+      <w:proofErr w:type="gramStart"/>
+      <w:r>
+        <w:t>1..</w:t>
+      </w:r>
+      <w:proofErr w:type="gramEnd"/>
+      <w:r>
+        <w:t>D5). Diodes hebben een “polariteit” (richting): de streep op de diode komt waar de streep op de printplaat staat.</w:t>
       </w:r>
     </w:p>
     <w:p>
@@ -418,7 +458,15 @@
         <w:t>transistoren</w:t>
       </w:r>
       <w:r>
-        <w:t xml:space="preserve"> Q1..Q5. Let erop dat de platte kant de goede richting op wijst.</w:t>
+        <w:t xml:space="preserve"> Q</w:t>
+      </w:r>
+      <w:proofErr w:type="gramStart"/>
+      <w:r>
+        <w:t>1..</w:t>
+      </w:r>
+      <w:proofErr w:type="gramEnd"/>
+      <w:r>
+        <w:t>Q5. Let erop dat de platte kant de goede richting op wijst.</w:t>
       </w:r>
     </w:p>
     <w:p>
@@ -611,7 +659,7 @@
         <w:t>potentiometer</w:t>
       </w:r>
       <w:r>
-        <w:t xml:space="preserve"> R3. Er zit een iets ander model in het zakje dan op de tekening staat.</w:t>
+        <w:t xml:space="preserve"> R3. </w:t>
       </w:r>
     </w:p>
     <w:p>
@@ -643,6 +691,9 @@
       </w:r>
       <w:r>
         <w:t xml:space="preserve"> Let erop dat het IC er goed om in zit: in het IC zit een ronde hap die ook in het voetje en de printplaat zit.</w:t>
+      </w:r>
+      <w:r>
+        <w:t xml:space="preserve"> Je moet waarschijnlijk de pinnen iets naar elkaar toe buigen; vraag om hulp.</w:t>
       </w:r>
     </w:p>
     <w:p>

--- a/ElektroClub2022-manual.docx
+++ b/ElektroClub2022-manual.docx
@@ -26,6 +26,39 @@
           <w:lang w:val="nl-NL"/>
         </w:rPr>
         <w:t>lub 2022</w:t>
+      </w:r>
+    </w:p>
+    <w:p>
+      <w:pPr>
+        <w:rPr>
+          <w:sz w:val="16"/>
+          <w:szCs w:val="16"/>
+          <w:lang w:val="nl-NL"/>
+        </w:rPr>
+      </w:pPr>
+      <w:r>
+        <w:rPr>
+          <w:sz w:val="16"/>
+          <w:szCs w:val="16"/>
+          <w:lang w:val="nl-NL"/>
+        </w:rPr>
+        <w:t xml:space="preserve">Maarten </w:t>
+      </w:r>
+      <w:r>
+        <w:rPr>
+          <w:sz w:val="16"/>
+          <w:szCs w:val="16"/>
+          <w:lang w:val="nl-NL"/>
+        </w:rPr>
+        <w:t>P</w:t>
+      </w:r>
+      <w:r>
+        <w:rPr>
+          <w:sz w:val="16"/>
+          <w:szCs w:val="16"/>
+          <w:lang w:val="nl-NL"/>
+        </w:rPr>
+        <w:t>ennings 2022 maart 08</w:t>
       </w:r>
     </w:p>
     <w:p>
@@ -64,10 +97,10 @@
             <v:path o:extrusionok="f" gradientshapeok="t" o:connecttype="rect"/>
             <o:lock v:ext="edit" aspectratio="t"/>
           </v:shapetype>
-          <v:shape id="_x0000_i1025" type="#_x0000_t75" style="width:511.5pt;height:282.35pt" o:ole="">
+          <v:shape id="_x0000_i1025" type="#_x0000_t75" style="width:511.3pt;height:282.2pt" o:ole="">
             <v:imagedata r:id="rId5" o:title=""/>
           </v:shape>
-          <o:OLEObject Type="Embed" ProgID="Paint.Picture" ShapeID="_x0000_i1025" DrawAspect="Content" ObjectID="_1706985325" r:id="rId6"/>
+          <o:OLEObject Type="Embed" ProgID="Paint.Picture" ShapeID="_x0000_i1025" DrawAspect="Content" ObjectID="_1708275432" r:id="rId6"/>
         </w:object>
       </w:r>
     </w:p>
@@ -129,10 +162,10 @@
       </w:r>
       <w:r>
         <w:object w:dxaOrig="4320" w:dyaOrig="1373" w14:anchorId="5DAC0A9D">
-          <v:shape id="_x0000_i1028" type="#_x0000_t75" style="width:463.3pt;height:147.75pt" o:ole="">
+          <v:shape id="_x0000_i1026" type="#_x0000_t75" style="width:463.2pt;height:147.85pt" o:ole="">
             <v:imagedata r:id="rId7" o:title=""/>
           </v:shape>
-          <o:OLEObject Type="Embed" ProgID="Paint.Picture" ShapeID="_x0000_i1028" DrawAspect="Content" ObjectID="_1706985326" r:id="rId8"/>
+          <o:OLEObject Type="Embed" ProgID="Paint.Picture" ShapeID="_x0000_i1026" DrawAspect="Content" ObjectID="_1708275433" r:id="rId8"/>
         </w:object>
       </w:r>
       <w:r>
@@ -384,15 +417,7 @@
         <w:t>diodes</w:t>
       </w:r>
       <w:r>
-        <w:t xml:space="preserve"> (D</w:t>
-      </w:r>
-      <w:proofErr w:type="gramStart"/>
-      <w:r>
-        <w:t>1..</w:t>
-      </w:r>
-      <w:proofErr w:type="gramEnd"/>
-      <w:r>
-        <w:t>D5). Diodes hebben een “polariteit” (richting): de streep op de diode komt waar de streep op de printplaat staat.</w:t>
+        <w:t xml:space="preserve"> (D1..D5). Diodes hebben een “polariteit” (richting): de streep op de diode komt waar de streep op de printplaat staat.</w:t>
       </w:r>
     </w:p>
     <w:p>
@@ -436,7 +461,22 @@
         <w:t>weerstanden</w:t>
       </w:r>
       <w:r>
-        <w:t xml:space="preserve"> R1A..R5D. Het is mooi als ze allemaal dezelfde kant op wijzen.</w:t>
+        <w:t xml:space="preserve"> R1A..R5D</w:t>
+      </w:r>
+      <w:r>
+        <w:t xml:space="preserve"> (180</w:t>
+      </w:r>
+      <w:r>
+        <w:rPr>
+          <w:rFonts w:cstheme="minorHAnsi"/>
+        </w:rPr>
+        <w:t>Ω</w:t>
+      </w:r>
+      <w:r>
+        <w:t>)</w:t>
+      </w:r>
+      <w:r>
+        <w:t>. Het is mooi als ze allemaal dezelfde kant op wijzen.</w:t>
       </w:r>
     </w:p>
     <w:p>
@@ -458,15 +498,7 @@
         <w:t>transistoren</w:t>
       </w:r>
       <w:r>
-        <w:t xml:space="preserve"> Q</w:t>
-      </w:r>
-      <w:proofErr w:type="gramStart"/>
-      <w:r>
-        <w:t>1..</w:t>
-      </w:r>
-      <w:proofErr w:type="gramEnd"/>
-      <w:r>
-        <w:t>Q5. Let erop dat de platte kant de goede richting op wijst.</w:t>
+        <w:t xml:space="preserve"> Q1..Q5. Let erop dat de platte kant de goede richting op wijst.</w:t>
       </w:r>
     </w:p>
     <w:p>
@@ -476,6 +508,7 @@
           <w:ilvl w:val="0"/>
           <w:numId w:val="6"/>
         </w:numPr>
+        <w:ind w:right="-166"/>
       </w:pPr>
       <w:r>
         <w:t xml:space="preserve">Soldeer </w:t>
@@ -485,10 +518,64 @@
           <w:b/>
           <w:bCs/>
         </w:rPr>
-        <w:t>condensatoren</w:t>
-      </w:r>
-      <w:r>
-        <w:t xml:space="preserve"> C1, C2, C3. </w:t>
+        <w:t>condensator</w:t>
+      </w:r>
+      <w:r>
+        <w:t xml:space="preserve"> C1</w:t>
+      </w:r>
+      <w:r>
+        <w:t>. Dit is een ceramische (gele blob</w:t>
+      </w:r>
+      <w:r>
+        <w:t>)</w:t>
+      </w:r>
+      <w:r>
+        <w:t xml:space="preserve"> met opdruk 105 (=</w:t>
+      </w:r>
+      <w:r>
+        <w:t xml:space="preserve"> </w:t>
+      </w:r>
+      <w:r>
+        <w:t>10 00000</w:t>
+      </w:r>
+      <w:r>
+        <w:t> </w:t>
+      </w:r>
+      <w:r>
+        <w:t>pF</w:t>
+      </w:r>
+      <w:r>
+        <w:t xml:space="preserve"> </w:t>
+      </w:r>
+      <w:r>
+        <w:t>=</w:t>
+      </w:r>
+      <w:r>
+        <w:t xml:space="preserve"> </w:t>
+      </w:r>
+      <w:r>
+        <w:t>1000nF</w:t>
+      </w:r>
+      <w:r>
+        <w:t xml:space="preserve"> </w:t>
+      </w:r>
+      <w:r>
+        <w:t>=</w:t>
+      </w:r>
+      <w:r>
+        <w:t xml:space="preserve"> </w:t>
+      </w:r>
+      <w:r>
+        <w:t>1 </w:t>
+      </w:r>
+      <w:r>
+        <w:rPr>
+          <w:rFonts w:cstheme="minorHAnsi"/>
+        </w:rPr>
+        <w:t>µ</w:t>
+      </w:r>
+      <w:r>
+        <w:t>F).</w:t>
       </w:r>
     </w:p>
     <w:p>
@@ -510,7 +597,32 @@
         <w:t>condensator</w:t>
       </w:r>
       <w:r>
-        <w:t xml:space="preserve"> C4, deze heeft een “polariteit” (richting): de witte streep op de condensator komt waar de streep op de printplaat staat.</w:t>
+        <w:rPr>
+          <w:b/>
+          <w:bCs/>
+        </w:rPr>
+        <w:t>en</w:t>
+      </w:r>
+      <w:r>
+        <w:t xml:space="preserve"> C2, C3</w:t>
+      </w:r>
+      <w:r>
+        <w:t>, deze zijn ook ceramisch, opdruk 103 (</w:t>
+      </w:r>
+      <w:r>
+        <w:t xml:space="preserve">= </w:t>
+      </w:r>
+      <w:r>
+        <w:t>10 000 pF</w:t>
+      </w:r>
+      <w:r>
+        <w:t xml:space="preserve"> =</w:t>
+      </w:r>
+      <w:r>
+        <w:t xml:space="preserve"> 10 nF)</w:t>
+      </w:r>
+      <w:r>
+        <w:t xml:space="preserve">. </w:t>
       </w:r>
     </w:p>
     <w:p>
@@ -522,38 +634,41 @@
         </w:numPr>
       </w:pPr>
       <w:r>
-        <w:t xml:space="preserve">Soldeer de 20 </w:t>
-      </w:r>
-      <w:proofErr w:type="spellStart"/>
+        <w:t xml:space="preserve">Soldeer </w:t>
+      </w:r>
       <w:r>
         <w:rPr>
           <w:b/>
           <w:bCs/>
         </w:rPr>
-        <w:t>LEDs</w:t>
-      </w:r>
-      <w:proofErr w:type="spellEnd"/>
-      <w:r>
-        <w:t>.</w:t>
-      </w:r>
-      <w:r>
-        <w:t xml:space="preserve"> </w:t>
-      </w:r>
-      <w:proofErr w:type="spellStart"/>
-      <w:r>
-        <w:t>LEDs</w:t>
-      </w:r>
-      <w:proofErr w:type="spellEnd"/>
-      <w:r>
-        <w:t xml:space="preserve"> hebben een “polariteit” (richting): de ene poot is lang (plus) en de andere poot is kort (min). Op de achterkant van de printplaat zie je de plus aangegeven (voor alle </w:t>
-      </w:r>
-      <w:proofErr w:type="spellStart"/>
-      <w:r>
-        <w:t>LEDs</w:t>
-      </w:r>
-      <w:proofErr w:type="spellEnd"/>
-      <w:r>
-        <w:t xml:space="preserve"> aan de bovenkant).</w:t>
+        <w:t>condensator</w:t>
+      </w:r>
+      <w:r>
+        <w:t xml:space="preserve"> C4</w:t>
+      </w:r>
+      <w:r>
+        <w:t xml:space="preserve">. Dit is een </w:t>
+      </w:r>
+      <w:r>
+        <w:t>elektrolytische (</w:t>
+      </w:r>
+      <w:r>
+        <w:t>zwart</w:t>
+      </w:r>
+      <w:r>
+        <w:t>e bus) met opdruk 1 </w:t>
+      </w:r>
+      <w:r>
+        <w:rPr>
+          <w:rFonts w:cstheme="minorHAnsi"/>
+        </w:rPr>
+        <w:t>µ</w:t>
+      </w:r>
+      <w:r>
+        <w:t xml:space="preserve">F. Hij </w:t>
+      </w:r>
+      <w:r>
+        <w:t>heeft een “polariteit” (richting): de witte streep op de condensator komt waar de streep op de printplaat staat.</w:t>
       </w:r>
     </w:p>
     <w:p>
@@ -565,51 +680,23 @@
         </w:numPr>
       </w:pPr>
       <w:r>
-        <w:t xml:space="preserve">Soldeer </w:t>
-      </w:r>
-      <w:r>
-        <w:t>de</w:t>
-      </w:r>
-      <w:r>
-        <w:t xml:space="preserve"> </w:t>
+        <w:t xml:space="preserve">Soldeer de 20 </w:t>
       </w:r>
       <w:r>
         <w:rPr>
           <w:b/>
           <w:bCs/>
         </w:rPr>
-        <w:t>IC-</w:t>
-      </w:r>
-      <w:r>
-        <w:rPr>
-          <w:b/>
-          <w:bCs/>
-        </w:rPr>
-        <w:t>voet</w:t>
+        <w:t>LEDs</w:t>
+      </w:r>
+      <w:r>
+        <w:t>.</w:t>
       </w:r>
       <w:r>
         <w:t xml:space="preserve"> </w:t>
       </w:r>
       <w:r>
-        <w:t xml:space="preserve">U1 </w:t>
-      </w:r>
-      <w:r>
-        <w:t xml:space="preserve">– </w:t>
-      </w:r>
-      <w:r>
-        <w:t>dus</w:t>
-      </w:r>
-      <w:r>
-        <w:t xml:space="preserve"> </w:t>
-      </w:r>
-      <w:r>
-        <w:t>niet het IC zelf solderen!</w:t>
-      </w:r>
-      <w:r>
-        <w:t xml:space="preserve"> Let erop dat de IC-voet goed zit: er zit een ronde hap die ook op de printplaat staat aangegeven.</w:t>
-      </w:r>
-      <w:r>
-        <w:t xml:space="preserve"> </w:t>
+        <w:t>LEDs hebben een “polariteit” (richting): de ene poot is lang (plus) en de andere poot is kort (min). Op de achterkant van de printplaat zie je de plus aangegeven (voor alle LEDs aan de bovenkant).</w:t>
       </w:r>
     </w:p>
     <w:p>
@@ -621,23 +708,64 @@
         </w:numPr>
       </w:pPr>
       <w:r>
-        <w:t xml:space="preserve">Soldeer de micro </w:t>
+        <w:t xml:space="preserve">Soldeer </w:t>
+      </w:r>
+      <w:r>
+        <w:t>de</w:t>
+      </w:r>
+      <w:r>
+        <w:t xml:space="preserve"> </w:t>
       </w:r>
       <w:r>
         <w:rPr>
           <w:b/>
           <w:bCs/>
         </w:rPr>
-        <w:t>USB-connector</w:t>
-      </w:r>
-      <w:r>
-        <w:t>. Zowel de twee draadje</w:t>
-      </w:r>
-      <w:r>
-        <w:t>s</w:t>
-      </w:r>
-      <w:r>
-        <w:t xml:space="preserve"> solderen, als de connector pinnen aan de onder en bovenkant.</w:t>
+        <w:t>IC-</w:t>
+      </w:r>
+      <w:r>
+        <w:rPr>
+          <w:b/>
+          <w:bCs/>
+        </w:rPr>
+        <w:t>voet</w:t>
+      </w:r>
+      <w:r>
+        <w:t xml:space="preserve"> </w:t>
+      </w:r>
+      <w:r>
+        <w:t xml:space="preserve">U1 </w:t>
+      </w:r>
+      <w:r>
+        <w:t xml:space="preserve">– </w:t>
+      </w:r>
+      <w:r>
+        <w:t>dus</w:t>
+      </w:r>
+      <w:r>
+        <w:t xml:space="preserve"> </w:t>
+      </w:r>
+      <w:r>
+        <w:rPr>
+          <w:i/>
+          <w:iCs/>
+        </w:rPr>
+        <w:t>niet</w:t>
+      </w:r>
+      <w:r>
+        <w:t xml:space="preserve"> het IC zelf solderen!</w:t>
+      </w:r>
+      <w:r>
+        <w:t xml:space="preserve"> Let erop dat de IC-voet goed zit: er zit een ronde hap</w:t>
+      </w:r>
+      <w:r>
+        <w:t xml:space="preserve"> aan de korte kant</w:t>
+      </w:r>
+      <w:r>
+        <w:t xml:space="preserve"> die ook op de printplaat staat aangegeven.</w:t>
+      </w:r>
+      <w:r>
+        <w:t xml:space="preserve"> </w:t>
       </w:r>
     </w:p>
     <w:p>
@@ -649,17 +777,23 @@
         </w:numPr>
       </w:pPr>
       <w:r>
-        <w:t xml:space="preserve">Soldeer de </w:t>
+        <w:t xml:space="preserve">Soldeer de micro </w:t>
       </w:r>
       <w:r>
         <w:rPr>
           <w:b/>
           <w:bCs/>
         </w:rPr>
-        <w:t>potentiometer</w:t>
-      </w:r>
-      <w:r>
-        <w:t xml:space="preserve"> R3. </w:t>
+        <w:t>USB-connector</w:t>
+      </w:r>
+      <w:r>
+        <w:t>. Zowel de twee draadje</w:t>
+      </w:r>
+      <w:r>
+        <w:t>s</w:t>
+      </w:r>
+      <w:r>
+        <w:t xml:space="preserve"> solderen, als de connector pinnen aan de onder en bovenkant.</w:t>
       </w:r>
     </w:p>
     <w:p>
@@ -671,29 +805,17 @@
         </w:numPr>
       </w:pPr>
       <w:r>
-        <w:t xml:space="preserve">Doe het </w:t>
+        <w:t xml:space="preserve">Soldeer de </w:t>
       </w:r>
       <w:r>
         <w:rPr>
           <w:b/>
           <w:bCs/>
         </w:rPr>
-        <w:t>IC</w:t>
-      </w:r>
-      <w:r>
-        <w:t xml:space="preserve"> in </w:t>
-      </w:r>
-      <w:r>
-        <w:t xml:space="preserve">zijn </w:t>
-      </w:r>
-      <w:r>
-        <w:t>voet U1.</w:t>
-      </w:r>
-      <w:r>
-        <w:t xml:space="preserve"> Let erop dat het IC er goed om in zit: in het IC zit een ronde hap die ook in het voetje en de printplaat zit.</w:t>
-      </w:r>
-      <w:r>
-        <w:t xml:space="preserve"> Je moet waarschijnlijk de pinnen iets naar elkaar toe buigen; vraag om hulp.</w:t>
+        <w:t>potentiometer</w:t>
+      </w:r>
+      <w:r>
+        <w:t xml:space="preserve"> R3. </w:t>
       </w:r>
     </w:p>
     <w:p>
@@ -705,13 +827,29 @@
         </w:numPr>
       </w:pPr>
       <w:r>
-        <w:t xml:space="preserve">Schuif de printplaat met de sleuven in de </w:t>
-      </w:r>
-      <w:r>
-        <w:t>staanders</w:t>
-      </w:r>
-      <w:r>
-        <w:t>.</w:t>
+        <w:t xml:space="preserve">Doe het </w:t>
+      </w:r>
+      <w:r>
+        <w:rPr>
+          <w:b/>
+          <w:bCs/>
+        </w:rPr>
+        <w:t>IC</w:t>
+      </w:r>
+      <w:r>
+        <w:t xml:space="preserve"> in </w:t>
+      </w:r>
+      <w:r>
+        <w:t xml:space="preserve">zijn </w:t>
+      </w:r>
+      <w:r>
+        <w:t>voet U1.</w:t>
+      </w:r>
+      <w:r>
+        <w:t xml:space="preserve"> Let erop dat het IC er goed om in zit: in het IC zit een ronde hap die ook in het voetje en de printplaat zit.</w:t>
+      </w:r>
+      <w:r>
+        <w:t xml:space="preserve"> Je moet waarschijnlijk de pinnen iets naar elkaar toe buigen; vraag om hulp.</w:t>
       </w:r>
     </w:p>
     <w:p>
@@ -723,15 +861,13 @@
         </w:numPr>
       </w:pPr>
       <w:r>
-        <w:t xml:space="preserve">Sluit een USB-adapter aan. De </w:t>
-      </w:r>
-      <w:proofErr w:type="spellStart"/>
-      <w:r>
-        <w:t>LEDs</w:t>
-      </w:r>
-      <w:proofErr w:type="spellEnd"/>
-      <w:r>
-        <w:t xml:space="preserve"> moeten gaan knipperen. Met R3 kun je de snelheid regelen.</w:t>
+        <w:t xml:space="preserve">Schuif de printplaat met de sleuven in de </w:t>
+      </w:r>
+      <w:r>
+        <w:t>staanders</w:t>
+      </w:r>
+      <w:r>
+        <w:t>.</w:t>
       </w:r>
     </w:p>
     <w:p>
@@ -743,7 +879,28 @@
         </w:numPr>
       </w:pPr>
       <w:r>
+        <w:t xml:space="preserve">Sluit een USB-adapter aan. De LEDs moeten gaan knipperen. Met R3 kun je de </w:t>
+      </w:r>
+      <w:r>
+        <w:t>knipper</w:t>
+      </w:r>
+      <w:r>
+        <w:t>snelheid regelen.</w:t>
+      </w:r>
+    </w:p>
+    <w:p>
+      <w:pPr>
+        <w:pStyle w:val="ListParagraph"/>
+        <w:numPr>
+          <w:ilvl w:val="0"/>
+          <w:numId w:val="6"/>
+        </w:numPr>
+      </w:pPr>
+      <w:r>
         <w:t>Je kunt ook via J1 voeden (5 Volt), let op plus en min.</w:t>
+      </w:r>
+      <w:r>
+        <w:t xml:space="preserve"> Op de tekening hierboven staat een header voor J1, maar die monteren we niet.</w:t>
       </w:r>
     </w:p>
     <w:p>

--- a/ElektroClub2022-manual.docx
+++ b/ElektroClub2022-manual.docx
@@ -69,13 +69,13 @@
         </w:rPr>
       </w:pPr>
       <w:r>
-        <w:rPr>
-          <w:lang w:val="nl-NL"/>
-        </w:rPr>
         <w:t>Schema</w:t>
       </w:r>
     </w:p>
     <w:p>
+      <w:pPr>
+        <w:ind w:right="-307"/>
+      </w:pPr>
       <w:r>
         <w:object w:dxaOrig="4320" w:dyaOrig="2638" w14:anchorId="2A101A8C">
           <v:shapetype id="_x0000_t75" coordsize="21600,21600" o:spt="75" o:preferrelative="t" path="m@4@5l@4@11@9@11@9@5xe" filled="f" stroked="f">
@@ -97,10 +97,14 @@
             <v:path o:extrusionok="f" gradientshapeok="t" o:connecttype="rect"/>
             <o:lock v:ext="edit" aspectratio="t"/>
           </v:shapetype>
-          <v:shape id="_x0000_i1025" type="#_x0000_t75" style="width:511.3pt;height:282.2pt" o:ole="">
-            <v:imagedata r:id="rId5" o:title=""/>
+          <v:shape id="_x0000_i1025" type="#_x0000_t75" style="width:533.95pt;height:294.95pt" o:ole="" o:bordertopcolor="this" o:borderleftcolor="this" o:borderbottomcolor="this" o:borderrightcolor="this">
+            <v:imagedata r:id="rId6" o:title=""/>
+            <w10:bordertop type="single" width="4"/>
+            <w10:borderleft type="single" width="4"/>
+            <w10:borderbottom type="single" width="4"/>
+            <w10:borderright type="single" width="4"/>
           </v:shape>
-          <o:OLEObject Type="Embed" ProgID="Paint.Picture" ShapeID="_x0000_i1025" DrawAspect="Content" ObjectID="_1708275432" r:id="rId6"/>
+          <o:OLEObject Type="Embed" ProgID="Paint.Picture" ShapeID="_x0000_i1025" DrawAspect="Content" ObjectID="_1708445553" r:id="rId7"/>
         </w:object>
       </w:r>
     </w:p>
@@ -162,10 +166,10 @@
       </w:r>
       <w:r>
         <w:object w:dxaOrig="4320" w:dyaOrig="1373" w14:anchorId="5DAC0A9D">
-          <v:shape id="_x0000_i1026" type="#_x0000_t75" style="width:463.2pt;height:147.85pt" o:ole="">
-            <v:imagedata r:id="rId7" o:title=""/>
+          <v:shape id="_x0000_i1026" type="#_x0000_t75" style="width:463.1pt;height:147.85pt" o:ole="">
+            <v:imagedata r:id="rId8" o:title=""/>
           </v:shape>
-          <o:OLEObject Type="Embed" ProgID="Paint.Picture" ShapeID="_x0000_i1026" DrawAspect="Content" ObjectID="_1708275433" r:id="rId8"/>
+          <o:OLEObject Type="Embed" ProgID="Paint.Picture" ShapeID="_x0000_i1026" DrawAspect="Content" ObjectID="_1708445554" r:id="rId9"/>
         </w:object>
       </w:r>
       <w:r>
@@ -300,7 +304,6 @@
     </w:p>
     <w:p>
       <w:pPr>
-        <w:ind w:firstLine="720"/>
         <w:jc w:val="center"/>
         <w:rPr>
           <w:lang w:val="nl-NL"/>
@@ -309,10 +312,5427 @@
       <w:r>
         <w:rPr>
           <w:noProof/>
+          <w:lang w:val="nl-NL"/>
+        </w:rPr>
+        <mc:AlternateContent>
+          <mc:Choice Requires="wps">
+            <w:drawing>
+              <wp:anchor distT="45720" distB="45720" distL="114300" distR="114300" simplePos="0" relativeHeight="251659264" behindDoc="0" locked="0" layoutInCell="1" allowOverlap="1" wp14:anchorId="02300F1F" wp14:editId="2986C3F0">
+                <wp:simplePos x="0" y="0"/>
+                <wp:positionH relativeFrom="margin">
+                  <wp:posOffset>3815080</wp:posOffset>
+                </wp:positionH>
+                <wp:positionV relativeFrom="paragraph">
+                  <wp:posOffset>4445</wp:posOffset>
+                </wp:positionV>
+                <wp:extent cx="3041650" cy="1404620"/>
+                <wp:effectExtent l="0" t="0" r="6350" b="2540"/>
+                <wp:wrapSquare wrapText="bothSides"/>
+                <wp:docPr id="217" name="Text Box 2"/>
+                <wp:cNvGraphicFramePr>
+                  <a:graphicFrameLocks xmlns:a="http://schemas.openxmlformats.org/drawingml/2006/main"/>
+                </wp:cNvGraphicFramePr>
+                <a:graphic xmlns:a="http://schemas.openxmlformats.org/drawingml/2006/main">
+                  <a:graphicData uri="http://schemas.microsoft.com/office/word/2010/wordprocessingShape">
+                    <wps:wsp>
+                      <wps:cNvSpPr txBox="1">
+                        <a:spLocks noChangeArrowheads="1"/>
+                      </wps:cNvSpPr>
+                      <wps:spPr bwMode="auto">
+                        <a:xfrm>
+                          <a:off x="0" y="0"/>
+                          <a:ext cx="3041650" cy="1404620"/>
+                        </a:xfrm>
+                        <a:prstGeom prst="rect">
+                          <a:avLst/>
+                        </a:prstGeom>
+                        <a:solidFill>
+                          <a:srgbClr val="FFFFFF"/>
+                        </a:solidFill>
+                        <a:ln w="9525">
+                          <a:noFill/>
+                          <a:miter lim="800000"/>
+                          <a:headEnd/>
+                          <a:tailEnd/>
+                        </a:ln>
+                      </wps:spPr>
+                      <wps:txbx>
+                        <w:txbxContent>
+                          <w:tbl>
+                            <w:tblPr>
+                              <w:tblW w:w="0" w:type="auto"/>
+                              <w:tblLayout w:type="fixed"/>
+                              <w:tblCellMar>
+                                <w:left w:w="28" w:type="dxa"/>
+                                <w:right w:w="28" w:type="dxa"/>
+                              </w:tblCellMar>
+                              <w:tblLook w:val="04A0" w:firstRow="1" w:lastRow="0" w:firstColumn="1" w:lastColumn="0" w:noHBand="0" w:noVBand="1"/>
+                            </w:tblPr>
+                            <w:tblGrid>
+                              <w:gridCol w:w="1495"/>
+                              <w:gridCol w:w="1157"/>
+                              <w:gridCol w:w="1255"/>
+                              <w:gridCol w:w="554"/>
+                            </w:tblGrid>
+                            <w:tr>
+                              <w:trPr>
+                                <w:cantSplit/>
+                                <w:trHeight w:val="20"/>
+                              </w:trPr>
+                              <w:tc>
+                                <w:tcPr>
+                                  <w:tcW w:w="1495" w:type="dxa"/>
+                                  <w:tcBorders>
+                                    <w:top w:val="single" w:sz="8" w:space="0" w:color="auto"/>
+                                    <w:left w:val="single" w:sz="8" w:space="0" w:color="auto"/>
+                                    <w:bottom w:val="nil"/>
+                                    <w:right w:val="nil"/>
+                                  </w:tcBorders>
+                                  <w:shd w:val="clear" w:color="000000" w:fill="D9D9D9"/>
+                                  <w:noWrap/>
+                                  <w:hideMark/>
+                                </w:tcPr>
+                                <w:p>
+                                  <w:pPr>
+                                    <w:spacing w:after="0" w:line="240" w:lineRule="auto"/>
+                                    <w:rPr>
+                                      <w:rFonts w:ascii="Calibri" w:eastAsia="Times New Roman" w:hAnsi="Calibri" w:cs="Calibri"/>
+                                      <w:b/>
+                                      <w:bCs/>
+                                      <w:color w:val="000000"/>
+                                      <w:sz w:val="16"/>
+                                      <w:szCs w:val="16"/>
+                                      <w:lang w:val="nl-NL" w:eastAsia="en-NL"/>
+                                    </w:rPr>
+                                  </w:pPr>
+                                  <w:proofErr w:type="gramStart"/>
+                                  <w:r>
+                                    <w:rPr>
+                                      <w:rFonts w:ascii="Calibri" w:eastAsia="Times New Roman" w:hAnsi="Calibri" w:cs="Calibri"/>
+                                      <w:b/>
+                                      <w:bCs/>
+                                      <w:color w:val="000000"/>
+                                      <w:sz w:val="16"/>
+                                      <w:szCs w:val="16"/>
+                                      <w:lang w:val="nl-NL" w:eastAsia="en-NL"/>
+                                    </w:rPr>
+                                    <w:t>label</w:t>
+                                  </w:r>
+                                  <w:proofErr w:type="gramEnd"/>
+                                </w:p>
+                              </w:tc>
+                              <w:tc>
+                                <w:tcPr>
+                                  <w:tcW w:w="1157" w:type="dxa"/>
+                                  <w:tcBorders>
+                                    <w:top w:val="single" w:sz="8" w:space="0" w:color="auto"/>
+                                    <w:left w:val="single" w:sz="8" w:space="0" w:color="auto"/>
+                                    <w:bottom w:val="nil"/>
+                                    <w:right w:val="single" w:sz="8" w:space="0" w:color="auto"/>
+                                  </w:tcBorders>
+                                  <w:shd w:val="clear" w:color="000000" w:fill="D9D9D9"/>
+                                  <w:noWrap/>
+                                  <w:hideMark/>
+                                </w:tcPr>
+                                <w:p>
+                                  <w:pPr>
+                                    <w:spacing w:after="0" w:line="240" w:lineRule="auto"/>
+                                    <w:jc w:val="center"/>
+                                    <w:rPr>
+                                      <w:rFonts w:ascii="Calibri" w:eastAsia="Times New Roman" w:hAnsi="Calibri" w:cs="Calibri"/>
+                                      <w:b/>
+                                      <w:bCs/>
+                                      <w:color w:val="000000"/>
+                                      <w:sz w:val="16"/>
+                                      <w:szCs w:val="16"/>
+                                      <w:lang w:val="nl-NL" w:eastAsia="en-NL"/>
+                                    </w:rPr>
+                                  </w:pPr>
+                                  <w:proofErr w:type="gramStart"/>
+                                  <w:r>
+                                    <w:rPr>
+                                      <w:rFonts w:ascii="Calibri" w:eastAsia="Times New Roman" w:hAnsi="Calibri" w:cs="Calibri"/>
+                                      <w:b/>
+                                      <w:bCs/>
+                                      <w:color w:val="000000"/>
+                                      <w:sz w:val="16"/>
+                                      <w:szCs w:val="16"/>
+                                      <w:lang w:val="nl-NL" w:eastAsia="en-NL"/>
+                                    </w:rPr>
+                                    <w:t>omschrijving</w:t>
+                                  </w:r>
+                                  <w:proofErr w:type="gramEnd"/>
+                                </w:p>
+                              </w:tc>
+                              <w:tc>
+                                <w:tcPr>
+                                  <w:tcW w:w="1255" w:type="dxa"/>
+                                  <w:tcBorders>
+                                    <w:top w:val="single" w:sz="8" w:space="0" w:color="auto"/>
+                                    <w:left w:val="nil"/>
+                                    <w:bottom w:val="nil"/>
+                                    <w:right w:val="nil"/>
+                                  </w:tcBorders>
+                                  <w:shd w:val="clear" w:color="000000" w:fill="D9D9D9"/>
+                                  <w:noWrap/>
+                                  <w:hideMark/>
+                                </w:tcPr>
+                                <w:p>
+                                  <w:pPr>
+                                    <w:spacing w:after="0" w:line="240" w:lineRule="auto"/>
+                                    <w:jc w:val="center"/>
+                                    <w:rPr>
+                                      <w:rFonts w:ascii="Calibri" w:eastAsia="Times New Roman" w:hAnsi="Calibri" w:cs="Calibri"/>
+                                      <w:b/>
+                                      <w:bCs/>
+                                      <w:color w:val="000000"/>
+                                      <w:sz w:val="16"/>
+                                      <w:szCs w:val="16"/>
+                                      <w:lang w:val="nl-NL" w:eastAsia="en-NL"/>
+                                    </w:rPr>
+                                  </w:pPr>
+                                  <w:proofErr w:type="gramStart"/>
+                                  <w:r>
+                                    <w:rPr>
+                                      <w:rFonts w:ascii="Calibri" w:eastAsia="Times New Roman" w:hAnsi="Calibri" w:cs="Calibri"/>
+                                      <w:b/>
+                                      <w:bCs/>
+                                      <w:color w:val="000000"/>
+                                      <w:sz w:val="16"/>
+                                      <w:szCs w:val="16"/>
+                                      <w:lang w:val="nl-NL" w:eastAsia="en-NL"/>
+                                    </w:rPr>
+                                    <w:t>type</w:t>
+                                  </w:r>
+                                  <w:proofErr w:type="gramEnd"/>
+                                </w:p>
+                              </w:tc>
+                              <w:tc>
+                                <w:tcPr>
+                                  <w:tcW w:w="554" w:type="dxa"/>
+                                  <w:tcBorders>
+                                    <w:top w:val="single" w:sz="8" w:space="0" w:color="auto"/>
+                                    <w:left w:val="single" w:sz="8" w:space="0" w:color="auto"/>
+                                    <w:bottom w:val="nil"/>
+                                    <w:right w:val="single" w:sz="8" w:space="0" w:color="auto"/>
+                                  </w:tcBorders>
+                                  <w:shd w:val="clear" w:color="000000" w:fill="D9D9D9"/>
+                                  <w:noWrap/>
+                                  <w:hideMark/>
+                                </w:tcPr>
+                                <w:p>
+                                  <w:pPr>
+                                    <w:spacing w:after="0" w:line="240" w:lineRule="auto"/>
+                                    <w:jc w:val="center"/>
+                                    <w:rPr>
+                                      <w:rFonts w:ascii="Calibri" w:eastAsia="Times New Roman" w:hAnsi="Calibri" w:cs="Calibri"/>
+                                      <w:b/>
+                                      <w:bCs/>
+                                      <w:color w:val="000000"/>
+                                      <w:sz w:val="16"/>
+                                      <w:szCs w:val="16"/>
+                                      <w:lang w:val="nl-NL" w:eastAsia="en-NL"/>
+                                    </w:rPr>
+                                  </w:pPr>
+                                  <w:proofErr w:type="gramStart"/>
+                                  <w:r>
+                                    <w:rPr>
+                                      <w:rFonts w:ascii="Calibri" w:eastAsia="Times New Roman" w:hAnsi="Calibri" w:cs="Calibri"/>
+                                      <w:b/>
+                                      <w:bCs/>
+                                      <w:color w:val="000000"/>
+                                      <w:sz w:val="16"/>
+                                      <w:szCs w:val="16"/>
+                                      <w:lang w:val="nl-NL" w:eastAsia="en-NL"/>
+                                    </w:rPr>
+                                    <w:t>aantal</w:t>
+                                  </w:r>
+                                  <w:proofErr w:type="gramEnd"/>
+                                </w:p>
+                              </w:tc>
+                            </w:tr>
+                            <w:tr>
+                              <w:trPr>
+                                <w:cantSplit/>
+                                <w:trHeight w:val="20"/>
+                              </w:trPr>
+                              <w:tc>
+                                <w:tcPr>
+                                  <w:tcW w:w="1495" w:type="dxa"/>
+                                  <w:tcBorders>
+                                    <w:top w:val="single" w:sz="8" w:space="0" w:color="auto"/>
+                                    <w:left w:val="single" w:sz="8" w:space="0" w:color="auto"/>
+                                    <w:bottom w:val="single" w:sz="4" w:space="0" w:color="auto"/>
+                                    <w:right w:val="single" w:sz="8" w:space="0" w:color="auto"/>
+                                  </w:tcBorders>
+                                  <w:shd w:val="clear" w:color="auto" w:fill="auto"/>
+                                  <w:noWrap/>
+                                  <w:hideMark/>
+                                </w:tcPr>
+                                <w:p>
+                                  <w:pPr>
+                                    <w:spacing w:after="0" w:line="240" w:lineRule="auto"/>
+                                    <w:rPr>
+                                      <w:rFonts w:ascii="Calibri" w:eastAsia="Times New Roman" w:hAnsi="Calibri" w:cs="Calibri"/>
+                                      <w:color w:val="000000"/>
+                                      <w:sz w:val="16"/>
+                                      <w:szCs w:val="16"/>
+                                      <w:lang w:val="nl-NL" w:eastAsia="en-NL"/>
+                                    </w:rPr>
+                                  </w:pPr>
+                                  <w:r>
+                                    <w:rPr>
+                                      <w:rFonts w:ascii="Calibri" w:eastAsia="Times New Roman" w:hAnsi="Calibri" w:cs="Calibri"/>
+                                      <w:color w:val="000000"/>
+                                      <w:sz w:val="16"/>
+                                      <w:szCs w:val="16"/>
+                                      <w:lang w:val="nl-NL" w:eastAsia="en-NL"/>
+                                    </w:rPr>
+                                    <w:t>C1</w:t>
+                                  </w:r>
+                                </w:p>
+                              </w:tc>
+                              <w:tc>
+                                <w:tcPr>
+                                  <w:tcW w:w="1157" w:type="dxa"/>
+                                  <w:tcBorders>
+                                    <w:top w:val="single" w:sz="8" w:space="0" w:color="auto"/>
+                                    <w:left w:val="nil"/>
+                                    <w:bottom w:val="single" w:sz="4" w:space="0" w:color="auto"/>
+                                    <w:right w:val="single" w:sz="8" w:space="0" w:color="auto"/>
+                                  </w:tcBorders>
+                                  <w:shd w:val="clear" w:color="auto" w:fill="auto"/>
+                                  <w:hideMark/>
+                                </w:tcPr>
+                                <w:p>
+                                  <w:pPr>
+                                    <w:spacing w:after="0" w:line="240" w:lineRule="auto"/>
+                                    <w:jc w:val="center"/>
+                                    <w:rPr>
+                                      <w:rFonts w:ascii="Calibri" w:eastAsia="Times New Roman" w:hAnsi="Calibri" w:cs="Calibri"/>
+                                      <w:color w:val="000000"/>
+                                      <w:sz w:val="16"/>
+                                      <w:szCs w:val="16"/>
+                                      <w:lang w:val="nl-NL" w:eastAsia="en-NL"/>
+                                    </w:rPr>
+                                  </w:pPr>
+                                  <w:proofErr w:type="gramStart"/>
+                                  <w:r>
+                                    <w:rPr>
+                                      <w:rFonts w:ascii="Calibri" w:eastAsia="Times New Roman" w:hAnsi="Calibri" w:cs="Calibri"/>
+                                      <w:color w:val="000000"/>
+                                      <w:sz w:val="16"/>
+                                      <w:szCs w:val="16"/>
+                                      <w:lang w:val="nl-NL" w:eastAsia="en-NL"/>
+                                    </w:rPr>
+                                    <w:t>ceramische</w:t>
+                                  </w:r>
+                                  <w:proofErr w:type="gramEnd"/>
+                                  <w:r>
+                                    <w:rPr>
+                                      <w:rFonts w:ascii="Calibri" w:eastAsia="Times New Roman" w:hAnsi="Calibri" w:cs="Calibri"/>
+                                      <w:color w:val="000000"/>
+                                      <w:sz w:val="16"/>
+                                      <w:szCs w:val="16"/>
+                                      <w:lang w:val="nl-NL" w:eastAsia="en-NL"/>
+                                    </w:rPr>
+                                    <w:br/>
+                                    <w:t>condensator</w:t>
+                                  </w:r>
+                                </w:p>
+                              </w:tc>
+                              <w:tc>
+                                <w:tcPr>
+                                  <w:tcW w:w="1255" w:type="dxa"/>
+                                  <w:tcBorders>
+                                    <w:top w:val="single" w:sz="8" w:space="0" w:color="auto"/>
+                                    <w:left w:val="nil"/>
+                                    <w:bottom w:val="single" w:sz="4" w:space="0" w:color="auto"/>
+                                    <w:right w:val="single" w:sz="8" w:space="0" w:color="auto"/>
+                                  </w:tcBorders>
+                                  <w:shd w:val="clear" w:color="auto" w:fill="auto"/>
+                                  <w:noWrap/>
+                                  <w:hideMark/>
+                                </w:tcPr>
+                                <w:p>
+                                  <w:pPr>
+                                    <w:spacing w:after="0" w:line="240" w:lineRule="auto"/>
+                                    <w:jc w:val="center"/>
+                                    <w:rPr>
+                                      <w:rFonts w:ascii="Calibri" w:eastAsia="Times New Roman" w:hAnsi="Calibri" w:cs="Calibri"/>
+                                      <w:color w:val="000000"/>
+                                      <w:sz w:val="16"/>
+                                      <w:szCs w:val="16"/>
+                                      <w:lang w:val="nl-NL" w:eastAsia="en-NL"/>
+                                    </w:rPr>
+                                  </w:pPr>
+                                  <w:r>
+                                    <w:rPr>
+                                      <w:rFonts w:ascii="Calibri" w:eastAsia="Times New Roman" w:hAnsi="Calibri" w:cs="Calibri"/>
+                                      <w:color w:val="000000"/>
+                                      <w:sz w:val="16"/>
+                                      <w:szCs w:val="16"/>
+                                      <w:lang w:val="nl-NL" w:eastAsia="en-NL"/>
+                                    </w:rPr>
+                                    <w:t>1µF</w:t>
+                                  </w:r>
+                                </w:p>
+                              </w:tc>
+                              <w:tc>
+                                <w:tcPr>
+                                  <w:tcW w:w="554" w:type="dxa"/>
+                                  <w:tcBorders>
+                                    <w:top w:val="single" w:sz="8" w:space="0" w:color="auto"/>
+                                    <w:left w:val="nil"/>
+                                    <w:bottom w:val="single" w:sz="4" w:space="0" w:color="auto"/>
+                                    <w:right w:val="single" w:sz="8" w:space="0" w:color="auto"/>
+                                  </w:tcBorders>
+                                  <w:shd w:val="clear" w:color="auto" w:fill="auto"/>
+                                  <w:noWrap/>
+                                  <w:hideMark/>
+                                </w:tcPr>
+                                <w:p>
+                                  <w:pPr>
+                                    <w:spacing w:after="0" w:line="240" w:lineRule="auto"/>
+                                    <w:jc w:val="center"/>
+                                    <w:rPr>
+                                      <w:rFonts w:ascii="Calibri" w:eastAsia="Times New Roman" w:hAnsi="Calibri" w:cs="Calibri"/>
+                                      <w:color w:val="000000"/>
+                                      <w:sz w:val="16"/>
+                                      <w:szCs w:val="16"/>
+                                      <w:lang w:val="nl-NL" w:eastAsia="en-NL"/>
+                                    </w:rPr>
+                                  </w:pPr>
+                                  <w:r>
+                                    <w:rPr>
+                                      <w:rFonts w:ascii="Calibri" w:eastAsia="Times New Roman" w:hAnsi="Calibri" w:cs="Calibri"/>
+                                      <w:color w:val="000000"/>
+                                      <w:sz w:val="16"/>
+                                      <w:szCs w:val="16"/>
+                                      <w:lang w:val="nl-NL" w:eastAsia="en-NL"/>
+                                    </w:rPr>
+                                    <w:t>1</w:t>
+                                  </w:r>
+                                </w:p>
+                              </w:tc>
+                            </w:tr>
+                            <w:tr>
+                              <w:trPr>
+                                <w:cantSplit/>
+                                <w:trHeight w:val="20"/>
+                              </w:trPr>
+                              <w:tc>
+                                <w:tcPr>
+                                  <w:tcW w:w="1495" w:type="dxa"/>
+                                  <w:tcBorders>
+                                    <w:top w:val="nil"/>
+                                    <w:left w:val="single" w:sz="8" w:space="0" w:color="auto"/>
+                                    <w:bottom w:val="single" w:sz="4" w:space="0" w:color="auto"/>
+                                    <w:right w:val="single" w:sz="8" w:space="0" w:color="auto"/>
+                                  </w:tcBorders>
+                                  <w:shd w:val="clear" w:color="auto" w:fill="auto"/>
+                                  <w:noWrap/>
+                                  <w:hideMark/>
+                                </w:tcPr>
+                                <w:p>
+                                  <w:pPr>
+                                    <w:spacing w:after="0" w:line="240" w:lineRule="auto"/>
+                                    <w:rPr>
+                                      <w:rFonts w:ascii="Calibri" w:eastAsia="Times New Roman" w:hAnsi="Calibri" w:cs="Calibri"/>
+                                      <w:color w:val="000000"/>
+                                      <w:sz w:val="16"/>
+                                      <w:szCs w:val="16"/>
+                                      <w:lang w:val="nl-NL" w:eastAsia="en-NL"/>
+                                    </w:rPr>
+                                  </w:pPr>
+                                  <w:r>
+                                    <w:rPr>
+                                      <w:rFonts w:ascii="Calibri" w:eastAsia="Times New Roman" w:hAnsi="Calibri" w:cs="Calibri"/>
+                                      <w:color w:val="000000"/>
+                                      <w:sz w:val="16"/>
+                                      <w:szCs w:val="16"/>
+                                      <w:lang w:val="nl-NL" w:eastAsia="en-NL"/>
+                                    </w:rPr>
+                                    <w:t>C</w:t>
+                                  </w:r>
+                                  <w:proofErr w:type="gramStart"/>
+                                  <w:r>
+                                    <w:rPr>
+                                      <w:rFonts w:ascii="Calibri" w:eastAsia="Times New Roman" w:hAnsi="Calibri" w:cs="Calibri"/>
+                                      <w:color w:val="000000"/>
+                                      <w:sz w:val="16"/>
+                                      <w:szCs w:val="16"/>
+                                      <w:lang w:val="nl-NL" w:eastAsia="en-NL"/>
+                                    </w:rPr>
+                                    <w:t>2,C</w:t>
+                                  </w:r>
+                                  <w:proofErr w:type="gramEnd"/>
+                                  <w:r>
+                                    <w:rPr>
+                                      <w:rFonts w:ascii="Calibri" w:eastAsia="Times New Roman" w:hAnsi="Calibri" w:cs="Calibri"/>
+                                      <w:color w:val="000000"/>
+                                      <w:sz w:val="16"/>
+                                      <w:szCs w:val="16"/>
+                                      <w:lang w:val="nl-NL" w:eastAsia="en-NL"/>
+                                    </w:rPr>
+                                    <w:t>3</w:t>
+                                  </w:r>
+                                </w:p>
+                              </w:tc>
+                              <w:tc>
+                                <w:tcPr>
+                                  <w:tcW w:w="1157" w:type="dxa"/>
+                                  <w:tcBorders>
+                                    <w:top w:val="nil"/>
+                                    <w:left w:val="nil"/>
+                                    <w:bottom w:val="single" w:sz="4" w:space="0" w:color="auto"/>
+                                    <w:right w:val="single" w:sz="8" w:space="0" w:color="auto"/>
+                                  </w:tcBorders>
+                                  <w:shd w:val="clear" w:color="auto" w:fill="auto"/>
+                                  <w:hideMark/>
+                                </w:tcPr>
+                                <w:p>
+                                  <w:pPr>
+                                    <w:spacing w:after="0" w:line="240" w:lineRule="auto"/>
+                                    <w:jc w:val="center"/>
+                                    <w:rPr>
+                                      <w:rFonts w:ascii="Calibri" w:eastAsia="Times New Roman" w:hAnsi="Calibri" w:cs="Calibri"/>
+                                      <w:color w:val="000000"/>
+                                      <w:sz w:val="16"/>
+                                      <w:szCs w:val="16"/>
+                                      <w:lang w:val="nl-NL" w:eastAsia="en-NL"/>
+                                    </w:rPr>
+                                  </w:pPr>
+                                  <w:proofErr w:type="gramStart"/>
+                                  <w:r>
+                                    <w:rPr>
+                                      <w:rFonts w:ascii="Calibri" w:eastAsia="Times New Roman" w:hAnsi="Calibri" w:cs="Calibri"/>
+                                      <w:color w:val="000000"/>
+                                      <w:sz w:val="16"/>
+                                      <w:szCs w:val="16"/>
+                                      <w:lang w:val="nl-NL" w:eastAsia="en-NL"/>
+                                    </w:rPr>
+                                    <w:t>ceramische</w:t>
+                                  </w:r>
+                                  <w:proofErr w:type="gramEnd"/>
+                                  <w:r>
+                                    <w:rPr>
+                                      <w:rFonts w:ascii="Calibri" w:eastAsia="Times New Roman" w:hAnsi="Calibri" w:cs="Calibri"/>
+                                      <w:color w:val="000000"/>
+                                      <w:sz w:val="16"/>
+                                      <w:szCs w:val="16"/>
+                                      <w:lang w:val="nl-NL" w:eastAsia="en-NL"/>
+                                    </w:rPr>
+                                    <w:br/>
+                                    <w:t>condensator</w:t>
+                                  </w:r>
+                                </w:p>
+                              </w:tc>
+                              <w:tc>
+                                <w:tcPr>
+                                  <w:tcW w:w="1255" w:type="dxa"/>
+                                  <w:tcBorders>
+                                    <w:top w:val="nil"/>
+                                    <w:left w:val="nil"/>
+                                    <w:bottom w:val="single" w:sz="4" w:space="0" w:color="auto"/>
+                                    <w:right w:val="single" w:sz="8" w:space="0" w:color="auto"/>
+                                  </w:tcBorders>
+                                  <w:shd w:val="clear" w:color="auto" w:fill="auto"/>
+                                  <w:noWrap/>
+                                  <w:hideMark/>
+                                </w:tcPr>
+                                <w:p>
+                                  <w:pPr>
+                                    <w:spacing w:after="0" w:line="240" w:lineRule="auto"/>
+                                    <w:jc w:val="center"/>
+                                    <w:rPr>
+                                      <w:rFonts w:ascii="Calibri" w:eastAsia="Times New Roman" w:hAnsi="Calibri" w:cs="Calibri"/>
+                                      <w:color w:val="000000"/>
+                                      <w:sz w:val="16"/>
+                                      <w:szCs w:val="16"/>
+                                      <w:lang w:val="nl-NL" w:eastAsia="en-NL"/>
+                                    </w:rPr>
+                                  </w:pPr>
+                                  <w:r>
+                                    <w:rPr>
+                                      <w:rFonts w:ascii="Calibri" w:eastAsia="Times New Roman" w:hAnsi="Calibri" w:cs="Calibri"/>
+                                      <w:color w:val="000000"/>
+                                      <w:sz w:val="16"/>
+                                      <w:szCs w:val="16"/>
+                                      <w:lang w:val="nl-NL" w:eastAsia="en-NL"/>
+                                    </w:rPr>
+                                    <w:t>10nF</w:t>
+                                  </w:r>
+                                </w:p>
+                              </w:tc>
+                              <w:tc>
+                                <w:tcPr>
+                                  <w:tcW w:w="554" w:type="dxa"/>
+                                  <w:tcBorders>
+                                    <w:top w:val="nil"/>
+                                    <w:left w:val="nil"/>
+                                    <w:bottom w:val="single" w:sz="4" w:space="0" w:color="auto"/>
+                                    <w:right w:val="single" w:sz="8" w:space="0" w:color="auto"/>
+                                  </w:tcBorders>
+                                  <w:shd w:val="clear" w:color="auto" w:fill="auto"/>
+                                  <w:noWrap/>
+                                  <w:hideMark/>
+                                </w:tcPr>
+                                <w:p>
+                                  <w:pPr>
+                                    <w:spacing w:after="0" w:line="240" w:lineRule="auto"/>
+                                    <w:jc w:val="center"/>
+                                    <w:rPr>
+                                      <w:rFonts w:ascii="Calibri" w:eastAsia="Times New Roman" w:hAnsi="Calibri" w:cs="Calibri"/>
+                                      <w:color w:val="000000"/>
+                                      <w:sz w:val="16"/>
+                                      <w:szCs w:val="16"/>
+                                      <w:lang w:val="nl-NL" w:eastAsia="en-NL"/>
+                                    </w:rPr>
+                                  </w:pPr>
+                                  <w:r>
+                                    <w:rPr>
+                                      <w:rFonts w:ascii="Calibri" w:eastAsia="Times New Roman" w:hAnsi="Calibri" w:cs="Calibri"/>
+                                      <w:color w:val="000000"/>
+                                      <w:sz w:val="16"/>
+                                      <w:szCs w:val="16"/>
+                                      <w:lang w:val="nl-NL" w:eastAsia="en-NL"/>
+                                    </w:rPr>
+                                    <w:t>2</w:t>
+                                  </w:r>
+                                </w:p>
+                              </w:tc>
+                            </w:tr>
+                            <w:tr>
+                              <w:trPr>
+                                <w:cantSplit/>
+                                <w:trHeight w:val="20"/>
+                              </w:trPr>
+                              <w:tc>
+                                <w:tcPr>
+                                  <w:tcW w:w="1495" w:type="dxa"/>
+                                  <w:tcBorders>
+                                    <w:top w:val="nil"/>
+                                    <w:left w:val="single" w:sz="8" w:space="0" w:color="auto"/>
+                                    <w:bottom w:val="single" w:sz="4" w:space="0" w:color="auto"/>
+                                    <w:right w:val="single" w:sz="8" w:space="0" w:color="auto"/>
+                                  </w:tcBorders>
+                                  <w:shd w:val="clear" w:color="auto" w:fill="auto"/>
+                                  <w:noWrap/>
+                                  <w:hideMark/>
+                                </w:tcPr>
+                                <w:p>
+                                  <w:pPr>
+                                    <w:spacing w:after="0" w:line="240" w:lineRule="auto"/>
+                                    <w:rPr>
+                                      <w:rFonts w:ascii="Calibri" w:eastAsia="Times New Roman" w:hAnsi="Calibri" w:cs="Calibri"/>
+                                      <w:color w:val="000000"/>
+                                      <w:sz w:val="16"/>
+                                      <w:szCs w:val="16"/>
+                                      <w:lang w:val="nl-NL" w:eastAsia="en-NL"/>
+                                    </w:rPr>
+                                  </w:pPr>
+                                  <w:r>
+                                    <w:rPr>
+                                      <w:rFonts w:ascii="Calibri" w:eastAsia="Times New Roman" w:hAnsi="Calibri" w:cs="Calibri"/>
+                                      <w:color w:val="000000"/>
+                                      <w:sz w:val="16"/>
+                                      <w:szCs w:val="16"/>
+                                      <w:lang w:val="nl-NL" w:eastAsia="en-NL"/>
+                                    </w:rPr>
+                                    <w:t>C4</w:t>
+                                  </w:r>
+                                </w:p>
+                              </w:tc>
+                              <w:tc>
+                                <w:tcPr>
+                                  <w:tcW w:w="1157" w:type="dxa"/>
+                                  <w:tcBorders>
+                                    <w:top w:val="nil"/>
+                                    <w:left w:val="nil"/>
+                                    <w:bottom w:val="single" w:sz="4" w:space="0" w:color="auto"/>
+                                    <w:right w:val="single" w:sz="8" w:space="0" w:color="auto"/>
+                                  </w:tcBorders>
+                                  <w:shd w:val="clear" w:color="auto" w:fill="auto"/>
+                                  <w:hideMark/>
+                                </w:tcPr>
+                                <w:p>
+                                  <w:pPr>
+                                    <w:spacing w:after="0" w:line="240" w:lineRule="auto"/>
+                                    <w:jc w:val="center"/>
+                                    <w:rPr>
+                                      <w:rFonts w:ascii="Calibri" w:eastAsia="Times New Roman" w:hAnsi="Calibri" w:cs="Calibri"/>
+                                      <w:color w:val="000000"/>
+                                      <w:sz w:val="16"/>
+                                      <w:szCs w:val="16"/>
+                                      <w:lang w:val="nl-NL" w:eastAsia="en-NL"/>
+                                    </w:rPr>
+                                  </w:pPr>
+                                  <w:proofErr w:type="gramStart"/>
+                                  <w:r>
+                                    <w:rPr>
+                                      <w:rFonts w:ascii="Calibri" w:eastAsia="Times New Roman" w:hAnsi="Calibri" w:cs="Calibri"/>
+                                      <w:color w:val="000000"/>
+                                      <w:sz w:val="16"/>
+                                      <w:szCs w:val="16"/>
+                                      <w:lang w:val="nl-NL" w:eastAsia="en-NL"/>
+                                    </w:rPr>
+                                    <w:t>elektrolytische</w:t>
+                                  </w:r>
+                                  <w:proofErr w:type="gramEnd"/>
+                                  <w:r>
+                                    <w:rPr>
+                                      <w:rFonts w:ascii="Calibri" w:eastAsia="Times New Roman" w:hAnsi="Calibri" w:cs="Calibri"/>
+                                      <w:color w:val="000000"/>
+                                      <w:sz w:val="16"/>
+                                      <w:szCs w:val="16"/>
+                                      <w:lang w:val="nl-NL" w:eastAsia="en-NL"/>
+                                    </w:rPr>
+                                    <w:br/>
+                                    <w:t>condensator</w:t>
+                                  </w:r>
+                                </w:p>
+                              </w:tc>
+                              <w:tc>
+                                <w:tcPr>
+                                  <w:tcW w:w="1255" w:type="dxa"/>
+                                  <w:tcBorders>
+                                    <w:top w:val="nil"/>
+                                    <w:left w:val="nil"/>
+                                    <w:bottom w:val="single" w:sz="4" w:space="0" w:color="auto"/>
+                                    <w:right w:val="single" w:sz="8" w:space="0" w:color="auto"/>
+                                  </w:tcBorders>
+                                  <w:shd w:val="clear" w:color="auto" w:fill="auto"/>
+                                  <w:noWrap/>
+                                  <w:hideMark/>
+                                </w:tcPr>
+                                <w:p>
+                                  <w:pPr>
+                                    <w:spacing w:after="0" w:line="240" w:lineRule="auto"/>
+                                    <w:jc w:val="center"/>
+                                    <w:rPr>
+                                      <w:rFonts w:ascii="Calibri" w:eastAsia="Times New Roman" w:hAnsi="Calibri" w:cs="Calibri"/>
+                                      <w:color w:val="000000"/>
+                                      <w:sz w:val="16"/>
+                                      <w:szCs w:val="16"/>
+                                      <w:lang w:val="nl-NL" w:eastAsia="en-NL"/>
+                                    </w:rPr>
+                                  </w:pPr>
+                                  <w:r>
+                                    <w:rPr>
+                                      <w:rFonts w:ascii="Calibri" w:eastAsia="Times New Roman" w:hAnsi="Calibri" w:cs="Calibri"/>
+                                      <w:color w:val="000000"/>
+                                      <w:sz w:val="16"/>
+                                      <w:szCs w:val="16"/>
+                                      <w:lang w:val="nl-NL" w:eastAsia="en-NL"/>
+                                    </w:rPr>
+                                    <w:t>1µF</w:t>
+                                  </w:r>
+                                </w:p>
+                              </w:tc>
+                              <w:tc>
+                                <w:tcPr>
+                                  <w:tcW w:w="554" w:type="dxa"/>
+                                  <w:tcBorders>
+                                    <w:top w:val="nil"/>
+                                    <w:left w:val="nil"/>
+                                    <w:bottom w:val="single" w:sz="4" w:space="0" w:color="auto"/>
+                                    <w:right w:val="single" w:sz="8" w:space="0" w:color="auto"/>
+                                  </w:tcBorders>
+                                  <w:shd w:val="clear" w:color="auto" w:fill="auto"/>
+                                  <w:noWrap/>
+                                  <w:hideMark/>
+                                </w:tcPr>
+                                <w:p>
+                                  <w:pPr>
+                                    <w:spacing w:after="0" w:line="240" w:lineRule="auto"/>
+                                    <w:jc w:val="center"/>
+                                    <w:rPr>
+                                      <w:rFonts w:ascii="Calibri" w:eastAsia="Times New Roman" w:hAnsi="Calibri" w:cs="Calibri"/>
+                                      <w:color w:val="000000"/>
+                                      <w:sz w:val="16"/>
+                                      <w:szCs w:val="16"/>
+                                      <w:lang w:val="nl-NL" w:eastAsia="en-NL"/>
+                                    </w:rPr>
+                                  </w:pPr>
+                                  <w:r>
+                                    <w:rPr>
+                                      <w:rFonts w:ascii="Calibri" w:eastAsia="Times New Roman" w:hAnsi="Calibri" w:cs="Calibri"/>
+                                      <w:color w:val="000000"/>
+                                      <w:sz w:val="16"/>
+                                      <w:szCs w:val="16"/>
+                                      <w:lang w:val="nl-NL" w:eastAsia="en-NL"/>
+                                    </w:rPr>
+                                    <w:t>1</w:t>
+                                  </w:r>
+                                </w:p>
+                              </w:tc>
+                            </w:tr>
+                            <w:tr>
+                              <w:trPr>
+                                <w:cantSplit/>
+                                <w:trHeight w:val="20"/>
+                              </w:trPr>
+                              <w:tc>
+                                <w:tcPr>
+                                  <w:tcW w:w="1495" w:type="dxa"/>
+                                  <w:tcBorders>
+                                    <w:top w:val="nil"/>
+                                    <w:left w:val="single" w:sz="8" w:space="0" w:color="auto"/>
+                                    <w:bottom w:val="single" w:sz="4" w:space="0" w:color="auto"/>
+                                    <w:right w:val="single" w:sz="8" w:space="0" w:color="auto"/>
+                                  </w:tcBorders>
+                                  <w:shd w:val="clear" w:color="auto" w:fill="auto"/>
+                                  <w:noWrap/>
+                                  <w:hideMark/>
+                                </w:tcPr>
+                                <w:p>
+                                  <w:pPr>
+                                    <w:spacing w:after="0" w:line="240" w:lineRule="auto"/>
+                                    <w:rPr>
+                                      <w:rFonts w:ascii="Calibri" w:eastAsia="Times New Roman" w:hAnsi="Calibri" w:cs="Calibri"/>
+                                      <w:color w:val="000000"/>
+                                      <w:sz w:val="16"/>
+                                      <w:szCs w:val="16"/>
+                                      <w:lang w:val="nl-NL" w:eastAsia="en-NL"/>
+                                    </w:rPr>
+                                  </w:pPr>
+                                  <w:r>
+                                    <w:rPr>
+                                      <w:rFonts w:ascii="Calibri" w:eastAsia="Times New Roman" w:hAnsi="Calibri" w:cs="Calibri"/>
+                                      <w:color w:val="000000"/>
+                                      <w:sz w:val="16"/>
+                                      <w:szCs w:val="16"/>
+                                      <w:lang w:val="nl-NL" w:eastAsia="en-NL"/>
+                                    </w:rPr>
+                                    <w:t>D</w:t>
+                                  </w:r>
+                                  <w:proofErr w:type="gramStart"/>
+                                  <w:r>
+                                    <w:rPr>
+                                      <w:rFonts w:ascii="Calibri" w:eastAsia="Times New Roman" w:hAnsi="Calibri" w:cs="Calibri"/>
+                                      <w:color w:val="000000"/>
+                                      <w:sz w:val="16"/>
+                                      <w:szCs w:val="16"/>
+                                      <w:lang w:val="nl-NL" w:eastAsia="en-NL"/>
+                                    </w:rPr>
+                                    <w:t>1,D</w:t>
+                                  </w:r>
+                                  <w:proofErr w:type="gramEnd"/>
+                                  <w:r>
+                                    <w:rPr>
+                                      <w:rFonts w:ascii="Calibri" w:eastAsia="Times New Roman" w:hAnsi="Calibri" w:cs="Calibri"/>
+                                      <w:color w:val="000000"/>
+                                      <w:sz w:val="16"/>
+                                      <w:szCs w:val="16"/>
+                                      <w:lang w:val="nl-NL" w:eastAsia="en-NL"/>
+                                    </w:rPr>
+                                    <w:t>2,D3,D4,D5</w:t>
+                                  </w:r>
+                                </w:p>
+                              </w:tc>
+                              <w:tc>
+                                <w:tcPr>
+                                  <w:tcW w:w="1157" w:type="dxa"/>
+                                  <w:tcBorders>
+                                    <w:top w:val="nil"/>
+                                    <w:left w:val="nil"/>
+                                    <w:bottom w:val="single" w:sz="4" w:space="0" w:color="auto"/>
+                                    <w:right w:val="single" w:sz="8" w:space="0" w:color="auto"/>
+                                  </w:tcBorders>
+                                  <w:shd w:val="clear" w:color="auto" w:fill="auto"/>
+                                  <w:noWrap/>
+                                  <w:hideMark/>
+                                </w:tcPr>
+                                <w:p>
+                                  <w:pPr>
+                                    <w:spacing w:after="0" w:line="240" w:lineRule="auto"/>
+                                    <w:jc w:val="center"/>
+                                    <w:rPr>
+                                      <w:rFonts w:ascii="Calibri" w:eastAsia="Times New Roman" w:hAnsi="Calibri" w:cs="Calibri"/>
+                                      <w:color w:val="000000"/>
+                                      <w:sz w:val="16"/>
+                                      <w:szCs w:val="16"/>
+                                      <w:lang w:val="nl-NL" w:eastAsia="en-NL"/>
+                                    </w:rPr>
+                                  </w:pPr>
+                                  <w:proofErr w:type="gramStart"/>
+                                  <w:r>
+                                    <w:rPr>
+                                      <w:rFonts w:ascii="Calibri" w:eastAsia="Times New Roman" w:hAnsi="Calibri" w:cs="Calibri"/>
+                                      <w:color w:val="000000"/>
+                                      <w:sz w:val="16"/>
+                                      <w:szCs w:val="16"/>
+                                      <w:lang w:val="nl-NL" w:eastAsia="en-NL"/>
+                                    </w:rPr>
+                                    <w:t>diode</w:t>
+                                  </w:r>
+                                  <w:proofErr w:type="gramEnd"/>
+                                </w:p>
+                              </w:tc>
+                              <w:tc>
+                                <w:tcPr>
+                                  <w:tcW w:w="1255" w:type="dxa"/>
+                                  <w:tcBorders>
+                                    <w:top w:val="nil"/>
+                                    <w:left w:val="nil"/>
+                                    <w:bottom w:val="single" w:sz="4" w:space="0" w:color="auto"/>
+                                    <w:right w:val="single" w:sz="8" w:space="0" w:color="auto"/>
+                                  </w:tcBorders>
+                                  <w:shd w:val="clear" w:color="auto" w:fill="auto"/>
+                                  <w:noWrap/>
+                                  <w:hideMark/>
+                                </w:tcPr>
+                                <w:p>
+                                  <w:pPr>
+                                    <w:spacing w:after="0" w:line="240" w:lineRule="auto"/>
+                                    <w:jc w:val="center"/>
+                                    <w:rPr>
+                                      <w:rFonts w:ascii="Calibri" w:eastAsia="Times New Roman" w:hAnsi="Calibri" w:cs="Calibri"/>
+                                      <w:color w:val="000000"/>
+                                      <w:sz w:val="16"/>
+                                      <w:szCs w:val="16"/>
+                                      <w:lang w:val="nl-NL" w:eastAsia="en-NL"/>
+                                    </w:rPr>
+                                  </w:pPr>
+                                  <w:r>
+                                    <w:rPr>
+                                      <w:rFonts w:ascii="Calibri" w:eastAsia="Times New Roman" w:hAnsi="Calibri" w:cs="Calibri"/>
+                                      <w:color w:val="000000"/>
+                                      <w:sz w:val="16"/>
+                                      <w:szCs w:val="16"/>
+                                      <w:lang w:val="nl-NL" w:eastAsia="en-NL"/>
+                                    </w:rPr>
+                                    <w:t>1N4148</w:t>
+                                  </w:r>
+                                </w:p>
+                              </w:tc>
+                              <w:tc>
+                                <w:tcPr>
+                                  <w:tcW w:w="554" w:type="dxa"/>
+                                  <w:tcBorders>
+                                    <w:top w:val="nil"/>
+                                    <w:left w:val="nil"/>
+                                    <w:bottom w:val="single" w:sz="4" w:space="0" w:color="auto"/>
+                                    <w:right w:val="single" w:sz="8" w:space="0" w:color="auto"/>
+                                  </w:tcBorders>
+                                  <w:shd w:val="clear" w:color="auto" w:fill="auto"/>
+                                  <w:noWrap/>
+                                  <w:hideMark/>
+                                </w:tcPr>
+                                <w:p>
+                                  <w:pPr>
+                                    <w:spacing w:after="0" w:line="240" w:lineRule="auto"/>
+                                    <w:jc w:val="center"/>
+                                    <w:rPr>
+                                      <w:rFonts w:ascii="Calibri" w:eastAsia="Times New Roman" w:hAnsi="Calibri" w:cs="Calibri"/>
+                                      <w:color w:val="000000"/>
+                                      <w:sz w:val="16"/>
+                                      <w:szCs w:val="16"/>
+                                      <w:lang w:val="nl-NL" w:eastAsia="en-NL"/>
+                                    </w:rPr>
+                                  </w:pPr>
+                                  <w:r>
+                                    <w:rPr>
+                                      <w:rFonts w:ascii="Calibri" w:eastAsia="Times New Roman" w:hAnsi="Calibri" w:cs="Calibri"/>
+                                      <w:color w:val="000000"/>
+                                      <w:sz w:val="16"/>
+                                      <w:szCs w:val="16"/>
+                                      <w:lang w:val="nl-NL" w:eastAsia="en-NL"/>
+                                    </w:rPr>
+                                    <w:t>5</w:t>
+                                  </w:r>
+                                </w:p>
+                              </w:tc>
+                            </w:tr>
+                            <w:tr>
+                              <w:trPr>
+                                <w:cantSplit/>
+                                <w:trHeight w:val="20"/>
+                              </w:trPr>
+                              <w:tc>
+                                <w:tcPr>
+                                  <w:tcW w:w="1495" w:type="dxa"/>
+                                  <w:tcBorders>
+                                    <w:top w:val="nil"/>
+                                    <w:left w:val="single" w:sz="8" w:space="0" w:color="auto"/>
+                                    <w:bottom w:val="single" w:sz="4" w:space="0" w:color="auto"/>
+                                    <w:right w:val="single" w:sz="8" w:space="0" w:color="auto"/>
+                                  </w:tcBorders>
+                                  <w:shd w:val="clear" w:color="auto" w:fill="auto"/>
+                                  <w:noWrap/>
+                                  <w:hideMark/>
+                                </w:tcPr>
+                                <w:p>
+                                  <w:pPr>
+                                    <w:spacing w:after="0" w:line="240" w:lineRule="auto"/>
+                                    <w:rPr>
+                                      <w:rFonts w:ascii="Calibri" w:eastAsia="Times New Roman" w:hAnsi="Calibri" w:cs="Calibri"/>
+                                      <w:color w:val="000000"/>
+                                      <w:sz w:val="16"/>
+                                      <w:szCs w:val="16"/>
+                                      <w:lang w:val="nl-NL" w:eastAsia="en-NL"/>
+                                    </w:rPr>
+                                  </w:pPr>
+                                  <w:r>
+                                    <w:rPr>
+                                      <w:rFonts w:ascii="Calibri" w:eastAsia="Times New Roman" w:hAnsi="Calibri" w:cs="Calibri"/>
+                                      <w:color w:val="000000"/>
+                                      <w:sz w:val="16"/>
+                                      <w:szCs w:val="16"/>
+                                      <w:lang w:val="nl-NL" w:eastAsia="en-NL"/>
+                                    </w:rPr>
+                                    <w:t>J1 (niet gemonteerd)</w:t>
+                                  </w:r>
+                                </w:p>
+                              </w:tc>
+                              <w:tc>
+                                <w:tcPr>
+                                  <w:tcW w:w="1157" w:type="dxa"/>
+                                  <w:tcBorders>
+                                    <w:top w:val="nil"/>
+                                    <w:left w:val="nil"/>
+                                    <w:bottom w:val="single" w:sz="4" w:space="0" w:color="auto"/>
+                                    <w:right w:val="single" w:sz="8" w:space="0" w:color="auto"/>
+                                  </w:tcBorders>
+                                  <w:shd w:val="clear" w:color="auto" w:fill="auto"/>
+                                  <w:noWrap/>
+                                  <w:hideMark/>
+                                </w:tcPr>
+                                <w:p>
+                                  <w:pPr>
+                                    <w:spacing w:after="0" w:line="240" w:lineRule="auto"/>
+                                    <w:jc w:val="center"/>
+                                    <w:rPr>
+                                      <w:rFonts w:ascii="Calibri" w:eastAsia="Times New Roman" w:hAnsi="Calibri" w:cs="Calibri"/>
+                                      <w:color w:val="000000"/>
+                                      <w:sz w:val="16"/>
+                                      <w:szCs w:val="16"/>
+                                      <w:lang w:val="nl-NL" w:eastAsia="en-NL"/>
+                                    </w:rPr>
+                                  </w:pPr>
+                                  <w:proofErr w:type="gramStart"/>
+                                  <w:r>
+                                    <w:rPr>
+                                      <w:rFonts w:ascii="Calibri" w:eastAsia="Times New Roman" w:hAnsi="Calibri" w:cs="Calibri"/>
+                                      <w:color w:val="000000"/>
+                                      <w:sz w:val="16"/>
+                                      <w:szCs w:val="16"/>
+                                      <w:lang w:val="nl-NL" w:eastAsia="en-NL"/>
+                                    </w:rPr>
+                                    <w:t>header</w:t>
+                                  </w:r>
+                                  <w:proofErr w:type="gramEnd"/>
+                                </w:p>
+                              </w:tc>
+                              <w:tc>
+                                <w:tcPr>
+                                  <w:tcW w:w="1255" w:type="dxa"/>
+                                  <w:tcBorders>
+                                    <w:top w:val="nil"/>
+                                    <w:left w:val="nil"/>
+                                    <w:bottom w:val="single" w:sz="4" w:space="0" w:color="auto"/>
+                                    <w:right w:val="single" w:sz="8" w:space="0" w:color="auto"/>
+                                  </w:tcBorders>
+                                  <w:shd w:val="clear" w:color="auto" w:fill="auto"/>
+                                  <w:noWrap/>
+                                  <w:hideMark/>
+                                </w:tcPr>
+                                <w:p>
+                                  <w:pPr>
+                                    <w:spacing w:after="0" w:line="240" w:lineRule="auto"/>
+                                    <w:jc w:val="center"/>
+                                    <w:rPr>
+                                      <w:rFonts w:ascii="Calibri" w:eastAsia="Times New Roman" w:hAnsi="Calibri" w:cs="Calibri"/>
+                                      <w:color w:val="000000"/>
+                                      <w:sz w:val="16"/>
+                                      <w:szCs w:val="16"/>
+                                      <w:lang w:val="nl-NL" w:eastAsia="en-NL"/>
+                                    </w:rPr>
+                                  </w:pPr>
+                                  <w:r>
+                                    <w:rPr>
+                                      <w:rFonts w:ascii="Calibri" w:eastAsia="Times New Roman" w:hAnsi="Calibri" w:cs="Calibri"/>
+                                      <w:color w:val="000000"/>
+                                      <w:sz w:val="16"/>
+                                      <w:szCs w:val="16"/>
+                                      <w:lang w:val="nl-NL" w:eastAsia="en-NL"/>
+                                    </w:rPr>
+                                    <w:t>HDR-M-2.54-1x2</w:t>
+                                  </w:r>
+                                </w:p>
+                              </w:tc>
+                              <w:tc>
+                                <w:tcPr>
+                                  <w:tcW w:w="554" w:type="dxa"/>
+                                  <w:tcBorders>
+                                    <w:top w:val="nil"/>
+                                    <w:left w:val="nil"/>
+                                    <w:bottom w:val="single" w:sz="4" w:space="0" w:color="auto"/>
+                                    <w:right w:val="single" w:sz="8" w:space="0" w:color="auto"/>
+                                  </w:tcBorders>
+                                  <w:shd w:val="clear" w:color="auto" w:fill="auto"/>
+                                  <w:noWrap/>
+                                  <w:hideMark/>
+                                </w:tcPr>
+                                <w:p>
+                                  <w:pPr>
+                                    <w:spacing w:after="0" w:line="240" w:lineRule="auto"/>
+                                    <w:jc w:val="center"/>
+                                    <w:rPr>
+                                      <w:rFonts w:ascii="Calibri" w:eastAsia="Times New Roman" w:hAnsi="Calibri" w:cs="Calibri"/>
+                                      <w:color w:val="000000"/>
+                                      <w:sz w:val="16"/>
+                                      <w:szCs w:val="16"/>
+                                      <w:lang w:val="nl-NL" w:eastAsia="en-NL"/>
+                                    </w:rPr>
+                                  </w:pPr>
+                                  <w:r>
+                                    <w:rPr>
+                                      <w:rFonts w:ascii="Calibri" w:eastAsia="Times New Roman" w:hAnsi="Calibri" w:cs="Calibri"/>
+                                      <w:color w:val="000000"/>
+                                      <w:sz w:val="16"/>
+                                      <w:szCs w:val="16"/>
+                                      <w:lang w:val="nl-NL" w:eastAsia="en-NL"/>
+                                    </w:rPr>
+                                    <w:t>1</w:t>
+                                  </w:r>
+                                </w:p>
+                              </w:tc>
+                            </w:tr>
+                            <w:tr>
+                              <w:trPr>
+                                <w:cantSplit/>
+                                <w:trHeight w:val="20"/>
+                              </w:trPr>
+                              <w:tc>
+                                <w:tcPr>
+                                  <w:tcW w:w="1495" w:type="dxa"/>
+                                  <w:tcBorders>
+                                    <w:top w:val="nil"/>
+                                    <w:left w:val="single" w:sz="8" w:space="0" w:color="auto"/>
+                                    <w:bottom w:val="single" w:sz="4" w:space="0" w:color="auto"/>
+                                    <w:right w:val="single" w:sz="8" w:space="0" w:color="auto"/>
+                                  </w:tcBorders>
+                                  <w:shd w:val="clear" w:color="auto" w:fill="auto"/>
+                                  <w:hideMark/>
+                                </w:tcPr>
+                                <w:p>
+                                  <w:pPr>
+                                    <w:spacing w:after="0" w:line="240" w:lineRule="auto"/>
+                                    <w:rPr>
+                                      <w:rFonts w:ascii="Calibri" w:eastAsia="Times New Roman" w:hAnsi="Calibri" w:cs="Calibri"/>
+                                      <w:color w:val="000000"/>
+                                      <w:sz w:val="16"/>
+                                      <w:szCs w:val="16"/>
+                                      <w:lang w:val="nl-NL" w:eastAsia="en-NL"/>
+                                    </w:rPr>
+                                  </w:pPr>
+                                  <w:r>
+                                    <w:rPr>
+                                      <w:rFonts w:ascii="Calibri" w:eastAsia="Times New Roman" w:hAnsi="Calibri" w:cs="Calibri"/>
+                                      <w:color w:val="000000"/>
+                                      <w:sz w:val="16"/>
+                                      <w:szCs w:val="16"/>
+                                      <w:lang w:val="nl-NL" w:eastAsia="en-NL"/>
+                                    </w:rPr>
+                                    <w:t>L1</w:t>
+                                  </w:r>
+                                  <w:proofErr w:type="gramStart"/>
+                                  <w:r>
+                                    <w:rPr>
+                                      <w:rFonts w:ascii="Calibri" w:eastAsia="Times New Roman" w:hAnsi="Calibri" w:cs="Calibri"/>
+                                      <w:color w:val="000000"/>
+                                      <w:sz w:val="16"/>
+                                      <w:szCs w:val="16"/>
+                                      <w:lang w:val="nl-NL" w:eastAsia="en-NL"/>
+                                    </w:rPr>
+                                    <w:t>A,L</w:t>
+                                  </w:r>
+                                  <w:proofErr w:type="gramEnd"/>
+                                  <w:r>
+                                    <w:rPr>
+                                      <w:rFonts w:ascii="Calibri" w:eastAsia="Times New Roman" w:hAnsi="Calibri" w:cs="Calibri"/>
+                                      <w:color w:val="000000"/>
+                                      <w:sz w:val="16"/>
+                                      <w:szCs w:val="16"/>
+                                      <w:lang w:val="nl-NL" w:eastAsia="en-NL"/>
+                                    </w:rPr>
+                                    <w:t>1B,L1C,L1D,</w:t>
+                                  </w:r>
+                                  <w:r>
+                                    <w:rPr>
+                                      <w:rFonts w:ascii="Calibri" w:eastAsia="Times New Roman" w:hAnsi="Calibri" w:cs="Calibri"/>
+                                      <w:color w:val="000000"/>
+                                      <w:sz w:val="16"/>
+                                      <w:szCs w:val="16"/>
+                                      <w:lang w:val="nl-NL" w:eastAsia="en-NL"/>
+                                    </w:rPr>
+                                    <w:br/>
+                                  </w:r>
+                                  <w:r>
+                                    <w:rPr>
+                                      <w:rFonts w:ascii="Calibri" w:eastAsia="Times New Roman" w:hAnsi="Calibri" w:cs="Calibri"/>
+                                      <w:color w:val="000000"/>
+                                      <w:sz w:val="16"/>
+                                      <w:szCs w:val="16"/>
+                                      <w:lang w:val="nl-NL" w:eastAsia="en-NL"/>
+                                    </w:rPr>
+                                    <w:t>L2A,L2B,L2C,L2D,</w:t>
+                                  </w:r>
+                                  <w:r>
+                                    <w:rPr>
+                                      <w:rFonts w:ascii="Calibri" w:eastAsia="Times New Roman" w:hAnsi="Calibri" w:cs="Calibri"/>
+                                      <w:color w:val="000000"/>
+                                      <w:sz w:val="16"/>
+                                      <w:szCs w:val="16"/>
+                                      <w:lang w:val="nl-NL" w:eastAsia="en-NL"/>
+                                    </w:rPr>
+                                    <w:br/>
+                                    <w:t>L3A,L3B,L3C,L3D,</w:t>
+                                  </w:r>
+                                  <w:r>
+                                    <w:rPr>
+                                      <w:rFonts w:ascii="Calibri" w:eastAsia="Times New Roman" w:hAnsi="Calibri" w:cs="Calibri"/>
+                                      <w:color w:val="000000"/>
+                                      <w:sz w:val="16"/>
+                                      <w:szCs w:val="16"/>
+                                      <w:lang w:val="nl-NL" w:eastAsia="en-NL"/>
+                                    </w:rPr>
+                                    <w:br/>
+                                  </w:r>
+                                  <w:r>
+                                    <w:rPr>
+                                      <w:rFonts w:ascii="Calibri" w:eastAsia="Times New Roman" w:hAnsi="Calibri" w:cs="Calibri"/>
+                                      <w:color w:val="000000"/>
+                                      <w:sz w:val="16"/>
+                                      <w:szCs w:val="16"/>
+                                      <w:lang w:val="nl-NL" w:eastAsia="en-NL"/>
+                                    </w:rPr>
+                                    <w:t>L4A,L4B,L4C,L4D,</w:t>
+                                  </w:r>
+                                  <w:r>
+                                    <w:rPr>
+                                      <w:rFonts w:ascii="Calibri" w:eastAsia="Times New Roman" w:hAnsi="Calibri" w:cs="Calibri"/>
+                                      <w:color w:val="000000"/>
+                                      <w:sz w:val="16"/>
+                                      <w:szCs w:val="16"/>
+                                      <w:lang w:val="nl-NL" w:eastAsia="en-NL"/>
+                                    </w:rPr>
+                                    <w:br/>
+                                    <w:t>L5A,L5B,L5C,L5D</w:t>
+                                  </w:r>
+                                </w:p>
+                              </w:tc>
+                              <w:tc>
+                                <w:tcPr>
+                                  <w:tcW w:w="1157" w:type="dxa"/>
+                                  <w:tcBorders>
+                                    <w:top w:val="nil"/>
+                                    <w:left w:val="nil"/>
+                                    <w:bottom w:val="single" w:sz="4" w:space="0" w:color="auto"/>
+                                    <w:right w:val="single" w:sz="8" w:space="0" w:color="auto"/>
+                                  </w:tcBorders>
+                                  <w:shd w:val="clear" w:color="auto" w:fill="auto"/>
+                                  <w:noWrap/>
+                                  <w:hideMark/>
+                                </w:tcPr>
+                                <w:p>
+                                  <w:pPr>
+                                    <w:spacing w:after="0" w:line="240" w:lineRule="auto"/>
+                                    <w:jc w:val="center"/>
+                                    <w:rPr>
+                                      <w:rFonts w:ascii="Calibri" w:eastAsia="Times New Roman" w:hAnsi="Calibri" w:cs="Calibri"/>
+                                      <w:color w:val="000000"/>
+                                      <w:sz w:val="16"/>
+                                      <w:szCs w:val="16"/>
+                                      <w:lang w:val="nl-NL" w:eastAsia="en-NL"/>
+                                    </w:rPr>
+                                  </w:pPr>
+                                  <w:r>
+                                    <w:rPr>
+                                      <w:rFonts w:ascii="Calibri" w:eastAsia="Times New Roman" w:hAnsi="Calibri" w:cs="Calibri"/>
+                                      <w:color w:val="000000"/>
+                                      <w:sz w:val="16"/>
+                                      <w:szCs w:val="16"/>
+                                      <w:lang w:val="nl-NL" w:eastAsia="en-NL"/>
+                                    </w:rPr>
+                                    <w:t>LED</w:t>
+                                  </w:r>
+                                </w:p>
+                              </w:tc>
+                              <w:tc>
+                                <w:tcPr>
+                                  <w:tcW w:w="1255" w:type="dxa"/>
+                                  <w:tcBorders>
+                                    <w:top w:val="nil"/>
+                                    <w:left w:val="nil"/>
+                                    <w:bottom w:val="single" w:sz="4" w:space="0" w:color="auto"/>
+                                    <w:right w:val="single" w:sz="8" w:space="0" w:color="auto"/>
+                                  </w:tcBorders>
+                                  <w:shd w:val="clear" w:color="auto" w:fill="auto"/>
+                                  <w:noWrap/>
+                                  <w:hideMark/>
+                                </w:tcPr>
+                                <w:p>
+                                  <w:pPr>
+                                    <w:spacing w:after="0" w:line="240" w:lineRule="auto"/>
+                                    <w:jc w:val="center"/>
+                                    <w:rPr>
+                                      <w:rFonts w:ascii="Calibri" w:eastAsia="Times New Roman" w:hAnsi="Calibri" w:cs="Calibri"/>
+                                      <w:color w:val="000000"/>
+                                      <w:sz w:val="16"/>
+                                      <w:szCs w:val="16"/>
+                                      <w:lang w:val="nl-NL" w:eastAsia="en-NL"/>
+                                    </w:rPr>
+                                  </w:pPr>
+                                  <w:r>
+                                    <w:rPr>
+                                      <w:rFonts w:ascii="Calibri" w:eastAsia="Times New Roman" w:hAnsi="Calibri" w:cs="Calibri"/>
+                                      <w:color w:val="000000"/>
+                                      <w:sz w:val="16"/>
+                                      <w:szCs w:val="16"/>
+                                      <w:lang w:val="nl-NL" w:eastAsia="en-NL"/>
+                                    </w:rPr>
+                                    <w:t>LED-TH-5mm</w:t>
+                                  </w:r>
+                                </w:p>
+                              </w:tc>
+                              <w:tc>
+                                <w:tcPr>
+                                  <w:tcW w:w="554" w:type="dxa"/>
+                                  <w:tcBorders>
+                                    <w:top w:val="nil"/>
+                                    <w:left w:val="nil"/>
+                                    <w:bottom w:val="single" w:sz="4" w:space="0" w:color="auto"/>
+                                    <w:right w:val="single" w:sz="8" w:space="0" w:color="auto"/>
+                                  </w:tcBorders>
+                                  <w:shd w:val="clear" w:color="auto" w:fill="auto"/>
+                                  <w:noWrap/>
+                                  <w:hideMark/>
+                                </w:tcPr>
+                                <w:p>
+                                  <w:pPr>
+                                    <w:spacing w:after="0" w:line="240" w:lineRule="auto"/>
+                                    <w:jc w:val="center"/>
+                                    <w:rPr>
+                                      <w:rFonts w:ascii="Calibri" w:eastAsia="Times New Roman" w:hAnsi="Calibri" w:cs="Calibri"/>
+                                      <w:color w:val="000000"/>
+                                      <w:sz w:val="16"/>
+                                      <w:szCs w:val="16"/>
+                                      <w:lang w:val="nl-NL" w:eastAsia="en-NL"/>
+                                    </w:rPr>
+                                  </w:pPr>
+                                  <w:r>
+                                    <w:rPr>
+                                      <w:rFonts w:ascii="Calibri" w:eastAsia="Times New Roman" w:hAnsi="Calibri" w:cs="Calibri"/>
+                                      <w:color w:val="000000"/>
+                                      <w:sz w:val="16"/>
+                                      <w:szCs w:val="16"/>
+                                      <w:lang w:val="nl-NL" w:eastAsia="en-NL"/>
+                                    </w:rPr>
+                                    <w:t>20</w:t>
+                                  </w:r>
+                                </w:p>
+                              </w:tc>
+                            </w:tr>
+                            <w:tr>
+                              <w:trPr>
+                                <w:cantSplit/>
+                                <w:trHeight w:val="20"/>
+                              </w:trPr>
+                              <w:tc>
+                                <w:tcPr>
+                                  <w:tcW w:w="1495" w:type="dxa"/>
+                                  <w:tcBorders>
+                                    <w:top w:val="nil"/>
+                                    <w:left w:val="single" w:sz="8" w:space="0" w:color="auto"/>
+                                    <w:bottom w:val="single" w:sz="4" w:space="0" w:color="auto"/>
+                                    <w:right w:val="single" w:sz="8" w:space="0" w:color="auto"/>
+                                  </w:tcBorders>
+                                  <w:shd w:val="clear" w:color="auto" w:fill="auto"/>
+                                  <w:noWrap/>
+                                  <w:hideMark/>
+                                </w:tcPr>
+                                <w:p>
+                                  <w:pPr>
+                                    <w:spacing w:after="0" w:line="240" w:lineRule="auto"/>
+                                    <w:rPr>
+                                      <w:rFonts w:ascii="Calibri" w:eastAsia="Times New Roman" w:hAnsi="Calibri" w:cs="Calibri"/>
+                                      <w:color w:val="000000"/>
+                                      <w:sz w:val="16"/>
+                                      <w:szCs w:val="16"/>
+                                      <w:lang w:val="nl-NL" w:eastAsia="en-NL"/>
+                                    </w:rPr>
+                                  </w:pPr>
+                                  <w:r>
+                                    <w:rPr>
+                                      <w:rFonts w:ascii="Calibri" w:eastAsia="Times New Roman" w:hAnsi="Calibri" w:cs="Calibri"/>
+                                      <w:color w:val="000000"/>
+                                      <w:sz w:val="16"/>
+                                      <w:szCs w:val="16"/>
+                                      <w:lang w:val="nl-NL" w:eastAsia="en-NL"/>
+                                    </w:rPr>
+                                    <w:t>Q</w:t>
+                                  </w:r>
+                                  <w:proofErr w:type="gramStart"/>
+                                  <w:r>
+                                    <w:rPr>
+                                      <w:rFonts w:ascii="Calibri" w:eastAsia="Times New Roman" w:hAnsi="Calibri" w:cs="Calibri"/>
+                                      <w:color w:val="000000"/>
+                                      <w:sz w:val="16"/>
+                                      <w:szCs w:val="16"/>
+                                      <w:lang w:val="nl-NL" w:eastAsia="en-NL"/>
+                                    </w:rPr>
+                                    <w:t>1,Q</w:t>
+                                  </w:r>
+                                  <w:proofErr w:type="gramEnd"/>
+                                  <w:r>
+                                    <w:rPr>
+                                      <w:rFonts w:ascii="Calibri" w:eastAsia="Times New Roman" w:hAnsi="Calibri" w:cs="Calibri"/>
+                                      <w:color w:val="000000"/>
+                                      <w:sz w:val="16"/>
+                                      <w:szCs w:val="16"/>
+                                      <w:lang w:val="nl-NL" w:eastAsia="en-NL"/>
+                                    </w:rPr>
+                                    <w:t>2,Q3,Q4,Q5</w:t>
+                                  </w:r>
+                                </w:p>
+                              </w:tc>
+                              <w:tc>
+                                <w:tcPr>
+                                  <w:tcW w:w="1157" w:type="dxa"/>
+                                  <w:tcBorders>
+                                    <w:top w:val="nil"/>
+                                    <w:left w:val="nil"/>
+                                    <w:bottom w:val="single" w:sz="4" w:space="0" w:color="auto"/>
+                                    <w:right w:val="single" w:sz="8" w:space="0" w:color="auto"/>
+                                  </w:tcBorders>
+                                  <w:shd w:val="clear" w:color="auto" w:fill="auto"/>
+                                  <w:noWrap/>
+                                  <w:hideMark/>
+                                </w:tcPr>
+                                <w:p>
+                                  <w:pPr>
+                                    <w:spacing w:after="0" w:line="240" w:lineRule="auto"/>
+                                    <w:jc w:val="center"/>
+                                    <w:rPr>
+                                      <w:rFonts w:ascii="Calibri" w:eastAsia="Times New Roman" w:hAnsi="Calibri" w:cs="Calibri"/>
+                                      <w:color w:val="000000"/>
+                                      <w:sz w:val="16"/>
+                                      <w:szCs w:val="16"/>
+                                      <w:lang w:val="nl-NL" w:eastAsia="en-NL"/>
+                                    </w:rPr>
+                                  </w:pPr>
+                                  <w:proofErr w:type="gramStart"/>
+                                  <w:r>
+                                    <w:rPr>
+                                      <w:rFonts w:ascii="Calibri" w:eastAsia="Times New Roman" w:hAnsi="Calibri" w:cs="Calibri"/>
+                                      <w:color w:val="000000"/>
+                                      <w:sz w:val="16"/>
+                                      <w:szCs w:val="16"/>
+                                      <w:lang w:val="nl-NL" w:eastAsia="en-NL"/>
+                                    </w:rPr>
+                                    <w:t>transistor</w:t>
+                                  </w:r>
+                                  <w:proofErr w:type="gramEnd"/>
+                                </w:p>
+                              </w:tc>
+                              <w:tc>
+                                <w:tcPr>
+                                  <w:tcW w:w="1255" w:type="dxa"/>
+                                  <w:tcBorders>
+                                    <w:top w:val="nil"/>
+                                    <w:left w:val="nil"/>
+                                    <w:bottom w:val="single" w:sz="4" w:space="0" w:color="auto"/>
+                                    <w:right w:val="single" w:sz="8" w:space="0" w:color="auto"/>
+                                  </w:tcBorders>
+                                  <w:shd w:val="clear" w:color="auto" w:fill="auto"/>
+                                  <w:noWrap/>
+                                  <w:hideMark/>
+                                </w:tcPr>
+                                <w:p>
+                                  <w:pPr>
+                                    <w:spacing w:after="0" w:line="240" w:lineRule="auto"/>
+                                    <w:jc w:val="center"/>
+                                    <w:rPr>
+                                      <w:rFonts w:ascii="Calibri" w:eastAsia="Times New Roman" w:hAnsi="Calibri" w:cs="Calibri"/>
+                                      <w:color w:val="000000"/>
+                                      <w:sz w:val="16"/>
+                                      <w:szCs w:val="16"/>
+                                      <w:lang w:val="nl-NL" w:eastAsia="en-NL"/>
+                                    </w:rPr>
+                                  </w:pPr>
+                                  <w:r>
+                                    <w:rPr>
+                                      <w:rFonts w:ascii="Calibri" w:eastAsia="Times New Roman" w:hAnsi="Calibri" w:cs="Calibri"/>
+                                      <w:color w:val="000000"/>
+                                      <w:sz w:val="16"/>
+                                      <w:szCs w:val="16"/>
+                                      <w:lang w:val="nl-NL" w:eastAsia="en-NL"/>
+                                    </w:rPr>
+                                    <w:t>BC557</w:t>
+                                  </w:r>
+                                </w:p>
+                              </w:tc>
+                              <w:tc>
+                                <w:tcPr>
+                                  <w:tcW w:w="554" w:type="dxa"/>
+                                  <w:tcBorders>
+                                    <w:top w:val="nil"/>
+                                    <w:left w:val="nil"/>
+                                    <w:bottom w:val="single" w:sz="4" w:space="0" w:color="auto"/>
+                                    <w:right w:val="single" w:sz="8" w:space="0" w:color="auto"/>
+                                  </w:tcBorders>
+                                  <w:shd w:val="clear" w:color="auto" w:fill="auto"/>
+                                  <w:noWrap/>
+                                  <w:hideMark/>
+                                </w:tcPr>
+                                <w:p>
+                                  <w:pPr>
+                                    <w:spacing w:after="0" w:line="240" w:lineRule="auto"/>
+                                    <w:jc w:val="center"/>
+                                    <w:rPr>
+                                      <w:rFonts w:ascii="Calibri" w:eastAsia="Times New Roman" w:hAnsi="Calibri" w:cs="Calibri"/>
+                                      <w:color w:val="000000"/>
+                                      <w:sz w:val="16"/>
+                                      <w:szCs w:val="16"/>
+                                      <w:lang w:val="nl-NL" w:eastAsia="en-NL"/>
+                                    </w:rPr>
+                                  </w:pPr>
+                                  <w:r>
+                                    <w:rPr>
+                                      <w:rFonts w:ascii="Calibri" w:eastAsia="Times New Roman" w:hAnsi="Calibri" w:cs="Calibri"/>
+                                      <w:color w:val="000000"/>
+                                      <w:sz w:val="16"/>
+                                      <w:szCs w:val="16"/>
+                                      <w:lang w:val="nl-NL" w:eastAsia="en-NL"/>
+                                    </w:rPr>
+                                    <w:t>5</w:t>
+                                  </w:r>
+                                </w:p>
+                              </w:tc>
+                            </w:tr>
+                            <w:tr>
+                              <w:trPr>
+                                <w:cantSplit/>
+                                <w:trHeight w:val="20"/>
+                              </w:trPr>
+                              <w:tc>
+                                <w:tcPr>
+                                  <w:tcW w:w="1495" w:type="dxa"/>
+                                  <w:tcBorders>
+                                    <w:top w:val="nil"/>
+                                    <w:left w:val="single" w:sz="8" w:space="0" w:color="auto"/>
+                                    <w:bottom w:val="single" w:sz="4" w:space="0" w:color="auto"/>
+                                    <w:right w:val="single" w:sz="8" w:space="0" w:color="auto"/>
+                                  </w:tcBorders>
+                                  <w:shd w:val="clear" w:color="auto" w:fill="auto"/>
+                                  <w:noWrap/>
+                                  <w:hideMark/>
+                                </w:tcPr>
+                                <w:p>
+                                  <w:pPr>
+                                    <w:spacing w:after="0" w:line="240" w:lineRule="auto"/>
+                                    <w:rPr>
+                                      <w:rFonts w:ascii="Calibri" w:eastAsia="Times New Roman" w:hAnsi="Calibri" w:cs="Calibri"/>
+                                      <w:color w:val="000000"/>
+                                      <w:sz w:val="16"/>
+                                      <w:szCs w:val="16"/>
+                                      <w:lang w:val="nl-NL" w:eastAsia="en-NL"/>
+                                    </w:rPr>
+                                  </w:pPr>
+                                  <w:r>
+                                    <w:rPr>
+                                      <w:rFonts w:ascii="Calibri" w:eastAsia="Times New Roman" w:hAnsi="Calibri" w:cs="Calibri"/>
+                                      <w:color w:val="000000"/>
+                                      <w:sz w:val="16"/>
+                                      <w:szCs w:val="16"/>
+                                      <w:lang w:val="nl-NL" w:eastAsia="en-NL"/>
+                                    </w:rPr>
+                                    <w:t>R1</w:t>
+                                  </w:r>
+                                </w:p>
+                              </w:tc>
+                              <w:tc>
+                                <w:tcPr>
+                                  <w:tcW w:w="1157" w:type="dxa"/>
+                                  <w:tcBorders>
+                                    <w:top w:val="nil"/>
+                                    <w:left w:val="nil"/>
+                                    <w:bottom w:val="single" w:sz="4" w:space="0" w:color="auto"/>
+                                    <w:right w:val="single" w:sz="8" w:space="0" w:color="auto"/>
+                                  </w:tcBorders>
+                                  <w:shd w:val="clear" w:color="auto" w:fill="auto"/>
+                                  <w:noWrap/>
+                                  <w:hideMark/>
+                                </w:tcPr>
+                                <w:p>
+                                  <w:pPr>
+                                    <w:spacing w:after="0" w:line="240" w:lineRule="auto"/>
+                                    <w:jc w:val="center"/>
+                                    <w:rPr>
+                                      <w:rFonts w:ascii="Calibri" w:eastAsia="Times New Roman" w:hAnsi="Calibri" w:cs="Calibri"/>
+                                      <w:color w:val="000000"/>
+                                      <w:sz w:val="16"/>
+                                      <w:szCs w:val="16"/>
+                                      <w:lang w:val="nl-NL" w:eastAsia="en-NL"/>
+                                    </w:rPr>
+                                  </w:pPr>
+                                  <w:proofErr w:type="gramStart"/>
+                                  <w:r>
+                                    <w:rPr>
+                                      <w:rFonts w:ascii="Calibri" w:eastAsia="Times New Roman" w:hAnsi="Calibri" w:cs="Calibri"/>
+                                      <w:color w:val="000000"/>
+                                      <w:sz w:val="16"/>
+                                      <w:szCs w:val="16"/>
+                                      <w:lang w:val="nl-NL" w:eastAsia="en-NL"/>
+                                    </w:rPr>
+                                    <w:t>weerstand</w:t>
+                                  </w:r>
+                                  <w:proofErr w:type="gramEnd"/>
+                                </w:p>
+                              </w:tc>
+                              <w:tc>
+                                <w:tcPr>
+                                  <w:tcW w:w="1255" w:type="dxa"/>
+                                  <w:tcBorders>
+                                    <w:top w:val="nil"/>
+                                    <w:left w:val="nil"/>
+                                    <w:bottom w:val="single" w:sz="4" w:space="0" w:color="auto"/>
+                                    <w:right w:val="single" w:sz="8" w:space="0" w:color="auto"/>
+                                  </w:tcBorders>
+                                  <w:shd w:val="clear" w:color="auto" w:fill="auto"/>
+                                  <w:noWrap/>
+                                  <w:hideMark/>
+                                </w:tcPr>
+                                <w:p>
+                                  <w:pPr>
+                                    <w:spacing w:after="0" w:line="240" w:lineRule="auto"/>
+                                    <w:jc w:val="center"/>
+                                    <w:rPr>
+                                      <w:rFonts w:ascii="Calibri" w:eastAsia="Times New Roman" w:hAnsi="Calibri" w:cs="Calibri"/>
+                                      <w:color w:val="000000"/>
+                                      <w:sz w:val="16"/>
+                                      <w:szCs w:val="16"/>
+                                      <w:lang w:val="nl-NL" w:eastAsia="en-NL"/>
+                                    </w:rPr>
+                                  </w:pPr>
+                                  <w:r>
+                                    <w:rPr>
+                                      <w:rFonts w:ascii="Calibri" w:eastAsia="Times New Roman" w:hAnsi="Calibri" w:cs="Calibri"/>
+                                      <w:color w:val="000000"/>
+                                      <w:sz w:val="16"/>
+                                      <w:szCs w:val="16"/>
+                                      <w:lang w:val="nl-NL" w:eastAsia="en-NL"/>
+                                    </w:rPr>
+                                    <w:t>1M</w:t>
+                                  </w:r>
+                                </w:p>
+                              </w:tc>
+                              <w:tc>
+                                <w:tcPr>
+                                  <w:tcW w:w="554" w:type="dxa"/>
+                                  <w:tcBorders>
+                                    <w:top w:val="nil"/>
+                                    <w:left w:val="nil"/>
+                                    <w:bottom w:val="single" w:sz="4" w:space="0" w:color="auto"/>
+                                    <w:right w:val="single" w:sz="8" w:space="0" w:color="auto"/>
+                                  </w:tcBorders>
+                                  <w:shd w:val="clear" w:color="auto" w:fill="auto"/>
+                                  <w:noWrap/>
+                                  <w:hideMark/>
+                                </w:tcPr>
+                                <w:p>
+                                  <w:pPr>
+                                    <w:spacing w:after="0" w:line="240" w:lineRule="auto"/>
+                                    <w:jc w:val="center"/>
+                                    <w:rPr>
+                                      <w:rFonts w:ascii="Calibri" w:eastAsia="Times New Roman" w:hAnsi="Calibri" w:cs="Calibri"/>
+                                      <w:color w:val="000000"/>
+                                      <w:sz w:val="16"/>
+                                      <w:szCs w:val="16"/>
+                                      <w:lang w:val="nl-NL" w:eastAsia="en-NL"/>
+                                    </w:rPr>
+                                  </w:pPr>
+                                  <w:r>
+                                    <w:rPr>
+                                      <w:rFonts w:ascii="Calibri" w:eastAsia="Times New Roman" w:hAnsi="Calibri" w:cs="Calibri"/>
+                                      <w:color w:val="000000"/>
+                                      <w:sz w:val="16"/>
+                                      <w:szCs w:val="16"/>
+                                      <w:lang w:val="nl-NL" w:eastAsia="en-NL"/>
+                                    </w:rPr>
+                                    <w:t>1</w:t>
+                                  </w:r>
+                                </w:p>
+                              </w:tc>
+                            </w:tr>
+                            <w:tr>
+                              <w:trPr>
+                                <w:cantSplit/>
+                                <w:trHeight w:val="20"/>
+                              </w:trPr>
+                              <w:tc>
+                                <w:tcPr>
+                                  <w:tcW w:w="1495" w:type="dxa"/>
+                                  <w:tcBorders>
+                                    <w:top w:val="nil"/>
+                                    <w:left w:val="single" w:sz="8" w:space="0" w:color="auto"/>
+                                    <w:bottom w:val="single" w:sz="4" w:space="0" w:color="auto"/>
+                                    <w:right w:val="single" w:sz="8" w:space="0" w:color="auto"/>
+                                  </w:tcBorders>
+                                  <w:shd w:val="clear" w:color="auto" w:fill="auto"/>
+                                  <w:hideMark/>
+                                </w:tcPr>
+                                <w:p>
+                                  <w:pPr>
+                                    <w:spacing w:after="0" w:line="240" w:lineRule="auto"/>
+                                    <w:rPr>
+                                      <w:rFonts w:ascii="Calibri" w:eastAsia="Times New Roman" w:hAnsi="Calibri" w:cs="Calibri"/>
+                                      <w:color w:val="000000"/>
+                                      <w:sz w:val="16"/>
+                                      <w:szCs w:val="16"/>
+                                      <w:lang w:val="nl-NL" w:eastAsia="en-NL"/>
+                                    </w:rPr>
+                                  </w:pPr>
+                                  <w:r>
+                                    <w:rPr>
+                                      <w:rFonts w:ascii="Calibri" w:eastAsia="Times New Roman" w:hAnsi="Calibri" w:cs="Calibri"/>
+                                      <w:color w:val="000000"/>
+                                      <w:sz w:val="16"/>
+                                      <w:szCs w:val="16"/>
+                                      <w:lang w:val="nl-NL" w:eastAsia="en-NL"/>
+                                    </w:rPr>
+                                    <w:t>R1</w:t>
+                                  </w:r>
+                                  <w:proofErr w:type="gramStart"/>
+                                  <w:r>
+                                    <w:rPr>
+                                      <w:rFonts w:ascii="Calibri" w:eastAsia="Times New Roman" w:hAnsi="Calibri" w:cs="Calibri"/>
+                                      <w:color w:val="000000"/>
+                                      <w:sz w:val="16"/>
+                                      <w:szCs w:val="16"/>
+                                      <w:lang w:val="nl-NL" w:eastAsia="en-NL"/>
+                                    </w:rPr>
+                                    <w:t>A,R</w:t>
+                                  </w:r>
+                                  <w:proofErr w:type="gramEnd"/>
+                                  <w:r>
+                                    <w:rPr>
+                                      <w:rFonts w:ascii="Calibri" w:eastAsia="Times New Roman" w:hAnsi="Calibri" w:cs="Calibri"/>
+                                      <w:color w:val="000000"/>
+                                      <w:sz w:val="16"/>
+                                      <w:szCs w:val="16"/>
+                                      <w:lang w:val="nl-NL" w:eastAsia="en-NL"/>
+                                    </w:rPr>
+                                    <w:t>1B,R1C,R1D,</w:t>
+                                  </w:r>
+                                  <w:r>
+                                    <w:rPr>
+                                      <w:rFonts w:ascii="Calibri" w:eastAsia="Times New Roman" w:hAnsi="Calibri" w:cs="Calibri"/>
+                                      <w:color w:val="000000"/>
+                                      <w:sz w:val="16"/>
+                                      <w:szCs w:val="16"/>
+                                      <w:lang w:val="nl-NL" w:eastAsia="en-NL"/>
+                                    </w:rPr>
+                                    <w:br/>
+                                  </w:r>
+                                  <w:r>
+                                    <w:rPr>
+                                      <w:rFonts w:ascii="Calibri" w:eastAsia="Times New Roman" w:hAnsi="Calibri" w:cs="Calibri"/>
+                                      <w:color w:val="000000"/>
+                                      <w:sz w:val="16"/>
+                                      <w:szCs w:val="16"/>
+                                      <w:lang w:val="nl-NL" w:eastAsia="en-NL"/>
+                                    </w:rPr>
+                                    <w:t>R2A,R2B,R2C,R2D,</w:t>
+                                  </w:r>
+                                  <w:r>
+                                    <w:rPr>
+                                      <w:rFonts w:ascii="Calibri" w:eastAsia="Times New Roman" w:hAnsi="Calibri" w:cs="Calibri"/>
+                                      <w:color w:val="000000"/>
+                                      <w:sz w:val="16"/>
+                                      <w:szCs w:val="16"/>
+                                      <w:lang w:val="nl-NL" w:eastAsia="en-NL"/>
+                                    </w:rPr>
+                                    <w:br/>
+                                    <w:t>R3A,R3B,R3C,R3D,</w:t>
+                                  </w:r>
+                                  <w:r>
+                                    <w:rPr>
+                                      <w:rFonts w:ascii="Calibri" w:eastAsia="Times New Roman" w:hAnsi="Calibri" w:cs="Calibri"/>
+                                      <w:color w:val="000000"/>
+                                      <w:sz w:val="16"/>
+                                      <w:szCs w:val="16"/>
+                                      <w:lang w:val="nl-NL" w:eastAsia="en-NL"/>
+                                    </w:rPr>
+                                    <w:br/>
+                                  </w:r>
+                                  <w:r>
+                                    <w:rPr>
+                                      <w:rFonts w:ascii="Calibri" w:eastAsia="Times New Roman" w:hAnsi="Calibri" w:cs="Calibri"/>
+                                      <w:color w:val="000000"/>
+                                      <w:sz w:val="16"/>
+                                      <w:szCs w:val="16"/>
+                                      <w:lang w:val="nl-NL" w:eastAsia="en-NL"/>
+                                    </w:rPr>
+                                    <w:t>R4A,R4B,R4C,R4D,</w:t>
+                                  </w:r>
+                                  <w:r>
+                                    <w:rPr>
+                                      <w:rFonts w:ascii="Calibri" w:eastAsia="Times New Roman" w:hAnsi="Calibri" w:cs="Calibri"/>
+                                      <w:color w:val="000000"/>
+                                      <w:sz w:val="16"/>
+                                      <w:szCs w:val="16"/>
+                                      <w:lang w:val="nl-NL" w:eastAsia="en-NL"/>
+                                    </w:rPr>
+                                    <w:br/>
+                                    <w:t>R5A,R5B,R5C,R5D</w:t>
+                                  </w:r>
+                                </w:p>
+                              </w:tc>
+                              <w:tc>
+                                <w:tcPr>
+                                  <w:tcW w:w="1157" w:type="dxa"/>
+                                  <w:tcBorders>
+                                    <w:top w:val="nil"/>
+                                    <w:left w:val="nil"/>
+                                    <w:bottom w:val="single" w:sz="4" w:space="0" w:color="auto"/>
+                                    <w:right w:val="single" w:sz="8" w:space="0" w:color="auto"/>
+                                  </w:tcBorders>
+                                  <w:shd w:val="clear" w:color="auto" w:fill="auto"/>
+                                  <w:noWrap/>
+                                  <w:hideMark/>
+                                </w:tcPr>
+                                <w:p>
+                                  <w:pPr>
+                                    <w:spacing w:after="0" w:line="240" w:lineRule="auto"/>
+                                    <w:jc w:val="center"/>
+                                    <w:rPr>
+                                      <w:rFonts w:ascii="Calibri" w:eastAsia="Times New Roman" w:hAnsi="Calibri" w:cs="Calibri"/>
+                                      <w:color w:val="000000"/>
+                                      <w:sz w:val="16"/>
+                                      <w:szCs w:val="16"/>
+                                      <w:lang w:val="nl-NL" w:eastAsia="en-NL"/>
+                                    </w:rPr>
+                                  </w:pPr>
+                                  <w:proofErr w:type="gramStart"/>
+                                  <w:r>
+                                    <w:rPr>
+                                      <w:rFonts w:ascii="Calibri" w:eastAsia="Times New Roman" w:hAnsi="Calibri" w:cs="Calibri"/>
+                                      <w:color w:val="000000"/>
+                                      <w:sz w:val="16"/>
+                                      <w:szCs w:val="16"/>
+                                      <w:lang w:val="nl-NL" w:eastAsia="en-NL"/>
+                                    </w:rPr>
+                                    <w:t>weerstand</w:t>
+                                  </w:r>
+                                  <w:proofErr w:type="gramEnd"/>
+                                </w:p>
+                              </w:tc>
+                              <w:tc>
+                                <w:tcPr>
+                                  <w:tcW w:w="1255" w:type="dxa"/>
+                                  <w:tcBorders>
+                                    <w:top w:val="nil"/>
+                                    <w:left w:val="nil"/>
+                                    <w:bottom w:val="single" w:sz="4" w:space="0" w:color="auto"/>
+                                    <w:right w:val="single" w:sz="8" w:space="0" w:color="auto"/>
+                                  </w:tcBorders>
+                                  <w:shd w:val="clear" w:color="auto" w:fill="auto"/>
+                                  <w:noWrap/>
+                                  <w:hideMark/>
+                                </w:tcPr>
+                                <w:p>
+                                  <w:pPr>
+                                    <w:spacing w:after="0" w:line="240" w:lineRule="auto"/>
+                                    <w:jc w:val="center"/>
+                                    <w:rPr>
+                                      <w:rFonts w:ascii="Calibri" w:eastAsia="Times New Roman" w:hAnsi="Calibri" w:cs="Calibri"/>
+                                      <w:color w:val="000000"/>
+                                      <w:sz w:val="16"/>
+                                      <w:szCs w:val="16"/>
+                                      <w:lang w:val="nl-NL" w:eastAsia="en-NL"/>
+                                    </w:rPr>
+                                  </w:pPr>
+                                  <w:r>
+                                    <w:rPr>
+                                      <w:rFonts w:ascii="Calibri" w:eastAsia="Times New Roman" w:hAnsi="Calibri" w:cs="Calibri"/>
+                                      <w:color w:val="000000"/>
+                                      <w:sz w:val="16"/>
+                                      <w:szCs w:val="16"/>
+                                      <w:lang w:val="nl-NL" w:eastAsia="en-NL"/>
+                                    </w:rPr>
+                                    <w:t>180Ω</w:t>
+                                  </w:r>
+                                </w:p>
+                              </w:tc>
+                              <w:tc>
+                                <w:tcPr>
+                                  <w:tcW w:w="554" w:type="dxa"/>
+                                  <w:tcBorders>
+                                    <w:top w:val="nil"/>
+                                    <w:left w:val="nil"/>
+                                    <w:bottom w:val="single" w:sz="4" w:space="0" w:color="auto"/>
+                                    <w:right w:val="single" w:sz="8" w:space="0" w:color="auto"/>
+                                  </w:tcBorders>
+                                  <w:shd w:val="clear" w:color="auto" w:fill="auto"/>
+                                  <w:noWrap/>
+                                  <w:hideMark/>
+                                </w:tcPr>
+                                <w:p>
+                                  <w:pPr>
+                                    <w:spacing w:after="0" w:line="240" w:lineRule="auto"/>
+                                    <w:jc w:val="center"/>
+                                    <w:rPr>
+                                      <w:rFonts w:ascii="Calibri" w:eastAsia="Times New Roman" w:hAnsi="Calibri" w:cs="Calibri"/>
+                                      <w:color w:val="000000"/>
+                                      <w:sz w:val="16"/>
+                                      <w:szCs w:val="16"/>
+                                      <w:lang w:val="nl-NL" w:eastAsia="en-NL"/>
+                                    </w:rPr>
+                                  </w:pPr>
+                                  <w:r>
+                                    <w:rPr>
+                                      <w:rFonts w:ascii="Calibri" w:eastAsia="Times New Roman" w:hAnsi="Calibri" w:cs="Calibri"/>
+                                      <w:color w:val="000000"/>
+                                      <w:sz w:val="16"/>
+                                      <w:szCs w:val="16"/>
+                                      <w:lang w:val="nl-NL" w:eastAsia="en-NL"/>
+                                    </w:rPr>
+                                    <w:t>20</w:t>
+                                  </w:r>
+                                </w:p>
+                              </w:tc>
+                            </w:tr>
+                            <w:tr>
+                              <w:trPr>
+                                <w:cantSplit/>
+                                <w:trHeight w:val="20"/>
+                              </w:trPr>
+                              <w:tc>
+                                <w:tcPr>
+                                  <w:tcW w:w="1495" w:type="dxa"/>
+                                  <w:tcBorders>
+                                    <w:top w:val="nil"/>
+                                    <w:left w:val="single" w:sz="8" w:space="0" w:color="auto"/>
+                                    <w:bottom w:val="single" w:sz="4" w:space="0" w:color="auto"/>
+                                    <w:right w:val="single" w:sz="8" w:space="0" w:color="auto"/>
+                                  </w:tcBorders>
+                                  <w:shd w:val="clear" w:color="auto" w:fill="auto"/>
+                                  <w:noWrap/>
+                                  <w:hideMark/>
+                                </w:tcPr>
+                                <w:p>
+                                  <w:pPr>
+                                    <w:spacing w:after="0" w:line="240" w:lineRule="auto"/>
+                                    <w:rPr>
+                                      <w:rFonts w:ascii="Calibri" w:eastAsia="Times New Roman" w:hAnsi="Calibri" w:cs="Calibri"/>
+                                      <w:color w:val="000000"/>
+                                      <w:sz w:val="16"/>
+                                      <w:szCs w:val="16"/>
+                                      <w:lang w:val="nl-NL" w:eastAsia="en-NL"/>
+                                    </w:rPr>
+                                  </w:pPr>
+                                  <w:r>
+                                    <w:rPr>
+                                      <w:rFonts w:ascii="Calibri" w:eastAsia="Times New Roman" w:hAnsi="Calibri" w:cs="Calibri"/>
+                                      <w:color w:val="000000"/>
+                                      <w:sz w:val="16"/>
+                                      <w:szCs w:val="16"/>
+                                      <w:lang w:val="nl-NL" w:eastAsia="en-NL"/>
+                                    </w:rPr>
+                                    <w:t>R2</w:t>
+                                  </w:r>
+                                </w:p>
+                              </w:tc>
+                              <w:tc>
+                                <w:tcPr>
+                                  <w:tcW w:w="1157" w:type="dxa"/>
+                                  <w:tcBorders>
+                                    <w:top w:val="nil"/>
+                                    <w:left w:val="nil"/>
+                                    <w:bottom w:val="single" w:sz="4" w:space="0" w:color="auto"/>
+                                    <w:right w:val="single" w:sz="8" w:space="0" w:color="auto"/>
+                                  </w:tcBorders>
+                                  <w:shd w:val="clear" w:color="auto" w:fill="auto"/>
+                                  <w:noWrap/>
+                                  <w:hideMark/>
+                                </w:tcPr>
+                                <w:p>
+                                  <w:pPr>
+                                    <w:spacing w:after="0" w:line="240" w:lineRule="auto"/>
+                                    <w:jc w:val="center"/>
+                                    <w:rPr>
+                                      <w:rFonts w:ascii="Calibri" w:eastAsia="Times New Roman" w:hAnsi="Calibri" w:cs="Calibri"/>
+                                      <w:color w:val="000000"/>
+                                      <w:sz w:val="16"/>
+                                      <w:szCs w:val="16"/>
+                                      <w:lang w:val="nl-NL" w:eastAsia="en-NL"/>
+                                    </w:rPr>
+                                  </w:pPr>
+                                  <w:proofErr w:type="gramStart"/>
+                                  <w:r>
+                                    <w:rPr>
+                                      <w:rFonts w:ascii="Calibri" w:eastAsia="Times New Roman" w:hAnsi="Calibri" w:cs="Calibri"/>
+                                      <w:color w:val="000000"/>
+                                      <w:sz w:val="16"/>
+                                      <w:szCs w:val="16"/>
+                                      <w:lang w:val="nl-NL" w:eastAsia="en-NL"/>
+                                    </w:rPr>
+                                    <w:t>weerstand</w:t>
+                                  </w:r>
+                                  <w:proofErr w:type="gramEnd"/>
+                                </w:p>
+                              </w:tc>
+                              <w:tc>
+                                <w:tcPr>
+                                  <w:tcW w:w="1255" w:type="dxa"/>
+                                  <w:tcBorders>
+                                    <w:top w:val="nil"/>
+                                    <w:left w:val="nil"/>
+                                    <w:bottom w:val="single" w:sz="4" w:space="0" w:color="auto"/>
+                                    <w:right w:val="single" w:sz="8" w:space="0" w:color="auto"/>
+                                  </w:tcBorders>
+                                  <w:shd w:val="clear" w:color="auto" w:fill="auto"/>
+                                  <w:noWrap/>
+                                  <w:hideMark/>
+                                </w:tcPr>
+                                <w:p>
+                                  <w:pPr>
+                                    <w:spacing w:after="0" w:line="240" w:lineRule="auto"/>
+                                    <w:jc w:val="center"/>
+                                    <w:rPr>
+                                      <w:rFonts w:ascii="Calibri" w:eastAsia="Times New Roman" w:hAnsi="Calibri" w:cs="Calibri"/>
+                                      <w:color w:val="000000"/>
+                                      <w:sz w:val="16"/>
+                                      <w:szCs w:val="16"/>
+                                      <w:lang w:val="nl-NL" w:eastAsia="en-NL"/>
+                                    </w:rPr>
+                                  </w:pPr>
+                                  <w:r>
+                                    <w:rPr>
+                                      <w:rFonts w:ascii="Calibri" w:eastAsia="Times New Roman" w:hAnsi="Calibri" w:cs="Calibri"/>
+                                      <w:color w:val="000000"/>
+                                      <w:sz w:val="16"/>
+                                      <w:szCs w:val="16"/>
+                                      <w:lang w:val="nl-NL" w:eastAsia="en-NL"/>
+                                    </w:rPr>
+                                    <w:t>15kΩ</w:t>
+                                  </w:r>
+                                </w:p>
+                              </w:tc>
+                              <w:tc>
+                                <w:tcPr>
+                                  <w:tcW w:w="554" w:type="dxa"/>
+                                  <w:tcBorders>
+                                    <w:top w:val="nil"/>
+                                    <w:left w:val="nil"/>
+                                    <w:bottom w:val="single" w:sz="4" w:space="0" w:color="auto"/>
+                                    <w:right w:val="single" w:sz="8" w:space="0" w:color="auto"/>
+                                  </w:tcBorders>
+                                  <w:shd w:val="clear" w:color="auto" w:fill="auto"/>
+                                  <w:noWrap/>
+                                  <w:hideMark/>
+                                </w:tcPr>
+                                <w:p>
+                                  <w:pPr>
+                                    <w:spacing w:after="0" w:line="240" w:lineRule="auto"/>
+                                    <w:jc w:val="center"/>
+                                    <w:rPr>
+                                      <w:rFonts w:ascii="Calibri" w:eastAsia="Times New Roman" w:hAnsi="Calibri" w:cs="Calibri"/>
+                                      <w:color w:val="000000"/>
+                                      <w:sz w:val="16"/>
+                                      <w:szCs w:val="16"/>
+                                      <w:lang w:val="nl-NL" w:eastAsia="en-NL"/>
+                                    </w:rPr>
+                                  </w:pPr>
+                                  <w:r>
+                                    <w:rPr>
+                                      <w:rFonts w:ascii="Calibri" w:eastAsia="Times New Roman" w:hAnsi="Calibri" w:cs="Calibri"/>
+                                      <w:color w:val="000000"/>
+                                      <w:sz w:val="16"/>
+                                      <w:szCs w:val="16"/>
+                                      <w:lang w:val="nl-NL" w:eastAsia="en-NL"/>
+                                    </w:rPr>
+                                    <w:t>1</w:t>
+                                  </w:r>
+                                </w:p>
+                              </w:tc>
+                            </w:tr>
+                            <w:tr>
+                              <w:trPr>
+                                <w:cantSplit/>
+                                <w:trHeight w:val="20"/>
+                              </w:trPr>
+                              <w:tc>
+                                <w:tcPr>
+                                  <w:tcW w:w="1495" w:type="dxa"/>
+                                  <w:tcBorders>
+                                    <w:top w:val="nil"/>
+                                    <w:left w:val="single" w:sz="8" w:space="0" w:color="auto"/>
+                                    <w:bottom w:val="single" w:sz="4" w:space="0" w:color="auto"/>
+                                    <w:right w:val="single" w:sz="8" w:space="0" w:color="auto"/>
+                                  </w:tcBorders>
+                                  <w:shd w:val="clear" w:color="auto" w:fill="auto"/>
+                                  <w:noWrap/>
+                                  <w:hideMark/>
+                                </w:tcPr>
+                                <w:p>
+                                  <w:pPr>
+                                    <w:spacing w:after="0" w:line="240" w:lineRule="auto"/>
+                                    <w:rPr>
+                                      <w:rFonts w:ascii="Calibri" w:eastAsia="Times New Roman" w:hAnsi="Calibri" w:cs="Calibri"/>
+                                      <w:color w:val="000000"/>
+                                      <w:sz w:val="16"/>
+                                      <w:szCs w:val="16"/>
+                                      <w:lang w:val="nl-NL" w:eastAsia="en-NL"/>
+                                    </w:rPr>
+                                  </w:pPr>
+                                  <w:r>
+                                    <w:rPr>
+                                      <w:rFonts w:ascii="Calibri" w:eastAsia="Times New Roman" w:hAnsi="Calibri" w:cs="Calibri"/>
+                                      <w:color w:val="000000"/>
+                                      <w:sz w:val="16"/>
+                                      <w:szCs w:val="16"/>
+                                      <w:lang w:val="nl-NL" w:eastAsia="en-NL"/>
+                                    </w:rPr>
+                                    <w:t>R3</w:t>
+                                  </w:r>
+                                </w:p>
+                              </w:tc>
+                              <w:tc>
+                                <w:tcPr>
+                                  <w:tcW w:w="1157" w:type="dxa"/>
+                                  <w:tcBorders>
+                                    <w:top w:val="nil"/>
+                                    <w:left w:val="nil"/>
+                                    <w:bottom w:val="single" w:sz="4" w:space="0" w:color="auto"/>
+                                    <w:right w:val="single" w:sz="8" w:space="0" w:color="auto"/>
+                                  </w:tcBorders>
+                                  <w:shd w:val="clear" w:color="auto" w:fill="auto"/>
+                                  <w:noWrap/>
+                                  <w:hideMark/>
+                                </w:tcPr>
+                                <w:p>
+                                  <w:pPr>
+                                    <w:spacing w:after="0" w:line="240" w:lineRule="auto"/>
+                                    <w:jc w:val="center"/>
+                                    <w:rPr>
+                                      <w:rFonts w:ascii="Calibri" w:eastAsia="Times New Roman" w:hAnsi="Calibri" w:cs="Calibri"/>
+                                      <w:color w:val="000000"/>
+                                      <w:sz w:val="16"/>
+                                      <w:szCs w:val="16"/>
+                                      <w:lang w:val="nl-NL" w:eastAsia="en-NL"/>
+                                    </w:rPr>
+                                  </w:pPr>
+                                  <w:proofErr w:type="gramStart"/>
+                                  <w:r>
+                                    <w:rPr>
+                                      <w:rFonts w:ascii="Calibri" w:eastAsia="Times New Roman" w:hAnsi="Calibri" w:cs="Calibri"/>
+                                      <w:color w:val="000000"/>
+                                      <w:sz w:val="16"/>
+                                      <w:szCs w:val="16"/>
+                                      <w:lang w:val="nl-NL" w:eastAsia="en-NL"/>
+                                    </w:rPr>
+                                    <w:t>weerstand</w:t>
+                                  </w:r>
+                                  <w:proofErr w:type="gramEnd"/>
+                                </w:p>
+                              </w:tc>
+                              <w:tc>
+                                <w:tcPr>
+                                  <w:tcW w:w="1255" w:type="dxa"/>
+                                  <w:tcBorders>
+                                    <w:top w:val="nil"/>
+                                    <w:left w:val="nil"/>
+                                    <w:bottom w:val="single" w:sz="4" w:space="0" w:color="auto"/>
+                                    <w:right w:val="single" w:sz="8" w:space="0" w:color="auto"/>
+                                  </w:tcBorders>
+                                  <w:shd w:val="clear" w:color="auto" w:fill="auto"/>
+                                  <w:noWrap/>
+                                  <w:hideMark/>
+                                </w:tcPr>
+                                <w:p>
+                                  <w:pPr>
+                                    <w:spacing w:after="0" w:line="240" w:lineRule="auto"/>
+                                    <w:jc w:val="center"/>
+                                    <w:rPr>
+                                      <w:rFonts w:ascii="Calibri" w:eastAsia="Times New Roman" w:hAnsi="Calibri" w:cs="Calibri"/>
+                                      <w:color w:val="000000"/>
+                                      <w:sz w:val="16"/>
+                                      <w:szCs w:val="16"/>
+                                      <w:lang w:val="nl-NL" w:eastAsia="en-NL"/>
+                                    </w:rPr>
+                                  </w:pPr>
+                                  <w:r>
+                                    <w:rPr>
+                                      <w:rFonts w:ascii="Calibri" w:eastAsia="Times New Roman" w:hAnsi="Calibri" w:cs="Calibri"/>
+                                      <w:color w:val="000000"/>
+                                      <w:sz w:val="16"/>
+                                      <w:szCs w:val="16"/>
+                                      <w:lang w:val="nl-NL" w:eastAsia="en-NL"/>
+                                    </w:rPr>
+                                    <w:t>200kΩ</w:t>
+                                  </w:r>
+                                </w:p>
+                              </w:tc>
+                              <w:tc>
+                                <w:tcPr>
+                                  <w:tcW w:w="554" w:type="dxa"/>
+                                  <w:tcBorders>
+                                    <w:top w:val="nil"/>
+                                    <w:left w:val="nil"/>
+                                    <w:bottom w:val="single" w:sz="4" w:space="0" w:color="auto"/>
+                                    <w:right w:val="single" w:sz="8" w:space="0" w:color="auto"/>
+                                  </w:tcBorders>
+                                  <w:shd w:val="clear" w:color="auto" w:fill="auto"/>
+                                  <w:noWrap/>
+                                  <w:hideMark/>
+                                </w:tcPr>
+                                <w:p>
+                                  <w:pPr>
+                                    <w:spacing w:after="0" w:line="240" w:lineRule="auto"/>
+                                    <w:jc w:val="center"/>
+                                    <w:rPr>
+                                      <w:rFonts w:ascii="Calibri" w:eastAsia="Times New Roman" w:hAnsi="Calibri" w:cs="Calibri"/>
+                                      <w:color w:val="000000"/>
+                                      <w:sz w:val="16"/>
+                                      <w:szCs w:val="16"/>
+                                      <w:lang w:val="nl-NL" w:eastAsia="en-NL"/>
+                                    </w:rPr>
+                                  </w:pPr>
+                                  <w:r>
+                                    <w:rPr>
+                                      <w:rFonts w:ascii="Calibri" w:eastAsia="Times New Roman" w:hAnsi="Calibri" w:cs="Calibri"/>
+                                      <w:color w:val="000000"/>
+                                      <w:sz w:val="16"/>
+                                      <w:szCs w:val="16"/>
+                                      <w:lang w:val="nl-NL" w:eastAsia="en-NL"/>
+                                    </w:rPr>
+                                    <w:t>1</w:t>
+                                  </w:r>
+                                </w:p>
+                              </w:tc>
+                            </w:tr>
+                            <w:tr>
+                              <w:trPr>
+                                <w:cantSplit/>
+                                <w:trHeight w:val="20"/>
+                              </w:trPr>
+                              <w:tc>
+                                <w:tcPr>
+                                  <w:tcW w:w="1495" w:type="dxa"/>
+                                  <w:tcBorders>
+                                    <w:top w:val="nil"/>
+                                    <w:left w:val="single" w:sz="8" w:space="0" w:color="auto"/>
+                                    <w:bottom w:val="single" w:sz="4" w:space="0" w:color="auto"/>
+                                    <w:right w:val="single" w:sz="8" w:space="0" w:color="auto"/>
+                                  </w:tcBorders>
+                                  <w:shd w:val="clear" w:color="auto" w:fill="auto"/>
+                                  <w:noWrap/>
+                                  <w:hideMark/>
+                                </w:tcPr>
+                                <w:p>
+                                  <w:pPr>
+                                    <w:spacing w:after="0" w:line="240" w:lineRule="auto"/>
+                                    <w:rPr>
+                                      <w:rFonts w:ascii="Calibri" w:eastAsia="Times New Roman" w:hAnsi="Calibri" w:cs="Calibri"/>
+                                      <w:color w:val="000000"/>
+                                      <w:sz w:val="16"/>
+                                      <w:szCs w:val="16"/>
+                                      <w:lang w:val="nl-NL" w:eastAsia="en-NL"/>
+                                    </w:rPr>
+                                  </w:pPr>
+                                  <w:r>
+                                    <w:rPr>
+                                      <w:rFonts w:ascii="Calibri" w:eastAsia="Times New Roman" w:hAnsi="Calibri" w:cs="Calibri"/>
+                                      <w:color w:val="000000"/>
+                                      <w:sz w:val="16"/>
+                                      <w:szCs w:val="16"/>
+                                      <w:lang w:val="nl-NL" w:eastAsia="en-NL"/>
+                                    </w:rPr>
+                                    <w:t>R4</w:t>
+                                  </w:r>
+                                </w:p>
+                              </w:tc>
+                              <w:tc>
+                                <w:tcPr>
+                                  <w:tcW w:w="1157" w:type="dxa"/>
+                                  <w:tcBorders>
+                                    <w:top w:val="nil"/>
+                                    <w:left w:val="nil"/>
+                                    <w:bottom w:val="single" w:sz="4" w:space="0" w:color="auto"/>
+                                    <w:right w:val="single" w:sz="8" w:space="0" w:color="auto"/>
+                                  </w:tcBorders>
+                                  <w:shd w:val="clear" w:color="auto" w:fill="auto"/>
+                                  <w:noWrap/>
+                                  <w:hideMark/>
+                                </w:tcPr>
+                                <w:p>
+                                  <w:pPr>
+                                    <w:spacing w:after="0" w:line="240" w:lineRule="auto"/>
+                                    <w:jc w:val="center"/>
+                                    <w:rPr>
+                                      <w:rFonts w:ascii="Calibri" w:eastAsia="Times New Roman" w:hAnsi="Calibri" w:cs="Calibri"/>
+                                      <w:color w:val="000000"/>
+                                      <w:sz w:val="16"/>
+                                      <w:szCs w:val="16"/>
+                                      <w:lang w:val="nl-NL" w:eastAsia="en-NL"/>
+                                    </w:rPr>
+                                  </w:pPr>
+                                  <w:proofErr w:type="gramStart"/>
+                                  <w:r>
+                                    <w:rPr>
+                                      <w:rFonts w:ascii="Calibri" w:eastAsia="Times New Roman" w:hAnsi="Calibri" w:cs="Calibri"/>
+                                      <w:color w:val="000000"/>
+                                      <w:sz w:val="16"/>
+                                      <w:szCs w:val="16"/>
+                                      <w:lang w:val="nl-NL" w:eastAsia="en-NL"/>
+                                    </w:rPr>
+                                    <w:t>potentiometer</w:t>
+                                  </w:r>
+                                  <w:proofErr w:type="gramEnd"/>
+                                </w:p>
+                              </w:tc>
+                              <w:tc>
+                                <w:tcPr>
+                                  <w:tcW w:w="1255" w:type="dxa"/>
+                                  <w:tcBorders>
+                                    <w:top w:val="nil"/>
+                                    <w:left w:val="nil"/>
+                                    <w:bottom w:val="single" w:sz="4" w:space="0" w:color="auto"/>
+                                    <w:right w:val="single" w:sz="8" w:space="0" w:color="auto"/>
+                                  </w:tcBorders>
+                                  <w:shd w:val="clear" w:color="auto" w:fill="auto"/>
+                                  <w:noWrap/>
+                                  <w:hideMark/>
+                                </w:tcPr>
+                                <w:p>
+                                  <w:pPr>
+                                    <w:spacing w:after="0" w:line="240" w:lineRule="auto"/>
+                                    <w:jc w:val="center"/>
+                                    <w:rPr>
+                                      <w:rFonts w:ascii="Calibri" w:eastAsia="Times New Roman" w:hAnsi="Calibri" w:cs="Calibri"/>
+                                      <w:color w:val="000000"/>
+                                      <w:sz w:val="16"/>
+                                      <w:szCs w:val="16"/>
+                                      <w:lang w:val="nl-NL" w:eastAsia="en-NL"/>
+                                    </w:rPr>
+                                  </w:pPr>
+                                  <w:r>
+                                    <w:rPr>
+                                      <w:rFonts w:ascii="Calibri" w:eastAsia="Times New Roman" w:hAnsi="Calibri" w:cs="Calibri"/>
+                                      <w:color w:val="000000"/>
+                                      <w:sz w:val="16"/>
+                                      <w:szCs w:val="16"/>
+                                      <w:lang w:val="nl-NL" w:eastAsia="en-NL"/>
+                                    </w:rPr>
+                                    <w:t>220kΩ</w:t>
+                                  </w:r>
+                                </w:p>
+                              </w:tc>
+                              <w:tc>
+                                <w:tcPr>
+                                  <w:tcW w:w="554" w:type="dxa"/>
+                                  <w:tcBorders>
+                                    <w:top w:val="nil"/>
+                                    <w:left w:val="nil"/>
+                                    <w:bottom w:val="single" w:sz="4" w:space="0" w:color="auto"/>
+                                    <w:right w:val="single" w:sz="8" w:space="0" w:color="auto"/>
+                                  </w:tcBorders>
+                                  <w:shd w:val="clear" w:color="auto" w:fill="auto"/>
+                                  <w:noWrap/>
+                                  <w:hideMark/>
+                                </w:tcPr>
+                                <w:p>
+                                  <w:pPr>
+                                    <w:spacing w:after="0" w:line="240" w:lineRule="auto"/>
+                                    <w:jc w:val="center"/>
+                                    <w:rPr>
+                                      <w:rFonts w:ascii="Calibri" w:eastAsia="Times New Roman" w:hAnsi="Calibri" w:cs="Calibri"/>
+                                      <w:color w:val="000000"/>
+                                      <w:sz w:val="16"/>
+                                      <w:szCs w:val="16"/>
+                                      <w:lang w:val="nl-NL" w:eastAsia="en-NL"/>
+                                    </w:rPr>
+                                  </w:pPr>
+                                  <w:r>
+                                    <w:rPr>
+                                      <w:rFonts w:ascii="Calibri" w:eastAsia="Times New Roman" w:hAnsi="Calibri" w:cs="Calibri"/>
+                                      <w:color w:val="000000"/>
+                                      <w:sz w:val="16"/>
+                                      <w:szCs w:val="16"/>
+                                      <w:lang w:val="nl-NL" w:eastAsia="en-NL"/>
+                                    </w:rPr>
+                                    <w:t>1</w:t>
+                                  </w:r>
+                                </w:p>
+                              </w:tc>
+                            </w:tr>
+                            <w:tr>
+                              <w:trPr>
+                                <w:cantSplit/>
+                                <w:trHeight w:val="20"/>
+                              </w:trPr>
+                              <w:tc>
+                                <w:tcPr>
+                                  <w:tcW w:w="1495" w:type="dxa"/>
+                                  <w:tcBorders>
+                                    <w:top w:val="nil"/>
+                                    <w:left w:val="single" w:sz="8" w:space="0" w:color="auto"/>
+                                    <w:bottom w:val="single" w:sz="4" w:space="0" w:color="auto"/>
+                                    <w:right w:val="single" w:sz="8" w:space="0" w:color="auto"/>
+                                  </w:tcBorders>
+                                  <w:shd w:val="clear" w:color="auto" w:fill="auto"/>
+                                  <w:noWrap/>
+                                  <w:hideMark/>
+                                </w:tcPr>
+                                <w:p>
+                                  <w:pPr>
+                                    <w:spacing w:after="0" w:line="240" w:lineRule="auto"/>
+                                    <w:rPr>
+                                      <w:rFonts w:ascii="Calibri" w:eastAsia="Times New Roman" w:hAnsi="Calibri" w:cs="Calibri"/>
+                                      <w:color w:val="000000"/>
+                                      <w:sz w:val="16"/>
+                                      <w:szCs w:val="16"/>
+                                      <w:lang w:val="nl-NL" w:eastAsia="en-NL"/>
+                                    </w:rPr>
+                                  </w:pPr>
+                                  <w:r>
+                                    <w:rPr>
+                                      <w:rFonts w:ascii="Calibri" w:eastAsia="Times New Roman" w:hAnsi="Calibri" w:cs="Calibri"/>
+                                      <w:color w:val="000000"/>
+                                      <w:sz w:val="16"/>
+                                      <w:szCs w:val="16"/>
+                                      <w:lang w:val="nl-NL" w:eastAsia="en-NL"/>
+                                    </w:rPr>
+                                    <w:t>U1</w:t>
+                                  </w:r>
+                                </w:p>
+                              </w:tc>
+                              <w:tc>
+                                <w:tcPr>
+                                  <w:tcW w:w="1157" w:type="dxa"/>
+                                  <w:tcBorders>
+                                    <w:top w:val="nil"/>
+                                    <w:left w:val="nil"/>
+                                    <w:bottom w:val="single" w:sz="4" w:space="0" w:color="auto"/>
+                                    <w:right w:val="single" w:sz="8" w:space="0" w:color="auto"/>
+                                  </w:tcBorders>
+                                  <w:shd w:val="clear" w:color="auto" w:fill="auto"/>
+                                  <w:noWrap/>
+                                  <w:hideMark/>
+                                </w:tcPr>
+                                <w:p>
+                                  <w:pPr>
+                                    <w:spacing w:after="0" w:line="240" w:lineRule="auto"/>
+                                    <w:jc w:val="center"/>
+                                    <w:rPr>
+                                      <w:rFonts w:ascii="Calibri" w:eastAsia="Times New Roman" w:hAnsi="Calibri" w:cs="Calibri"/>
+                                      <w:color w:val="000000"/>
+                                      <w:sz w:val="16"/>
+                                      <w:szCs w:val="16"/>
+                                      <w:lang w:val="nl-NL" w:eastAsia="en-NL"/>
+                                    </w:rPr>
+                                  </w:pPr>
+                                  <w:proofErr w:type="gramStart"/>
+                                  <w:r>
+                                    <w:rPr>
+                                      <w:rFonts w:ascii="Calibri" w:eastAsia="Times New Roman" w:hAnsi="Calibri" w:cs="Calibri"/>
+                                      <w:color w:val="000000"/>
+                                      <w:sz w:val="16"/>
+                                      <w:szCs w:val="16"/>
+                                      <w:lang w:val="nl-NL" w:eastAsia="en-NL"/>
+                                    </w:rPr>
+                                    <w:t>weerstand</w:t>
+                                  </w:r>
+                                  <w:proofErr w:type="gramEnd"/>
+                                </w:p>
+                              </w:tc>
+                              <w:tc>
+                                <w:tcPr>
+                                  <w:tcW w:w="1255" w:type="dxa"/>
+                                  <w:tcBorders>
+                                    <w:top w:val="nil"/>
+                                    <w:left w:val="nil"/>
+                                    <w:bottom w:val="single" w:sz="4" w:space="0" w:color="auto"/>
+                                    <w:right w:val="single" w:sz="8" w:space="0" w:color="auto"/>
+                                  </w:tcBorders>
+                                  <w:shd w:val="clear" w:color="auto" w:fill="auto"/>
+                                  <w:noWrap/>
+                                  <w:hideMark/>
+                                </w:tcPr>
+                                <w:p>
+                                  <w:pPr>
+                                    <w:spacing w:after="0" w:line="240" w:lineRule="auto"/>
+                                    <w:jc w:val="center"/>
+                                    <w:rPr>
+                                      <w:rFonts w:ascii="Calibri" w:eastAsia="Times New Roman" w:hAnsi="Calibri" w:cs="Calibri"/>
+                                      <w:color w:val="000000"/>
+                                      <w:sz w:val="16"/>
+                                      <w:szCs w:val="16"/>
+                                      <w:lang w:val="nl-NL" w:eastAsia="en-NL"/>
+                                    </w:rPr>
+                                  </w:pPr>
+                                  <w:r>
+                                    <w:rPr>
+                                      <w:rFonts w:ascii="Calibri" w:eastAsia="Times New Roman" w:hAnsi="Calibri" w:cs="Calibri"/>
+                                      <w:color w:val="000000"/>
+                                      <w:sz w:val="16"/>
+                                      <w:szCs w:val="16"/>
+                                      <w:lang w:val="nl-NL" w:eastAsia="en-NL"/>
+                                    </w:rPr>
+                                    <w:t>CD4060BE</w:t>
+                                  </w:r>
+                                </w:p>
+                              </w:tc>
+                              <w:tc>
+                                <w:tcPr>
+                                  <w:tcW w:w="554" w:type="dxa"/>
+                                  <w:tcBorders>
+                                    <w:top w:val="nil"/>
+                                    <w:left w:val="nil"/>
+                                    <w:bottom w:val="single" w:sz="4" w:space="0" w:color="auto"/>
+                                    <w:right w:val="single" w:sz="8" w:space="0" w:color="auto"/>
+                                  </w:tcBorders>
+                                  <w:shd w:val="clear" w:color="auto" w:fill="auto"/>
+                                  <w:noWrap/>
+                                  <w:hideMark/>
+                                </w:tcPr>
+                                <w:p>
+                                  <w:pPr>
+                                    <w:spacing w:after="0" w:line="240" w:lineRule="auto"/>
+                                    <w:jc w:val="center"/>
+                                    <w:rPr>
+                                      <w:rFonts w:ascii="Calibri" w:eastAsia="Times New Roman" w:hAnsi="Calibri" w:cs="Calibri"/>
+                                      <w:color w:val="000000"/>
+                                      <w:sz w:val="16"/>
+                                      <w:szCs w:val="16"/>
+                                      <w:lang w:val="nl-NL" w:eastAsia="en-NL"/>
+                                    </w:rPr>
+                                  </w:pPr>
+                                  <w:r>
+                                    <w:rPr>
+                                      <w:rFonts w:ascii="Calibri" w:eastAsia="Times New Roman" w:hAnsi="Calibri" w:cs="Calibri"/>
+                                      <w:color w:val="000000"/>
+                                      <w:sz w:val="16"/>
+                                      <w:szCs w:val="16"/>
+                                      <w:lang w:val="nl-NL" w:eastAsia="en-NL"/>
+                                    </w:rPr>
+                                    <w:t>1</w:t>
+                                  </w:r>
+                                </w:p>
+                              </w:tc>
+                            </w:tr>
+                            <w:tr>
+                              <w:trPr>
+                                <w:cantSplit/>
+                                <w:trHeight w:val="20"/>
+                              </w:trPr>
+                              <w:tc>
+                                <w:tcPr>
+                                  <w:tcW w:w="1495" w:type="dxa"/>
+                                  <w:tcBorders>
+                                    <w:top w:val="nil"/>
+                                    <w:left w:val="single" w:sz="8" w:space="0" w:color="auto"/>
+                                    <w:bottom w:val="single" w:sz="8" w:space="0" w:color="auto"/>
+                                    <w:right w:val="single" w:sz="8" w:space="0" w:color="auto"/>
+                                  </w:tcBorders>
+                                  <w:shd w:val="clear" w:color="auto" w:fill="auto"/>
+                                  <w:noWrap/>
+                                  <w:hideMark/>
+                                </w:tcPr>
+                                <w:p>
+                                  <w:pPr>
+                                    <w:spacing w:after="0" w:line="240" w:lineRule="auto"/>
+                                    <w:rPr>
+                                      <w:rFonts w:ascii="Calibri" w:eastAsia="Times New Roman" w:hAnsi="Calibri" w:cs="Calibri"/>
+                                      <w:color w:val="000000"/>
+                                      <w:sz w:val="16"/>
+                                      <w:szCs w:val="16"/>
+                                      <w:lang w:val="nl-NL" w:eastAsia="en-NL"/>
+                                    </w:rPr>
+                                  </w:pPr>
+                                  <w:r>
+                                    <w:rPr>
+                                      <w:rFonts w:ascii="Calibri" w:eastAsia="Times New Roman" w:hAnsi="Calibri" w:cs="Calibri"/>
+                                      <w:color w:val="000000"/>
+                                      <w:sz w:val="16"/>
+                                      <w:szCs w:val="16"/>
+                                      <w:lang w:val="nl-NL" w:eastAsia="en-NL"/>
+                                    </w:rPr>
+                                    <w:t>USB1</w:t>
+                                  </w:r>
+                                </w:p>
+                              </w:tc>
+                              <w:tc>
+                                <w:tcPr>
+                                  <w:tcW w:w="1157" w:type="dxa"/>
+                                  <w:tcBorders>
+                                    <w:top w:val="nil"/>
+                                    <w:left w:val="nil"/>
+                                    <w:bottom w:val="single" w:sz="8" w:space="0" w:color="auto"/>
+                                    <w:right w:val="single" w:sz="8" w:space="0" w:color="auto"/>
+                                  </w:tcBorders>
+                                  <w:shd w:val="clear" w:color="auto" w:fill="auto"/>
+                                  <w:noWrap/>
+                                  <w:hideMark/>
+                                </w:tcPr>
+                                <w:p>
+                                  <w:pPr>
+                                    <w:spacing w:after="0" w:line="240" w:lineRule="auto"/>
+                                    <w:jc w:val="center"/>
+                                    <w:rPr>
+                                      <w:rFonts w:ascii="Calibri" w:eastAsia="Times New Roman" w:hAnsi="Calibri" w:cs="Calibri"/>
+                                      <w:color w:val="000000"/>
+                                      <w:sz w:val="16"/>
+                                      <w:szCs w:val="16"/>
+                                      <w:lang w:val="nl-NL" w:eastAsia="en-NL"/>
+                                    </w:rPr>
+                                  </w:pPr>
+                                  <w:proofErr w:type="gramStart"/>
+                                  <w:r>
+                                    <w:rPr>
+                                      <w:rFonts w:ascii="Calibri" w:eastAsia="Times New Roman" w:hAnsi="Calibri" w:cs="Calibri"/>
+                                      <w:color w:val="000000"/>
+                                      <w:sz w:val="16"/>
+                                      <w:szCs w:val="16"/>
+                                      <w:lang w:val="nl-NL" w:eastAsia="en-NL"/>
+                                    </w:rPr>
+                                    <w:t>connector</w:t>
+                                  </w:r>
+                                  <w:proofErr w:type="gramEnd"/>
+                                </w:p>
+                              </w:tc>
+                              <w:tc>
+                                <w:tcPr>
+                                  <w:tcW w:w="1255" w:type="dxa"/>
+                                  <w:tcBorders>
+                                    <w:top w:val="nil"/>
+                                    <w:left w:val="nil"/>
+                                    <w:bottom w:val="single" w:sz="8" w:space="0" w:color="auto"/>
+                                    <w:right w:val="single" w:sz="8" w:space="0" w:color="auto"/>
+                                  </w:tcBorders>
+                                  <w:shd w:val="clear" w:color="auto" w:fill="auto"/>
+                                  <w:noWrap/>
+                                  <w:hideMark/>
+                                </w:tcPr>
+                                <w:p>
+                                  <w:pPr>
+                                    <w:spacing w:after="0" w:line="240" w:lineRule="auto"/>
+                                    <w:jc w:val="center"/>
+                                    <w:rPr>
+                                      <w:rFonts w:ascii="Calibri" w:eastAsia="Times New Roman" w:hAnsi="Calibri" w:cs="Calibri"/>
+                                      <w:color w:val="000000"/>
+                                      <w:sz w:val="16"/>
+                                      <w:szCs w:val="16"/>
+                                      <w:lang w:val="nl-NL" w:eastAsia="en-NL"/>
+                                    </w:rPr>
+                                  </w:pPr>
+                                  <w:proofErr w:type="gramStart"/>
+                                  <w:r>
+                                    <w:rPr>
+                                      <w:rFonts w:ascii="Calibri" w:eastAsia="Times New Roman" w:hAnsi="Calibri" w:cs="Calibri"/>
+                                      <w:color w:val="000000"/>
+                                      <w:sz w:val="16"/>
+                                      <w:szCs w:val="16"/>
+                                      <w:lang w:val="nl-NL" w:eastAsia="en-NL"/>
+                                    </w:rPr>
+                                    <w:t>µ</w:t>
+                                  </w:r>
+                                  <w:proofErr w:type="gramEnd"/>
+                                  <w:r>
+                                    <w:rPr>
+                                      <w:rFonts w:ascii="Calibri" w:eastAsia="Times New Roman" w:hAnsi="Calibri" w:cs="Calibri"/>
+                                      <w:color w:val="000000"/>
+                                      <w:sz w:val="16"/>
+                                      <w:szCs w:val="16"/>
+                                      <w:lang w:val="nl-NL" w:eastAsia="en-NL"/>
+                                    </w:rPr>
+                                    <w:t xml:space="preserve">USB </w:t>
+                                  </w:r>
+                                  <w:r>
+                                    <w:rPr>
+                                      <w:rFonts w:ascii="Calibri" w:eastAsia="Times New Roman" w:hAnsi="Calibri" w:cs="Calibri"/>
+                                      <w:color w:val="000000"/>
+                                      <w:sz w:val="16"/>
+                                      <w:szCs w:val="16"/>
+                                      <w:lang w:val="nl-NL" w:eastAsia="en-NL"/>
+                                    </w:rPr>
+                                    <w:t xml:space="preserve">2 </w:t>
+                                  </w:r>
+                                  <w:r>
+                                    <w:rPr>
+                                      <w:rFonts w:ascii="Calibri" w:eastAsia="Times New Roman" w:hAnsi="Calibri" w:cs="Calibri"/>
+                                      <w:color w:val="000000"/>
+                                      <w:sz w:val="16"/>
+                                      <w:szCs w:val="16"/>
+                                      <w:lang w:val="nl-NL" w:eastAsia="en-NL"/>
+                                    </w:rPr>
+                                    <w:t xml:space="preserve">pin </w:t>
+                                  </w:r>
+                                  <w:r>
+                                    <w:rPr>
+                                      <w:rFonts w:ascii="Calibri" w:eastAsia="Times New Roman" w:hAnsi="Calibri" w:cs="Calibri"/>
+                                      <w:color w:val="000000"/>
+                                      <w:sz w:val="16"/>
+                                      <w:szCs w:val="16"/>
+                                      <w:lang w:val="nl-NL" w:eastAsia="en-NL"/>
+                                    </w:rPr>
+                                    <w:t>power</w:t>
+                                  </w:r>
+                                </w:p>
+                              </w:tc>
+                              <w:tc>
+                                <w:tcPr>
+                                  <w:tcW w:w="554" w:type="dxa"/>
+                                  <w:tcBorders>
+                                    <w:top w:val="nil"/>
+                                    <w:left w:val="nil"/>
+                                    <w:bottom w:val="single" w:sz="8" w:space="0" w:color="auto"/>
+                                    <w:right w:val="single" w:sz="8" w:space="0" w:color="auto"/>
+                                  </w:tcBorders>
+                                  <w:shd w:val="clear" w:color="auto" w:fill="auto"/>
+                                  <w:noWrap/>
+                                  <w:hideMark/>
+                                </w:tcPr>
+                                <w:p>
+                                  <w:pPr>
+                                    <w:spacing w:after="0" w:line="240" w:lineRule="auto"/>
+                                    <w:jc w:val="center"/>
+                                    <w:rPr>
+                                      <w:rFonts w:ascii="Calibri" w:eastAsia="Times New Roman" w:hAnsi="Calibri" w:cs="Calibri"/>
+                                      <w:color w:val="000000"/>
+                                      <w:sz w:val="16"/>
+                                      <w:szCs w:val="16"/>
+                                      <w:lang w:val="nl-NL" w:eastAsia="en-NL"/>
+                                    </w:rPr>
+                                  </w:pPr>
+                                  <w:r>
+                                    <w:rPr>
+                                      <w:rFonts w:ascii="Calibri" w:eastAsia="Times New Roman" w:hAnsi="Calibri" w:cs="Calibri"/>
+                                      <w:color w:val="000000"/>
+                                      <w:sz w:val="16"/>
+                                      <w:szCs w:val="16"/>
+                                      <w:lang w:val="nl-NL" w:eastAsia="en-NL"/>
+                                    </w:rPr>
+                                    <w:t>1</w:t>
+                                  </w:r>
+                                </w:p>
+                              </w:tc>
+                            </w:tr>
+                          </w:tbl>
+                          <w:p/>
+                        </w:txbxContent>
+                      </wps:txbx>
+                      <wps:bodyPr rot="0" vert="horz" wrap="square" lIns="91440" tIns="45720" rIns="91440" bIns="45720" anchor="t" anchorCtr="0">
+                        <a:spAutoFit/>
+                      </wps:bodyPr>
+                    </wps:wsp>
+                  </a:graphicData>
+                </a:graphic>
+                <wp14:sizeRelH relativeFrom="margin">
+                  <wp14:pctWidth>0</wp14:pctWidth>
+                </wp14:sizeRelH>
+                <wp14:sizeRelV relativeFrom="margin">
+                  <wp14:pctHeight>20000</wp14:pctHeight>
+                </wp14:sizeRelV>
+              </wp:anchor>
+            </w:drawing>
+          </mc:Choice>
+          <mc:Fallback>
+            <w:pict>
+              <v:shapetype w14:anchorId="02300F1F" id="_x0000_t202" coordsize="21600,21600" o:spt="202" path="m,l,21600r21600,l21600,xe">
+                <v:stroke joinstyle="miter"/>
+                <v:path gradientshapeok="t" o:connecttype="rect"/>
+              </v:shapetype>
+              <v:shape id="Text Box 2" o:spid="_x0000_s1026" type="#_x0000_t202" style="position:absolute;left:0;text-align:left;margin-left:300.4pt;margin-top:.35pt;width:239.5pt;height:110.6pt;z-index:251659264;visibility:visible;mso-wrap-style:square;mso-width-percent:0;mso-height-percent:200;mso-wrap-distance-left:9pt;mso-wrap-distance-top:3.6pt;mso-wrap-distance-right:9pt;mso-wrap-distance-bottom:3.6pt;mso-position-horizontal:absolute;mso-position-horizontal-relative:margin;mso-position-vertical:absolute;mso-position-vertical-relative:text;mso-width-percent:0;mso-height-percent:200;mso-width-relative:margin;mso-height-relative:margin;v-text-anchor:top" o:gfxdata="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" stroked="f">
+                <v:textbox style="mso-fit-shape-to-text:t">
+                  <w:txbxContent>
+                    <w:tbl>
+                      <w:tblPr>
+                        <w:tblW w:w="0" w:type="auto"/>
+                        <w:tblLayout w:type="fixed"/>
+                        <w:tblCellMar>
+                          <w:left w:w="28" w:type="dxa"/>
+                          <w:right w:w="28" w:type="dxa"/>
+                        </w:tblCellMar>
+                        <w:tblLook w:val="04A0" w:firstRow="1" w:lastRow="0" w:firstColumn="1" w:lastColumn="0" w:noHBand="0" w:noVBand="1"/>
+                      </w:tblPr>
+                      <w:tblGrid>
+                        <w:gridCol w:w="1495"/>
+                        <w:gridCol w:w="1157"/>
+                        <w:gridCol w:w="1255"/>
+                        <w:gridCol w:w="554"/>
+                      </w:tblGrid>
+                      <w:tr>
+                        <w:trPr>
+                          <w:cantSplit/>
+                          <w:trHeight w:val="20"/>
+                        </w:trPr>
+                        <w:tc>
+                          <w:tcPr>
+                            <w:tcW w:w="1495" w:type="dxa"/>
+                            <w:tcBorders>
+                              <w:top w:val="single" w:sz="8" w:space="0" w:color="auto"/>
+                              <w:left w:val="single" w:sz="8" w:space="0" w:color="auto"/>
+                              <w:bottom w:val="nil"/>
+                              <w:right w:val="nil"/>
+                            </w:tcBorders>
+                            <w:shd w:val="clear" w:color="000000" w:fill="D9D9D9"/>
+                            <w:noWrap/>
+                            <w:hideMark/>
+                          </w:tcPr>
+                          <w:p>
+                            <w:pPr>
+                              <w:spacing w:after="0" w:line="240" w:lineRule="auto"/>
+                              <w:rPr>
+                                <w:rFonts w:ascii="Calibri" w:eastAsia="Times New Roman" w:hAnsi="Calibri" w:cs="Calibri"/>
+                                <w:b/>
+                                <w:bCs/>
+                                <w:color w:val="000000"/>
+                                <w:sz w:val="16"/>
+                                <w:szCs w:val="16"/>
+                                <w:lang w:val="nl-NL" w:eastAsia="en-NL"/>
+                              </w:rPr>
+                            </w:pPr>
+                            <w:proofErr w:type="gramStart"/>
+                            <w:r>
+                              <w:rPr>
+                                <w:rFonts w:ascii="Calibri" w:eastAsia="Times New Roman" w:hAnsi="Calibri" w:cs="Calibri"/>
+                                <w:b/>
+                                <w:bCs/>
+                                <w:color w:val="000000"/>
+                                <w:sz w:val="16"/>
+                                <w:szCs w:val="16"/>
+                                <w:lang w:val="nl-NL" w:eastAsia="en-NL"/>
+                              </w:rPr>
+                              <w:t>label</w:t>
+                            </w:r>
+                            <w:proofErr w:type="gramEnd"/>
+                          </w:p>
+                        </w:tc>
+                        <w:tc>
+                          <w:tcPr>
+                            <w:tcW w:w="1157" w:type="dxa"/>
+                            <w:tcBorders>
+                              <w:top w:val="single" w:sz="8" w:space="0" w:color="auto"/>
+                              <w:left w:val="single" w:sz="8" w:space="0" w:color="auto"/>
+                              <w:bottom w:val="nil"/>
+                              <w:right w:val="single" w:sz="8" w:space="0" w:color="auto"/>
+                            </w:tcBorders>
+                            <w:shd w:val="clear" w:color="000000" w:fill="D9D9D9"/>
+                            <w:noWrap/>
+                            <w:hideMark/>
+                          </w:tcPr>
+                          <w:p>
+                            <w:pPr>
+                              <w:spacing w:after="0" w:line="240" w:lineRule="auto"/>
+                              <w:jc w:val="center"/>
+                              <w:rPr>
+                                <w:rFonts w:ascii="Calibri" w:eastAsia="Times New Roman" w:hAnsi="Calibri" w:cs="Calibri"/>
+                                <w:b/>
+                                <w:bCs/>
+                                <w:color w:val="000000"/>
+                                <w:sz w:val="16"/>
+                                <w:szCs w:val="16"/>
+                                <w:lang w:val="nl-NL" w:eastAsia="en-NL"/>
+                              </w:rPr>
+                            </w:pPr>
+                            <w:proofErr w:type="gramStart"/>
+                            <w:r>
+                              <w:rPr>
+                                <w:rFonts w:ascii="Calibri" w:eastAsia="Times New Roman" w:hAnsi="Calibri" w:cs="Calibri"/>
+                                <w:b/>
+                                <w:bCs/>
+                                <w:color w:val="000000"/>
+                                <w:sz w:val="16"/>
+                                <w:szCs w:val="16"/>
+                                <w:lang w:val="nl-NL" w:eastAsia="en-NL"/>
+                              </w:rPr>
+                              <w:t>omschrijving</w:t>
+                            </w:r>
+                            <w:proofErr w:type="gramEnd"/>
+                          </w:p>
+                        </w:tc>
+                        <w:tc>
+                          <w:tcPr>
+                            <w:tcW w:w="1255" w:type="dxa"/>
+                            <w:tcBorders>
+                              <w:top w:val="single" w:sz="8" w:space="0" w:color="auto"/>
+                              <w:left w:val="nil"/>
+                              <w:bottom w:val="nil"/>
+                              <w:right w:val="nil"/>
+                            </w:tcBorders>
+                            <w:shd w:val="clear" w:color="000000" w:fill="D9D9D9"/>
+                            <w:noWrap/>
+                            <w:hideMark/>
+                          </w:tcPr>
+                          <w:p>
+                            <w:pPr>
+                              <w:spacing w:after="0" w:line="240" w:lineRule="auto"/>
+                              <w:jc w:val="center"/>
+                              <w:rPr>
+                                <w:rFonts w:ascii="Calibri" w:eastAsia="Times New Roman" w:hAnsi="Calibri" w:cs="Calibri"/>
+                                <w:b/>
+                                <w:bCs/>
+                                <w:color w:val="000000"/>
+                                <w:sz w:val="16"/>
+                                <w:szCs w:val="16"/>
+                                <w:lang w:val="nl-NL" w:eastAsia="en-NL"/>
+                              </w:rPr>
+                            </w:pPr>
+                            <w:proofErr w:type="gramStart"/>
+                            <w:r>
+                              <w:rPr>
+                                <w:rFonts w:ascii="Calibri" w:eastAsia="Times New Roman" w:hAnsi="Calibri" w:cs="Calibri"/>
+                                <w:b/>
+                                <w:bCs/>
+                                <w:color w:val="000000"/>
+                                <w:sz w:val="16"/>
+                                <w:szCs w:val="16"/>
+                                <w:lang w:val="nl-NL" w:eastAsia="en-NL"/>
+                              </w:rPr>
+                              <w:t>type</w:t>
+                            </w:r>
+                            <w:proofErr w:type="gramEnd"/>
+                          </w:p>
+                        </w:tc>
+                        <w:tc>
+                          <w:tcPr>
+                            <w:tcW w:w="554" w:type="dxa"/>
+                            <w:tcBorders>
+                              <w:top w:val="single" w:sz="8" w:space="0" w:color="auto"/>
+                              <w:left w:val="single" w:sz="8" w:space="0" w:color="auto"/>
+                              <w:bottom w:val="nil"/>
+                              <w:right w:val="single" w:sz="8" w:space="0" w:color="auto"/>
+                            </w:tcBorders>
+                            <w:shd w:val="clear" w:color="000000" w:fill="D9D9D9"/>
+                            <w:noWrap/>
+                            <w:hideMark/>
+                          </w:tcPr>
+                          <w:p>
+                            <w:pPr>
+                              <w:spacing w:after="0" w:line="240" w:lineRule="auto"/>
+                              <w:jc w:val="center"/>
+                              <w:rPr>
+                                <w:rFonts w:ascii="Calibri" w:eastAsia="Times New Roman" w:hAnsi="Calibri" w:cs="Calibri"/>
+                                <w:b/>
+                                <w:bCs/>
+                                <w:color w:val="000000"/>
+                                <w:sz w:val="16"/>
+                                <w:szCs w:val="16"/>
+                                <w:lang w:val="nl-NL" w:eastAsia="en-NL"/>
+                              </w:rPr>
+                            </w:pPr>
+                            <w:proofErr w:type="gramStart"/>
+                            <w:r>
+                              <w:rPr>
+                                <w:rFonts w:ascii="Calibri" w:eastAsia="Times New Roman" w:hAnsi="Calibri" w:cs="Calibri"/>
+                                <w:b/>
+                                <w:bCs/>
+                                <w:color w:val="000000"/>
+                                <w:sz w:val="16"/>
+                                <w:szCs w:val="16"/>
+                                <w:lang w:val="nl-NL" w:eastAsia="en-NL"/>
+                              </w:rPr>
+                              <w:t>aantal</w:t>
+                            </w:r>
+                            <w:proofErr w:type="gramEnd"/>
+                          </w:p>
+                        </w:tc>
+                      </w:tr>
+                      <w:tr>
+                        <w:trPr>
+                          <w:cantSplit/>
+                          <w:trHeight w:val="20"/>
+                        </w:trPr>
+                        <w:tc>
+                          <w:tcPr>
+                            <w:tcW w:w="1495" w:type="dxa"/>
+                            <w:tcBorders>
+                              <w:top w:val="single" w:sz="8" w:space="0" w:color="auto"/>
+                              <w:left w:val="single" w:sz="8" w:space="0" w:color="auto"/>
+                              <w:bottom w:val="single" w:sz="4" w:space="0" w:color="auto"/>
+                              <w:right w:val="single" w:sz="8" w:space="0" w:color="auto"/>
+                            </w:tcBorders>
+                            <w:shd w:val="clear" w:color="auto" w:fill="auto"/>
+                            <w:noWrap/>
+                            <w:hideMark/>
+                          </w:tcPr>
+                          <w:p>
+                            <w:pPr>
+                              <w:spacing w:after="0" w:line="240" w:lineRule="auto"/>
+                              <w:rPr>
+                                <w:rFonts w:ascii="Calibri" w:eastAsia="Times New Roman" w:hAnsi="Calibri" w:cs="Calibri"/>
+                                <w:color w:val="000000"/>
+                                <w:sz w:val="16"/>
+                                <w:szCs w:val="16"/>
+                                <w:lang w:val="nl-NL" w:eastAsia="en-NL"/>
+                              </w:rPr>
+                            </w:pPr>
+                            <w:r>
+                              <w:rPr>
+                                <w:rFonts w:ascii="Calibri" w:eastAsia="Times New Roman" w:hAnsi="Calibri" w:cs="Calibri"/>
+                                <w:color w:val="000000"/>
+                                <w:sz w:val="16"/>
+                                <w:szCs w:val="16"/>
+                                <w:lang w:val="nl-NL" w:eastAsia="en-NL"/>
+                              </w:rPr>
+                              <w:t>C1</w:t>
+                            </w:r>
+                          </w:p>
+                        </w:tc>
+                        <w:tc>
+                          <w:tcPr>
+                            <w:tcW w:w="1157" w:type="dxa"/>
+                            <w:tcBorders>
+                              <w:top w:val="single" w:sz="8" w:space="0" w:color="auto"/>
+                              <w:left w:val="nil"/>
+                              <w:bottom w:val="single" w:sz="4" w:space="0" w:color="auto"/>
+                              <w:right w:val="single" w:sz="8" w:space="0" w:color="auto"/>
+                            </w:tcBorders>
+                            <w:shd w:val="clear" w:color="auto" w:fill="auto"/>
+                            <w:hideMark/>
+                          </w:tcPr>
+                          <w:p>
+                            <w:pPr>
+                              <w:spacing w:after="0" w:line="240" w:lineRule="auto"/>
+                              <w:jc w:val="center"/>
+                              <w:rPr>
+                                <w:rFonts w:ascii="Calibri" w:eastAsia="Times New Roman" w:hAnsi="Calibri" w:cs="Calibri"/>
+                                <w:color w:val="000000"/>
+                                <w:sz w:val="16"/>
+                                <w:szCs w:val="16"/>
+                                <w:lang w:val="nl-NL" w:eastAsia="en-NL"/>
+                              </w:rPr>
+                            </w:pPr>
+                            <w:proofErr w:type="gramStart"/>
+                            <w:r>
+                              <w:rPr>
+                                <w:rFonts w:ascii="Calibri" w:eastAsia="Times New Roman" w:hAnsi="Calibri" w:cs="Calibri"/>
+                                <w:color w:val="000000"/>
+                                <w:sz w:val="16"/>
+                                <w:szCs w:val="16"/>
+                                <w:lang w:val="nl-NL" w:eastAsia="en-NL"/>
+                              </w:rPr>
+                              <w:t>ceramische</w:t>
+                            </w:r>
+                            <w:proofErr w:type="gramEnd"/>
+                            <w:r>
+                              <w:rPr>
+                                <w:rFonts w:ascii="Calibri" w:eastAsia="Times New Roman" w:hAnsi="Calibri" w:cs="Calibri"/>
+                                <w:color w:val="000000"/>
+                                <w:sz w:val="16"/>
+                                <w:szCs w:val="16"/>
+                                <w:lang w:val="nl-NL" w:eastAsia="en-NL"/>
+                              </w:rPr>
+                              <w:br/>
+                              <w:t>condensator</w:t>
+                            </w:r>
+                          </w:p>
+                        </w:tc>
+                        <w:tc>
+                          <w:tcPr>
+                            <w:tcW w:w="1255" w:type="dxa"/>
+                            <w:tcBorders>
+                              <w:top w:val="single" w:sz="8" w:space="0" w:color="auto"/>
+                              <w:left w:val="nil"/>
+                              <w:bottom w:val="single" w:sz="4" w:space="0" w:color="auto"/>
+                              <w:right w:val="single" w:sz="8" w:space="0" w:color="auto"/>
+                            </w:tcBorders>
+                            <w:shd w:val="clear" w:color="auto" w:fill="auto"/>
+                            <w:noWrap/>
+                            <w:hideMark/>
+                          </w:tcPr>
+                          <w:p>
+                            <w:pPr>
+                              <w:spacing w:after="0" w:line="240" w:lineRule="auto"/>
+                              <w:jc w:val="center"/>
+                              <w:rPr>
+                                <w:rFonts w:ascii="Calibri" w:eastAsia="Times New Roman" w:hAnsi="Calibri" w:cs="Calibri"/>
+                                <w:color w:val="000000"/>
+                                <w:sz w:val="16"/>
+                                <w:szCs w:val="16"/>
+                                <w:lang w:val="nl-NL" w:eastAsia="en-NL"/>
+                              </w:rPr>
+                            </w:pPr>
+                            <w:r>
+                              <w:rPr>
+                                <w:rFonts w:ascii="Calibri" w:eastAsia="Times New Roman" w:hAnsi="Calibri" w:cs="Calibri"/>
+                                <w:color w:val="000000"/>
+                                <w:sz w:val="16"/>
+                                <w:szCs w:val="16"/>
+                                <w:lang w:val="nl-NL" w:eastAsia="en-NL"/>
+                              </w:rPr>
+                              <w:t>1µF</w:t>
+                            </w:r>
+                          </w:p>
+                        </w:tc>
+                        <w:tc>
+                          <w:tcPr>
+                            <w:tcW w:w="554" w:type="dxa"/>
+                            <w:tcBorders>
+                              <w:top w:val="single" w:sz="8" w:space="0" w:color="auto"/>
+                              <w:left w:val="nil"/>
+                              <w:bottom w:val="single" w:sz="4" w:space="0" w:color="auto"/>
+                              <w:right w:val="single" w:sz="8" w:space="0" w:color="auto"/>
+                            </w:tcBorders>
+                            <w:shd w:val="clear" w:color="auto" w:fill="auto"/>
+                            <w:noWrap/>
+                            <w:hideMark/>
+                          </w:tcPr>
+                          <w:p>
+                            <w:pPr>
+                              <w:spacing w:after="0" w:line="240" w:lineRule="auto"/>
+                              <w:jc w:val="center"/>
+                              <w:rPr>
+                                <w:rFonts w:ascii="Calibri" w:eastAsia="Times New Roman" w:hAnsi="Calibri" w:cs="Calibri"/>
+                                <w:color w:val="000000"/>
+                                <w:sz w:val="16"/>
+                                <w:szCs w:val="16"/>
+                                <w:lang w:val="nl-NL" w:eastAsia="en-NL"/>
+                              </w:rPr>
+                            </w:pPr>
+                            <w:r>
+                              <w:rPr>
+                                <w:rFonts w:ascii="Calibri" w:eastAsia="Times New Roman" w:hAnsi="Calibri" w:cs="Calibri"/>
+                                <w:color w:val="000000"/>
+                                <w:sz w:val="16"/>
+                                <w:szCs w:val="16"/>
+                                <w:lang w:val="nl-NL" w:eastAsia="en-NL"/>
+                              </w:rPr>
+                              <w:t>1</w:t>
+                            </w:r>
+                          </w:p>
+                        </w:tc>
+                      </w:tr>
+                      <w:tr>
+                        <w:trPr>
+                          <w:cantSplit/>
+                          <w:trHeight w:val="20"/>
+                        </w:trPr>
+                        <w:tc>
+                          <w:tcPr>
+                            <w:tcW w:w="1495" w:type="dxa"/>
+                            <w:tcBorders>
+                              <w:top w:val="nil"/>
+                              <w:left w:val="single" w:sz="8" w:space="0" w:color="auto"/>
+                              <w:bottom w:val="single" w:sz="4" w:space="0" w:color="auto"/>
+                              <w:right w:val="single" w:sz="8" w:space="0" w:color="auto"/>
+                            </w:tcBorders>
+                            <w:shd w:val="clear" w:color="auto" w:fill="auto"/>
+                            <w:noWrap/>
+                            <w:hideMark/>
+                          </w:tcPr>
+                          <w:p>
+                            <w:pPr>
+                              <w:spacing w:after="0" w:line="240" w:lineRule="auto"/>
+                              <w:rPr>
+                                <w:rFonts w:ascii="Calibri" w:eastAsia="Times New Roman" w:hAnsi="Calibri" w:cs="Calibri"/>
+                                <w:color w:val="000000"/>
+                                <w:sz w:val="16"/>
+                                <w:szCs w:val="16"/>
+                                <w:lang w:val="nl-NL" w:eastAsia="en-NL"/>
+                              </w:rPr>
+                            </w:pPr>
+                            <w:r>
+                              <w:rPr>
+                                <w:rFonts w:ascii="Calibri" w:eastAsia="Times New Roman" w:hAnsi="Calibri" w:cs="Calibri"/>
+                                <w:color w:val="000000"/>
+                                <w:sz w:val="16"/>
+                                <w:szCs w:val="16"/>
+                                <w:lang w:val="nl-NL" w:eastAsia="en-NL"/>
+                              </w:rPr>
+                              <w:t>C</w:t>
+                            </w:r>
+                            <w:proofErr w:type="gramStart"/>
+                            <w:r>
+                              <w:rPr>
+                                <w:rFonts w:ascii="Calibri" w:eastAsia="Times New Roman" w:hAnsi="Calibri" w:cs="Calibri"/>
+                                <w:color w:val="000000"/>
+                                <w:sz w:val="16"/>
+                                <w:szCs w:val="16"/>
+                                <w:lang w:val="nl-NL" w:eastAsia="en-NL"/>
+                              </w:rPr>
+                              <w:t>2,C</w:t>
+                            </w:r>
+                            <w:proofErr w:type="gramEnd"/>
+                            <w:r>
+                              <w:rPr>
+                                <w:rFonts w:ascii="Calibri" w:eastAsia="Times New Roman" w:hAnsi="Calibri" w:cs="Calibri"/>
+                                <w:color w:val="000000"/>
+                                <w:sz w:val="16"/>
+                                <w:szCs w:val="16"/>
+                                <w:lang w:val="nl-NL" w:eastAsia="en-NL"/>
+                              </w:rPr>
+                              <w:t>3</w:t>
+                            </w:r>
+                          </w:p>
+                        </w:tc>
+                        <w:tc>
+                          <w:tcPr>
+                            <w:tcW w:w="1157" w:type="dxa"/>
+                            <w:tcBorders>
+                              <w:top w:val="nil"/>
+                              <w:left w:val="nil"/>
+                              <w:bottom w:val="single" w:sz="4" w:space="0" w:color="auto"/>
+                              <w:right w:val="single" w:sz="8" w:space="0" w:color="auto"/>
+                            </w:tcBorders>
+                            <w:shd w:val="clear" w:color="auto" w:fill="auto"/>
+                            <w:hideMark/>
+                          </w:tcPr>
+                          <w:p>
+                            <w:pPr>
+                              <w:spacing w:after="0" w:line="240" w:lineRule="auto"/>
+                              <w:jc w:val="center"/>
+                              <w:rPr>
+                                <w:rFonts w:ascii="Calibri" w:eastAsia="Times New Roman" w:hAnsi="Calibri" w:cs="Calibri"/>
+                                <w:color w:val="000000"/>
+                                <w:sz w:val="16"/>
+                                <w:szCs w:val="16"/>
+                                <w:lang w:val="nl-NL" w:eastAsia="en-NL"/>
+                              </w:rPr>
+                            </w:pPr>
+                            <w:proofErr w:type="gramStart"/>
+                            <w:r>
+                              <w:rPr>
+                                <w:rFonts w:ascii="Calibri" w:eastAsia="Times New Roman" w:hAnsi="Calibri" w:cs="Calibri"/>
+                                <w:color w:val="000000"/>
+                                <w:sz w:val="16"/>
+                                <w:szCs w:val="16"/>
+                                <w:lang w:val="nl-NL" w:eastAsia="en-NL"/>
+                              </w:rPr>
+                              <w:t>ceramische</w:t>
+                            </w:r>
+                            <w:proofErr w:type="gramEnd"/>
+                            <w:r>
+                              <w:rPr>
+                                <w:rFonts w:ascii="Calibri" w:eastAsia="Times New Roman" w:hAnsi="Calibri" w:cs="Calibri"/>
+                                <w:color w:val="000000"/>
+                                <w:sz w:val="16"/>
+                                <w:szCs w:val="16"/>
+                                <w:lang w:val="nl-NL" w:eastAsia="en-NL"/>
+                              </w:rPr>
+                              <w:br/>
+                              <w:t>condensator</w:t>
+                            </w:r>
+                          </w:p>
+                        </w:tc>
+                        <w:tc>
+                          <w:tcPr>
+                            <w:tcW w:w="1255" w:type="dxa"/>
+                            <w:tcBorders>
+                              <w:top w:val="nil"/>
+                              <w:left w:val="nil"/>
+                              <w:bottom w:val="single" w:sz="4" w:space="0" w:color="auto"/>
+                              <w:right w:val="single" w:sz="8" w:space="0" w:color="auto"/>
+                            </w:tcBorders>
+                            <w:shd w:val="clear" w:color="auto" w:fill="auto"/>
+                            <w:noWrap/>
+                            <w:hideMark/>
+                          </w:tcPr>
+                          <w:p>
+                            <w:pPr>
+                              <w:spacing w:after="0" w:line="240" w:lineRule="auto"/>
+                              <w:jc w:val="center"/>
+                              <w:rPr>
+                                <w:rFonts w:ascii="Calibri" w:eastAsia="Times New Roman" w:hAnsi="Calibri" w:cs="Calibri"/>
+                                <w:color w:val="000000"/>
+                                <w:sz w:val="16"/>
+                                <w:szCs w:val="16"/>
+                                <w:lang w:val="nl-NL" w:eastAsia="en-NL"/>
+                              </w:rPr>
+                            </w:pPr>
+                            <w:r>
+                              <w:rPr>
+                                <w:rFonts w:ascii="Calibri" w:eastAsia="Times New Roman" w:hAnsi="Calibri" w:cs="Calibri"/>
+                                <w:color w:val="000000"/>
+                                <w:sz w:val="16"/>
+                                <w:szCs w:val="16"/>
+                                <w:lang w:val="nl-NL" w:eastAsia="en-NL"/>
+                              </w:rPr>
+                              <w:t>10nF</w:t>
+                            </w:r>
+                          </w:p>
+                        </w:tc>
+                        <w:tc>
+                          <w:tcPr>
+                            <w:tcW w:w="554" w:type="dxa"/>
+                            <w:tcBorders>
+                              <w:top w:val="nil"/>
+                              <w:left w:val="nil"/>
+                              <w:bottom w:val="single" w:sz="4" w:space="0" w:color="auto"/>
+                              <w:right w:val="single" w:sz="8" w:space="0" w:color="auto"/>
+                            </w:tcBorders>
+                            <w:shd w:val="clear" w:color="auto" w:fill="auto"/>
+                            <w:noWrap/>
+                            <w:hideMark/>
+                          </w:tcPr>
+                          <w:p>
+                            <w:pPr>
+                              <w:spacing w:after="0" w:line="240" w:lineRule="auto"/>
+                              <w:jc w:val="center"/>
+                              <w:rPr>
+                                <w:rFonts w:ascii="Calibri" w:eastAsia="Times New Roman" w:hAnsi="Calibri" w:cs="Calibri"/>
+                                <w:color w:val="000000"/>
+                                <w:sz w:val="16"/>
+                                <w:szCs w:val="16"/>
+                                <w:lang w:val="nl-NL" w:eastAsia="en-NL"/>
+                              </w:rPr>
+                            </w:pPr>
+                            <w:r>
+                              <w:rPr>
+                                <w:rFonts w:ascii="Calibri" w:eastAsia="Times New Roman" w:hAnsi="Calibri" w:cs="Calibri"/>
+                                <w:color w:val="000000"/>
+                                <w:sz w:val="16"/>
+                                <w:szCs w:val="16"/>
+                                <w:lang w:val="nl-NL" w:eastAsia="en-NL"/>
+                              </w:rPr>
+                              <w:t>2</w:t>
+                            </w:r>
+                          </w:p>
+                        </w:tc>
+                      </w:tr>
+                      <w:tr>
+                        <w:trPr>
+                          <w:cantSplit/>
+                          <w:trHeight w:val="20"/>
+                        </w:trPr>
+                        <w:tc>
+                          <w:tcPr>
+                            <w:tcW w:w="1495" w:type="dxa"/>
+                            <w:tcBorders>
+                              <w:top w:val="nil"/>
+                              <w:left w:val="single" w:sz="8" w:space="0" w:color="auto"/>
+                              <w:bottom w:val="single" w:sz="4" w:space="0" w:color="auto"/>
+                              <w:right w:val="single" w:sz="8" w:space="0" w:color="auto"/>
+                            </w:tcBorders>
+                            <w:shd w:val="clear" w:color="auto" w:fill="auto"/>
+                            <w:noWrap/>
+                            <w:hideMark/>
+                          </w:tcPr>
+                          <w:p>
+                            <w:pPr>
+                              <w:spacing w:after="0" w:line="240" w:lineRule="auto"/>
+                              <w:rPr>
+                                <w:rFonts w:ascii="Calibri" w:eastAsia="Times New Roman" w:hAnsi="Calibri" w:cs="Calibri"/>
+                                <w:color w:val="000000"/>
+                                <w:sz w:val="16"/>
+                                <w:szCs w:val="16"/>
+                                <w:lang w:val="nl-NL" w:eastAsia="en-NL"/>
+                              </w:rPr>
+                            </w:pPr>
+                            <w:r>
+                              <w:rPr>
+                                <w:rFonts w:ascii="Calibri" w:eastAsia="Times New Roman" w:hAnsi="Calibri" w:cs="Calibri"/>
+                                <w:color w:val="000000"/>
+                                <w:sz w:val="16"/>
+                                <w:szCs w:val="16"/>
+                                <w:lang w:val="nl-NL" w:eastAsia="en-NL"/>
+                              </w:rPr>
+                              <w:t>C4</w:t>
+                            </w:r>
+                          </w:p>
+                        </w:tc>
+                        <w:tc>
+                          <w:tcPr>
+                            <w:tcW w:w="1157" w:type="dxa"/>
+                            <w:tcBorders>
+                              <w:top w:val="nil"/>
+                              <w:left w:val="nil"/>
+                              <w:bottom w:val="single" w:sz="4" w:space="0" w:color="auto"/>
+                              <w:right w:val="single" w:sz="8" w:space="0" w:color="auto"/>
+                            </w:tcBorders>
+                            <w:shd w:val="clear" w:color="auto" w:fill="auto"/>
+                            <w:hideMark/>
+                          </w:tcPr>
+                          <w:p>
+                            <w:pPr>
+                              <w:spacing w:after="0" w:line="240" w:lineRule="auto"/>
+                              <w:jc w:val="center"/>
+                              <w:rPr>
+                                <w:rFonts w:ascii="Calibri" w:eastAsia="Times New Roman" w:hAnsi="Calibri" w:cs="Calibri"/>
+                                <w:color w:val="000000"/>
+                                <w:sz w:val="16"/>
+                                <w:szCs w:val="16"/>
+                                <w:lang w:val="nl-NL" w:eastAsia="en-NL"/>
+                              </w:rPr>
+                            </w:pPr>
+                            <w:proofErr w:type="gramStart"/>
+                            <w:r>
+                              <w:rPr>
+                                <w:rFonts w:ascii="Calibri" w:eastAsia="Times New Roman" w:hAnsi="Calibri" w:cs="Calibri"/>
+                                <w:color w:val="000000"/>
+                                <w:sz w:val="16"/>
+                                <w:szCs w:val="16"/>
+                                <w:lang w:val="nl-NL" w:eastAsia="en-NL"/>
+                              </w:rPr>
+                              <w:t>elektrolytische</w:t>
+                            </w:r>
+                            <w:proofErr w:type="gramEnd"/>
+                            <w:r>
+                              <w:rPr>
+                                <w:rFonts w:ascii="Calibri" w:eastAsia="Times New Roman" w:hAnsi="Calibri" w:cs="Calibri"/>
+                                <w:color w:val="000000"/>
+                                <w:sz w:val="16"/>
+                                <w:szCs w:val="16"/>
+                                <w:lang w:val="nl-NL" w:eastAsia="en-NL"/>
+                              </w:rPr>
+                              <w:br/>
+                              <w:t>condensator</w:t>
+                            </w:r>
+                          </w:p>
+                        </w:tc>
+                        <w:tc>
+                          <w:tcPr>
+                            <w:tcW w:w="1255" w:type="dxa"/>
+                            <w:tcBorders>
+                              <w:top w:val="nil"/>
+                              <w:left w:val="nil"/>
+                              <w:bottom w:val="single" w:sz="4" w:space="0" w:color="auto"/>
+                              <w:right w:val="single" w:sz="8" w:space="0" w:color="auto"/>
+                            </w:tcBorders>
+                            <w:shd w:val="clear" w:color="auto" w:fill="auto"/>
+                            <w:noWrap/>
+                            <w:hideMark/>
+                          </w:tcPr>
+                          <w:p>
+                            <w:pPr>
+                              <w:spacing w:after="0" w:line="240" w:lineRule="auto"/>
+                              <w:jc w:val="center"/>
+                              <w:rPr>
+                                <w:rFonts w:ascii="Calibri" w:eastAsia="Times New Roman" w:hAnsi="Calibri" w:cs="Calibri"/>
+                                <w:color w:val="000000"/>
+                                <w:sz w:val="16"/>
+                                <w:szCs w:val="16"/>
+                                <w:lang w:val="nl-NL" w:eastAsia="en-NL"/>
+                              </w:rPr>
+                            </w:pPr>
+                            <w:r>
+                              <w:rPr>
+                                <w:rFonts w:ascii="Calibri" w:eastAsia="Times New Roman" w:hAnsi="Calibri" w:cs="Calibri"/>
+                                <w:color w:val="000000"/>
+                                <w:sz w:val="16"/>
+                                <w:szCs w:val="16"/>
+                                <w:lang w:val="nl-NL" w:eastAsia="en-NL"/>
+                              </w:rPr>
+                              <w:t>1µF</w:t>
+                            </w:r>
+                          </w:p>
+                        </w:tc>
+                        <w:tc>
+                          <w:tcPr>
+                            <w:tcW w:w="554" w:type="dxa"/>
+                            <w:tcBorders>
+                              <w:top w:val="nil"/>
+                              <w:left w:val="nil"/>
+                              <w:bottom w:val="single" w:sz="4" w:space="0" w:color="auto"/>
+                              <w:right w:val="single" w:sz="8" w:space="0" w:color="auto"/>
+                            </w:tcBorders>
+                            <w:shd w:val="clear" w:color="auto" w:fill="auto"/>
+                            <w:noWrap/>
+                            <w:hideMark/>
+                          </w:tcPr>
+                          <w:p>
+                            <w:pPr>
+                              <w:spacing w:after="0" w:line="240" w:lineRule="auto"/>
+                              <w:jc w:val="center"/>
+                              <w:rPr>
+                                <w:rFonts w:ascii="Calibri" w:eastAsia="Times New Roman" w:hAnsi="Calibri" w:cs="Calibri"/>
+                                <w:color w:val="000000"/>
+                                <w:sz w:val="16"/>
+                                <w:szCs w:val="16"/>
+                                <w:lang w:val="nl-NL" w:eastAsia="en-NL"/>
+                              </w:rPr>
+                            </w:pPr>
+                            <w:r>
+                              <w:rPr>
+                                <w:rFonts w:ascii="Calibri" w:eastAsia="Times New Roman" w:hAnsi="Calibri" w:cs="Calibri"/>
+                                <w:color w:val="000000"/>
+                                <w:sz w:val="16"/>
+                                <w:szCs w:val="16"/>
+                                <w:lang w:val="nl-NL" w:eastAsia="en-NL"/>
+                              </w:rPr>
+                              <w:t>1</w:t>
+                            </w:r>
+                          </w:p>
+                        </w:tc>
+                      </w:tr>
+                      <w:tr>
+                        <w:trPr>
+                          <w:cantSplit/>
+                          <w:trHeight w:val="20"/>
+                        </w:trPr>
+                        <w:tc>
+                          <w:tcPr>
+                            <w:tcW w:w="1495" w:type="dxa"/>
+                            <w:tcBorders>
+                              <w:top w:val="nil"/>
+                              <w:left w:val="single" w:sz="8" w:space="0" w:color="auto"/>
+                              <w:bottom w:val="single" w:sz="4" w:space="0" w:color="auto"/>
+                              <w:right w:val="single" w:sz="8" w:space="0" w:color="auto"/>
+                            </w:tcBorders>
+                            <w:shd w:val="clear" w:color="auto" w:fill="auto"/>
+                            <w:noWrap/>
+                            <w:hideMark/>
+                          </w:tcPr>
+                          <w:p>
+                            <w:pPr>
+                              <w:spacing w:after="0" w:line="240" w:lineRule="auto"/>
+                              <w:rPr>
+                                <w:rFonts w:ascii="Calibri" w:eastAsia="Times New Roman" w:hAnsi="Calibri" w:cs="Calibri"/>
+                                <w:color w:val="000000"/>
+                                <w:sz w:val="16"/>
+                                <w:szCs w:val="16"/>
+                                <w:lang w:val="nl-NL" w:eastAsia="en-NL"/>
+                              </w:rPr>
+                            </w:pPr>
+                            <w:r>
+                              <w:rPr>
+                                <w:rFonts w:ascii="Calibri" w:eastAsia="Times New Roman" w:hAnsi="Calibri" w:cs="Calibri"/>
+                                <w:color w:val="000000"/>
+                                <w:sz w:val="16"/>
+                                <w:szCs w:val="16"/>
+                                <w:lang w:val="nl-NL" w:eastAsia="en-NL"/>
+                              </w:rPr>
+                              <w:t>D</w:t>
+                            </w:r>
+                            <w:proofErr w:type="gramStart"/>
+                            <w:r>
+                              <w:rPr>
+                                <w:rFonts w:ascii="Calibri" w:eastAsia="Times New Roman" w:hAnsi="Calibri" w:cs="Calibri"/>
+                                <w:color w:val="000000"/>
+                                <w:sz w:val="16"/>
+                                <w:szCs w:val="16"/>
+                                <w:lang w:val="nl-NL" w:eastAsia="en-NL"/>
+                              </w:rPr>
+                              <w:t>1,D</w:t>
+                            </w:r>
+                            <w:proofErr w:type="gramEnd"/>
+                            <w:r>
+                              <w:rPr>
+                                <w:rFonts w:ascii="Calibri" w:eastAsia="Times New Roman" w:hAnsi="Calibri" w:cs="Calibri"/>
+                                <w:color w:val="000000"/>
+                                <w:sz w:val="16"/>
+                                <w:szCs w:val="16"/>
+                                <w:lang w:val="nl-NL" w:eastAsia="en-NL"/>
+                              </w:rPr>
+                              <w:t>2,D3,D4,D5</w:t>
+                            </w:r>
+                          </w:p>
+                        </w:tc>
+                        <w:tc>
+                          <w:tcPr>
+                            <w:tcW w:w="1157" w:type="dxa"/>
+                            <w:tcBorders>
+                              <w:top w:val="nil"/>
+                              <w:left w:val="nil"/>
+                              <w:bottom w:val="single" w:sz="4" w:space="0" w:color="auto"/>
+                              <w:right w:val="single" w:sz="8" w:space="0" w:color="auto"/>
+                            </w:tcBorders>
+                            <w:shd w:val="clear" w:color="auto" w:fill="auto"/>
+                            <w:noWrap/>
+                            <w:hideMark/>
+                          </w:tcPr>
+                          <w:p>
+                            <w:pPr>
+                              <w:spacing w:after="0" w:line="240" w:lineRule="auto"/>
+                              <w:jc w:val="center"/>
+                              <w:rPr>
+                                <w:rFonts w:ascii="Calibri" w:eastAsia="Times New Roman" w:hAnsi="Calibri" w:cs="Calibri"/>
+                                <w:color w:val="000000"/>
+                                <w:sz w:val="16"/>
+                                <w:szCs w:val="16"/>
+                                <w:lang w:val="nl-NL" w:eastAsia="en-NL"/>
+                              </w:rPr>
+                            </w:pPr>
+                            <w:proofErr w:type="gramStart"/>
+                            <w:r>
+                              <w:rPr>
+                                <w:rFonts w:ascii="Calibri" w:eastAsia="Times New Roman" w:hAnsi="Calibri" w:cs="Calibri"/>
+                                <w:color w:val="000000"/>
+                                <w:sz w:val="16"/>
+                                <w:szCs w:val="16"/>
+                                <w:lang w:val="nl-NL" w:eastAsia="en-NL"/>
+                              </w:rPr>
+                              <w:t>diode</w:t>
+                            </w:r>
+                            <w:proofErr w:type="gramEnd"/>
+                          </w:p>
+                        </w:tc>
+                        <w:tc>
+                          <w:tcPr>
+                            <w:tcW w:w="1255" w:type="dxa"/>
+                            <w:tcBorders>
+                              <w:top w:val="nil"/>
+                              <w:left w:val="nil"/>
+                              <w:bottom w:val="single" w:sz="4" w:space="0" w:color="auto"/>
+                              <w:right w:val="single" w:sz="8" w:space="0" w:color="auto"/>
+                            </w:tcBorders>
+                            <w:shd w:val="clear" w:color="auto" w:fill="auto"/>
+                            <w:noWrap/>
+                            <w:hideMark/>
+                          </w:tcPr>
+                          <w:p>
+                            <w:pPr>
+                              <w:spacing w:after="0" w:line="240" w:lineRule="auto"/>
+                              <w:jc w:val="center"/>
+                              <w:rPr>
+                                <w:rFonts w:ascii="Calibri" w:eastAsia="Times New Roman" w:hAnsi="Calibri" w:cs="Calibri"/>
+                                <w:color w:val="000000"/>
+                                <w:sz w:val="16"/>
+                                <w:szCs w:val="16"/>
+                                <w:lang w:val="nl-NL" w:eastAsia="en-NL"/>
+                              </w:rPr>
+                            </w:pPr>
+                            <w:r>
+                              <w:rPr>
+                                <w:rFonts w:ascii="Calibri" w:eastAsia="Times New Roman" w:hAnsi="Calibri" w:cs="Calibri"/>
+                                <w:color w:val="000000"/>
+                                <w:sz w:val="16"/>
+                                <w:szCs w:val="16"/>
+                                <w:lang w:val="nl-NL" w:eastAsia="en-NL"/>
+                              </w:rPr>
+                              <w:t>1N4148</w:t>
+                            </w:r>
+                          </w:p>
+                        </w:tc>
+                        <w:tc>
+                          <w:tcPr>
+                            <w:tcW w:w="554" w:type="dxa"/>
+                            <w:tcBorders>
+                              <w:top w:val="nil"/>
+                              <w:left w:val="nil"/>
+                              <w:bottom w:val="single" w:sz="4" w:space="0" w:color="auto"/>
+                              <w:right w:val="single" w:sz="8" w:space="0" w:color="auto"/>
+                            </w:tcBorders>
+                            <w:shd w:val="clear" w:color="auto" w:fill="auto"/>
+                            <w:noWrap/>
+                            <w:hideMark/>
+                          </w:tcPr>
+                          <w:p>
+                            <w:pPr>
+                              <w:spacing w:after="0" w:line="240" w:lineRule="auto"/>
+                              <w:jc w:val="center"/>
+                              <w:rPr>
+                                <w:rFonts w:ascii="Calibri" w:eastAsia="Times New Roman" w:hAnsi="Calibri" w:cs="Calibri"/>
+                                <w:color w:val="000000"/>
+                                <w:sz w:val="16"/>
+                                <w:szCs w:val="16"/>
+                                <w:lang w:val="nl-NL" w:eastAsia="en-NL"/>
+                              </w:rPr>
+                            </w:pPr>
+                            <w:r>
+                              <w:rPr>
+                                <w:rFonts w:ascii="Calibri" w:eastAsia="Times New Roman" w:hAnsi="Calibri" w:cs="Calibri"/>
+                                <w:color w:val="000000"/>
+                                <w:sz w:val="16"/>
+                                <w:szCs w:val="16"/>
+                                <w:lang w:val="nl-NL" w:eastAsia="en-NL"/>
+                              </w:rPr>
+                              <w:t>5</w:t>
+                            </w:r>
+                          </w:p>
+                        </w:tc>
+                      </w:tr>
+                      <w:tr>
+                        <w:trPr>
+                          <w:cantSplit/>
+                          <w:trHeight w:val="20"/>
+                        </w:trPr>
+                        <w:tc>
+                          <w:tcPr>
+                            <w:tcW w:w="1495" w:type="dxa"/>
+                            <w:tcBorders>
+                              <w:top w:val="nil"/>
+                              <w:left w:val="single" w:sz="8" w:space="0" w:color="auto"/>
+                              <w:bottom w:val="single" w:sz="4" w:space="0" w:color="auto"/>
+                              <w:right w:val="single" w:sz="8" w:space="0" w:color="auto"/>
+                            </w:tcBorders>
+                            <w:shd w:val="clear" w:color="auto" w:fill="auto"/>
+                            <w:noWrap/>
+                            <w:hideMark/>
+                          </w:tcPr>
+                          <w:p>
+                            <w:pPr>
+                              <w:spacing w:after="0" w:line="240" w:lineRule="auto"/>
+                              <w:rPr>
+                                <w:rFonts w:ascii="Calibri" w:eastAsia="Times New Roman" w:hAnsi="Calibri" w:cs="Calibri"/>
+                                <w:color w:val="000000"/>
+                                <w:sz w:val="16"/>
+                                <w:szCs w:val="16"/>
+                                <w:lang w:val="nl-NL" w:eastAsia="en-NL"/>
+                              </w:rPr>
+                            </w:pPr>
+                            <w:r>
+                              <w:rPr>
+                                <w:rFonts w:ascii="Calibri" w:eastAsia="Times New Roman" w:hAnsi="Calibri" w:cs="Calibri"/>
+                                <w:color w:val="000000"/>
+                                <w:sz w:val="16"/>
+                                <w:szCs w:val="16"/>
+                                <w:lang w:val="nl-NL" w:eastAsia="en-NL"/>
+                              </w:rPr>
+                              <w:t>J1 (niet gemonteerd)</w:t>
+                            </w:r>
+                          </w:p>
+                        </w:tc>
+                        <w:tc>
+                          <w:tcPr>
+                            <w:tcW w:w="1157" w:type="dxa"/>
+                            <w:tcBorders>
+                              <w:top w:val="nil"/>
+                              <w:left w:val="nil"/>
+                              <w:bottom w:val="single" w:sz="4" w:space="0" w:color="auto"/>
+                              <w:right w:val="single" w:sz="8" w:space="0" w:color="auto"/>
+                            </w:tcBorders>
+                            <w:shd w:val="clear" w:color="auto" w:fill="auto"/>
+                            <w:noWrap/>
+                            <w:hideMark/>
+                          </w:tcPr>
+                          <w:p>
+                            <w:pPr>
+                              <w:spacing w:after="0" w:line="240" w:lineRule="auto"/>
+                              <w:jc w:val="center"/>
+                              <w:rPr>
+                                <w:rFonts w:ascii="Calibri" w:eastAsia="Times New Roman" w:hAnsi="Calibri" w:cs="Calibri"/>
+                                <w:color w:val="000000"/>
+                                <w:sz w:val="16"/>
+                                <w:szCs w:val="16"/>
+                                <w:lang w:val="nl-NL" w:eastAsia="en-NL"/>
+                              </w:rPr>
+                            </w:pPr>
+                            <w:proofErr w:type="gramStart"/>
+                            <w:r>
+                              <w:rPr>
+                                <w:rFonts w:ascii="Calibri" w:eastAsia="Times New Roman" w:hAnsi="Calibri" w:cs="Calibri"/>
+                                <w:color w:val="000000"/>
+                                <w:sz w:val="16"/>
+                                <w:szCs w:val="16"/>
+                                <w:lang w:val="nl-NL" w:eastAsia="en-NL"/>
+                              </w:rPr>
+                              <w:t>header</w:t>
+                            </w:r>
+                            <w:proofErr w:type="gramEnd"/>
+                          </w:p>
+                        </w:tc>
+                        <w:tc>
+                          <w:tcPr>
+                            <w:tcW w:w="1255" w:type="dxa"/>
+                            <w:tcBorders>
+                              <w:top w:val="nil"/>
+                              <w:left w:val="nil"/>
+                              <w:bottom w:val="single" w:sz="4" w:space="0" w:color="auto"/>
+                              <w:right w:val="single" w:sz="8" w:space="0" w:color="auto"/>
+                            </w:tcBorders>
+                            <w:shd w:val="clear" w:color="auto" w:fill="auto"/>
+                            <w:noWrap/>
+                            <w:hideMark/>
+                          </w:tcPr>
+                          <w:p>
+                            <w:pPr>
+                              <w:spacing w:after="0" w:line="240" w:lineRule="auto"/>
+                              <w:jc w:val="center"/>
+                              <w:rPr>
+                                <w:rFonts w:ascii="Calibri" w:eastAsia="Times New Roman" w:hAnsi="Calibri" w:cs="Calibri"/>
+                                <w:color w:val="000000"/>
+                                <w:sz w:val="16"/>
+                                <w:szCs w:val="16"/>
+                                <w:lang w:val="nl-NL" w:eastAsia="en-NL"/>
+                              </w:rPr>
+                            </w:pPr>
+                            <w:r>
+                              <w:rPr>
+                                <w:rFonts w:ascii="Calibri" w:eastAsia="Times New Roman" w:hAnsi="Calibri" w:cs="Calibri"/>
+                                <w:color w:val="000000"/>
+                                <w:sz w:val="16"/>
+                                <w:szCs w:val="16"/>
+                                <w:lang w:val="nl-NL" w:eastAsia="en-NL"/>
+                              </w:rPr>
+                              <w:t>HDR-M-2.54-1x2</w:t>
+                            </w:r>
+                          </w:p>
+                        </w:tc>
+                        <w:tc>
+                          <w:tcPr>
+                            <w:tcW w:w="554" w:type="dxa"/>
+                            <w:tcBorders>
+                              <w:top w:val="nil"/>
+                              <w:left w:val="nil"/>
+                              <w:bottom w:val="single" w:sz="4" w:space="0" w:color="auto"/>
+                              <w:right w:val="single" w:sz="8" w:space="0" w:color="auto"/>
+                            </w:tcBorders>
+                            <w:shd w:val="clear" w:color="auto" w:fill="auto"/>
+                            <w:noWrap/>
+                            <w:hideMark/>
+                          </w:tcPr>
+                          <w:p>
+                            <w:pPr>
+                              <w:spacing w:after="0" w:line="240" w:lineRule="auto"/>
+                              <w:jc w:val="center"/>
+                              <w:rPr>
+                                <w:rFonts w:ascii="Calibri" w:eastAsia="Times New Roman" w:hAnsi="Calibri" w:cs="Calibri"/>
+                                <w:color w:val="000000"/>
+                                <w:sz w:val="16"/>
+                                <w:szCs w:val="16"/>
+                                <w:lang w:val="nl-NL" w:eastAsia="en-NL"/>
+                              </w:rPr>
+                            </w:pPr>
+                            <w:r>
+                              <w:rPr>
+                                <w:rFonts w:ascii="Calibri" w:eastAsia="Times New Roman" w:hAnsi="Calibri" w:cs="Calibri"/>
+                                <w:color w:val="000000"/>
+                                <w:sz w:val="16"/>
+                                <w:szCs w:val="16"/>
+                                <w:lang w:val="nl-NL" w:eastAsia="en-NL"/>
+                              </w:rPr>
+                              <w:t>1</w:t>
+                            </w:r>
+                          </w:p>
+                        </w:tc>
+                      </w:tr>
+                      <w:tr>
+                        <w:trPr>
+                          <w:cantSplit/>
+                          <w:trHeight w:val="20"/>
+                        </w:trPr>
+                        <w:tc>
+                          <w:tcPr>
+                            <w:tcW w:w="1495" w:type="dxa"/>
+                            <w:tcBorders>
+                              <w:top w:val="nil"/>
+                              <w:left w:val="single" w:sz="8" w:space="0" w:color="auto"/>
+                              <w:bottom w:val="single" w:sz="4" w:space="0" w:color="auto"/>
+                              <w:right w:val="single" w:sz="8" w:space="0" w:color="auto"/>
+                            </w:tcBorders>
+                            <w:shd w:val="clear" w:color="auto" w:fill="auto"/>
+                            <w:hideMark/>
+                          </w:tcPr>
+                          <w:p>
+                            <w:pPr>
+                              <w:spacing w:after="0" w:line="240" w:lineRule="auto"/>
+                              <w:rPr>
+                                <w:rFonts w:ascii="Calibri" w:eastAsia="Times New Roman" w:hAnsi="Calibri" w:cs="Calibri"/>
+                                <w:color w:val="000000"/>
+                                <w:sz w:val="16"/>
+                                <w:szCs w:val="16"/>
+                                <w:lang w:val="nl-NL" w:eastAsia="en-NL"/>
+                              </w:rPr>
+                            </w:pPr>
+                            <w:r>
+                              <w:rPr>
+                                <w:rFonts w:ascii="Calibri" w:eastAsia="Times New Roman" w:hAnsi="Calibri" w:cs="Calibri"/>
+                                <w:color w:val="000000"/>
+                                <w:sz w:val="16"/>
+                                <w:szCs w:val="16"/>
+                                <w:lang w:val="nl-NL" w:eastAsia="en-NL"/>
+                              </w:rPr>
+                              <w:t>L1</w:t>
+                            </w:r>
+                            <w:proofErr w:type="gramStart"/>
+                            <w:r>
+                              <w:rPr>
+                                <w:rFonts w:ascii="Calibri" w:eastAsia="Times New Roman" w:hAnsi="Calibri" w:cs="Calibri"/>
+                                <w:color w:val="000000"/>
+                                <w:sz w:val="16"/>
+                                <w:szCs w:val="16"/>
+                                <w:lang w:val="nl-NL" w:eastAsia="en-NL"/>
+                              </w:rPr>
+                              <w:t>A,L</w:t>
+                            </w:r>
+                            <w:proofErr w:type="gramEnd"/>
+                            <w:r>
+                              <w:rPr>
+                                <w:rFonts w:ascii="Calibri" w:eastAsia="Times New Roman" w:hAnsi="Calibri" w:cs="Calibri"/>
+                                <w:color w:val="000000"/>
+                                <w:sz w:val="16"/>
+                                <w:szCs w:val="16"/>
+                                <w:lang w:val="nl-NL" w:eastAsia="en-NL"/>
+                              </w:rPr>
+                              <w:t>1B,L1C,L1D,</w:t>
+                            </w:r>
+                            <w:r>
+                              <w:rPr>
+                                <w:rFonts w:ascii="Calibri" w:eastAsia="Times New Roman" w:hAnsi="Calibri" w:cs="Calibri"/>
+                                <w:color w:val="000000"/>
+                                <w:sz w:val="16"/>
+                                <w:szCs w:val="16"/>
+                                <w:lang w:val="nl-NL" w:eastAsia="en-NL"/>
+                              </w:rPr>
+                              <w:br/>
+                            </w:r>
+                            <w:r>
+                              <w:rPr>
+                                <w:rFonts w:ascii="Calibri" w:eastAsia="Times New Roman" w:hAnsi="Calibri" w:cs="Calibri"/>
+                                <w:color w:val="000000"/>
+                                <w:sz w:val="16"/>
+                                <w:szCs w:val="16"/>
+                                <w:lang w:val="nl-NL" w:eastAsia="en-NL"/>
+                              </w:rPr>
+                              <w:t>L2A,L2B,L2C,L2D,</w:t>
+                            </w:r>
+                            <w:r>
+                              <w:rPr>
+                                <w:rFonts w:ascii="Calibri" w:eastAsia="Times New Roman" w:hAnsi="Calibri" w:cs="Calibri"/>
+                                <w:color w:val="000000"/>
+                                <w:sz w:val="16"/>
+                                <w:szCs w:val="16"/>
+                                <w:lang w:val="nl-NL" w:eastAsia="en-NL"/>
+                              </w:rPr>
+                              <w:br/>
+                              <w:t>L3A,L3B,L3C,L3D,</w:t>
+                            </w:r>
+                            <w:r>
+                              <w:rPr>
+                                <w:rFonts w:ascii="Calibri" w:eastAsia="Times New Roman" w:hAnsi="Calibri" w:cs="Calibri"/>
+                                <w:color w:val="000000"/>
+                                <w:sz w:val="16"/>
+                                <w:szCs w:val="16"/>
+                                <w:lang w:val="nl-NL" w:eastAsia="en-NL"/>
+                              </w:rPr>
+                              <w:br/>
+                            </w:r>
+                            <w:r>
+                              <w:rPr>
+                                <w:rFonts w:ascii="Calibri" w:eastAsia="Times New Roman" w:hAnsi="Calibri" w:cs="Calibri"/>
+                                <w:color w:val="000000"/>
+                                <w:sz w:val="16"/>
+                                <w:szCs w:val="16"/>
+                                <w:lang w:val="nl-NL" w:eastAsia="en-NL"/>
+                              </w:rPr>
+                              <w:t>L4A,L4B,L4C,L4D,</w:t>
+                            </w:r>
+                            <w:r>
+                              <w:rPr>
+                                <w:rFonts w:ascii="Calibri" w:eastAsia="Times New Roman" w:hAnsi="Calibri" w:cs="Calibri"/>
+                                <w:color w:val="000000"/>
+                                <w:sz w:val="16"/>
+                                <w:szCs w:val="16"/>
+                                <w:lang w:val="nl-NL" w:eastAsia="en-NL"/>
+                              </w:rPr>
+                              <w:br/>
+                              <w:t>L5A,L5B,L5C,L5D</w:t>
+                            </w:r>
+                          </w:p>
+                        </w:tc>
+                        <w:tc>
+                          <w:tcPr>
+                            <w:tcW w:w="1157" w:type="dxa"/>
+                            <w:tcBorders>
+                              <w:top w:val="nil"/>
+                              <w:left w:val="nil"/>
+                              <w:bottom w:val="single" w:sz="4" w:space="0" w:color="auto"/>
+                              <w:right w:val="single" w:sz="8" w:space="0" w:color="auto"/>
+                            </w:tcBorders>
+                            <w:shd w:val="clear" w:color="auto" w:fill="auto"/>
+                            <w:noWrap/>
+                            <w:hideMark/>
+                          </w:tcPr>
+                          <w:p>
+                            <w:pPr>
+                              <w:spacing w:after="0" w:line="240" w:lineRule="auto"/>
+                              <w:jc w:val="center"/>
+                              <w:rPr>
+                                <w:rFonts w:ascii="Calibri" w:eastAsia="Times New Roman" w:hAnsi="Calibri" w:cs="Calibri"/>
+                                <w:color w:val="000000"/>
+                                <w:sz w:val="16"/>
+                                <w:szCs w:val="16"/>
+                                <w:lang w:val="nl-NL" w:eastAsia="en-NL"/>
+                              </w:rPr>
+                            </w:pPr>
+                            <w:r>
+                              <w:rPr>
+                                <w:rFonts w:ascii="Calibri" w:eastAsia="Times New Roman" w:hAnsi="Calibri" w:cs="Calibri"/>
+                                <w:color w:val="000000"/>
+                                <w:sz w:val="16"/>
+                                <w:szCs w:val="16"/>
+                                <w:lang w:val="nl-NL" w:eastAsia="en-NL"/>
+                              </w:rPr>
+                              <w:t>LED</w:t>
+                            </w:r>
+                          </w:p>
+                        </w:tc>
+                        <w:tc>
+                          <w:tcPr>
+                            <w:tcW w:w="1255" w:type="dxa"/>
+                            <w:tcBorders>
+                              <w:top w:val="nil"/>
+                              <w:left w:val="nil"/>
+                              <w:bottom w:val="single" w:sz="4" w:space="0" w:color="auto"/>
+                              <w:right w:val="single" w:sz="8" w:space="0" w:color="auto"/>
+                            </w:tcBorders>
+                            <w:shd w:val="clear" w:color="auto" w:fill="auto"/>
+                            <w:noWrap/>
+                            <w:hideMark/>
+                          </w:tcPr>
+                          <w:p>
+                            <w:pPr>
+                              <w:spacing w:after="0" w:line="240" w:lineRule="auto"/>
+                              <w:jc w:val="center"/>
+                              <w:rPr>
+                                <w:rFonts w:ascii="Calibri" w:eastAsia="Times New Roman" w:hAnsi="Calibri" w:cs="Calibri"/>
+                                <w:color w:val="000000"/>
+                                <w:sz w:val="16"/>
+                                <w:szCs w:val="16"/>
+                                <w:lang w:val="nl-NL" w:eastAsia="en-NL"/>
+                              </w:rPr>
+                            </w:pPr>
+                            <w:r>
+                              <w:rPr>
+                                <w:rFonts w:ascii="Calibri" w:eastAsia="Times New Roman" w:hAnsi="Calibri" w:cs="Calibri"/>
+                                <w:color w:val="000000"/>
+                                <w:sz w:val="16"/>
+                                <w:szCs w:val="16"/>
+                                <w:lang w:val="nl-NL" w:eastAsia="en-NL"/>
+                              </w:rPr>
+                              <w:t>LED-TH-5mm</w:t>
+                            </w:r>
+                          </w:p>
+                        </w:tc>
+                        <w:tc>
+                          <w:tcPr>
+                            <w:tcW w:w="554" w:type="dxa"/>
+                            <w:tcBorders>
+                              <w:top w:val="nil"/>
+                              <w:left w:val="nil"/>
+                              <w:bottom w:val="single" w:sz="4" w:space="0" w:color="auto"/>
+                              <w:right w:val="single" w:sz="8" w:space="0" w:color="auto"/>
+                            </w:tcBorders>
+                            <w:shd w:val="clear" w:color="auto" w:fill="auto"/>
+                            <w:noWrap/>
+                            <w:hideMark/>
+                          </w:tcPr>
+                          <w:p>
+                            <w:pPr>
+                              <w:spacing w:after="0" w:line="240" w:lineRule="auto"/>
+                              <w:jc w:val="center"/>
+                              <w:rPr>
+                                <w:rFonts w:ascii="Calibri" w:eastAsia="Times New Roman" w:hAnsi="Calibri" w:cs="Calibri"/>
+                                <w:color w:val="000000"/>
+                                <w:sz w:val="16"/>
+                                <w:szCs w:val="16"/>
+                                <w:lang w:val="nl-NL" w:eastAsia="en-NL"/>
+                              </w:rPr>
+                            </w:pPr>
+                            <w:r>
+                              <w:rPr>
+                                <w:rFonts w:ascii="Calibri" w:eastAsia="Times New Roman" w:hAnsi="Calibri" w:cs="Calibri"/>
+                                <w:color w:val="000000"/>
+                                <w:sz w:val="16"/>
+                                <w:szCs w:val="16"/>
+                                <w:lang w:val="nl-NL" w:eastAsia="en-NL"/>
+                              </w:rPr>
+                              <w:t>20</w:t>
+                            </w:r>
+                          </w:p>
+                        </w:tc>
+                      </w:tr>
+                      <w:tr>
+                        <w:trPr>
+                          <w:cantSplit/>
+                          <w:trHeight w:val="20"/>
+                        </w:trPr>
+                        <w:tc>
+                          <w:tcPr>
+                            <w:tcW w:w="1495" w:type="dxa"/>
+                            <w:tcBorders>
+                              <w:top w:val="nil"/>
+                              <w:left w:val="single" w:sz="8" w:space="0" w:color="auto"/>
+                              <w:bottom w:val="single" w:sz="4" w:space="0" w:color="auto"/>
+                              <w:right w:val="single" w:sz="8" w:space="0" w:color="auto"/>
+                            </w:tcBorders>
+                            <w:shd w:val="clear" w:color="auto" w:fill="auto"/>
+                            <w:noWrap/>
+                            <w:hideMark/>
+                          </w:tcPr>
+                          <w:p>
+                            <w:pPr>
+                              <w:spacing w:after="0" w:line="240" w:lineRule="auto"/>
+                              <w:rPr>
+                                <w:rFonts w:ascii="Calibri" w:eastAsia="Times New Roman" w:hAnsi="Calibri" w:cs="Calibri"/>
+                                <w:color w:val="000000"/>
+                                <w:sz w:val="16"/>
+                                <w:szCs w:val="16"/>
+                                <w:lang w:val="nl-NL" w:eastAsia="en-NL"/>
+                              </w:rPr>
+                            </w:pPr>
+                            <w:r>
+                              <w:rPr>
+                                <w:rFonts w:ascii="Calibri" w:eastAsia="Times New Roman" w:hAnsi="Calibri" w:cs="Calibri"/>
+                                <w:color w:val="000000"/>
+                                <w:sz w:val="16"/>
+                                <w:szCs w:val="16"/>
+                                <w:lang w:val="nl-NL" w:eastAsia="en-NL"/>
+                              </w:rPr>
+                              <w:t>Q</w:t>
+                            </w:r>
+                            <w:proofErr w:type="gramStart"/>
+                            <w:r>
+                              <w:rPr>
+                                <w:rFonts w:ascii="Calibri" w:eastAsia="Times New Roman" w:hAnsi="Calibri" w:cs="Calibri"/>
+                                <w:color w:val="000000"/>
+                                <w:sz w:val="16"/>
+                                <w:szCs w:val="16"/>
+                                <w:lang w:val="nl-NL" w:eastAsia="en-NL"/>
+                              </w:rPr>
+                              <w:t>1,Q</w:t>
+                            </w:r>
+                            <w:proofErr w:type="gramEnd"/>
+                            <w:r>
+                              <w:rPr>
+                                <w:rFonts w:ascii="Calibri" w:eastAsia="Times New Roman" w:hAnsi="Calibri" w:cs="Calibri"/>
+                                <w:color w:val="000000"/>
+                                <w:sz w:val="16"/>
+                                <w:szCs w:val="16"/>
+                                <w:lang w:val="nl-NL" w:eastAsia="en-NL"/>
+                              </w:rPr>
+                              <w:t>2,Q3,Q4,Q5</w:t>
+                            </w:r>
+                          </w:p>
+                        </w:tc>
+                        <w:tc>
+                          <w:tcPr>
+                            <w:tcW w:w="1157" w:type="dxa"/>
+                            <w:tcBorders>
+                              <w:top w:val="nil"/>
+                              <w:left w:val="nil"/>
+                              <w:bottom w:val="single" w:sz="4" w:space="0" w:color="auto"/>
+                              <w:right w:val="single" w:sz="8" w:space="0" w:color="auto"/>
+                            </w:tcBorders>
+                            <w:shd w:val="clear" w:color="auto" w:fill="auto"/>
+                            <w:noWrap/>
+                            <w:hideMark/>
+                          </w:tcPr>
+                          <w:p>
+                            <w:pPr>
+                              <w:spacing w:after="0" w:line="240" w:lineRule="auto"/>
+                              <w:jc w:val="center"/>
+                              <w:rPr>
+                                <w:rFonts w:ascii="Calibri" w:eastAsia="Times New Roman" w:hAnsi="Calibri" w:cs="Calibri"/>
+                                <w:color w:val="000000"/>
+                                <w:sz w:val="16"/>
+                                <w:szCs w:val="16"/>
+                                <w:lang w:val="nl-NL" w:eastAsia="en-NL"/>
+                              </w:rPr>
+                            </w:pPr>
+                            <w:proofErr w:type="gramStart"/>
+                            <w:r>
+                              <w:rPr>
+                                <w:rFonts w:ascii="Calibri" w:eastAsia="Times New Roman" w:hAnsi="Calibri" w:cs="Calibri"/>
+                                <w:color w:val="000000"/>
+                                <w:sz w:val="16"/>
+                                <w:szCs w:val="16"/>
+                                <w:lang w:val="nl-NL" w:eastAsia="en-NL"/>
+                              </w:rPr>
+                              <w:t>transistor</w:t>
+                            </w:r>
+                            <w:proofErr w:type="gramEnd"/>
+                          </w:p>
+                        </w:tc>
+                        <w:tc>
+                          <w:tcPr>
+                            <w:tcW w:w="1255" w:type="dxa"/>
+                            <w:tcBorders>
+                              <w:top w:val="nil"/>
+                              <w:left w:val="nil"/>
+                              <w:bottom w:val="single" w:sz="4" w:space="0" w:color="auto"/>
+                              <w:right w:val="single" w:sz="8" w:space="0" w:color="auto"/>
+                            </w:tcBorders>
+                            <w:shd w:val="clear" w:color="auto" w:fill="auto"/>
+                            <w:noWrap/>
+                            <w:hideMark/>
+                          </w:tcPr>
+                          <w:p>
+                            <w:pPr>
+                              <w:spacing w:after="0" w:line="240" w:lineRule="auto"/>
+                              <w:jc w:val="center"/>
+                              <w:rPr>
+                                <w:rFonts w:ascii="Calibri" w:eastAsia="Times New Roman" w:hAnsi="Calibri" w:cs="Calibri"/>
+                                <w:color w:val="000000"/>
+                                <w:sz w:val="16"/>
+                                <w:szCs w:val="16"/>
+                                <w:lang w:val="nl-NL" w:eastAsia="en-NL"/>
+                              </w:rPr>
+                            </w:pPr>
+                            <w:r>
+                              <w:rPr>
+                                <w:rFonts w:ascii="Calibri" w:eastAsia="Times New Roman" w:hAnsi="Calibri" w:cs="Calibri"/>
+                                <w:color w:val="000000"/>
+                                <w:sz w:val="16"/>
+                                <w:szCs w:val="16"/>
+                                <w:lang w:val="nl-NL" w:eastAsia="en-NL"/>
+                              </w:rPr>
+                              <w:t>BC557</w:t>
+                            </w:r>
+                          </w:p>
+                        </w:tc>
+                        <w:tc>
+                          <w:tcPr>
+                            <w:tcW w:w="554" w:type="dxa"/>
+                            <w:tcBorders>
+                              <w:top w:val="nil"/>
+                              <w:left w:val="nil"/>
+                              <w:bottom w:val="single" w:sz="4" w:space="0" w:color="auto"/>
+                              <w:right w:val="single" w:sz="8" w:space="0" w:color="auto"/>
+                            </w:tcBorders>
+                            <w:shd w:val="clear" w:color="auto" w:fill="auto"/>
+                            <w:noWrap/>
+                            <w:hideMark/>
+                          </w:tcPr>
+                          <w:p>
+                            <w:pPr>
+                              <w:spacing w:after="0" w:line="240" w:lineRule="auto"/>
+                              <w:jc w:val="center"/>
+                              <w:rPr>
+                                <w:rFonts w:ascii="Calibri" w:eastAsia="Times New Roman" w:hAnsi="Calibri" w:cs="Calibri"/>
+                                <w:color w:val="000000"/>
+                                <w:sz w:val="16"/>
+                                <w:szCs w:val="16"/>
+                                <w:lang w:val="nl-NL" w:eastAsia="en-NL"/>
+                              </w:rPr>
+                            </w:pPr>
+                            <w:r>
+                              <w:rPr>
+                                <w:rFonts w:ascii="Calibri" w:eastAsia="Times New Roman" w:hAnsi="Calibri" w:cs="Calibri"/>
+                                <w:color w:val="000000"/>
+                                <w:sz w:val="16"/>
+                                <w:szCs w:val="16"/>
+                                <w:lang w:val="nl-NL" w:eastAsia="en-NL"/>
+                              </w:rPr>
+                              <w:t>5</w:t>
+                            </w:r>
+                          </w:p>
+                        </w:tc>
+                      </w:tr>
+                      <w:tr>
+                        <w:trPr>
+                          <w:cantSplit/>
+                          <w:trHeight w:val="20"/>
+                        </w:trPr>
+                        <w:tc>
+                          <w:tcPr>
+                            <w:tcW w:w="1495" w:type="dxa"/>
+                            <w:tcBorders>
+                              <w:top w:val="nil"/>
+                              <w:left w:val="single" w:sz="8" w:space="0" w:color="auto"/>
+                              <w:bottom w:val="single" w:sz="4" w:space="0" w:color="auto"/>
+                              <w:right w:val="single" w:sz="8" w:space="0" w:color="auto"/>
+                            </w:tcBorders>
+                            <w:shd w:val="clear" w:color="auto" w:fill="auto"/>
+                            <w:noWrap/>
+                            <w:hideMark/>
+                          </w:tcPr>
+                          <w:p>
+                            <w:pPr>
+                              <w:spacing w:after="0" w:line="240" w:lineRule="auto"/>
+                              <w:rPr>
+                                <w:rFonts w:ascii="Calibri" w:eastAsia="Times New Roman" w:hAnsi="Calibri" w:cs="Calibri"/>
+                                <w:color w:val="000000"/>
+                                <w:sz w:val="16"/>
+                                <w:szCs w:val="16"/>
+                                <w:lang w:val="nl-NL" w:eastAsia="en-NL"/>
+                              </w:rPr>
+                            </w:pPr>
+                            <w:r>
+                              <w:rPr>
+                                <w:rFonts w:ascii="Calibri" w:eastAsia="Times New Roman" w:hAnsi="Calibri" w:cs="Calibri"/>
+                                <w:color w:val="000000"/>
+                                <w:sz w:val="16"/>
+                                <w:szCs w:val="16"/>
+                                <w:lang w:val="nl-NL" w:eastAsia="en-NL"/>
+                              </w:rPr>
+                              <w:t>R1</w:t>
+                            </w:r>
+                          </w:p>
+                        </w:tc>
+                        <w:tc>
+                          <w:tcPr>
+                            <w:tcW w:w="1157" w:type="dxa"/>
+                            <w:tcBorders>
+                              <w:top w:val="nil"/>
+                              <w:left w:val="nil"/>
+                              <w:bottom w:val="single" w:sz="4" w:space="0" w:color="auto"/>
+                              <w:right w:val="single" w:sz="8" w:space="0" w:color="auto"/>
+                            </w:tcBorders>
+                            <w:shd w:val="clear" w:color="auto" w:fill="auto"/>
+                            <w:noWrap/>
+                            <w:hideMark/>
+                          </w:tcPr>
+                          <w:p>
+                            <w:pPr>
+                              <w:spacing w:after="0" w:line="240" w:lineRule="auto"/>
+                              <w:jc w:val="center"/>
+                              <w:rPr>
+                                <w:rFonts w:ascii="Calibri" w:eastAsia="Times New Roman" w:hAnsi="Calibri" w:cs="Calibri"/>
+                                <w:color w:val="000000"/>
+                                <w:sz w:val="16"/>
+                                <w:szCs w:val="16"/>
+                                <w:lang w:val="nl-NL" w:eastAsia="en-NL"/>
+                              </w:rPr>
+                            </w:pPr>
+                            <w:proofErr w:type="gramStart"/>
+                            <w:r>
+                              <w:rPr>
+                                <w:rFonts w:ascii="Calibri" w:eastAsia="Times New Roman" w:hAnsi="Calibri" w:cs="Calibri"/>
+                                <w:color w:val="000000"/>
+                                <w:sz w:val="16"/>
+                                <w:szCs w:val="16"/>
+                                <w:lang w:val="nl-NL" w:eastAsia="en-NL"/>
+                              </w:rPr>
+                              <w:t>weerstand</w:t>
+                            </w:r>
+                            <w:proofErr w:type="gramEnd"/>
+                          </w:p>
+                        </w:tc>
+                        <w:tc>
+                          <w:tcPr>
+                            <w:tcW w:w="1255" w:type="dxa"/>
+                            <w:tcBorders>
+                              <w:top w:val="nil"/>
+                              <w:left w:val="nil"/>
+                              <w:bottom w:val="single" w:sz="4" w:space="0" w:color="auto"/>
+                              <w:right w:val="single" w:sz="8" w:space="0" w:color="auto"/>
+                            </w:tcBorders>
+                            <w:shd w:val="clear" w:color="auto" w:fill="auto"/>
+                            <w:noWrap/>
+                            <w:hideMark/>
+                          </w:tcPr>
+                          <w:p>
+                            <w:pPr>
+                              <w:spacing w:after="0" w:line="240" w:lineRule="auto"/>
+                              <w:jc w:val="center"/>
+                              <w:rPr>
+                                <w:rFonts w:ascii="Calibri" w:eastAsia="Times New Roman" w:hAnsi="Calibri" w:cs="Calibri"/>
+                                <w:color w:val="000000"/>
+                                <w:sz w:val="16"/>
+                                <w:szCs w:val="16"/>
+                                <w:lang w:val="nl-NL" w:eastAsia="en-NL"/>
+                              </w:rPr>
+                            </w:pPr>
+                            <w:r>
+                              <w:rPr>
+                                <w:rFonts w:ascii="Calibri" w:eastAsia="Times New Roman" w:hAnsi="Calibri" w:cs="Calibri"/>
+                                <w:color w:val="000000"/>
+                                <w:sz w:val="16"/>
+                                <w:szCs w:val="16"/>
+                                <w:lang w:val="nl-NL" w:eastAsia="en-NL"/>
+                              </w:rPr>
+                              <w:t>1M</w:t>
+                            </w:r>
+                          </w:p>
+                        </w:tc>
+                        <w:tc>
+                          <w:tcPr>
+                            <w:tcW w:w="554" w:type="dxa"/>
+                            <w:tcBorders>
+                              <w:top w:val="nil"/>
+                              <w:left w:val="nil"/>
+                              <w:bottom w:val="single" w:sz="4" w:space="0" w:color="auto"/>
+                              <w:right w:val="single" w:sz="8" w:space="0" w:color="auto"/>
+                            </w:tcBorders>
+                            <w:shd w:val="clear" w:color="auto" w:fill="auto"/>
+                            <w:noWrap/>
+                            <w:hideMark/>
+                          </w:tcPr>
+                          <w:p>
+                            <w:pPr>
+                              <w:spacing w:after="0" w:line="240" w:lineRule="auto"/>
+                              <w:jc w:val="center"/>
+                              <w:rPr>
+                                <w:rFonts w:ascii="Calibri" w:eastAsia="Times New Roman" w:hAnsi="Calibri" w:cs="Calibri"/>
+                                <w:color w:val="000000"/>
+                                <w:sz w:val="16"/>
+                                <w:szCs w:val="16"/>
+                                <w:lang w:val="nl-NL" w:eastAsia="en-NL"/>
+                              </w:rPr>
+                            </w:pPr>
+                            <w:r>
+                              <w:rPr>
+                                <w:rFonts w:ascii="Calibri" w:eastAsia="Times New Roman" w:hAnsi="Calibri" w:cs="Calibri"/>
+                                <w:color w:val="000000"/>
+                                <w:sz w:val="16"/>
+                                <w:szCs w:val="16"/>
+                                <w:lang w:val="nl-NL" w:eastAsia="en-NL"/>
+                              </w:rPr>
+                              <w:t>1</w:t>
+                            </w:r>
+                          </w:p>
+                        </w:tc>
+                      </w:tr>
+                      <w:tr>
+                        <w:trPr>
+                          <w:cantSplit/>
+                          <w:trHeight w:val="20"/>
+                        </w:trPr>
+                        <w:tc>
+                          <w:tcPr>
+                            <w:tcW w:w="1495" w:type="dxa"/>
+                            <w:tcBorders>
+                              <w:top w:val="nil"/>
+                              <w:left w:val="single" w:sz="8" w:space="0" w:color="auto"/>
+                              <w:bottom w:val="single" w:sz="4" w:space="0" w:color="auto"/>
+                              <w:right w:val="single" w:sz="8" w:space="0" w:color="auto"/>
+                            </w:tcBorders>
+                            <w:shd w:val="clear" w:color="auto" w:fill="auto"/>
+                            <w:hideMark/>
+                          </w:tcPr>
+                          <w:p>
+                            <w:pPr>
+                              <w:spacing w:after="0" w:line="240" w:lineRule="auto"/>
+                              <w:rPr>
+                                <w:rFonts w:ascii="Calibri" w:eastAsia="Times New Roman" w:hAnsi="Calibri" w:cs="Calibri"/>
+                                <w:color w:val="000000"/>
+                                <w:sz w:val="16"/>
+                                <w:szCs w:val="16"/>
+                                <w:lang w:val="nl-NL" w:eastAsia="en-NL"/>
+                              </w:rPr>
+                            </w:pPr>
+                            <w:r>
+                              <w:rPr>
+                                <w:rFonts w:ascii="Calibri" w:eastAsia="Times New Roman" w:hAnsi="Calibri" w:cs="Calibri"/>
+                                <w:color w:val="000000"/>
+                                <w:sz w:val="16"/>
+                                <w:szCs w:val="16"/>
+                                <w:lang w:val="nl-NL" w:eastAsia="en-NL"/>
+                              </w:rPr>
+                              <w:t>R1</w:t>
+                            </w:r>
+                            <w:proofErr w:type="gramStart"/>
+                            <w:r>
+                              <w:rPr>
+                                <w:rFonts w:ascii="Calibri" w:eastAsia="Times New Roman" w:hAnsi="Calibri" w:cs="Calibri"/>
+                                <w:color w:val="000000"/>
+                                <w:sz w:val="16"/>
+                                <w:szCs w:val="16"/>
+                                <w:lang w:val="nl-NL" w:eastAsia="en-NL"/>
+                              </w:rPr>
+                              <w:t>A,R</w:t>
+                            </w:r>
+                            <w:proofErr w:type="gramEnd"/>
+                            <w:r>
+                              <w:rPr>
+                                <w:rFonts w:ascii="Calibri" w:eastAsia="Times New Roman" w:hAnsi="Calibri" w:cs="Calibri"/>
+                                <w:color w:val="000000"/>
+                                <w:sz w:val="16"/>
+                                <w:szCs w:val="16"/>
+                                <w:lang w:val="nl-NL" w:eastAsia="en-NL"/>
+                              </w:rPr>
+                              <w:t>1B,R1C,R1D,</w:t>
+                            </w:r>
+                            <w:r>
+                              <w:rPr>
+                                <w:rFonts w:ascii="Calibri" w:eastAsia="Times New Roman" w:hAnsi="Calibri" w:cs="Calibri"/>
+                                <w:color w:val="000000"/>
+                                <w:sz w:val="16"/>
+                                <w:szCs w:val="16"/>
+                                <w:lang w:val="nl-NL" w:eastAsia="en-NL"/>
+                              </w:rPr>
+                              <w:br/>
+                            </w:r>
+                            <w:r>
+                              <w:rPr>
+                                <w:rFonts w:ascii="Calibri" w:eastAsia="Times New Roman" w:hAnsi="Calibri" w:cs="Calibri"/>
+                                <w:color w:val="000000"/>
+                                <w:sz w:val="16"/>
+                                <w:szCs w:val="16"/>
+                                <w:lang w:val="nl-NL" w:eastAsia="en-NL"/>
+                              </w:rPr>
+                              <w:t>R2A,R2B,R2C,R2D,</w:t>
+                            </w:r>
+                            <w:r>
+                              <w:rPr>
+                                <w:rFonts w:ascii="Calibri" w:eastAsia="Times New Roman" w:hAnsi="Calibri" w:cs="Calibri"/>
+                                <w:color w:val="000000"/>
+                                <w:sz w:val="16"/>
+                                <w:szCs w:val="16"/>
+                                <w:lang w:val="nl-NL" w:eastAsia="en-NL"/>
+                              </w:rPr>
+                              <w:br/>
+                              <w:t>R3A,R3B,R3C,R3D,</w:t>
+                            </w:r>
+                            <w:r>
+                              <w:rPr>
+                                <w:rFonts w:ascii="Calibri" w:eastAsia="Times New Roman" w:hAnsi="Calibri" w:cs="Calibri"/>
+                                <w:color w:val="000000"/>
+                                <w:sz w:val="16"/>
+                                <w:szCs w:val="16"/>
+                                <w:lang w:val="nl-NL" w:eastAsia="en-NL"/>
+                              </w:rPr>
+                              <w:br/>
+                            </w:r>
+                            <w:r>
+                              <w:rPr>
+                                <w:rFonts w:ascii="Calibri" w:eastAsia="Times New Roman" w:hAnsi="Calibri" w:cs="Calibri"/>
+                                <w:color w:val="000000"/>
+                                <w:sz w:val="16"/>
+                                <w:szCs w:val="16"/>
+                                <w:lang w:val="nl-NL" w:eastAsia="en-NL"/>
+                              </w:rPr>
+                              <w:t>R4A,R4B,R4C,R4D,</w:t>
+                            </w:r>
+                            <w:r>
+                              <w:rPr>
+                                <w:rFonts w:ascii="Calibri" w:eastAsia="Times New Roman" w:hAnsi="Calibri" w:cs="Calibri"/>
+                                <w:color w:val="000000"/>
+                                <w:sz w:val="16"/>
+                                <w:szCs w:val="16"/>
+                                <w:lang w:val="nl-NL" w:eastAsia="en-NL"/>
+                              </w:rPr>
+                              <w:br/>
+                              <w:t>R5A,R5B,R5C,R5D</w:t>
+                            </w:r>
+                          </w:p>
+                        </w:tc>
+                        <w:tc>
+                          <w:tcPr>
+                            <w:tcW w:w="1157" w:type="dxa"/>
+                            <w:tcBorders>
+                              <w:top w:val="nil"/>
+                              <w:left w:val="nil"/>
+                              <w:bottom w:val="single" w:sz="4" w:space="0" w:color="auto"/>
+                              <w:right w:val="single" w:sz="8" w:space="0" w:color="auto"/>
+                            </w:tcBorders>
+                            <w:shd w:val="clear" w:color="auto" w:fill="auto"/>
+                            <w:noWrap/>
+                            <w:hideMark/>
+                          </w:tcPr>
+                          <w:p>
+                            <w:pPr>
+                              <w:spacing w:after="0" w:line="240" w:lineRule="auto"/>
+                              <w:jc w:val="center"/>
+                              <w:rPr>
+                                <w:rFonts w:ascii="Calibri" w:eastAsia="Times New Roman" w:hAnsi="Calibri" w:cs="Calibri"/>
+                                <w:color w:val="000000"/>
+                                <w:sz w:val="16"/>
+                                <w:szCs w:val="16"/>
+                                <w:lang w:val="nl-NL" w:eastAsia="en-NL"/>
+                              </w:rPr>
+                            </w:pPr>
+                            <w:proofErr w:type="gramStart"/>
+                            <w:r>
+                              <w:rPr>
+                                <w:rFonts w:ascii="Calibri" w:eastAsia="Times New Roman" w:hAnsi="Calibri" w:cs="Calibri"/>
+                                <w:color w:val="000000"/>
+                                <w:sz w:val="16"/>
+                                <w:szCs w:val="16"/>
+                                <w:lang w:val="nl-NL" w:eastAsia="en-NL"/>
+                              </w:rPr>
+                              <w:t>weerstand</w:t>
+                            </w:r>
+                            <w:proofErr w:type="gramEnd"/>
+                          </w:p>
+                        </w:tc>
+                        <w:tc>
+                          <w:tcPr>
+                            <w:tcW w:w="1255" w:type="dxa"/>
+                            <w:tcBorders>
+                              <w:top w:val="nil"/>
+                              <w:left w:val="nil"/>
+                              <w:bottom w:val="single" w:sz="4" w:space="0" w:color="auto"/>
+                              <w:right w:val="single" w:sz="8" w:space="0" w:color="auto"/>
+                            </w:tcBorders>
+                            <w:shd w:val="clear" w:color="auto" w:fill="auto"/>
+                            <w:noWrap/>
+                            <w:hideMark/>
+                          </w:tcPr>
+                          <w:p>
+                            <w:pPr>
+                              <w:spacing w:after="0" w:line="240" w:lineRule="auto"/>
+                              <w:jc w:val="center"/>
+                              <w:rPr>
+                                <w:rFonts w:ascii="Calibri" w:eastAsia="Times New Roman" w:hAnsi="Calibri" w:cs="Calibri"/>
+                                <w:color w:val="000000"/>
+                                <w:sz w:val="16"/>
+                                <w:szCs w:val="16"/>
+                                <w:lang w:val="nl-NL" w:eastAsia="en-NL"/>
+                              </w:rPr>
+                            </w:pPr>
+                            <w:r>
+                              <w:rPr>
+                                <w:rFonts w:ascii="Calibri" w:eastAsia="Times New Roman" w:hAnsi="Calibri" w:cs="Calibri"/>
+                                <w:color w:val="000000"/>
+                                <w:sz w:val="16"/>
+                                <w:szCs w:val="16"/>
+                                <w:lang w:val="nl-NL" w:eastAsia="en-NL"/>
+                              </w:rPr>
+                              <w:t>180Ω</w:t>
+                            </w:r>
+                          </w:p>
+                        </w:tc>
+                        <w:tc>
+                          <w:tcPr>
+                            <w:tcW w:w="554" w:type="dxa"/>
+                            <w:tcBorders>
+                              <w:top w:val="nil"/>
+                              <w:left w:val="nil"/>
+                              <w:bottom w:val="single" w:sz="4" w:space="0" w:color="auto"/>
+                              <w:right w:val="single" w:sz="8" w:space="0" w:color="auto"/>
+                            </w:tcBorders>
+                            <w:shd w:val="clear" w:color="auto" w:fill="auto"/>
+                            <w:noWrap/>
+                            <w:hideMark/>
+                          </w:tcPr>
+                          <w:p>
+                            <w:pPr>
+                              <w:spacing w:after="0" w:line="240" w:lineRule="auto"/>
+                              <w:jc w:val="center"/>
+                              <w:rPr>
+                                <w:rFonts w:ascii="Calibri" w:eastAsia="Times New Roman" w:hAnsi="Calibri" w:cs="Calibri"/>
+                                <w:color w:val="000000"/>
+                                <w:sz w:val="16"/>
+                                <w:szCs w:val="16"/>
+                                <w:lang w:val="nl-NL" w:eastAsia="en-NL"/>
+                              </w:rPr>
+                            </w:pPr>
+                            <w:r>
+                              <w:rPr>
+                                <w:rFonts w:ascii="Calibri" w:eastAsia="Times New Roman" w:hAnsi="Calibri" w:cs="Calibri"/>
+                                <w:color w:val="000000"/>
+                                <w:sz w:val="16"/>
+                                <w:szCs w:val="16"/>
+                                <w:lang w:val="nl-NL" w:eastAsia="en-NL"/>
+                              </w:rPr>
+                              <w:t>20</w:t>
+                            </w:r>
+                          </w:p>
+                        </w:tc>
+                      </w:tr>
+                      <w:tr>
+                        <w:trPr>
+                          <w:cantSplit/>
+                          <w:trHeight w:val="20"/>
+                        </w:trPr>
+                        <w:tc>
+                          <w:tcPr>
+                            <w:tcW w:w="1495" w:type="dxa"/>
+                            <w:tcBorders>
+                              <w:top w:val="nil"/>
+                              <w:left w:val="single" w:sz="8" w:space="0" w:color="auto"/>
+                              <w:bottom w:val="single" w:sz="4" w:space="0" w:color="auto"/>
+                              <w:right w:val="single" w:sz="8" w:space="0" w:color="auto"/>
+                            </w:tcBorders>
+                            <w:shd w:val="clear" w:color="auto" w:fill="auto"/>
+                            <w:noWrap/>
+                            <w:hideMark/>
+                          </w:tcPr>
+                          <w:p>
+                            <w:pPr>
+                              <w:spacing w:after="0" w:line="240" w:lineRule="auto"/>
+                              <w:rPr>
+                                <w:rFonts w:ascii="Calibri" w:eastAsia="Times New Roman" w:hAnsi="Calibri" w:cs="Calibri"/>
+                                <w:color w:val="000000"/>
+                                <w:sz w:val="16"/>
+                                <w:szCs w:val="16"/>
+                                <w:lang w:val="nl-NL" w:eastAsia="en-NL"/>
+                              </w:rPr>
+                            </w:pPr>
+                            <w:r>
+                              <w:rPr>
+                                <w:rFonts w:ascii="Calibri" w:eastAsia="Times New Roman" w:hAnsi="Calibri" w:cs="Calibri"/>
+                                <w:color w:val="000000"/>
+                                <w:sz w:val="16"/>
+                                <w:szCs w:val="16"/>
+                                <w:lang w:val="nl-NL" w:eastAsia="en-NL"/>
+                              </w:rPr>
+                              <w:t>R2</w:t>
+                            </w:r>
+                          </w:p>
+                        </w:tc>
+                        <w:tc>
+                          <w:tcPr>
+                            <w:tcW w:w="1157" w:type="dxa"/>
+                            <w:tcBorders>
+                              <w:top w:val="nil"/>
+                              <w:left w:val="nil"/>
+                              <w:bottom w:val="single" w:sz="4" w:space="0" w:color="auto"/>
+                              <w:right w:val="single" w:sz="8" w:space="0" w:color="auto"/>
+                            </w:tcBorders>
+                            <w:shd w:val="clear" w:color="auto" w:fill="auto"/>
+                            <w:noWrap/>
+                            <w:hideMark/>
+                          </w:tcPr>
+                          <w:p>
+                            <w:pPr>
+                              <w:spacing w:after="0" w:line="240" w:lineRule="auto"/>
+                              <w:jc w:val="center"/>
+                              <w:rPr>
+                                <w:rFonts w:ascii="Calibri" w:eastAsia="Times New Roman" w:hAnsi="Calibri" w:cs="Calibri"/>
+                                <w:color w:val="000000"/>
+                                <w:sz w:val="16"/>
+                                <w:szCs w:val="16"/>
+                                <w:lang w:val="nl-NL" w:eastAsia="en-NL"/>
+                              </w:rPr>
+                            </w:pPr>
+                            <w:proofErr w:type="gramStart"/>
+                            <w:r>
+                              <w:rPr>
+                                <w:rFonts w:ascii="Calibri" w:eastAsia="Times New Roman" w:hAnsi="Calibri" w:cs="Calibri"/>
+                                <w:color w:val="000000"/>
+                                <w:sz w:val="16"/>
+                                <w:szCs w:val="16"/>
+                                <w:lang w:val="nl-NL" w:eastAsia="en-NL"/>
+                              </w:rPr>
+                              <w:t>weerstand</w:t>
+                            </w:r>
+                            <w:proofErr w:type="gramEnd"/>
+                          </w:p>
+                        </w:tc>
+                        <w:tc>
+                          <w:tcPr>
+                            <w:tcW w:w="1255" w:type="dxa"/>
+                            <w:tcBorders>
+                              <w:top w:val="nil"/>
+                              <w:left w:val="nil"/>
+                              <w:bottom w:val="single" w:sz="4" w:space="0" w:color="auto"/>
+                              <w:right w:val="single" w:sz="8" w:space="0" w:color="auto"/>
+                            </w:tcBorders>
+                            <w:shd w:val="clear" w:color="auto" w:fill="auto"/>
+                            <w:noWrap/>
+                            <w:hideMark/>
+                          </w:tcPr>
+                          <w:p>
+                            <w:pPr>
+                              <w:spacing w:after="0" w:line="240" w:lineRule="auto"/>
+                              <w:jc w:val="center"/>
+                              <w:rPr>
+                                <w:rFonts w:ascii="Calibri" w:eastAsia="Times New Roman" w:hAnsi="Calibri" w:cs="Calibri"/>
+                                <w:color w:val="000000"/>
+                                <w:sz w:val="16"/>
+                                <w:szCs w:val="16"/>
+                                <w:lang w:val="nl-NL" w:eastAsia="en-NL"/>
+                              </w:rPr>
+                            </w:pPr>
+                            <w:r>
+                              <w:rPr>
+                                <w:rFonts w:ascii="Calibri" w:eastAsia="Times New Roman" w:hAnsi="Calibri" w:cs="Calibri"/>
+                                <w:color w:val="000000"/>
+                                <w:sz w:val="16"/>
+                                <w:szCs w:val="16"/>
+                                <w:lang w:val="nl-NL" w:eastAsia="en-NL"/>
+                              </w:rPr>
+                              <w:t>15kΩ</w:t>
+                            </w:r>
+                          </w:p>
+                        </w:tc>
+                        <w:tc>
+                          <w:tcPr>
+                            <w:tcW w:w="554" w:type="dxa"/>
+                            <w:tcBorders>
+                              <w:top w:val="nil"/>
+                              <w:left w:val="nil"/>
+                              <w:bottom w:val="single" w:sz="4" w:space="0" w:color="auto"/>
+                              <w:right w:val="single" w:sz="8" w:space="0" w:color="auto"/>
+                            </w:tcBorders>
+                            <w:shd w:val="clear" w:color="auto" w:fill="auto"/>
+                            <w:noWrap/>
+                            <w:hideMark/>
+                          </w:tcPr>
+                          <w:p>
+                            <w:pPr>
+                              <w:spacing w:after="0" w:line="240" w:lineRule="auto"/>
+                              <w:jc w:val="center"/>
+                              <w:rPr>
+                                <w:rFonts w:ascii="Calibri" w:eastAsia="Times New Roman" w:hAnsi="Calibri" w:cs="Calibri"/>
+                                <w:color w:val="000000"/>
+                                <w:sz w:val="16"/>
+                                <w:szCs w:val="16"/>
+                                <w:lang w:val="nl-NL" w:eastAsia="en-NL"/>
+                              </w:rPr>
+                            </w:pPr>
+                            <w:r>
+                              <w:rPr>
+                                <w:rFonts w:ascii="Calibri" w:eastAsia="Times New Roman" w:hAnsi="Calibri" w:cs="Calibri"/>
+                                <w:color w:val="000000"/>
+                                <w:sz w:val="16"/>
+                                <w:szCs w:val="16"/>
+                                <w:lang w:val="nl-NL" w:eastAsia="en-NL"/>
+                              </w:rPr>
+                              <w:t>1</w:t>
+                            </w:r>
+                          </w:p>
+                        </w:tc>
+                      </w:tr>
+                      <w:tr>
+                        <w:trPr>
+                          <w:cantSplit/>
+                          <w:trHeight w:val="20"/>
+                        </w:trPr>
+                        <w:tc>
+                          <w:tcPr>
+                            <w:tcW w:w="1495" w:type="dxa"/>
+                            <w:tcBorders>
+                              <w:top w:val="nil"/>
+                              <w:left w:val="single" w:sz="8" w:space="0" w:color="auto"/>
+                              <w:bottom w:val="single" w:sz="4" w:space="0" w:color="auto"/>
+                              <w:right w:val="single" w:sz="8" w:space="0" w:color="auto"/>
+                            </w:tcBorders>
+                            <w:shd w:val="clear" w:color="auto" w:fill="auto"/>
+                            <w:noWrap/>
+                            <w:hideMark/>
+                          </w:tcPr>
+                          <w:p>
+                            <w:pPr>
+                              <w:spacing w:after="0" w:line="240" w:lineRule="auto"/>
+                              <w:rPr>
+                                <w:rFonts w:ascii="Calibri" w:eastAsia="Times New Roman" w:hAnsi="Calibri" w:cs="Calibri"/>
+                                <w:color w:val="000000"/>
+                                <w:sz w:val="16"/>
+                                <w:szCs w:val="16"/>
+                                <w:lang w:val="nl-NL" w:eastAsia="en-NL"/>
+                              </w:rPr>
+                            </w:pPr>
+                            <w:r>
+                              <w:rPr>
+                                <w:rFonts w:ascii="Calibri" w:eastAsia="Times New Roman" w:hAnsi="Calibri" w:cs="Calibri"/>
+                                <w:color w:val="000000"/>
+                                <w:sz w:val="16"/>
+                                <w:szCs w:val="16"/>
+                                <w:lang w:val="nl-NL" w:eastAsia="en-NL"/>
+                              </w:rPr>
+                              <w:t>R3</w:t>
+                            </w:r>
+                          </w:p>
+                        </w:tc>
+                        <w:tc>
+                          <w:tcPr>
+                            <w:tcW w:w="1157" w:type="dxa"/>
+                            <w:tcBorders>
+                              <w:top w:val="nil"/>
+                              <w:left w:val="nil"/>
+                              <w:bottom w:val="single" w:sz="4" w:space="0" w:color="auto"/>
+                              <w:right w:val="single" w:sz="8" w:space="0" w:color="auto"/>
+                            </w:tcBorders>
+                            <w:shd w:val="clear" w:color="auto" w:fill="auto"/>
+                            <w:noWrap/>
+                            <w:hideMark/>
+                          </w:tcPr>
+                          <w:p>
+                            <w:pPr>
+                              <w:spacing w:after="0" w:line="240" w:lineRule="auto"/>
+                              <w:jc w:val="center"/>
+                              <w:rPr>
+                                <w:rFonts w:ascii="Calibri" w:eastAsia="Times New Roman" w:hAnsi="Calibri" w:cs="Calibri"/>
+                                <w:color w:val="000000"/>
+                                <w:sz w:val="16"/>
+                                <w:szCs w:val="16"/>
+                                <w:lang w:val="nl-NL" w:eastAsia="en-NL"/>
+                              </w:rPr>
+                            </w:pPr>
+                            <w:proofErr w:type="gramStart"/>
+                            <w:r>
+                              <w:rPr>
+                                <w:rFonts w:ascii="Calibri" w:eastAsia="Times New Roman" w:hAnsi="Calibri" w:cs="Calibri"/>
+                                <w:color w:val="000000"/>
+                                <w:sz w:val="16"/>
+                                <w:szCs w:val="16"/>
+                                <w:lang w:val="nl-NL" w:eastAsia="en-NL"/>
+                              </w:rPr>
+                              <w:t>weerstand</w:t>
+                            </w:r>
+                            <w:proofErr w:type="gramEnd"/>
+                          </w:p>
+                        </w:tc>
+                        <w:tc>
+                          <w:tcPr>
+                            <w:tcW w:w="1255" w:type="dxa"/>
+                            <w:tcBorders>
+                              <w:top w:val="nil"/>
+                              <w:left w:val="nil"/>
+                              <w:bottom w:val="single" w:sz="4" w:space="0" w:color="auto"/>
+                              <w:right w:val="single" w:sz="8" w:space="0" w:color="auto"/>
+                            </w:tcBorders>
+                            <w:shd w:val="clear" w:color="auto" w:fill="auto"/>
+                            <w:noWrap/>
+                            <w:hideMark/>
+                          </w:tcPr>
+                          <w:p>
+                            <w:pPr>
+                              <w:spacing w:after="0" w:line="240" w:lineRule="auto"/>
+                              <w:jc w:val="center"/>
+                              <w:rPr>
+                                <w:rFonts w:ascii="Calibri" w:eastAsia="Times New Roman" w:hAnsi="Calibri" w:cs="Calibri"/>
+                                <w:color w:val="000000"/>
+                                <w:sz w:val="16"/>
+                                <w:szCs w:val="16"/>
+                                <w:lang w:val="nl-NL" w:eastAsia="en-NL"/>
+                              </w:rPr>
+                            </w:pPr>
+                            <w:r>
+                              <w:rPr>
+                                <w:rFonts w:ascii="Calibri" w:eastAsia="Times New Roman" w:hAnsi="Calibri" w:cs="Calibri"/>
+                                <w:color w:val="000000"/>
+                                <w:sz w:val="16"/>
+                                <w:szCs w:val="16"/>
+                                <w:lang w:val="nl-NL" w:eastAsia="en-NL"/>
+                              </w:rPr>
+                              <w:t>200kΩ</w:t>
+                            </w:r>
+                          </w:p>
+                        </w:tc>
+                        <w:tc>
+                          <w:tcPr>
+                            <w:tcW w:w="554" w:type="dxa"/>
+                            <w:tcBorders>
+                              <w:top w:val="nil"/>
+                              <w:left w:val="nil"/>
+                              <w:bottom w:val="single" w:sz="4" w:space="0" w:color="auto"/>
+                              <w:right w:val="single" w:sz="8" w:space="0" w:color="auto"/>
+                            </w:tcBorders>
+                            <w:shd w:val="clear" w:color="auto" w:fill="auto"/>
+                            <w:noWrap/>
+                            <w:hideMark/>
+                          </w:tcPr>
+                          <w:p>
+                            <w:pPr>
+                              <w:spacing w:after="0" w:line="240" w:lineRule="auto"/>
+                              <w:jc w:val="center"/>
+                              <w:rPr>
+                                <w:rFonts w:ascii="Calibri" w:eastAsia="Times New Roman" w:hAnsi="Calibri" w:cs="Calibri"/>
+                                <w:color w:val="000000"/>
+                                <w:sz w:val="16"/>
+                                <w:szCs w:val="16"/>
+                                <w:lang w:val="nl-NL" w:eastAsia="en-NL"/>
+                              </w:rPr>
+                            </w:pPr>
+                            <w:r>
+                              <w:rPr>
+                                <w:rFonts w:ascii="Calibri" w:eastAsia="Times New Roman" w:hAnsi="Calibri" w:cs="Calibri"/>
+                                <w:color w:val="000000"/>
+                                <w:sz w:val="16"/>
+                                <w:szCs w:val="16"/>
+                                <w:lang w:val="nl-NL" w:eastAsia="en-NL"/>
+                              </w:rPr>
+                              <w:t>1</w:t>
+                            </w:r>
+                          </w:p>
+                        </w:tc>
+                      </w:tr>
+                      <w:tr>
+                        <w:trPr>
+                          <w:cantSplit/>
+                          <w:trHeight w:val="20"/>
+                        </w:trPr>
+                        <w:tc>
+                          <w:tcPr>
+                            <w:tcW w:w="1495" w:type="dxa"/>
+                            <w:tcBorders>
+                              <w:top w:val="nil"/>
+                              <w:left w:val="single" w:sz="8" w:space="0" w:color="auto"/>
+                              <w:bottom w:val="single" w:sz="4" w:space="0" w:color="auto"/>
+                              <w:right w:val="single" w:sz="8" w:space="0" w:color="auto"/>
+                            </w:tcBorders>
+                            <w:shd w:val="clear" w:color="auto" w:fill="auto"/>
+                            <w:noWrap/>
+                            <w:hideMark/>
+                          </w:tcPr>
+                          <w:p>
+                            <w:pPr>
+                              <w:spacing w:after="0" w:line="240" w:lineRule="auto"/>
+                              <w:rPr>
+                                <w:rFonts w:ascii="Calibri" w:eastAsia="Times New Roman" w:hAnsi="Calibri" w:cs="Calibri"/>
+                                <w:color w:val="000000"/>
+                                <w:sz w:val="16"/>
+                                <w:szCs w:val="16"/>
+                                <w:lang w:val="nl-NL" w:eastAsia="en-NL"/>
+                              </w:rPr>
+                            </w:pPr>
+                            <w:r>
+                              <w:rPr>
+                                <w:rFonts w:ascii="Calibri" w:eastAsia="Times New Roman" w:hAnsi="Calibri" w:cs="Calibri"/>
+                                <w:color w:val="000000"/>
+                                <w:sz w:val="16"/>
+                                <w:szCs w:val="16"/>
+                                <w:lang w:val="nl-NL" w:eastAsia="en-NL"/>
+                              </w:rPr>
+                              <w:t>R4</w:t>
+                            </w:r>
+                          </w:p>
+                        </w:tc>
+                        <w:tc>
+                          <w:tcPr>
+                            <w:tcW w:w="1157" w:type="dxa"/>
+                            <w:tcBorders>
+                              <w:top w:val="nil"/>
+                              <w:left w:val="nil"/>
+                              <w:bottom w:val="single" w:sz="4" w:space="0" w:color="auto"/>
+                              <w:right w:val="single" w:sz="8" w:space="0" w:color="auto"/>
+                            </w:tcBorders>
+                            <w:shd w:val="clear" w:color="auto" w:fill="auto"/>
+                            <w:noWrap/>
+                            <w:hideMark/>
+                          </w:tcPr>
+                          <w:p>
+                            <w:pPr>
+                              <w:spacing w:after="0" w:line="240" w:lineRule="auto"/>
+                              <w:jc w:val="center"/>
+                              <w:rPr>
+                                <w:rFonts w:ascii="Calibri" w:eastAsia="Times New Roman" w:hAnsi="Calibri" w:cs="Calibri"/>
+                                <w:color w:val="000000"/>
+                                <w:sz w:val="16"/>
+                                <w:szCs w:val="16"/>
+                                <w:lang w:val="nl-NL" w:eastAsia="en-NL"/>
+                              </w:rPr>
+                            </w:pPr>
+                            <w:proofErr w:type="gramStart"/>
+                            <w:r>
+                              <w:rPr>
+                                <w:rFonts w:ascii="Calibri" w:eastAsia="Times New Roman" w:hAnsi="Calibri" w:cs="Calibri"/>
+                                <w:color w:val="000000"/>
+                                <w:sz w:val="16"/>
+                                <w:szCs w:val="16"/>
+                                <w:lang w:val="nl-NL" w:eastAsia="en-NL"/>
+                              </w:rPr>
+                              <w:t>potentiometer</w:t>
+                            </w:r>
+                            <w:proofErr w:type="gramEnd"/>
+                          </w:p>
+                        </w:tc>
+                        <w:tc>
+                          <w:tcPr>
+                            <w:tcW w:w="1255" w:type="dxa"/>
+                            <w:tcBorders>
+                              <w:top w:val="nil"/>
+                              <w:left w:val="nil"/>
+                              <w:bottom w:val="single" w:sz="4" w:space="0" w:color="auto"/>
+                              <w:right w:val="single" w:sz="8" w:space="0" w:color="auto"/>
+                            </w:tcBorders>
+                            <w:shd w:val="clear" w:color="auto" w:fill="auto"/>
+                            <w:noWrap/>
+                            <w:hideMark/>
+                          </w:tcPr>
+                          <w:p>
+                            <w:pPr>
+                              <w:spacing w:after="0" w:line="240" w:lineRule="auto"/>
+                              <w:jc w:val="center"/>
+                              <w:rPr>
+                                <w:rFonts w:ascii="Calibri" w:eastAsia="Times New Roman" w:hAnsi="Calibri" w:cs="Calibri"/>
+                                <w:color w:val="000000"/>
+                                <w:sz w:val="16"/>
+                                <w:szCs w:val="16"/>
+                                <w:lang w:val="nl-NL" w:eastAsia="en-NL"/>
+                              </w:rPr>
+                            </w:pPr>
+                            <w:r>
+                              <w:rPr>
+                                <w:rFonts w:ascii="Calibri" w:eastAsia="Times New Roman" w:hAnsi="Calibri" w:cs="Calibri"/>
+                                <w:color w:val="000000"/>
+                                <w:sz w:val="16"/>
+                                <w:szCs w:val="16"/>
+                                <w:lang w:val="nl-NL" w:eastAsia="en-NL"/>
+                              </w:rPr>
+                              <w:t>220kΩ</w:t>
+                            </w:r>
+                          </w:p>
+                        </w:tc>
+                        <w:tc>
+                          <w:tcPr>
+                            <w:tcW w:w="554" w:type="dxa"/>
+                            <w:tcBorders>
+                              <w:top w:val="nil"/>
+                              <w:left w:val="nil"/>
+                              <w:bottom w:val="single" w:sz="4" w:space="0" w:color="auto"/>
+                              <w:right w:val="single" w:sz="8" w:space="0" w:color="auto"/>
+                            </w:tcBorders>
+                            <w:shd w:val="clear" w:color="auto" w:fill="auto"/>
+                            <w:noWrap/>
+                            <w:hideMark/>
+                          </w:tcPr>
+                          <w:p>
+                            <w:pPr>
+                              <w:spacing w:after="0" w:line="240" w:lineRule="auto"/>
+                              <w:jc w:val="center"/>
+                              <w:rPr>
+                                <w:rFonts w:ascii="Calibri" w:eastAsia="Times New Roman" w:hAnsi="Calibri" w:cs="Calibri"/>
+                                <w:color w:val="000000"/>
+                                <w:sz w:val="16"/>
+                                <w:szCs w:val="16"/>
+                                <w:lang w:val="nl-NL" w:eastAsia="en-NL"/>
+                              </w:rPr>
+                            </w:pPr>
+                            <w:r>
+                              <w:rPr>
+                                <w:rFonts w:ascii="Calibri" w:eastAsia="Times New Roman" w:hAnsi="Calibri" w:cs="Calibri"/>
+                                <w:color w:val="000000"/>
+                                <w:sz w:val="16"/>
+                                <w:szCs w:val="16"/>
+                                <w:lang w:val="nl-NL" w:eastAsia="en-NL"/>
+                              </w:rPr>
+                              <w:t>1</w:t>
+                            </w:r>
+                          </w:p>
+                        </w:tc>
+                      </w:tr>
+                      <w:tr>
+                        <w:trPr>
+                          <w:cantSplit/>
+                          <w:trHeight w:val="20"/>
+                        </w:trPr>
+                        <w:tc>
+                          <w:tcPr>
+                            <w:tcW w:w="1495" w:type="dxa"/>
+                            <w:tcBorders>
+                              <w:top w:val="nil"/>
+                              <w:left w:val="single" w:sz="8" w:space="0" w:color="auto"/>
+                              <w:bottom w:val="single" w:sz="4" w:space="0" w:color="auto"/>
+                              <w:right w:val="single" w:sz="8" w:space="0" w:color="auto"/>
+                            </w:tcBorders>
+                            <w:shd w:val="clear" w:color="auto" w:fill="auto"/>
+                            <w:noWrap/>
+                            <w:hideMark/>
+                          </w:tcPr>
+                          <w:p>
+                            <w:pPr>
+                              <w:spacing w:after="0" w:line="240" w:lineRule="auto"/>
+                              <w:rPr>
+                                <w:rFonts w:ascii="Calibri" w:eastAsia="Times New Roman" w:hAnsi="Calibri" w:cs="Calibri"/>
+                                <w:color w:val="000000"/>
+                                <w:sz w:val="16"/>
+                                <w:szCs w:val="16"/>
+                                <w:lang w:val="nl-NL" w:eastAsia="en-NL"/>
+                              </w:rPr>
+                            </w:pPr>
+                            <w:r>
+                              <w:rPr>
+                                <w:rFonts w:ascii="Calibri" w:eastAsia="Times New Roman" w:hAnsi="Calibri" w:cs="Calibri"/>
+                                <w:color w:val="000000"/>
+                                <w:sz w:val="16"/>
+                                <w:szCs w:val="16"/>
+                                <w:lang w:val="nl-NL" w:eastAsia="en-NL"/>
+                              </w:rPr>
+                              <w:t>U1</w:t>
+                            </w:r>
+                          </w:p>
+                        </w:tc>
+                        <w:tc>
+                          <w:tcPr>
+                            <w:tcW w:w="1157" w:type="dxa"/>
+                            <w:tcBorders>
+                              <w:top w:val="nil"/>
+                              <w:left w:val="nil"/>
+                              <w:bottom w:val="single" w:sz="4" w:space="0" w:color="auto"/>
+                              <w:right w:val="single" w:sz="8" w:space="0" w:color="auto"/>
+                            </w:tcBorders>
+                            <w:shd w:val="clear" w:color="auto" w:fill="auto"/>
+                            <w:noWrap/>
+                            <w:hideMark/>
+                          </w:tcPr>
+                          <w:p>
+                            <w:pPr>
+                              <w:spacing w:after="0" w:line="240" w:lineRule="auto"/>
+                              <w:jc w:val="center"/>
+                              <w:rPr>
+                                <w:rFonts w:ascii="Calibri" w:eastAsia="Times New Roman" w:hAnsi="Calibri" w:cs="Calibri"/>
+                                <w:color w:val="000000"/>
+                                <w:sz w:val="16"/>
+                                <w:szCs w:val="16"/>
+                                <w:lang w:val="nl-NL" w:eastAsia="en-NL"/>
+                              </w:rPr>
+                            </w:pPr>
+                            <w:proofErr w:type="gramStart"/>
+                            <w:r>
+                              <w:rPr>
+                                <w:rFonts w:ascii="Calibri" w:eastAsia="Times New Roman" w:hAnsi="Calibri" w:cs="Calibri"/>
+                                <w:color w:val="000000"/>
+                                <w:sz w:val="16"/>
+                                <w:szCs w:val="16"/>
+                                <w:lang w:val="nl-NL" w:eastAsia="en-NL"/>
+                              </w:rPr>
+                              <w:t>weerstand</w:t>
+                            </w:r>
+                            <w:proofErr w:type="gramEnd"/>
+                          </w:p>
+                        </w:tc>
+                        <w:tc>
+                          <w:tcPr>
+                            <w:tcW w:w="1255" w:type="dxa"/>
+                            <w:tcBorders>
+                              <w:top w:val="nil"/>
+                              <w:left w:val="nil"/>
+                              <w:bottom w:val="single" w:sz="4" w:space="0" w:color="auto"/>
+                              <w:right w:val="single" w:sz="8" w:space="0" w:color="auto"/>
+                            </w:tcBorders>
+                            <w:shd w:val="clear" w:color="auto" w:fill="auto"/>
+                            <w:noWrap/>
+                            <w:hideMark/>
+                          </w:tcPr>
+                          <w:p>
+                            <w:pPr>
+                              <w:spacing w:after="0" w:line="240" w:lineRule="auto"/>
+                              <w:jc w:val="center"/>
+                              <w:rPr>
+                                <w:rFonts w:ascii="Calibri" w:eastAsia="Times New Roman" w:hAnsi="Calibri" w:cs="Calibri"/>
+                                <w:color w:val="000000"/>
+                                <w:sz w:val="16"/>
+                                <w:szCs w:val="16"/>
+                                <w:lang w:val="nl-NL" w:eastAsia="en-NL"/>
+                              </w:rPr>
+                            </w:pPr>
+                            <w:r>
+                              <w:rPr>
+                                <w:rFonts w:ascii="Calibri" w:eastAsia="Times New Roman" w:hAnsi="Calibri" w:cs="Calibri"/>
+                                <w:color w:val="000000"/>
+                                <w:sz w:val="16"/>
+                                <w:szCs w:val="16"/>
+                                <w:lang w:val="nl-NL" w:eastAsia="en-NL"/>
+                              </w:rPr>
+                              <w:t>CD4060BE</w:t>
+                            </w:r>
+                          </w:p>
+                        </w:tc>
+                        <w:tc>
+                          <w:tcPr>
+                            <w:tcW w:w="554" w:type="dxa"/>
+                            <w:tcBorders>
+                              <w:top w:val="nil"/>
+                              <w:left w:val="nil"/>
+                              <w:bottom w:val="single" w:sz="4" w:space="0" w:color="auto"/>
+                              <w:right w:val="single" w:sz="8" w:space="0" w:color="auto"/>
+                            </w:tcBorders>
+                            <w:shd w:val="clear" w:color="auto" w:fill="auto"/>
+                            <w:noWrap/>
+                            <w:hideMark/>
+                          </w:tcPr>
+                          <w:p>
+                            <w:pPr>
+                              <w:spacing w:after="0" w:line="240" w:lineRule="auto"/>
+                              <w:jc w:val="center"/>
+                              <w:rPr>
+                                <w:rFonts w:ascii="Calibri" w:eastAsia="Times New Roman" w:hAnsi="Calibri" w:cs="Calibri"/>
+                                <w:color w:val="000000"/>
+                                <w:sz w:val="16"/>
+                                <w:szCs w:val="16"/>
+                                <w:lang w:val="nl-NL" w:eastAsia="en-NL"/>
+                              </w:rPr>
+                            </w:pPr>
+                            <w:r>
+                              <w:rPr>
+                                <w:rFonts w:ascii="Calibri" w:eastAsia="Times New Roman" w:hAnsi="Calibri" w:cs="Calibri"/>
+                                <w:color w:val="000000"/>
+                                <w:sz w:val="16"/>
+                                <w:szCs w:val="16"/>
+                                <w:lang w:val="nl-NL" w:eastAsia="en-NL"/>
+                              </w:rPr>
+                              <w:t>1</w:t>
+                            </w:r>
+                          </w:p>
+                        </w:tc>
+                      </w:tr>
+                      <w:tr>
+                        <w:trPr>
+                          <w:cantSplit/>
+                          <w:trHeight w:val="20"/>
+                        </w:trPr>
+                        <w:tc>
+                          <w:tcPr>
+                            <w:tcW w:w="1495" w:type="dxa"/>
+                            <w:tcBorders>
+                              <w:top w:val="nil"/>
+                              <w:left w:val="single" w:sz="8" w:space="0" w:color="auto"/>
+                              <w:bottom w:val="single" w:sz="8" w:space="0" w:color="auto"/>
+                              <w:right w:val="single" w:sz="8" w:space="0" w:color="auto"/>
+                            </w:tcBorders>
+                            <w:shd w:val="clear" w:color="auto" w:fill="auto"/>
+                            <w:noWrap/>
+                            <w:hideMark/>
+                          </w:tcPr>
+                          <w:p>
+                            <w:pPr>
+                              <w:spacing w:after="0" w:line="240" w:lineRule="auto"/>
+                              <w:rPr>
+                                <w:rFonts w:ascii="Calibri" w:eastAsia="Times New Roman" w:hAnsi="Calibri" w:cs="Calibri"/>
+                                <w:color w:val="000000"/>
+                                <w:sz w:val="16"/>
+                                <w:szCs w:val="16"/>
+                                <w:lang w:val="nl-NL" w:eastAsia="en-NL"/>
+                              </w:rPr>
+                            </w:pPr>
+                            <w:r>
+                              <w:rPr>
+                                <w:rFonts w:ascii="Calibri" w:eastAsia="Times New Roman" w:hAnsi="Calibri" w:cs="Calibri"/>
+                                <w:color w:val="000000"/>
+                                <w:sz w:val="16"/>
+                                <w:szCs w:val="16"/>
+                                <w:lang w:val="nl-NL" w:eastAsia="en-NL"/>
+                              </w:rPr>
+                              <w:t>USB1</w:t>
+                            </w:r>
+                          </w:p>
+                        </w:tc>
+                        <w:tc>
+                          <w:tcPr>
+                            <w:tcW w:w="1157" w:type="dxa"/>
+                            <w:tcBorders>
+                              <w:top w:val="nil"/>
+                              <w:left w:val="nil"/>
+                              <w:bottom w:val="single" w:sz="8" w:space="0" w:color="auto"/>
+                              <w:right w:val="single" w:sz="8" w:space="0" w:color="auto"/>
+                            </w:tcBorders>
+                            <w:shd w:val="clear" w:color="auto" w:fill="auto"/>
+                            <w:noWrap/>
+                            <w:hideMark/>
+                          </w:tcPr>
+                          <w:p>
+                            <w:pPr>
+                              <w:spacing w:after="0" w:line="240" w:lineRule="auto"/>
+                              <w:jc w:val="center"/>
+                              <w:rPr>
+                                <w:rFonts w:ascii="Calibri" w:eastAsia="Times New Roman" w:hAnsi="Calibri" w:cs="Calibri"/>
+                                <w:color w:val="000000"/>
+                                <w:sz w:val="16"/>
+                                <w:szCs w:val="16"/>
+                                <w:lang w:val="nl-NL" w:eastAsia="en-NL"/>
+                              </w:rPr>
+                            </w:pPr>
+                            <w:proofErr w:type="gramStart"/>
+                            <w:r>
+                              <w:rPr>
+                                <w:rFonts w:ascii="Calibri" w:eastAsia="Times New Roman" w:hAnsi="Calibri" w:cs="Calibri"/>
+                                <w:color w:val="000000"/>
+                                <w:sz w:val="16"/>
+                                <w:szCs w:val="16"/>
+                                <w:lang w:val="nl-NL" w:eastAsia="en-NL"/>
+                              </w:rPr>
+                              <w:t>connector</w:t>
+                            </w:r>
+                            <w:proofErr w:type="gramEnd"/>
+                          </w:p>
+                        </w:tc>
+                        <w:tc>
+                          <w:tcPr>
+                            <w:tcW w:w="1255" w:type="dxa"/>
+                            <w:tcBorders>
+                              <w:top w:val="nil"/>
+                              <w:left w:val="nil"/>
+                              <w:bottom w:val="single" w:sz="8" w:space="0" w:color="auto"/>
+                              <w:right w:val="single" w:sz="8" w:space="0" w:color="auto"/>
+                            </w:tcBorders>
+                            <w:shd w:val="clear" w:color="auto" w:fill="auto"/>
+                            <w:noWrap/>
+                            <w:hideMark/>
+                          </w:tcPr>
+                          <w:p>
+                            <w:pPr>
+                              <w:spacing w:after="0" w:line="240" w:lineRule="auto"/>
+                              <w:jc w:val="center"/>
+                              <w:rPr>
+                                <w:rFonts w:ascii="Calibri" w:eastAsia="Times New Roman" w:hAnsi="Calibri" w:cs="Calibri"/>
+                                <w:color w:val="000000"/>
+                                <w:sz w:val="16"/>
+                                <w:szCs w:val="16"/>
+                                <w:lang w:val="nl-NL" w:eastAsia="en-NL"/>
+                              </w:rPr>
+                            </w:pPr>
+                            <w:proofErr w:type="gramStart"/>
+                            <w:r>
+                              <w:rPr>
+                                <w:rFonts w:ascii="Calibri" w:eastAsia="Times New Roman" w:hAnsi="Calibri" w:cs="Calibri"/>
+                                <w:color w:val="000000"/>
+                                <w:sz w:val="16"/>
+                                <w:szCs w:val="16"/>
+                                <w:lang w:val="nl-NL" w:eastAsia="en-NL"/>
+                              </w:rPr>
+                              <w:t>µ</w:t>
+                            </w:r>
+                            <w:proofErr w:type="gramEnd"/>
+                            <w:r>
+                              <w:rPr>
+                                <w:rFonts w:ascii="Calibri" w:eastAsia="Times New Roman" w:hAnsi="Calibri" w:cs="Calibri"/>
+                                <w:color w:val="000000"/>
+                                <w:sz w:val="16"/>
+                                <w:szCs w:val="16"/>
+                                <w:lang w:val="nl-NL" w:eastAsia="en-NL"/>
+                              </w:rPr>
+                              <w:t xml:space="preserve">USB </w:t>
+                            </w:r>
+                            <w:r>
+                              <w:rPr>
+                                <w:rFonts w:ascii="Calibri" w:eastAsia="Times New Roman" w:hAnsi="Calibri" w:cs="Calibri"/>
+                                <w:color w:val="000000"/>
+                                <w:sz w:val="16"/>
+                                <w:szCs w:val="16"/>
+                                <w:lang w:val="nl-NL" w:eastAsia="en-NL"/>
+                              </w:rPr>
+                              <w:t xml:space="preserve">2 </w:t>
+                            </w:r>
+                            <w:r>
+                              <w:rPr>
+                                <w:rFonts w:ascii="Calibri" w:eastAsia="Times New Roman" w:hAnsi="Calibri" w:cs="Calibri"/>
+                                <w:color w:val="000000"/>
+                                <w:sz w:val="16"/>
+                                <w:szCs w:val="16"/>
+                                <w:lang w:val="nl-NL" w:eastAsia="en-NL"/>
+                              </w:rPr>
+                              <w:t xml:space="preserve">pin </w:t>
+                            </w:r>
+                            <w:r>
+                              <w:rPr>
+                                <w:rFonts w:ascii="Calibri" w:eastAsia="Times New Roman" w:hAnsi="Calibri" w:cs="Calibri"/>
+                                <w:color w:val="000000"/>
+                                <w:sz w:val="16"/>
+                                <w:szCs w:val="16"/>
+                                <w:lang w:val="nl-NL" w:eastAsia="en-NL"/>
+                              </w:rPr>
+                              <w:t>power</w:t>
+                            </w:r>
+                          </w:p>
+                        </w:tc>
+                        <w:tc>
+                          <w:tcPr>
+                            <w:tcW w:w="554" w:type="dxa"/>
+                            <w:tcBorders>
+                              <w:top w:val="nil"/>
+                              <w:left w:val="nil"/>
+                              <w:bottom w:val="single" w:sz="8" w:space="0" w:color="auto"/>
+                              <w:right w:val="single" w:sz="8" w:space="0" w:color="auto"/>
+                            </w:tcBorders>
+                            <w:shd w:val="clear" w:color="auto" w:fill="auto"/>
+                            <w:noWrap/>
+                            <w:hideMark/>
+                          </w:tcPr>
+                          <w:p>
+                            <w:pPr>
+                              <w:spacing w:after="0" w:line="240" w:lineRule="auto"/>
+                              <w:jc w:val="center"/>
+                              <w:rPr>
+                                <w:rFonts w:ascii="Calibri" w:eastAsia="Times New Roman" w:hAnsi="Calibri" w:cs="Calibri"/>
+                                <w:color w:val="000000"/>
+                                <w:sz w:val="16"/>
+                                <w:szCs w:val="16"/>
+                                <w:lang w:val="nl-NL" w:eastAsia="en-NL"/>
+                              </w:rPr>
+                            </w:pPr>
+                            <w:r>
+                              <w:rPr>
+                                <w:rFonts w:ascii="Calibri" w:eastAsia="Times New Roman" w:hAnsi="Calibri" w:cs="Calibri"/>
+                                <w:color w:val="000000"/>
+                                <w:sz w:val="16"/>
+                                <w:szCs w:val="16"/>
+                                <w:lang w:val="nl-NL" w:eastAsia="en-NL"/>
+                              </w:rPr>
+                              <w:t>1</w:t>
+                            </w:r>
+                          </w:p>
+                        </w:tc>
+                      </w:tr>
+                    </w:tbl>
+                    <w:p/>
+                  </w:txbxContent>
+                </v:textbox>
+                <w10:wrap type="square" anchorx="margin"/>
+              </v:shape>
+            </w:pict>
+          </mc:Fallback>
+        </mc:AlternateContent>
+      </w:r>
+      <w:r>
+        <w:rPr>
+          <w:noProof/>
         </w:rPr>
         <w:drawing>
-          <wp:inline distT="0" distB="0" distL="0" distR="0" wp14:anchorId="0D054F6F" wp14:editId="635CBB3C">
-            <wp:extent cx="3943847" cy="3943847"/>
+          <wp:inline distT="0" distB="0" distL="0" distR="0" wp14:anchorId="0D054F6F" wp14:editId="69632088">
+            <wp:extent cx="3657600" cy="3657600"/>
             <wp:effectExtent l="0" t="0" r="0" b="0"/>
             <wp:docPr id="1" name="Picture 1"/>
             <wp:cNvGraphicFramePr>
@@ -326,7 +5746,7 @@
                     <pic:cNvPicPr/>
                   </pic:nvPicPr>
                   <pic:blipFill>
-                    <a:blip r:embed="rId9"/>
+                    <a:blip r:embed="rId10"/>
                     <a:stretch>
                       <a:fillRect/>
                     </a:stretch>
@@ -334,7 +5754,7 @@
                   <pic:spPr>
                     <a:xfrm>
                       <a:off x="0" y="0"/>
-                      <a:ext cx="3964518" cy="3964518"/>
+                      <a:ext cx="3730512" cy="3730512"/>
                     </a:xfrm>
                     <a:prstGeom prst="rect">
                       <a:avLst/>
@@ -346,6 +5766,12 @@
           </wp:inline>
         </w:drawing>
       </w:r>
+      <w:r>
+        <w:rPr>
+          <w:lang w:val="nl-NL"/>
+        </w:rPr>
+        <w:t xml:space="preserve"> </w:t>
+      </w:r>
     </w:p>
     <w:p>
       <w:pPr>
@@ -417,7 +5843,15 @@
         <w:t>diodes</w:t>
       </w:r>
       <w:r>
-        <w:t xml:space="preserve"> (D1..D5). Diodes hebben een “polariteit” (richting): de streep op de diode komt waar de streep op de printplaat staat.</w:t>
+        <w:t xml:space="preserve"> (D</w:t>
+      </w:r>
+      <w:proofErr w:type="gramStart"/>
+      <w:r>
+        <w:t>1..</w:t>
+      </w:r>
+      <w:proofErr w:type="gramEnd"/>
+      <w:r>
+        <w:t>D5). Diodes hebben een “polariteit” (richting): de streep op de diode komt waar de streep op de printplaat staat.</w:t>
       </w:r>
     </w:p>
     <w:p>
@@ -498,7 +5932,15 @@
         <w:t>transistoren</w:t>
       </w:r>
       <w:r>
-        <w:t xml:space="preserve"> Q1..Q5. Let erop dat de platte kant de goede richting op wijst.</w:t>
+        <w:t xml:space="preserve"> Q</w:t>
+      </w:r>
+      <w:proofErr w:type="gramStart"/>
+      <w:r>
+        <w:t>1..</w:t>
+      </w:r>
+      <w:proofErr w:type="gramEnd"/>
+      <w:r>
+        <w:t>Q5. Let erop dat de platte kant de goede richting op wijst.</w:t>
       </w:r>
     </w:p>
     <w:p>
@@ -524,8 +5966,13 @@
         <w:t xml:space="preserve"> C1</w:t>
       </w:r>
       <w:r>
-        <w:t>. Dit is een ceramische (gele blob</w:t>
-      </w:r>
+        <w:t xml:space="preserve">. Dit is een ceramische (gele </w:t>
+      </w:r>
+      <w:proofErr w:type="spellStart"/>
+      <w:r>
+        <w:t>blob</w:t>
+      </w:r>
+      <w:proofErr w:type="spellEnd"/>
       <w:r>
         <w:t>)</w:t>
       </w:r>
@@ -541,9 +5988,11 @@
       <w:r>
         <w:t> </w:t>
       </w:r>
+      <w:proofErr w:type="spellStart"/>
       <w:r>
         <w:t>pF</w:t>
       </w:r>
+      <w:proofErr w:type="spellEnd"/>
       <w:r>
         <w:t xml:space="preserve"> </w:t>
       </w:r>
@@ -613,13 +6062,26 @@
         <w:t xml:space="preserve">= </w:t>
       </w:r>
       <w:r>
-        <w:t>10 000 pF</w:t>
-      </w:r>
+        <w:t>10 000 </w:t>
+      </w:r>
+      <w:proofErr w:type="spellStart"/>
+      <w:r>
+        <w:t>pF</w:t>
+      </w:r>
+      <w:proofErr w:type="spellEnd"/>
       <w:r>
         <w:t xml:space="preserve"> =</w:t>
       </w:r>
       <w:r>
-        <w:t xml:space="preserve"> 10 nF)</w:t>
+        <w:t xml:space="preserve"> 10 </w:t>
+      </w:r>
+      <w:proofErr w:type="spellStart"/>
+      <w:r>
+        <w:t>nF</w:t>
+      </w:r>
+      <w:proofErr w:type="spellEnd"/>
+      <w:r>
+        <w:t>)</w:t>
       </w:r>
       <w:r>
         <w:t xml:space="preserve">. </w:t>
@@ -2446,4 +7908,16 @@
     </a:ext>
   </a:extLst>
 </a:theme>
+</file>
+
+<file path=customXml/item1.xml><?xml version="1.0" encoding="utf-8"?>
+<b:Sources xmlns:b="http://schemas.openxmlformats.org/officeDocument/2006/bibliography" xmlns="http://schemas.openxmlformats.org/officeDocument/2006/bibliography" SelectedStyle="\APASixthEditionOfficeOnline.xsl" StyleName="APA" Version="6"/>
+</file>
+
+<file path=customXml/itemProps1.xml><?xml version="1.0" encoding="utf-8"?>
+<ds:datastoreItem xmlns:ds="http://schemas.openxmlformats.org/officeDocument/2006/customXml" ds:itemID="{50E9A972-BF1C-45A2-A700-ABD218CC7BD3}">
+  <ds:schemaRefs>
+    <ds:schemaRef ds:uri="http://schemas.openxmlformats.org/officeDocument/2006/bibliography"/>
+  </ds:schemaRefs>
+</ds:datastoreItem>
 </file>
--- a/ElektroClub2022-manual.docx
+++ b/ElektroClub2022-manual.docx
@@ -104,7 +104,7 @@
             <w10:borderbottom type="single" width="4"/>
             <w10:borderright type="single" width="4"/>
           </v:shape>
-          <o:OLEObject Type="Embed" ProgID="Paint.Picture" ShapeID="_x0000_i1025" DrawAspect="Content" ObjectID="_1708445553" r:id="rId7"/>
+          <o:OLEObject Type="Embed" ProgID="Paint.Picture" ShapeID="_x0000_i1025" DrawAspect="Content" ObjectID="_1710266393" r:id="rId7"/>
         </w:object>
       </w:r>
     </w:p>
@@ -156,7 +156,7 @@
         <w:t>groen omcirkelde</w:t>
       </w:r>
       <w:r>
-        <w:t xml:space="preserve"> lipjes door te zagen. Schuur de resten vlak.</w:t>
+        <w:t xml:space="preserve"> lipjes door te zagen. </w:t>
       </w:r>
       <w:r>
         <w:br/>
@@ -169,7 +169,7 @@
           <v:shape id="_x0000_i1026" type="#_x0000_t75" style="width:463.1pt;height:147.85pt" o:ole="">
             <v:imagedata r:id="rId8" o:title=""/>
           </v:shape>
-          <o:OLEObject Type="Embed" ProgID="Paint.Picture" ShapeID="_x0000_i1026" DrawAspect="Content" ObjectID="_1708445554" r:id="rId9"/>
+          <o:OLEObject Type="Embed" ProgID="Paint.Picture" ShapeID="_x0000_i1026" DrawAspect="Content" ObjectID="_1710266394" r:id="rId9"/>
         </w:object>
       </w:r>
       <w:r>
@@ -185,51 +185,10 @@
         </w:numPr>
       </w:pPr>
       <w:r>
-        <w:t xml:space="preserve">De </w:t>
-      </w:r>
-      <w:r>
-        <w:t xml:space="preserve">staanders </w:t>
-      </w:r>
-      <w:r>
-        <w:t xml:space="preserve">schuiven met de </w:t>
-      </w:r>
-      <w:r>
-        <w:rPr>
-          <w:i/>
-          <w:iCs/>
-        </w:rPr>
-        <w:t>gele</w:t>
-      </w:r>
-      <w:r>
-        <w:t xml:space="preserve"> sleuven in blauw (als je je </w:t>
-      </w:r>
-      <w:r>
-        <w:t xml:space="preserve">werk </w:t>
-      </w:r>
-      <w:r>
-        <w:t xml:space="preserve">scheef wil hebben staan) </w:t>
-      </w:r>
-      <w:r>
-        <w:br/>
-      </w:r>
-      <w:r>
-        <w:t xml:space="preserve">of ze schuiven met de </w:t>
-      </w:r>
-      <w:r>
-        <w:rPr>
-          <w:i/>
-          <w:iCs/>
-        </w:rPr>
-        <w:t>oranje</w:t>
-      </w:r>
-      <w:r>
-        <w:t xml:space="preserve"> sleuven in blauw (als je je </w:t>
-      </w:r>
-      <w:r>
-        <w:t>werk</w:t>
-      </w:r>
-      <w:r>
-        <w:t xml:space="preserve"> recht wil hebben staan). </w:t>
+        <w:t xml:space="preserve">Schuur de </w:t>
+      </w:r>
+      <w:r>
+        <w:t>afgezaagde lipjes glad, zowel bij de staanders als de hoofdprint.</w:t>
       </w:r>
     </w:p>
     <w:p>
@@ -241,7 +200,66 @@
         </w:numPr>
       </w:pPr>
       <w:r>
-        <w:t>Je moet de sleuven misschien iets breder maken voor een goede passing – met een schuurpapiertje of (nagel)vijl.</w:t>
+        <w:t xml:space="preserve">De </w:t>
+      </w:r>
+      <w:r>
+        <w:t xml:space="preserve">staanders </w:t>
+      </w:r>
+      <w:r>
+        <w:t xml:space="preserve">schuiven met de </w:t>
+      </w:r>
+      <w:r>
+        <w:rPr>
+          <w:i/>
+          <w:iCs/>
+        </w:rPr>
+        <w:t>gele</w:t>
+      </w:r>
+      <w:r>
+        <w:t xml:space="preserve"> sleuven in blauw (als je je </w:t>
+      </w:r>
+      <w:r>
+        <w:t xml:space="preserve">werk </w:t>
+      </w:r>
+      <w:r>
+        <w:t xml:space="preserve">scheef wil hebben staan) </w:t>
+      </w:r>
+      <w:r>
+        <w:br/>
+      </w:r>
+      <w:r>
+        <w:t xml:space="preserve">of ze schuiven met de </w:t>
+      </w:r>
+      <w:r>
+        <w:rPr>
+          <w:i/>
+          <w:iCs/>
+        </w:rPr>
+        <w:t>oranje</w:t>
+      </w:r>
+      <w:r>
+        <w:t xml:space="preserve"> sleuven in blauw (als je je </w:t>
+      </w:r>
+      <w:r>
+        <w:t>werk</w:t>
+      </w:r>
+      <w:r>
+        <w:t xml:space="preserve"> recht wil hebben staan). </w:t>
+      </w:r>
+    </w:p>
+    <w:p>
+      <w:pPr>
+        <w:pStyle w:val="ListParagraph"/>
+        <w:numPr>
+          <w:ilvl w:val="0"/>
+          <w:numId w:val="5"/>
+        </w:numPr>
+      </w:pPr>
+      <w:r>
+        <w:t>Je moet de sleuven misschien iets breder maken voor een goede passing – met een schuurpapiertje of (nagel)vijl</w:t>
+      </w:r>
+      <w:r>
+        <w:t xml:space="preserve"> – of iets krapper – met een stukje plakband.</w:t>
       </w:r>
     </w:p>
     <w:p>
@@ -405,7 +423,6 @@
                                       <w:lang w:val="nl-NL" w:eastAsia="en-NL"/>
                                     </w:rPr>
                                   </w:pPr>
-                                  <w:proofErr w:type="gramStart"/>
                                   <w:r>
                                     <w:rPr>
                                       <w:rFonts w:ascii="Calibri" w:eastAsia="Times New Roman" w:hAnsi="Calibri" w:cs="Calibri"/>
@@ -418,7 +435,6 @@
                                     </w:rPr>
                                     <w:t>label</w:t>
                                   </w:r>
-                                  <w:proofErr w:type="gramEnd"/>
                                 </w:p>
                               </w:tc>
                               <w:tc>
@@ -448,7 +464,6 @@
                                       <w:lang w:val="nl-NL" w:eastAsia="en-NL"/>
                                     </w:rPr>
                                   </w:pPr>
-                                  <w:proofErr w:type="gramStart"/>
                                   <w:r>
                                     <w:rPr>
                                       <w:rFonts w:ascii="Calibri" w:eastAsia="Times New Roman" w:hAnsi="Calibri" w:cs="Calibri"/>
@@ -461,7 +476,6 @@
                                     </w:rPr>
                                     <w:t>omschrijving</w:t>
                                   </w:r>
-                                  <w:proofErr w:type="gramEnd"/>
                                 </w:p>
                               </w:tc>
                               <w:tc>
@@ -491,7 +505,6 @@
                                       <w:lang w:val="nl-NL" w:eastAsia="en-NL"/>
                                     </w:rPr>
                                   </w:pPr>
-                                  <w:proofErr w:type="gramStart"/>
                                   <w:r>
                                     <w:rPr>
                                       <w:rFonts w:ascii="Calibri" w:eastAsia="Times New Roman" w:hAnsi="Calibri" w:cs="Calibri"/>
@@ -504,7 +517,6 @@
                                     </w:rPr>
                                     <w:t>type</w:t>
                                   </w:r>
-                                  <w:proofErr w:type="gramEnd"/>
                                 </w:p>
                               </w:tc>
                               <w:tc>
@@ -534,7 +546,6 @@
                                       <w:lang w:val="nl-NL" w:eastAsia="en-NL"/>
                                     </w:rPr>
                                   </w:pPr>
-                                  <w:proofErr w:type="gramStart"/>
                                   <w:r>
                                     <w:rPr>
                                       <w:rFonts w:ascii="Calibri" w:eastAsia="Times New Roman" w:hAnsi="Calibri" w:cs="Calibri"/>
@@ -547,7 +558,6 @@
                                     </w:rPr>
                                     <w:t>aantal</w:t>
                                   </w:r>
-                                  <w:proofErr w:type="gramEnd"/>
                                 </w:p>
                               </w:tc>
                             </w:tr>
@@ -616,7 +626,6 @@
                                       <w:lang w:val="nl-NL" w:eastAsia="en-NL"/>
                                     </w:rPr>
                                   </w:pPr>
-                                  <w:proofErr w:type="gramStart"/>
                                   <w:r>
                                     <w:rPr>
                                       <w:rFonts w:ascii="Calibri" w:eastAsia="Times New Roman" w:hAnsi="Calibri" w:cs="Calibri"/>
@@ -627,7 +636,6 @@
                                     </w:rPr>
                                     <w:t>ceramische</w:t>
                                   </w:r>
-                                  <w:proofErr w:type="gramEnd"/>
                                   <w:r>
                                     <w:rPr>
                                       <w:rFonts w:ascii="Calibri" w:eastAsia="Times New Roman" w:hAnsi="Calibri" w:cs="Calibri"/>
@@ -753,29 +761,27 @@
                                       <w:szCs w:val="16"/>
                                       <w:lang w:val="nl-NL" w:eastAsia="en-NL"/>
                                     </w:rPr>
-                                    <w:t>C</w:t>
-                                  </w:r>
-                                  <w:proofErr w:type="gramStart"/>
-                                  <w:r>
-                                    <w:rPr>
-                                      <w:rFonts w:ascii="Calibri" w:eastAsia="Times New Roman" w:hAnsi="Calibri" w:cs="Calibri"/>
-                                      <w:color w:val="000000"/>
-                                      <w:sz w:val="16"/>
-                                      <w:szCs w:val="16"/>
-                                      <w:lang w:val="nl-NL" w:eastAsia="en-NL"/>
-                                    </w:rPr>
-                                    <w:t>2,C</w:t>
-                                  </w:r>
-                                  <w:proofErr w:type="gramEnd"/>
-                                  <w:r>
-                                    <w:rPr>
-                                      <w:rFonts w:ascii="Calibri" w:eastAsia="Times New Roman" w:hAnsi="Calibri" w:cs="Calibri"/>
-                                      <w:color w:val="000000"/>
-                                      <w:sz w:val="16"/>
-                                      <w:szCs w:val="16"/>
-                                      <w:lang w:val="nl-NL" w:eastAsia="en-NL"/>
-                                    </w:rPr>
-                                    <w:t>3</w:t>
+                                    <w:t>C2,</w:t>
+                                  </w:r>
+                                  <w:r>
+                                    <w:rPr>
+                                      <w:rFonts w:ascii="Calibri" w:eastAsia="Times New Roman" w:hAnsi="Calibri" w:cs="Calibri"/>
+                                      <w:color w:val="000000"/>
+                                      <w:sz w:val="16"/>
+                                      <w:szCs w:val="16"/>
+                                      <w:lang w:val="nl-NL" w:eastAsia="en-NL"/>
+                                    </w:rPr>
+                                    <w:t xml:space="preserve"> </w:t>
+                                  </w:r>
+                                  <w:r>
+                                    <w:rPr>
+                                      <w:rFonts w:ascii="Calibri" w:eastAsia="Times New Roman" w:hAnsi="Calibri" w:cs="Calibri"/>
+                                      <w:color w:val="000000"/>
+                                      <w:sz w:val="16"/>
+                                      <w:szCs w:val="16"/>
+                                      <w:lang w:val="nl-NL" w:eastAsia="en-NL"/>
+                                    </w:rPr>
+                                    <w:t>C3</w:t>
                                   </w:r>
                                 </w:p>
                               </w:tc>
@@ -803,7 +809,6 @@
                                       <w:lang w:val="nl-NL" w:eastAsia="en-NL"/>
                                     </w:rPr>
                                   </w:pPr>
-                                  <w:proofErr w:type="gramStart"/>
                                   <w:r>
                                     <w:rPr>
                                       <w:rFonts w:ascii="Calibri" w:eastAsia="Times New Roman" w:hAnsi="Calibri" w:cs="Calibri"/>
@@ -814,7 +819,6 @@
                                     </w:rPr>
                                     <w:t>ceramische</w:t>
                                   </w:r>
-                                  <w:proofErr w:type="gramEnd"/>
                                   <w:r>
                                     <w:rPr>
                                       <w:rFonts w:ascii="Calibri" w:eastAsia="Times New Roman" w:hAnsi="Calibri" w:cs="Calibri"/>
@@ -968,7 +972,6 @@
                                       <w:lang w:val="nl-NL" w:eastAsia="en-NL"/>
                                     </w:rPr>
                                   </w:pPr>
-                                  <w:proofErr w:type="gramStart"/>
                                   <w:r>
                                     <w:rPr>
                                       <w:rFonts w:ascii="Calibri" w:eastAsia="Times New Roman" w:hAnsi="Calibri" w:cs="Calibri"/>
@@ -979,7 +982,6 @@
                                     </w:rPr>
                                     <w:t>elektrolytische</w:t>
                                   </w:r>
-                                  <w:proofErr w:type="gramEnd"/>
                                   <w:r>
                                     <w:rPr>
                                       <w:rFonts w:ascii="Calibri" w:eastAsia="Times New Roman" w:hAnsi="Calibri" w:cs="Calibri"/>
@@ -1105,29 +1107,87 @@
                                       <w:szCs w:val="16"/>
                                       <w:lang w:val="nl-NL" w:eastAsia="en-NL"/>
                                     </w:rPr>
-                                    <w:t>D</w:t>
-                                  </w:r>
-                                  <w:proofErr w:type="gramStart"/>
-                                  <w:r>
-                                    <w:rPr>
-                                      <w:rFonts w:ascii="Calibri" w:eastAsia="Times New Roman" w:hAnsi="Calibri" w:cs="Calibri"/>
-                                      <w:color w:val="000000"/>
-                                      <w:sz w:val="16"/>
-                                      <w:szCs w:val="16"/>
-                                      <w:lang w:val="nl-NL" w:eastAsia="en-NL"/>
-                                    </w:rPr>
-                                    <w:t>1,D</w:t>
-                                  </w:r>
-                                  <w:proofErr w:type="gramEnd"/>
-                                  <w:r>
-                                    <w:rPr>
-                                      <w:rFonts w:ascii="Calibri" w:eastAsia="Times New Roman" w:hAnsi="Calibri" w:cs="Calibri"/>
-                                      <w:color w:val="000000"/>
-                                      <w:sz w:val="16"/>
-                                      <w:szCs w:val="16"/>
-                                      <w:lang w:val="nl-NL" w:eastAsia="en-NL"/>
-                                    </w:rPr>
-                                    <w:t>2,D3,D4,D5</w:t>
+                                    <w:t>D1,</w:t>
+                                  </w:r>
+                                  <w:r>
+                                    <w:rPr>
+                                      <w:rFonts w:ascii="Calibri" w:eastAsia="Times New Roman" w:hAnsi="Calibri" w:cs="Calibri"/>
+                                      <w:color w:val="000000"/>
+                                      <w:sz w:val="16"/>
+                                      <w:szCs w:val="16"/>
+                                      <w:lang w:val="nl-NL" w:eastAsia="en-NL"/>
+                                    </w:rPr>
+                                    <w:t xml:space="preserve"> </w:t>
+                                  </w:r>
+                                  <w:r>
+                                    <w:rPr>
+                                      <w:rFonts w:ascii="Calibri" w:eastAsia="Times New Roman" w:hAnsi="Calibri" w:cs="Calibri"/>
+                                      <w:color w:val="000000"/>
+                                      <w:sz w:val="16"/>
+                                      <w:szCs w:val="16"/>
+                                      <w:lang w:val="nl-NL" w:eastAsia="en-NL"/>
+                                    </w:rPr>
+                                    <w:t>D2,</w:t>
+                                  </w:r>
+                                  <w:r>
+                                    <w:rPr>
+                                      <w:rFonts w:ascii="Calibri" w:eastAsia="Times New Roman" w:hAnsi="Calibri" w:cs="Calibri"/>
+                                      <w:color w:val="000000"/>
+                                      <w:sz w:val="16"/>
+                                      <w:szCs w:val="16"/>
+                                      <w:lang w:val="nl-NL" w:eastAsia="en-NL"/>
+                                    </w:rPr>
+                                    <w:t xml:space="preserve"> </w:t>
+                                  </w:r>
+                                  <w:r>
+                                    <w:rPr>
+                                      <w:rFonts w:ascii="Calibri" w:eastAsia="Times New Roman" w:hAnsi="Calibri" w:cs="Calibri"/>
+                                      <w:color w:val="000000"/>
+                                      <w:sz w:val="16"/>
+                                      <w:szCs w:val="16"/>
+                                      <w:lang w:val="nl-NL" w:eastAsia="en-NL"/>
+                                    </w:rPr>
+                                    <w:t>D3,</w:t>
+                                  </w:r>
+                                  <w:r>
+                                    <w:rPr>
+                                      <w:rFonts w:ascii="Calibri" w:eastAsia="Times New Roman" w:hAnsi="Calibri" w:cs="Calibri"/>
+                                      <w:color w:val="000000"/>
+                                      <w:sz w:val="16"/>
+                                      <w:szCs w:val="16"/>
+                                      <w:lang w:val="nl-NL" w:eastAsia="en-NL"/>
+                                    </w:rPr>
+                                    <w:t xml:space="preserve"> </w:t>
+                                  </w:r>
+                                  <w:r>
+                                    <w:rPr>
+                                      <w:rFonts w:ascii="Calibri" w:eastAsia="Times New Roman" w:hAnsi="Calibri" w:cs="Calibri"/>
+                                      <w:color w:val="000000"/>
+                                      <w:sz w:val="16"/>
+                                      <w:szCs w:val="16"/>
+                                      <w:lang w:val="nl-NL" w:eastAsia="en-NL"/>
+                                    </w:rPr>
+                                    <w:t>D4,</w:t>
+                                  </w:r>
+                                  <w:r>
+                                    <w:rPr>
+                                      <w:rFonts w:ascii="Calibri" w:eastAsia="Times New Roman" w:hAnsi="Calibri" w:cs="Calibri"/>
+                                      <w:color w:val="000000"/>
+                                      <w:sz w:val="16"/>
+                                      <w:szCs w:val="16"/>
+                                      <w:lang w:val="nl-NL" w:eastAsia="en-NL"/>
+                                    </w:rPr>
+                                    <w:t xml:space="preserve"> </w:t>
+                                  </w:r>
+                                  <w:r>
+                                    <w:rPr>
+                                      <w:rFonts w:ascii="Calibri" w:eastAsia="Times New Roman" w:hAnsi="Calibri" w:cs="Calibri"/>
+                                      <w:color w:val="000000"/>
+                                      <w:sz w:val="16"/>
+                                      <w:szCs w:val="16"/>
+                                      <w:lang w:val="nl-NL" w:eastAsia="en-NL"/>
+                                    </w:rPr>
+                                    <w:t>D5</w:t>
                                   </w:r>
                                 </w:p>
                               </w:tc>
@@ -1156,7 +1216,6 @@
                                       <w:lang w:val="nl-NL" w:eastAsia="en-NL"/>
                                     </w:rPr>
                                   </w:pPr>
-                                  <w:proofErr w:type="gramStart"/>
                                   <w:r>
                                     <w:rPr>
                                       <w:rFonts w:ascii="Calibri" w:eastAsia="Times New Roman" w:hAnsi="Calibri" w:cs="Calibri"/>
@@ -1167,7 +1226,6 @@
                                     </w:rPr>
                                     <w:t>diode</w:t>
                                   </w:r>
-                                  <w:proofErr w:type="gramEnd"/>
                                 </w:p>
                               </w:tc>
                               <w:tc>
@@ -1311,7 +1369,6 @@
                                       <w:lang w:val="nl-NL" w:eastAsia="en-NL"/>
                                     </w:rPr>
                                   </w:pPr>
-                                  <w:proofErr w:type="gramStart"/>
                                   <w:r>
                                     <w:rPr>
                                       <w:rFonts w:ascii="Calibri" w:eastAsia="Times New Roman" w:hAnsi="Calibri" w:cs="Calibri"/>
@@ -1322,7 +1379,6 @@
                                     </w:rPr>
                                     <w:t>header</w:t>
                                   </w:r>
-                                  <w:proofErr w:type="gramEnd"/>
                                 </w:p>
                               </w:tc>
                               <w:tc>
@@ -1425,7 +1481,7 @@
                                       <w:color w:val="000000"/>
                                       <w:sz w:val="16"/>
                                       <w:szCs w:val="16"/>
-                                      <w:lang w:val="nl-NL" w:eastAsia="en-NL"/>
+                                      <w:lang w:val="en-US" w:eastAsia="en-NL"/>
                                     </w:rPr>
                                   </w:pPr>
                                   <w:r>
@@ -1434,39 +1490,77 @@
                                       <w:color w:val="000000"/>
                                       <w:sz w:val="16"/>
                                       <w:szCs w:val="16"/>
-                                      <w:lang w:val="nl-NL" w:eastAsia="en-NL"/>
-                                    </w:rPr>
-                                    <w:t>L1</w:t>
-                                  </w:r>
-                                  <w:proofErr w:type="gramStart"/>
-                                  <w:r>
-                                    <w:rPr>
-                                      <w:rFonts w:ascii="Calibri" w:eastAsia="Times New Roman" w:hAnsi="Calibri" w:cs="Calibri"/>
-                                      <w:color w:val="000000"/>
-                                      <w:sz w:val="16"/>
-                                      <w:szCs w:val="16"/>
-                                      <w:lang w:val="nl-NL" w:eastAsia="en-NL"/>
-                                    </w:rPr>
-                                    <w:t>A,L</w:t>
-                                  </w:r>
-                                  <w:proofErr w:type="gramEnd"/>
-                                  <w:r>
-                                    <w:rPr>
-                                      <w:rFonts w:ascii="Calibri" w:eastAsia="Times New Roman" w:hAnsi="Calibri" w:cs="Calibri"/>
-                                      <w:color w:val="000000"/>
-                                      <w:sz w:val="16"/>
-                                      <w:szCs w:val="16"/>
-                                      <w:lang w:val="nl-NL" w:eastAsia="en-NL"/>
-                                    </w:rPr>
-                                    <w:t>1B,L1C,L1D,</w:t>
-                                  </w:r>
-                                  <w:r>
-                                    <w:rPr>
-                                      <w:rFonts w:ascii="Calibri" w:eastAsia="Times New Roman" w:hAnsi="Calibri" w:cs="Calibri"/>
-                                      <w:color w:val="000000"/>
-                                      <w:sz w:val="16"/>
-                                      <w:szCs w:val="16"/>
-                                      <w:lang w:val="nl-NL" w:eastAsia="en-NL"/>
+                                      <w:lang w:val="en-US" w:eastAsia="en-NL"/>
+                                    </w:rPr>
+                                    <w:t>L1A,</w:t>
+                                  </w:r>
+                                  <w:r>
+                                    <w:rPr>
+                                      <w:rFonts w:ascii="Calibri" w:eastAsia="Times New Roman" w:hAnsi="Calibri" w:cs="Calibri"/>
+                                      <w:color w:val="000000"/>
+                                      <w:sz w:val="16"/>
+                                      <w:szCs w:val="16"/>
+                                      <w:lang w:val="en-US" w:eastAsia="en-NL"/>
+                                    </w:rPr>
+                                    <w:t xml:space="preserve"> </w:t>
+                                  </w:r>
+                                  <w:r>
+                                    <w:rPr>
+                                      <w:rFonts w:ascii="Calibri" w:eastAsia="Times New Roman" w:hAnsi="Calibri" w:cs="Calibri"/>
+                                      <w:color w:val="000000"/>
+                                      <w:sz w:val="16"/>
+                                      <w:szCs w:val="16"/>
+                                      <w:lang w:val="en-US" w:eastAsia="en-NL"/>
+                                    </w:rPr>
+                                    <w:t>L1B,</w:t>
+                                  </w:r>
+                                  <w:r>
+                                    <w:rPr>
+                                      <w:rFonts w:ascii="Calibri" w:eastAsia="Times New Roman" w:hAnsi="Calibri" w:cs="Calibri"/>
+                                      <w:color w:val="000000"/>
+                                      <w:sz w:val="16"/>
+                                      <w:szCs w:val="16"/>
+                                      <w:lang w:val="en-US" w:eastAsia="en-NL"/>
+                                    </w:rPr>
+                                    <w:t xml:space="preserve"> </w:t>
+                                  </w:r>
+                                  <w:r>
+                                    <w:rPr>
+                                      <w:rFonts w:ascii="Calibri" w:eastAsia="Times New Roman" w:hAnsi="Calibri" w:cs="Calibri"/>
+                                      <w:color w:val="000000"/>
+                                      <w:sz w:val="16"/>
+                                      <w:szCs w:val="16"/>
+                                      <w:lang w:val="en-US" w:eastAsia="en-NL"/>
+                                    </w:rPr>
+                                    <w:t>L1C,</w:t>
+                                  </w:r>
+                                  <w:r>
+                                    <w:rPr>
+                                      <w:rFonts w:ascii="Calibri" w:eastAsia="Times New Roman" w:hAnsi="Calibri" w:cs="Calibri"/>
+                                      <w:color w:val="000000"/>
+                                      <w:sz w:val="16"/>
+                                      <w:szCs w:val="16"/>
+                                      <w:lang w:val="en-US" w:eastAsia="en-NL"/>
+                                    </w:rPr>
+                                    <w:t xml:space="preserve"> </w:t>
+                                  </w:r>
+                                  <w:r>
+                                    <w:rPr>
+                                      <w:rFonts w:ascii="Calibri" w:eastAsia="Times New Roman" w:hAnsi="Calibri" w:cs="Calibri"/>
+                                      <w:color w:val="000000"/>
+                                      <w:sz w:val="16"/>
+                                      <w:szCs w:val="16"/>
+                                      <w:lang w:val="en-US" w:eastAsia="en-NL"/>
+                                    </w:rPr>
+                                    <w:t>L1D,</w:t>
+                                  </w:r>
+                                  <w:r>
+                                    <w:rPr>
+                                      <w:rFonts w:ascii="Calibri" w:eastAsia="Times New Roman" w:hAnsi="Calibri" w:cs="Calibri"/>
+                                      <w:color w:val="000000"/>
+                                      <w:sz w:val="16"/>
+                                      <w:szCs w:val="16"/>
+                                      <w:lang w:val="en-US" w:eastAsia="en-NL"/>
                                     </w:rPr>
                                     <w:br/>
                                   </w:r>
@@ -1476,28 +1570,148 @@
                                       <w:color w:val="000000"/>
                                       <w:sz w:val="16"/>
                                       <w:szCs w:val="16"/>
-                                      <w:lang w:val="nl-NL" w:eastAsia="en-NL"/>
-                                    </w:rPr>
-                                    <w:t>L2A,L2B,L2C,L2D,</w:t>
-                                  </w:r>
-                                  <w:r>
-                                    <w:rPr>
-                                      <w:rFonts w:ascii="Calibri" w:eastAsia="Times New Roman" w:hAnsi="Calibri" w:cs="Calibri"/>
-                                      <w:color w:val="000000"/>
-                                      <w:sz w:val="16"/>
-                                      <w:szCs w:val="16"/>
-                                      <w:lang w:val="nl-NL" w:eastAsia="en-NL"/>
+                                      <w:lang w:val="en-US" w:eastAsia="en-NL"/>
+                                    </w:rPr>
+                                    <w:t>L2A,</w:t>
+                                  </w:r>
+                                  <w:r>
+                                    <w:rPr>
+                                      <w:rFonts w:ascii="Calibri" w:eastAsia="Times New Roman" w:hAnsi="Calibri" w:cs="Calibri"/>
+                                      <w:color w:val="000000"/>
+                                      <w:sz w:val="16"/>
+                                      <w:szCs w:val="16"/>
+                                      <w:lang w:val="en-US" w:eastAsia="en-NL"/>
+                                    </w:rPr>
+                                    <w:t xml:space="preserve"> </w:t>
+                                  </w:r>
+                                  <w:r>
+                                    <w:rPr>
+                                      <w:rFonts w:ascii="Calibri" w:eastAsia="Times New Roman" w:hAnsi="Calibri" w:cs="Calibri"/>
+                                      <w:color w:val="000000"/>
+                                      <w:sz w:val="16"/>
+                                      <w:szCs w:val="16"/>
+                                      <w:lang w:val="en-US" w:eastAsia="en-NL"/>
+                                    </w:rPr>
+                                    <w:t>L2B,</w:t>
+                                  </w:r>
+                                  <w:r>
+                                    <w:rPr>
+                                      <w:rFonts w:ascii="Calibri" w:eastAsia="Times New Roman" w:hAnsi="Calibri" w:cs="Calibri"/>
+                                      <w:color w:val="000000"/>
+                                      <w:sz w:val="16"/>
+                                      <w:szCs w:val="16"/>
+                                      <w:lang w:val="en-US" w:eastAsia="en-NL"/>
+                                    </w:rPr>
+                                    <w:t xml:space="preserve"> </w:t>
+                                  </w:r>
+                                  <w:r>
+                                    <w:rPr>
+                                      <w:rFonts w:ascii="Calibri" w:eastAsia="Times New Roman" w:hAnsi="Calibri" w:cs="Calibri"/>
+                                      <w:color w:val="000000"/>
+                                      <w:sz w:val="16"/>
+                                      <w:szCs w:val="16"/>
+                                      <w:lang w:val="en-US" w:eastAsia="en-NL"/>
+                                    </w:rPr>
+                                    <w:t>L2C,</w:t>
+                                  </w:r>
+                                  <w:r>
+                                    <w:rPr>
+                                      <w:rFonts w:ascii="Calibri" w:eastAsia="Times New Roman" w:hAnsi="Calibri" w:cs="Calibri"/>
+                                      <w:color w:val="000000"/>
+                                      <w:sz w:val="16"/>
+                                      <w:szCs w:val="16"/>
+                                      <w:lang w:val="en-US" w:eastAsia="en-NL"/>
+                                    </w:rPr>
+                                    <w:t xml:space="preserve"> </w:t>
+                                  </w:r>
+                                  <w:r>
+                                    <w:rPr>
+                                      <w:rFonts w:ascii="Calibri" w:eastAsia="Times New Roman" w:hAnsi="Calibri" w:cs="Calibri"/>
+                                      <w:color w:val="000000"/>
+                                      <w:sz w:val="16"/>
+                                      <w:szCs w:val="16"/>
+                                      <w:lang w:val="en-US" w:eastAsia="en-NL"/>
+                                    </w:rPr>
+                                    <w:t>L2D,</w:t>
+                                  </w:r>
+                                  <w:r>
+                                    <w:rPr>
+                                      <w:rFonts w:ascii="Calibri" w:eastAsia="Times New Roman" w:hAnsi="Calibri" w:cs="Calibri"/>
+                                      <w:color w:val="000000"/>
+                                      <w:sz w:val="16"/>
+                                      <w:szCs w:val="16"/>
+                                      <w:lang w:val="en-US" w:eastAsia="en-NL"/>
                                     </w:rPr>
                                     <w:br/>
-                                    <w:t>L3A,L3B,L3C,L3D,</w:t>
-                                  </w:r>
-                                  <w:r>
-                                    <w:rPr>
-                                      <w:rFonts w:ascii="Calibri" w:eastAsia="Times New Roman" w:hAnsi="Calibri" w:cs="Calibri"/>
-                                      <w:color w:val="000000"/>
-                                      <w:sz w:val="16"/>
-                                      <w:szCs w:val="16"/>
-                                      <w:lang w:val="nl-NL" w:eastAsia="en-NL"/>
+                                    <w:t>L3A,</w:t>
+                                  </w:r>
+                                  <w:r>
+                                    <w:rPr>
+                                      <w:rFonts w:ascii="Calibri" w:eastAsia="Times New Roman" w:hAnsi="Calibri" w:cs="Calibri"/>
+                                      <w:color w:val="000000"/>
+                                      <w:sz w:val="16"/>
+                                      <w:szCs w:val="16"/>
+                                      <w:lang w:val="en-US" w:eastAsia="en-NL"/>
+                                    </w:rPr>
+                                    <w:t xml:space="preserve"> </w:t>
+                                  </w:r>
+                                  <w:r>
+                                    <w:rPr>
+                                      <w:rFonts w:ascii="Calibri" w:eastAsia="Times New Roman" w:hAnsi="Calibri" w:cs="Calibri"/>
+                                      <w:color w:val="000000"/>
+                                      <w:sz w:val="16"/>
+                                      <w:szCs w:val="16"/>
+                                      <w:lang w:val="en-US" w:eastAsia="en-NL"/>
+                                    </w:rPr>
+                                    <w:t>L3B,</w:t>
+                                  </w:r>
+                                  <w:r>
+                                    <w:rPr>
+                                      <w:rFonts w:ascii="Calibri" w:eastAsia="Times New Roman" w:hAnsi="Calibri" w:cs="Calibri"/>
+                                      <w:color w:val="000000"/>
+                                      <w:sz w:val="16"/>
+                                      <w:szCs w:val="16"/>
+                                      <w:lang w:val="en-US" w:eastAsia="en-NL"/>
+                                    </w:rPr>
+                                    <w:t xml:space="preserve"> </w:t>
+                                  </w:r>
+                                  <w:r>
+                                    <w:rPr>
+                                      <w:rFonts w:ascii="Calibri" w:eastAsia="Times New Roman" w:hAnsi="Calibri" w:cs="Calibri"/>
+                                      <w:color w:val="000000"/>
+                                      <w:sz w:val="16"/>
+                                      <w:szCs w:val="16"/>
+                                      <w:lang w:val="en-US" w:eastAsia="en-NL"/>
+                                    </w:rPr>
+                                    <w:t>L3C,</w:t>
+                                  </w:r>
+                                  <w:r>
+                                    <w:rPr>
+                                      <w:rFonts w:ascii="Calibri" w:eastAsia="Times New Roman" w:hAnsi="Calibri" w:cs="Calibri"/>
+                                      <w:color w:val="000000"/>
+                                      <w:sz w:val="16"/>
+                                      <w:szCs w:val="16"/>
+                                      <w:lang w:val="en-US" w:eastAsia="en-NL"/>
+                                    </w:rPr>
+                                    <w:t xml:space="preserve"> </w:t>
+                                  </w:r>
+                                  <w:r>
+                                    <w:rPr>
+                                      <w:rFonts w:ascii="Calibri" w:eastAsia="Times New Roman" w:hAnsi="Calibri" w:cs="Calibri"/>
+                                      <w:color w:val="000000"/>
+                                      <w:sz w:val="16"/>
+                                      <w:szCs w:val="16"/>
+                                      <w:lang w:val="en-US" w:eastAsia="en-NL"/>
+                                    </w:rPr>
+                                    <w:t>L3D,</w:t>
+                                  </w:r>
+                                  <w:r>
+                                    <w:rPr>
+                                      <w:rFonts w:ascii="Calibri" w:eastAsia="Times New Roman" w:hAnsi="Calibri" w:cs="Calibri"/>
+                                      <w:color w:val="000000"/>
+                                      <w:sz w:val="16"/>
+                                      <w:szCs w:val="16"/>
+                                      <w:lang w:val="en-US" w:eastAsia="en-NL"/>
                                     </w:rPr>
                                     <w:br/>
                                   </w:r>
@@ -1507,20 +1721,140 @@
                                       <w:color w:val="000000"/>
                                       <w:sz w:val="16"/>
                                       <w:szCs w:val="16"/>
-                                      <w:lang w:val="nl-NL" w:eastAsia="en-NL"/>
-                                    </w:rPr>
-                                    <w:t>L4A,L4B,L4C,L4D,</w:t>
-                                  </w:r>
-                                  <w:r>
-                                    <w:rPr>
-                                      <w:rFonts w:ascii="Calibri" w:eastAsia="Times New Roman" w:hAnsi="Calibri" w:cs="Calibri"/>
-                                      <w:color w:val="000000"/>
-                                      <w:sz w:val="16"/>
-                                      <w:szCs w:val="16"/>
-                                      <w:lang w:val="nl-NL" w:eastAsia="en-NL"/>
+                                      <w:lang w:val="en-US" w:eastAsia="en-NL"/>
+                                    </w:rPr>
+                                    <w:t>L4A,</w:t>
+                                  </w:r>
+                                  <w:r>
+                                    <w:rPr>
+                                      <w:rFonts w:ascii="Calibri" w:eastAsia="Times New Roman" w:hAnsi="Calibri" w:cs="Calibri"/>
+                                      <w:color w:val="000000"/>
+                                      <w:sz w:val="16"/>
+                                      <w:szCs w:val="16"/>
+                                      <w:lang w:val="en-US" w:eastAsia="en-NL"/>
+                                    </w:rPr>
+                                    <w:t xml:space="preserve"> </w:t>
+                                  </w:r>
+                                  <w:r>
+                                    <w:rPr>
+                                      <w:rFonts w:ascii="Calibri" w:eastAsia="Times New Roman" w:hAnsi="Calibri" w:cs="Calibri"/>
+                                      <w:color w:val="000000"/>
+                                      <w:sz w:val="16"/>
+                                      <w:szCs w:val="16"/>
+                                      <w:lang w:val="en-US" w:eastAsia="en-NL"/>
+                                    </w:rPr>
+                                    <w:t>L4B,</w:t>
+                                  </w:r>
+                                  <w:r>
+                                    <w:rPr>
+                                      <w:rFonts w:ascii="Calibri" w:eastAsia="Times New Roman" w:hAnsi="Calibri" w:cs="Calibri"/>
+                                      <w:color w:val="000000"/>
+                                      <w:sz w:val="16"/>
+                                      <w:szCs w:val="16"/>
+                                      <w:lang w:val="en-US" w:eastAsia="en-NL"/>
+                                    </w:rPr>
+                                    <w:t xml:space="preserve"> </w:t>
+                                  </w:r>
+                                  <w:r>
+                                    <w:rPr>
+                                      <w:rFonts w:ascii="Calibri" w:eastAsia="Times New Roman" w:hAnsi="Calibri" w:cs="Calibri"/>
+                                      <w:color w:val="000000"/>
+                                      <w:sz w:val="16"/>
+                                      <w:szCs w:val="16"/>
+                                      <w:lang w:val="en-US" w:eastAsia="en-NL"/>
+                                    </w:rPr>
+                                    <w:t>L4C,</w:t>
+                                  </w:r>
+                                  <w:r>
+                                    <w:rPr>
+                                      <w:rFonts w:ascii="Calibri" w:eastAsia="Times New Roman" w:hAnsi="Calibri" w:cs="Calibri"/>
+                                      <w:color w:val="000000"/>
+                                      <w:sz w:val="16"/>
+                                      <w:szCs w:val="16"/>
+                                      <w:lang w:val="en-US" w:eastAsia="en-NL"/>
+                                    </w:rPr>
+                                    <w:t xml:space="preserve"> </w:t>
+                                  </w:r>
+                                  <w:r>
+                                    <w:rPr>
+                                      <w:rFonts w:ascii="Calibri" w:eastAsia="Times New Roman" w:hAnsi="Calibri" w:cs="Calibri"/>
+                                      <w:color w:val="000000"/>
+                                      <w:sz w:val="16"/>
+                                      <w:szCs w:val="16"/>
+                                      <w:lang w:val="en-US" w:eastAsia="en-NL"/>
+                                    </w:rPr>
+                                    <w:t>L4D,</w:t>
+                                  </w:r>
+                                  <w:r>
+                                    <w:rPr>
+                                      <w:rFonts w:ascii="Calibri" w:eastAsia="Times New Roman" w:hAnsi="Calibri" w:cs="Calibri"/>
+                                      <w:color w:val="000000"/>
+                                      <w:sz w:val="16"/>
+                                      <w:szCs w:val="16"/>
+                                      <w:lang w:val="en-US" w:eastAsia="en-NL"/>
                                     </w:rPr>
                                     <w:br/>
-                                    <w:t>L5A,L5B,L5C,L5D</w:t>
+                                    <w:t>L5A,</w:t>
+                                  </w:r>
+                                  <w:r>
+                                    <w:rPr>
+                                      <w:rFonts w:ascii="Calibri" w:eastAsia="Times New Roman" w:hAnsi="Calibri" w:cs="Calibri"/>
+                                      <w:color w:val="000000"/>
+                                      <w:sz w:val="16"/>
+                                      <w:szCs w:val="16"/>
+                                      <w:lang w:val="en-US" w:eastAsia="en-NL"/>
+                                    </w:rPr>
+                                    <w:t xml:space="preserve"> </w:t>
+                                  </w:r>
+                                  <w:r>
+                                    <w:rPr>
+                                      <w:rFonts w:ascii="Calibri" w:eastAsia="Times New Roman" w:hAnsi="Calibri" w:cs="Calibri"/>
+                                      <w:color w:val="000000"/>
+                                      <w:sz w:val="16"/>
+                                      <w:szCs w:val="16"/>
+                                      <w:lang w:val="en-US" w:eastAsia="en-NL"/>
+                                    </w:rPr>
+                                    <w:t>L5B,</w:t>
+                                  </w:r>
+                                  <w:r>
+                                    <w:rPr>
+                                      <w:rFonts w:ascii="Calibri" w:eastAsia="Times New Roman" w:hAnsi="Calibri" w:cs="Calibri"/>
+                                      <w:color w:val="000000"/>
+                                      <w:sz w:val="16"/>
+                                      <w:szCs w:val="16"/>
+                                      <w:lang w:val="en-US" w:eastAsia="en-NL"/>
+                                    </w:rPr>
+                                    <w:t xml:space="preserve"> </w:t>
+                                  </w:r>
+                                  <w:r>
+                                    <w:rPr>
+                                      <w:rFonts w:ascii="Calibri" w:eastAsia="Times New Roman" w:hAnsi="Calibri" w:cs="Calibri"/>
+                                      <w:color w:val="000000"/>
+                                      <w:sz w:val="16"/>
+                                      <w:szCs w:val="16"/>
+                                      <w:lang w:val="en-US" w:eastAsia="en-NL"/>
+                                    </w:rPr>
+                                    <w:t>L5C,</w:t>
+                                  </w:r>
+                                  <w:r>
+                                    <w:rPr>
+                                      <w:rFonts w:ascii="Calibri" w:eastAsia="Times New Roman" w:hAnsi="Calibri" w:cs="Calibri"/>
+                                      <w:color w:val="000000"/>
+                                      <w:sz w:val="16"/>
+                                      <w:szCs w:val="16"/>
+                                      <w:lang w:val="en-US" w:eastAsia="en-NL"/>
+                                    </w:rPr>
+                                    <w:t xml:space="preserve"> </w:t>
+                                  </w:r>
+                                  <w:r>
+                                    <w:rPr>
+                                      <w:rFonts w:ascii="Calibri" w:eastAsia="Times New Roman" w:hAnsi="Calibri" w:cs="Calibri"/>
+                                      <w:color w:val="000000"/>
+                                      <w:sz w:val="16"/>
+                                      <w:szCs w:val="16"/>
+                                      <w:lang w:val="en-US" w:eastAsia="en-NL"/>
+                                    </w:rPr>
+                                    <w:t>L5D</w:t>
                                   </w:r>
                                 </w:p>
                               </w:tc>
@@ -1673,29 +2007,87 @@
                                       <w:szCs w:val="16"/>
                                       <w:lang w:val="nl-NL" w:eastAsia="en-NL"/>
                                     </w:rPr>
-                                    <w:t>Q</w:t>
-                                  </w:r>
-                                  <w:proofErr w:type="gramStart"/>
-                                  <w:r>
-                                    <w:rPr>
-                                      <w:rFonts w:ascii="Calibri" w:eastAsia="Times New Roman" w:hAnsi="Calibri" w:cs="Calibri"/>
-                                      <w:color w:val="000000"/>
-                                      <w:sz w:val="16"/>
-                                      <w:szCs w:val="16"/>
-                                      <w:lang w:val="nl-NL" w:eastAsia="en-NL"/>
-                                    </w:rPr>
-                                    <w:t>1,Q</w:t>
-                                  </w:r>
-                                  <w:proofErr w:type="gramEnd"/>
-                                  <w:r>
-                                    <w:rPr>
-                                      <w:rFonts w:ascii="Calibri" w:eastAsia="Times New Roman" w:hAnsi="Calibri" w:cs="Calibri"/>
-                                      <w:color w:val="000000"/>
-                                      <w:sz w:val="16"/>
-                                      <w:szCs w:val="16"/>
-                                      <w:lang w:val="nl-NL" w:eastAsia="en-NL"/>
-                                    </w:rPr>
-                                    <w:t>2,Q3,Q4,Q5</w:t>
+                                    <w:t>Q1,</w:t>
+                                  </w:r>
+                                  <w:r>
+                                    <w:rPr>
+                                      <w:rFonts w:ascii="Calibri" w:eastAsia="Times New Roman" w:hAnsi="Calibri" w:cs="Calibri"/>
+                                      <w:color w:val="000000"/>
+                                      <w:sz w:val="16"/>
+                                      <w:szCs w:val="16"/>
+                                      <w:lang w:val="nl-NL" w:eastAsia="en-NL"/>
+                                    </w:rPr>
+                                    <w:t xml:space="preserve"> </w:t>
+                                  </w:r>
+                                  <w:r>
+                                    <w:rPr>
+                                      <w:rFonts w:ascii="Calibri" w:eastAsia="Times New Roman" w:hAnsi="Calibri" w:cs="Calibri"/>
+                                      <w:color w:val="000000"/>
+                                      <w:sz w:val="16"/>
+                                      <w:szCs w:val="16"/>
+                                      <w:lang w:val="nl-NL" w:eastAsia="en-NL"/>
+                                    </w:rPr>
+                                    <w:t>Q2,</w:t>
+                                  </w:r>
+                                  <w:r>
+                                    <w:rPr>
+                                      <w:rFonts w:ascii="Calibri" w:eastAsia="Times New Roman" w:hAnsi="Calibri" w:cs="Calibri"/>
+                                      <w:color w:val="000000"/>
+                                      <w:sz w:val="16"/>
+                                      <w:szCs w:val="16"/>
+                                      <w:lang w:val="nl-NL" w:eastAsia="en-NL"/>
+                                    </w:rPr>
+                                    <w:t xml:space="preserve"> </w:t>
+                                  </w:r>
+                                  <w:r>
+                                    <w:rPr>
+                                      <w:rFonts w:ascii="Calibri" w:eastAsia="Times New Roman" w:hAnsi="Calibri" w:cs="Calibri"/>
+                                      <w:color w:val="000000"/>
+                                      <w:sz w:val="16"/>
+                                      <w:szCs w:val="16"/>
+                                      <w:lang w:val="nl-NL" w:eastAsia="en-NL"/>
+                                    </w:rPr>
+                                    <w:t>Q3,</w:t>
+                                  </w:r>
+                                  <w:r>
+                                    <w:rPr>
+                                      <w:rFonts w:ascii="Calibri" w:eastAsia="Times New Roman" w:hAnsi="Calibri" w:cs="Calibri"/>
+                                      <w:color w:val="000000"/>
+                                      <w:sz w:val="16"/>
+                                      <w:szCs w:val="16"/>
+                                      <w:lang w:val="nl-NL" w:eastAsia="en-NL"/>
+                                    </w:rPr>
+                                    <w:t xml:space="preserve"> </w:t>
+                                  </w:r>
+                                  <w:r>
+                                    <w:rPr>
+                                      <w:rFonts w:ascii="Calibri" w:eastAsia="Times New Roman" w:hAnsi="Calibri" w:cs="Calibri"/>
+                                      <w:color w:val="000000"/>
+                                      <w:sz w:val="16"/>
+                                      <w:szCs w:val="16"/>
+                                      <w:lang w:val="nl-NL" w:eastAsia="en-NL"/>
+                                    </w:rPr>
+                                    <w:t>Q4,</w:t>
+                                  </w:r>
+                                  <w:r>
+                                    <w:rPr>
+                                      <w:rFonts w:ascii="Calibri" w:eastAsia="Times New Roman" w:hAnsi="Calibri" w:cs="Calibri"/>
+                                      <w:color w:val="000000"/>
+                                      <w:sz w:val="16"/>
+                                      <w:szCs w:val="16"/>
+                                      <w:lang w:val="nl-NL" w:eastAsia="en-NL"/>
+                                    </w:rPr>
+                                    <w:t xml:space="preserve"> </w:t>
+                                  </w:r>
+                                  <w:r>
+                                    <w:rPr>
+                                      <w:rFonts w:ascii="Calibri" w:eastAsia="Times New Roman" w:hAnsi="Calibri" w:cs="Calibri"/>
+                                      <w:color w:val="000000"/>
+                                      <w:sz w:val="16"/>
+                                      <w:szCs w:val="16"/>
+                                      <w:lang w:val="nl-NL" w:eastAsia="en-NL"/>
+                                    </w:rPr>
+                                    <w:t>Q5</w:t>
                                   </w:r>
                                 </w:p>
                               </w:tc>
@@ -1724,7 +2116,6 @@
                                       <w:lang w:val="nl-NL" w:eastAsia="en-NL"/>
                                     </w:rPr>
                                   </w:pPr>
-                                  <w:proofErr w:type="gramStart"/>
                                   <w:r>
                                     <w:rPr>
                                       <w:rFonts w:ascii="Calibri" w:eastAsia="Times New Roman" w:hAnsi="Calibri" w:cs="Calibri"/>
@@ -1735,7 +2126,6 @@
                                     </w:rPr>
                                     <w:t>transistor</w:t>
                                   </w:r>
-                                  <w:proofErr w:type="gramEnd"/>
                                 </w:p>
                               </w:tc>
                               <w:tc>
@@ -1879,7 +2269,6 @@
                                       <w:lang w:val="nl-NL" w:eastAsia="en-NL"/>
                                     </w:rPr>
                                   </w:pPr>
-                                  <w:proofErr w:type="gramStart"/>
                                   <w:r>
                                     <w:rPr>
                                       <w:rFonts w:ascii="Calibri" w:eastAsia="Times New Roman" w:hAnsi="Calibri" w:cs="Calibri"/>
@@ -1890,7 +2279,6 @@
                                     </w:rPr>
                                     <w:t>weerstand</w:t>
                                   </w:r>
-                                  <w:proofErr w:type="gramEnd"/>
                                 </w:p>
                               </w:tc>
                               <w:tc>
@@ -1993,7 +2381,7 @@
                                       <w:color w:val="000000"/>
                                       <w:sz w:val="16"/>
                                       <w:szCs w:val="16"/>
-                                      <w:lang w:val="nl-NL" w:eastAsia="en-NL"/>
+                                      <w:lang w:val="en-US" w:eastAsia="en-NL"/>
                                     </w:rPr>
                                   </w:pPr>
                                   <w:r>
@@ -2002,39 +2390,77 @@
                                       <w:color w:val="000000"/>
                                       <w:sz w:val="16"/>
                                       <w:szCs w:val="16"/>
-                                      <w:lang w:val="nl-NL" w:eastAsia="en-NL"/>
-                                    </w:rPr>
-                                    <w:t>R1</w:t>
-                                  </w:r>
-                                  <w:proofErr w:type="gramStart"/>
-                                  <w:r>
-                                    <w:rPr>
-                                      <w:rFonts w:ascii="Calibri" w:eastAsia="Times New Roman" w:hAnsi="Calibri" w:cs="Calibri"/>
-                                      <w:color w:val="000000"/>
-                                      <w:sz w:val="16"/>
-                                      <w:szCs w:val="16"/>
-                                      <w:lang w:val="nl-NL" w:eastAsia="en-NL"/>
-                                    </w:rPr>
-                                    <w:t>A,R</w:t>
-                                  </w:r>
-                                  <w:proofErr w:type="gramEnd"/>
-                                  <w:r>
-                                    <w:rPr>
-                                      <w:rFonts w:ascii="Calibri" w:eastAsia="Times New Roman" w:hAnsi="Calibri" w:cs="Calibri"/>
-                                      <w:color w:val="000000"/>
-                                      <w:sz w:val="16"/>
-                                      <w:szCs w:val="16"/>
-                                      <w:lang w:val="nl-NL" w:eastAsia="en-NL"/>
-                                    </w:rPr>
-                                    <w:t>1B,R1C,R1D,</w:t>
-                                  </w:r>
-                                  <w:r>
-                                    <w:rPr>
-                                      <w:rFonts w:ascii="Calibri" w:eastAsia="Times New Roman" w:hAnsi="Calibri" w:cs="Calibri"/>
-                                      <w:color w:val="000000"/>
-                                      <w:sz w:val="16"/>
-                                      <w:szCs w:val="16"/>
-                                      <w:lang w:val="nl-NL" w:eastAsia="en-NL"/>
+                                      <w:lang w:val="en-US" w:eastAsia="en-NL"/>
+                                    </w:rPr>
+                                    <w:t>R1A,</w:t>
+                                  </w:r>
+                                  <w:r>
+                                    <w:rPr>
+                                      <w:rFonts w:ascii="Calibri" w:eastAsia="Times New Roman" w:hAnsi="Calibri" w:cs="Calibri"/>
+                                      <w:color w:val="000000"/>
+                                      <w:sz w:val="16"/>
+                                      <w:szCs w:val="16"/>
+                                      <w:lang w:val="en-US" w:eastAsia="en-NL"/>
+                                    </w:rPr>
+                                    <w:t xml:space="preserve"> </w:t>
+                                  </w:r>
+                                  <w:r>
+                                    <w:rPr>
+                                      <w:rFonts w:ascii="Calibri" w:eastAsia="Times New Roman" w:hAnsi="Calibri" w:cs="Calibri"/>
+                                      <w:color w:val="000000"/>
+                                      <w:sz w:val="16"/>
+                                      <w:szCs w:val="16"/>
+                                      <w:lang w:val="en-US" w:eastAsia="en-NL"/>
+                                    </w:rPr>
+                                    <w:t>R1B,</w:t>
+                                  </w:r>
+                                  <w:r>
+                                    <w:rPr>
+                                      <w:rFonts w:ascii="Calibri" w:eastAsia="Times New Roman" w:hAnsi="Calibri" w:cs="Calibri"/>
+                                      <w:color w:val="000000"/>
+                                      <w:sz w:val="16"/>
+                                      <w:szCs w:val="16"/>
+                                      <w:lang w:val="en-US" w:eastAsia="en-NL"/>
+                                    </w:rPr>
+                                    <w:t xml:space="preserve"> </w:t>
+                                  </w:r>
+                                  <w:r>
+                                    <w:rPr>
+                                      <w:rFonts w:ascii="Calibri" w:eastAsia="Times New Roman" w:hAnsi="Calibri" w:cs="Calibri"/>
+                                      <w:color w:val="000000"/>
+                                      <w:sz w:val="16"/>
+                                      <w:szCs w:val="16"/>
+                                      <w:lang w:val="en-US" w:eastAsia="en-NL"/>
+                                    </w:rPr>
+                                    <w:t>R1C,</w:t>
+                                  </w:r>
+                                  <w:r>
+                                    <w:rPr>
+                                      <w:rFonts w:ascii="Calibri" w:eastAsia="Times New Roman" w:hAnsi="Calibri" w:cs="Calibri"/>
+                                      <w:color w:val="000000"/>
+                                      <w:sz w:val="16"/>
+                                      <w:szCs w:val="16"/>
+                                      <w:lang w:val="en-US" w:eastAsia="en-NL"/>
+                                    </w:rPr>
+                                    <w:t xml:space="preserve"> </w:t>
+                                  </w:r>
+                                  <w:r>
+                                    <w:rPr>
+                                      <w:rFonts w:ascii="Calibri" w:eastAsia="Times New Roman" w:hAnsi="Calibri" w:cs="Calibri"/>
+                                      <w:color w:val="000000"/>
+                                      <w:sz w:val="16"/>
+                                      <w:szCs w:val="16"/>
+                                      <w:lang w:val="en-US" w:eastAsia="en-NL"/>
+                                    </w:rPr>
+                                    <w:t>R1D,</w:t>
+                                  </w:r>
+                                  <w:r>
+                                    <w:rPr>
+                                      <w:rFonts w:ascii="Calibri" w:eastAsia="Times New Roman" w:hAnsi="Calibri" w:cs="Calibri"/>
+                                      <w:color w:val="000000"/>
+                                      <w:sz w:val="16"/>
+                                      <w:szCs w:val="16"/>
+                                      <w:lang w:val="en-US" w:eastAsia="en-NL"/>
                                     </w:rPr>
                                     <w:br/>
                                   </w:r>
@@ -2044,28 +2470,148 @@
                                       <w:color w:val="000000"/>
                                       <w:sz w:val="16"/>
                                       <w:szCs w:val="16"/>
-                                      <w:lang w:val="nl-NL" w:eastAsia="en-NL"/>
-                                    </w:rPr>
-                                    <w:t>R2A,R2B,R2C,R2D,</w:t>
-                                  </w:r>
-                                  <w:r>
-                                    <w:rPr>
-                                      <w:rFonts w:ascii="Calibri" w:eastAsia="Times New Roman" w:hAnsi="Calibri" w:cs="Calibri"/>
-                                      <w:color w:val="000000"/>
-                                      <w:sz w:val="16"/>
-                                      <w:szCs w:val="16"/>
-                                      <w:lang w:val="nl-NL" w:eastAsia="en-NL"/>
+                                      <w:lang w:val="en-US" w:eastAsia="en-NL"/>
+                                    </w:rPr>
+                                    <w:t>R2A,</w:t>
+                                  </w:r>
+                                  <w:r>
+                                    <w:rPr>
+                                      <w:rFonts w:ascii="Calibri" w:eastAsia="Times New Roman" w:hAnsi="Calibri" w:cs="Calibri"/>
+                                      <w:color w:val="000000"/>
+                                      <w:sz w:val="16"/>
+                                      <w:szCs w:val="16"/>
+                                      <w:lang w:val="en-US" w:eastAsia="en-NL"/>
+                                    </w:rPr>
+                                    <w:t xml:space="preserve"> </w:t>
+                                  </w:r>
+                                  <w:r>
+                                    <w:rPr>
+                                      <w:rFonts w:ascii="Calibri" w:eastAsia="Times New Roman" w:hAnsi="Calibri" w:cs="Calibri"/>
+                                      <w:color w:val="000000"/>
+                                      <w:sz w:val="16"/>
+                                      <w:szCs w:val="16"/>
+                                      <w:lang w:val="en-US" w:eastAsia="en-NL"/>
+                                    </w:rPr>
+                                    <w:t>R2B,</w:t>
+                                  </w:r>
+                                  <w:r>
+                                    <w:rPr>
+                                      <w:rFonts w:ascii="Calibri" w:eastAsia="Times New Roman" w:hAnsi="Calibri" w:cs="Calibri"/>
+                                      <w:color w:val="000000"/>
+                                      <w:sz w:val="16"/>
+                                      <w:szCs w:val="16"/>
+                                      <w:lang w:val="en-US" w:eastAsia="en-NL"/>
+                                    </w:rPr>
+                                    <w:t xml:space="preserve"> </w:t>
+                                  </w:r>
+                                  <w:r>
+                                    <w:rPr>
+                                      <w:rFonts w:ascii="Calibri" w:eastAsia="Times New Roman" w:hAnsi="Calibri" w:cs="Calibri"/>
+                                      <w:color w:val="000000"/>
+                                      <w:sz w:val="16"/>
+                                      <w:szCs w:val="16"/>
+                                      <w:lang w:val="en-US" w:eastAsia="en-NL"/>
+                                    </w:rPr>
+                                    <w:t>R2C,</w:t>
+                                  </w:r>
+                                  <w:r>
+                                    <w:rPr>
+                                      <w:rFonts w:ascii="Calibri" w:eastAsia="Times New Roman" w:hAnsi="Calibri" w:cs="Calibri"/>
+                                      <w:color w:val="000000"/>
+                                      <w:sz w:val="16"/>
+                                      <w:szCs w:val="16"/>
+                                      <w:lang w:val="en-US" w:eastAsia="en-NL"/>
+                                    </w:rPr>
+                                    <w:t xml:space="preserve"> </w:t>
+                                  </w:r>
+                                  <w:r>
+                                    <w:rPr>
+                                      <w:rFonts w:ascii="Calibri" w:eastAsia="Times New Roman" w:hAnsi="Calibri" w:cs="Calibri"/>
+                                      <w:color w:val="000000"/>
+                                      <w:sz w:val="16"/>
+                                      <w:szCs w:val="16"/>
+                                      <w:lang w:val="en-US" w:eastAsia="en-NL"/>
+                                    </w:rPr>
+                                    <w:t>R2D,</w:t>
+                                  </w:r>
+                                  <w:r>
+                                    <w:rPr>
+                                      <w:rFonts w:ascii="Calibri" w:eastAsia="Times New Roman" w:hAnsi="Calibri" w:cs="Calibri"/>
+                                      <w:color w:val="000000"/>
+                                      <w:sz w:val="16"/>
+                                      <w:szCs w:val="16"/>
+                                      <w:lang w:val="en-US" w:eastAsia="en-NL"/>
                                     </w:rPr>
                                     <w:br/>
-                                    <w:t>R3A,R3B,R3C,R3D,</w:t>
-                                  </w:r>
-                                  <w:r>
-                                    <w:rPr>
-                                      <w:rFonts w:ascii="Calibri" w:eastAsia="Times New Roman" w:hAnsi="Calibri" w:cs="Calibri"/>
-                                      <w:color w:val="000000"/>
-                                      <w:sz w:val="16"/>
-                                      <w:szCs w:val="16"/>
-                                      <w:lang w:val="nl-NL" w:eastAsia="en-NL"/>
+                                    <w:t>R3A,</w:t>
+                                  </w:r>
+                                  <w:r>
+                                    <w:rPr>
+                                      <w:rFonts w:ascii="Calibri" w:eastAsia="Times New Roman" w:hAnsi="Calibri" w:cs="Calibri"/>
+                                      <w:color w:val="000000"/>
+                                      <w:sz w:val="16"/>
+                                      <w:szCs w:val="16"/>
+                                      <w:lang w:val="en-US" w:eastAsia="en-NL"/>
+                                    </w:rPr>
+                                    <w:t xml:space="preserve"> </w:t>
+                                  </w:r>
+                                  <w:r>
+                                    <w:rPr>
+                                      <w:rFonts w:ascii="Calibri" w:eastAsia="Times New Roman" w:hAnsi="Calibri" w:cs="Calibri"/>
+                                      <w:color w:val="000000"/>
+                                      <w:sz w:val="16"/>
+                                      <w:szCs w:val="16"/>
+                                      <w:lang w:val="en-US" w:eastAsia="en-NL"/>
+                                    </w:rPr>
+                                    <w:t>R3B,</w:t>
+                                  </w:r>
+                                  <w:r>
+                                    <w:rPr>
+                                      <w:rFonts w:ascii="Calibri" w:eastAsia="Times New Roman" w:hAnsi="Calibri" w:cs="Calibri"/>
+                                      <w:color w:val="000000"/>
+                                      <w:sz w:val="16"/>
+                                      <w:szCs w:val="16"/>
+                                      <w:lang w:val="en-US" w:eastAsia="en-NL"/>
+                                    </w:rPr>
+                                    <w:t xml:space="preserve"> </w:t>
+                                  </w:r>
+                                  <w:r>
+                                    <w:rPr>
+                                      <w:rFonts w:ascii="Calibri" w:eastAsia="Times New Roman" w:hAnsi="Calibri" w:cs="Calibri"/>
+                                      <w:color w:val="000000"/>
+                                      <w:sz w:val="16"/>
+                                      <w:szCs w:val="16"/>
+                                      <w:lang w:val="en-US" w:eastAsia="en-NL"/>
+                                    </w:rPr>
+                                    <w:t>R3C,</w:t>
+                                  </w:r>
+                                  <w:r>
+                                    <w:rPr>
+                                      <w:rFonts w:ascii="Calibri" w:eastAsia="Times New Roman" w:hAnsi="Calibri" w:cs="Calibri"/>
+                                      <w:color w:val="000000"/>
+                                      <w:sz w:val="16"/>
+                                      <w:szCs w:val="16"/>
+                                      <w:lang w:val="en-US" w:eastAsia="en-NL"/>
+                                    </w:rPr>
+                                    <w:t xml:space="preserve"> </w:t>
+                                  </w:r>
+                                  <w:r>
+                                    <w:rPr>
+                                      <w:rFonts w:ascii="Calibri" w:eastAsia="Times New Roman" w:hAnsi="Calibri" w:cs="Calibri"/>
+                                      <w:color w:val="000000"/>
+                                      <w:sz w:val="16"/>
+                                      <w:szCs w:val="16"/>
+                                      <w:lang w:val="en-US" w:eastAsia="en-NL"/>
+                                    </w:rPr>
+                                    <w:t>R3D,</w:t>
+                                  </w:r>
+                                  <w:r>
+                                    <w:rPr>
+                                      <w:rFonts w:ascii="Calibri" w:eastAsia="Times New Roman" w:hAnsi="Calibri" w:cs="Calibri"/>
+                                      <w:color w:val="000000"/>
+                                      <w:sz w:val="16"/>
+                                      <w:szCs w:val="16"/>
+                                      <w:lang w:val="en-US" w:eastAsia="en-NL"/>
                                     </w:rPr>
                                     <w:br/>
                                   </w:r>
@@ -2075,20 +2621,140 @@
                                       <w:color w:val="000000"/>
                                       <w:sz w:val="16"/>
                                       <w:szCs w:val="16"/>
-                                      <w:lang w:val="nl-NL" w:eastAsia="en-NL"/>
-                                    </w:rPr>
-                                    <w:t>R4A,R4B,R4C,R4D,</w:t>
-                                  </w:r>
-                                  <w:r>
-                                    <w:rPr>
-                                      <w:rFonts w:ascii="Calibri" w:eastAsia="Times New Roman" w:hAnsi="Calibri" w:cs="Calibri"/>
-                                      <w:color w:val="000000"/>
-                                      <w:sz w:val="16"/>
-                                      <w:szCs w:val="16"/>
-                                      <w:lang w:val="nl-NL" w:eastAsia="en-NL"/>
+                                      <w:lang w:val="en-US" w:eastAsia="en-NL"/>
+                                    </w:rPr>
+                                    <w:t>R4A,</w:t>
+                                  </w:r>
+                                  <w:r>
+                                    <w:rPr>
+                                      <w:rFonts w:ascii="Calibri" w:eastAsia="Times New Roman" w:hAnsi="Calibri" w:cs="Calibri"/>
+                                      <w:color w:val="000000"/>
+                                      <w:sz w:val="16"/>
+                                      <w:szCs w:val="16"/>
+                                      <w:lang w:val="en-US" w:eastAsia="en-NL"/>
+                                    </w:rPr>
+                                    <w:t xml:space="preserve"> </w:t>
+                                  </w:r>
+                                  <w:r>
+                                    <w:rPr>
+                                      <w:rFonts w:ascii="Calibri" w:eastAsia="Times New Roman" w:hAnsi="Calibri" w:cs="Calibri"/>
+                                      <w:color w:val="000000"/>
+                                      <w:sz w:val="16"/>
+                                      <w:szCs w:val="16"/>
+                                      <w:lang w:val="en-US" w:eastAsia="en-NL"/>
+                                    </w:rPr>
+                                    <w:t>R4B,</w:t>
+                                  </w:r>
+                                  <w:r>
+                                    <w:rPr>
+                                      <w:rFonts w:ascii="Calibri" w:eastAsia="Times New Roman" w:hAnsi="Calibri" w:cs="Calibri"/>
+                                      <w:color w:val="000000"/>
+                                      <w:sz w:val="16"/>
+                                      <w:szCs w:val="16"/>
+                                      <w:lang w:val="en-US" w:eastAsia="en-NL"/>
+                                    </w:rPr>
+                                    <w:t xml:space="preserve"> </w:t>
+                                  </w:r>
+                                  <w:r>
+                                    <w:rPr>
+                                      <w:rFonts w:ascii="Calibri" w:eastAsia="Times New Roman" w:hAnsi="Calibri" w:cs="Calibri"/>
+                                      <w:color w:val="000000"/>
+                                      <w:sz w:val="16"/>
+                                      <w:szCs w:val="16"/>
+                                      <w:lang w:val="en-US" w:eastAsia="en-NL"/>
+                                    </w:rPr>
+                                    <w:t>R4C,</w:t>
+                                  </w:r>
+                                  <w:r>
+                                    <w:rPr>
+                                      <w:rFonts w:ascii="Calibri" w:eastAsia="Times New Roman" w:hAnsi="Calibri" w:cs="Calibri"/>
+                                      <w:color w:val="000000"/>
+                                      <w:sz w:val="16"/>
+                                      <w:szCs w:val="16"/>
+                                      <w:lang w:val="en-US" w:eastAsia="en-NL"/>
+                                    </w:rPr>
+                                    <w:t xml:space="preserve"> </w:t>
+                                  </w:r>
+                                  <w:r>
+                                    <w:rPr>
+                                      <w:rFonts w:ascii="Calibri" w:eastAsia="Times New Roman" w:hAnsi="Calibri" w:cs="Calibri"/>
+                                      <w:color w:val="000000"/>
+                                      <w:sz w:val="16"/>
+                                      <w:szCs w:val="16"/>
+                                      <w:lang w:val="en-US" w:eastAsia="en-NL"/>
+                                    </w:rPr>
+                                    <w:t>R4D,</w:t>
+                                  </w:r>
+                                  <w:r>
+                                    <w:rPr>
+                                      <w:rFonts w:ascii="Calibri" w:eastAsia="Times New Roman" w:hAnsi="Calibri" w:cs="Calibri"/>
+                                      <w:color w:val="000000"/>
+                                      <w:sz w:val="16"/>
+                                      <w:szCs w:val="16"/>
+                                      <w:lang w:val="en-US" w:eastAsia="en-NL"/>
                                     </w:rPr>
                                     <w:br/>
-                                    <w:t>R5A,R5B,R5C,R5D</w:t>
+                                    <w:t>R5A,</w:t>
+                                  </w:r>
+                                  <w:r>
+                                    <w:rPr>
+                                      <w:rFonts w:ascii="Calibri" w:eastAsia="Times New Roman" w:hAnsi="Calibri" w:cs="Calibri"/>
+                                      <w:color w:val="000000"/>
+                                      <w:sz w:val="16"/>
+                                      <w:szCs w:val="16"/>
+                                      <w:lang w:val="en-US" w:eastAsia="en-NL"/>
+                                    </w:rPr>
+                                    <w:t xml:space="preserve"> </w:t>
+                                  </w:r>
+                                  <w:r>
+                                    <w:rPr>
+                                      <w:rFonts w:ascii="Calibri" w:eastAsia="Times New Roman" w:hAnsi="Calibri" w:cs="Calibri"/>
+                                      <w:color w:val="000000"/>
+                                      <w:sz w:val="16"/>
+                                      <w:szCs w:val="16"/>
+                                      <w:lang w:val="en-US" w:eastAsia="en-NL"/>
+                                    </w:rPr>
+                                    <w:t>R5B,</w:t>
+                                  </w:r>
+                                  <w:r>
+                                    <w:rPr>
+                                      <w:rFonts w:ascii="Calibri" w:eastAsia="Times New Roman" w:hAnsi="Calibri" w:cs="Calibri"/>
+                                      <w:color w:val="000000"/>
+                                      <w:sz w:val="16"/>
+                                      <w:szCs w:val="16"/>
+                                      <w:lang w:val="en-US" w:eastAsia="en-NL"/>
+                                    </w:rPr>
+                                    <w:t xml:space="preserve"> </w:t>
+                                  </w:r>
+                                  <w:r>
+                                    <w:rPr>
+                                      <w:rFonts w:ascii="Calibri" w:eastAsia="Times New Roman" w:hAnsi="Calibri" w:cs="Calibri"/>
+                                      <w:color w:val="000000"/>
+                                      <w:sz w:val="16"/>
+                                      <w:szCs w:val="16"/>
+                                      <w:lang w:val="en-US" w:eastAsia="en-NL"/>
+                                    </w:rPr>
+                                    <w:t>R5C,</w:t>
+                                  </w:r>
+                                  <w:r>
+                                    <w:rPr>
+                                      <w:rFonts w:ascii="Calibri" w:eastAsia="Times New Roman" w:hAnsi="Calibri" w:cs="Calibri"/>
+                                      <w:color w:val="000000"/>
+                                      <w:sz w:val="16"/>
+                                      <w:szCs w:val="16"/>
+                                      <w:lang w:val="en-US" w:eastAsia="en-NL"/>
+                                    </w:rPr>
+                                    <w:t xml:space="preserve"> </w:t>
+                                  </w:r>
+                                  <w:r>
+                                    <w:rPr>
+                                      <w:rFonts w:ascii="Calibri" w:eastAsia="Times New Roman" w:hAnsi="Calibri" w:cs="Calibri"/>
+                                      <w:color w:val="000000"/>
+                                      <w:sz w:val="16"/>
+                                      <w:szCs w:val="16"/>
+                                      <w:lang w:val="en-US" w:eastAsia="en-NL"/>
+                                    </w:rPr>
+                                    <w:t>R5D</w:t>
                                   </w:r>
                                 </w:p>
                               </w:tc>
@@ -2117,7 +2783,6 @@
                                       <w:lang w:val="nl-NL" w:eastAsia="en-NL"/>
                                     </w:rPr>
                                   </w:pPr>
-                                  <w:proofErr w:type="gramStart"/>
                                   <w:r>
                                     <w:rPr>
                                       <w:rFonts w:ascii="Calibri" w:eastAsia="Times New Roman" w:hAnsi="Calibri" w:cs="Calibri"/>
@@ -2128,7 +2793,6 @@
                                     </w:rPr>
                                     <w:t>weerstand</w:t>
                                   </w:r>
-                                  <w:proofErr w:type="gramEnd"/>
                                 </w:p>
                               </w:tc>
                               <w:tc>
@@ -2272,7 +2936,6 @@
                                       <w:lang w:val="nl-NL" w:eastAsia="en-NL"/>
                                     </w:rPr>
                                   </w:pPr>
-                                  <w:proofErr w:type="gramStart"/>
                                   <w:r>
                                     <w:rPr>
                                       <w:rFonts w:ascii="Calibri" w:eastAsia="Times New Roman" w:hAnsi="Calibri" w:cs="Calibri"/>
@@ -2283,7 +2946,6 @@
                                     </w:rPr>
                                     <w:t>weerstand</w:t>
                                   </w:r>
-                                  <w:proofErr w:type="gramEnd"/>
                                 </w:p>
                               </w:tc>
                               <w:tc>
@@ -2427,7 +3089,6 @@
                                       <w:lang w:val="nl-NL" w:eastAsia="en-NL"/>
                                     </w:rPr>
                                   </w:pPr>
-                                  <w:proofErr w:type="gramStart"/>
                                   <w:r>
                                     <w:rPr>
                                       <w:rFonts w:ascii="Calibri" w:eastAsia="Times New Roman" w:hAnsi="Calibri" w:cs="Calibri"/>
@@ -2438,7 +3099,6 @@
                                     </w:rPr>
                                     <w:t>weerstand</w:t>
                                   </w:r>
-                                  <w:proofErr w:type="gramEnd"/>
                                 </w:p>
                               </w:tc>
                               <w:tc>
@@ -2582,7 +3242,6 @@
                                       <w:lang w:val="nl-NL" w:eastAsia="en-NL"/>
                                     </w:rPr>
                                   </w:pPr>
-                                  <w:proofErr w:type="gramStart"/>
                                   <w:r>
                                     <w:rPr>
                                       <w:rFonts w:ascii="Calibri" w:eastAsia="Times New Roman" w:hAnsi="Calibri" w:cs="Calibri"/>
@@ -2593,7 +3252,6 @@
                                     </w:rPr>
                                     <w:t>potentiometer</w:t>
                                   </w:r>
-                                  <w:proofErr w:type="gramEnd"/>
                                 </w:p>
                               </w:tc>
                               <w:tc>
@@ -2737,7 +3395,6 @@
                                       <w:lang w:val="nl-NL" w:eastAsia="en-NL"/>
                                     </w:rPr>
                                   </w:pPr>
-                                  <w:proofErr w:type="gramStart"/>
                                   <w:r>
                                     <w:rPr>
                                       <w:rFonts w:ascii="Calibri" w:eastAsia="Times New Roman" w:hAnsi="Calibri" w:cs="Calibri"/>
@@ -2748,7 +3405,6 @@
                                     </w:rPr>
                                     <w:t>weerstand</w:t>
                                   </w:r>
-                                  <w:proofErr w:type="gramEnd"/>
                                 </w:p>
                               </w:tc>
                               <w:tc>
@@ -2892,7 +3548,6 @@
                                       <w:lang w:val="nl-NL" w:eastAsia="en-NL"/>
                                     </w:rPr>
                                   </w:pPr>
-                                  <w:proofErr w:type="gramStart"/>
                                   <w:r>
                                     <w:rPr>
                                       <w:rFonts w:ascii="Calibri" w:eastAsia="Times New Roman" w:hAnsi="Calibri" w:cs="Calibri"/>
@@ -2903,7 +3558,6 @@
                                     </w:rPr>
                                     <w:t>connector</w:t>
                                   </w:r>
-                                  <w:proofErr w:type="gramEnd"/>
                                 </w:p>
                               </w:tc>
                               <w:tc>
@@ -2931,27 +3585,15 @@
                                       <w:lang w:val="nl-NL" w:eastAsia="en-NL"/>
                                     </w:rPr>
                                   </w:pPr>
-                                  <w:proofErr w:type="gramStart"/>
-                                  <w:r>
-                                    <w:rPr>
-                                      <w:rFonts w:ascii="Calibri" w:eastAsia="Times New Roman" w:hAnsi="Calibri" w:cs="Calibri"/>
-                                      <w:color w:val="000000"/>
-                                      <w:sz w:val="16"/>
-                                      <w:szCs w:val="16"/>
-                                      <w:lang w:val="nl-NL" w:eastAsia="en-NL"/>
-                                    </w:rPr>
-                                    <w:t>µ</w:t>
-                                  </w:r>
-                                  <w:proofErr w:type="gramEnd"/>
-                                  <w:r>
-                                    <w:rPr>
-                                      <w:rFonts w:ascii="Calibri" w:eastAsia="Times New Roman" w:hAnsi="Calibri" w:cs="Calibri"/>
-                                      <w:color w:val="000000"/>
-                                      <w:sz w:val="16"/>
-                                      <w:szCs w:val="16"/>
-                                      <w:lang w:val="nl-NL" w:eastAsia="en-NL"/>
-                                    </w:rPr>
-                                    <w:t xml:space="preserve">USB </w:t>
+                                  <w:r>
+                                    <w:rPr>
+                                      <w:rFonts w:ascii="Calibri" w:eastAsia="Times New Roman" w:hAnsi="Calibri" w:cs="Calibri"/>
+                                      <w:color w:val="000000"/>
+                                      <w:sz w:val="16"/>
+                                      <w:szCs w:val="16"/>
+                                      <w:lang w:val="nl-NL" w:eastAsia="en-NL"/>
+                                    </w:rPr>
+                                    <w:t xml:space="preserve">µUSB </w:t>
                                   </w:r>
                                   <w:r>
                                     <w:rPr>
@@ -3098,7 +3740,6 @@
                                 <w:lang w:val="nl-NL" w:eastAsia="en-NL"/>
                               </w:rPr>
                             </w:pPr>
-                            <w:proofErr w:type="gramStart"/>
                             <w:r>
                               <w:rPr>
                                 <w:rFonts w:ascii="Calibri" w:eastAsia="Times New Roman" w:hAnsi="Calibri" w:cs="Calibri"/>
@@ -3111,7 +3752,6 @@
                               </w:rPr>
                               <w:t>label</w:t>
                             </w:r>
-                            <w:proofErr w:type="gramEnd"/>
                           </w:p>
                         </w:tc>
                         <w:tc>
@@ -3141,7 +3781,6 @@
                                 <w:lang w:val="nl-NL" w:eastAsia="en-NL"/>
                               </w:rPr>
                             </w:pPr>
-                            <w:proofErr w:type="gramStart"/>
                             <w:r>
                               <w:rPr>
                                 <w:rFonts w:ascii="Calibri" w:eastAsia="Times New Roman" w:hAnsi="Calibri" w:cs="Calibri"/>
@@ -3154,7 +3793,6 @@
                               </w:rPr>
                               <w:t>omschrijving</w:t>
                             </w:r>
-                            <w:proofErr w:type="gramEnd"/>
                           </w:p>
                         </w:tc>
                         <w:tc>
@@ -3184,7 +3822,6 @@
                                 <w:lang w:val="nl-NL" w:eastAsia="en-NL"/>
                               </w:rPr>
                             </w:pPr>
-                            <w:proofErr w:type="gramStart"/>
                             <w:r>
                               <w:rPr>
                                 <w:rFonts w:ascii="Calibri" w:eastAsia="Times New Roman" w:hAnsi="Calibri" w:cs="Calibri"/>
@@ -3197,7 +3834,6 @@
                               </w:rPr>
                               <w:t>type</w:t>
                             </w:r>
-                            <w:proofErr w:type="gramEnd"/>
                           </w:p>
                         </w:tc>
                         <w:tc>
@@ -3227,7 +3863,6 @@
                                 <w:lang w:val="nl-NL" w:eastAsia="en-NL"/>
                               </w:rPr>
                             </w:pPr>
-                            <w:proofErr w:type="gramStart"/>
                             <w:r>
                               <w:rPr>
                                 <w:rFonts w:ascii="Calibri" w:eastAsia="Times New Roman" w:hAnsi="Calibri" w:cs="Calibri"/>
@@ -3240,7 +3875,6 @@
                               </w:rPr>
                               <w:t>aantal</w:t>
                             </w:r>
-                            <w:proofErr w:type="gramEnd"/>
                           </w:p>
                         </w:tc>
                       </w:tr>
@@ -3309,7 +3943,6 @@
                                 <w:lang w:val="nl-NL" w:eastAsia="en-NL"/>
                               </w:rPr>
                             </w:pPr>
-                            <w:proofErr w:type="gramStart"/>
                             <w:r>
                               <w:rPr>
                                 <w:rFonts w:ascii="Calibri" w:eastAsia="Times New Roman" w:hAnsi="Calibri" w:cs="Calibri"/>
@@ -3320,7 +3953,6 @@
                               </w:rPr>
                               <w:t>ceramische</w:t>
                             </w:r>
-                            <w:proofErr w:type="gramEnd"/>
                             <w:r>
                               <w:rPr>
                                 <w:rFonts w:ascii="Calibri" w:eastAsia="Times New Roman" w:hAnsi="Calibri" w:cs="Calibri"/>
@@ -3446,29 +4078,27 @@
                                 <w:szCs w:val="16"/>
                                 <w:lang w:val="nl-NL" w:eastAsia="en-NL"/>
                               </w:rPr>
-                              <w:t>C</w:t>
-                            </w:r>
-                            <w:proofErr w:type="gramStart"/>
-                            <w:r>
-                              <w:rPr>
-                                <w:rFonts w:ascii="Calibri" w:eastAsia="Times New Roman" w:hAnsi="Calibri" w:cs="Calibri"/>
-                                <w:color w:val="000000"/>
-                                <w:sz w:val="16"/>
-                                <w:szCs w:val="16"/>
-                                <w:lang w:val="nl-NL" w:eastAsia="en-NL"/>
-                              </w:rPr>
-                              <w:t>2,C</w:t>
-                            </w:r>
-                            <w:proofErr w:type="gramEnd"/>
-                            <w:r>
-                              <w:rPr>
-                                <w:rFonts w:ascii="Calibri" w:eastAsia="Times New Roman" w:hAnsi="Calibri" w:cs="Calibri"/>
-                                <w:color w:val="000000"/>
-                                <w:sz w:val="16"/>
-                                <w:szCs w:val="16"/>
-                                <w:lang w:val="nl-NL" w:eastAsia="en-NL"/>
-                              </w:rPr>
-                              <w:t>3</w:t>
+                              <w:t>C2,</w:t>
+                            </w:r>
+                            <w:r>
+                              <w:rPr>
+                                <w:rFonts w:ascii="Calibri" w:eastAsia="Times New Roman" w:hAnsi="Calibri" w:cs="Calibri"/>
+                                <w:color w:val="000000"/>
+                                <w:sz w:val="16"/>
+                                <w:szCs w:val="16"/>
+                                <w:lang w:val="nl-NL" w:eastAsia="en-NL"/>
+                              </w:rPr>
+                              <w:t xml:space="preserve"> </w:t>
+                            </w:r>
+                            <w:r>
+                              <w:rPr>
+                                <w:rFonts w:ascii="Calibri" w:eastAsia="Times New Roman" w:hAnsi="Calibri" w:cs="Calibri"/>
+                                <w:color w:val="000000"/>
+                                <w:sz w:val="16"/>
+                                <w:szCs w:val="16"/>
+                                <w:lang w:val="nl-NL" w:eastAsia="en-NL"/>
+                              </w:rPr>
+                              <w:t>C3</w:t>
                             </w:r>
                           </w:p>
                         </w:tc>
@@ -3496,7 +4126,6 @@
                                 <w:lang w:val="nl-NL" w:eastAsia="en-NL"/>
                               </w:rPr>
                             </w:pPr>
-                            <w:proofErr w:type="gramStart"/>
                             <w:r>
                               <w:rPr>
                                 <w:rFonts w:ascii="Calibri" w:eastAsia="Times New Roman" w:hAnsi="Calibri" w:cs="Calibri"/>
@@ -3507,7 +4136,6 @@
                               </w:rPr>
                               <w:t>ceramische</w:t>
                             </w:r>
-                            <w:proofErr w:type="gramEnd"/>
                             <w:r>
                               <w:rPr>
                                 <w:rFonts w:ascii="Calibri" w:eastAsia="Times New Roman" w:hAnsi="Calibri" w:cs="Calibri"/>
@@ -3661,7 +4289,6 @@
                                 <w:lang w:val="nl-NL" w:eastAsia="en-NL"/>
                               </w:rPr>
                             </w:pPr>
-                            <w:proofErr w:type="gramStart"/>
                             <w:r>
                               <w:rPr>
                                 <w:rFonts w:ascii="Calibri" w:eastAsia="Times New Roman" w:hAnsi="Calibri" w:cs="Calibri"/>
@@ -3672,7 +4299,6 @@
                               </w:rPr>
                               <w:t>elektrolytische</w:t>
                             </w:r>
-                            <w:proofErr w:type="gramEnd"/>
                             <w:r>
                               <w:rPr>
                                 <w:rFonts w:ascii="Calibri" w:eastAsia="Times New Roman" w:hAnsi="Calibri" w:cs="Calibri"/>
@@ -3798,29 +4424,87 @@
                                 <w:szCs w:val="16"/>
                                 <w:lang w:val="nl-NL" w:eastAsia="en-NL"/>
                               </w:rPr>
-                              <w:t>D</w:t>
-                            </w:r>
-                            <w:proofErr w:type="gramStart"/>
-                            <w:r>
-                              <w:rPr>
-                                <w:rFonts w:ascii="Calibri" w:eastAsia="Times New Roman" w:hAnsi="Calibri" w:cs="Calibri"/>
-                                <w:color w:val="000000"/>
-                                <w:sz w:val="16"/>
-                                <w:szCs w:val="16"/>
-                                <w:lang w:val="nl-NL" w:eastAsia="en-NL"/>
-                              </w:rPr>
-                              <w:t>1,D</w:t>
-                            </w:r>
-                            <w:proofErr w:type="gramEnd"/>
-                            <w:r>
-                              <w:rPr>
-                                <w:rFonts w:ascii="Calibri" w:eastAsia="Times New Roman" w:hAnsi="Calibri" w:cs="Calibri"/>
-                                <w:color w:val="000000"/>
-                                <w:sz w:val="16"/>
-                                <w:szCs w:val="16"/>
-                                <w:lang w:val="nl-NL" w:eastAsia="en-NL"/>
-                              </w:rPr>
-                              <w:t>2,D3,D4,D5</w:t>
+                              <w:t>D1,</w:t>
+                            </w:r>
+                            <w:r>
+                              <w:rPr>
+                                <w:rFonts w:ascii="Calibri" w:eastAsia="Times New Roman" w:hAnsi="Calibri" w:cs="Calibri"/>
+                                <w:color w:val="000000"/>
+                                <w:sz w:val="16"/>
+                                <w:szCs w:val="16"/>
+                                <w:lang w:val="nl-NL" w:eastAsia="en-NL"/>
+                              </w:rPr>
+                              <w:t xml:space="preserve"> </w:t>
+                            </w:r>
+                            <w:r>
+                              <w:rPr>
+                                <w:rFonts w:ascii="Calibri" w:eastAsia="Times New Roman" w:hAnsi="Calibri" w:cs="Calibri"/>
+                                <w:color w:val="000000"/>
+                                <w:sz w:val="16"/>
+                                <w:szCs w:val="16"/>
+                                <w:lang w:val="nl-NL" w:eastAsia="en-NL"/>
+                              </w:rPr>
+                              <w:t>D2,</w:t>
+                            </w:r>
+                            <w:r>
+                              <w:rPr>
+                                <w:rFonts w:ascii="Calibri" w:eastAsia="Times New Roman" w:hAnsi="Calibri" w:cs="Calibri"/>
+                                <w:color w:val="000000"/>
+                                <w:sz w:val="16"/>
+                                <w:szCs w:val="16"/>
+                                <w:lang w:val="nl-NL" w:eastAsia="en-NL"/>
+                              </w:rPr>
+                              <w:t xml:space="preserve"> </w:t>
+                            </w:r>
+                            <w:r>
+                              <w:rPr>
+                                <w:rFonts w:ascii="Calibri" w:eastAsia="Times New Roman" w:hAnsi="Calibri" w:cs="Calibri"/>
+                                <w:color w:val="000000"/>
+                                <w:sz w:val="16"/>
+                                <w:szCs w:val="16"/>
+                                <w:lang w:val="nl-NL" w:eastAsia="en-NL"/>
+                              </w:rPr>
+                              <w:t>D3,</w:t>
+                            </w:r>
+                            <w:r>
+                              <w:rPr>
+                                <w:rFonts w:ascii="Calibri" w:eastAsia="Times New Roman" w:hAnsi="Calibri" w:cs="Calibri"/>
+                                <w:color w:val="000000"/>
+                                <w:sz w:val="16"/>
+                                <w:szCs w:val="16"/>
+                                <w:lang w:val="nl-NL" w:eastAsia="en-NL"/>
+                              </w:rPr>
+                              <w:t xml:space="preserve"> </w:t>
+                            </w:r>
+                            <w:r>
+                              <w:rPr>
+                                <w:rFonts w:ascii="Calibri" w:eastAsia="Times New Roman" w:hAnsi="Calibri" w:cs="Calibri"/>
+                                <w:color w:val="000000"/>
+                                <w:sz w:val="16"/>
+                                <w:szCs w:val="16"/>
+                                <w:lang w:val="nl-NL" w:eastAsia="en-NL"/>
+                              </w:rPr>
+                              <w:t>D4,</w:t>
+                            </w:r>
+                            <w:r>
+                              <w:rPr>
+                                <w:rFonts w:ascii="Calibri" w:eastAsia="Times New Roman" w:hAnsi="Calibri" w:cs="Calibri"/>
+                                <w:color w:val="000000"/>
+                                <w:sz w:val="16"/>
+                                <w:szCs w:val="16"/>
+                                <w:lang w:val="nl-NL" w:eastAsia="en-NL"/>
+                              </w:rPr>
+                              <w:t xml:space="preserve"> </w:t>
+                            </w:r>
+                            <w:r>
+                              <w:rPr>
+                                <w:rFonts w:ascii="Calibri" w:eastAsia="Times New Roman" w:hAnsi="Calibri" w:cs="Calibri"/>
+                                <w:color w:val="000000"/>
+                                <w:sz w:val="16"/>
+                                <w:szCs w:val="16"/>
+                                <w:lang w:val="nl-NL" w:eastAsia="en-NL"/>
+                              </w:rPr>
+                              <w:t>D5</w:t>
                             </w:r>
                           </w:p>
                         </w:tc>
@@ -3849,7 +4533,6 @@
                                 <w:lang w:val="nl-NL" w:eastAsia="en-NL"/>
                               </w:rPr>
                             </w:pPr>
-                            <w:proofErr w:type="gramStart"/>
                             <w:r>
                               <w:rPr>
                                 <w:rFonts w:ascii="Calibri" w:eastAsia="Times New Roman" w:hAnsi="Calibri" w:cs="Calibri"/>
@@ -3860,7 +4543,6 @@
                               </w:rPr>
                               <w:t>diode</w:t>
                             </w:r>
-                            <w:proofErr w:type="gramEnd"/>
                           </w:p>
                         </w:tc>
                         <w:tc>
@@ -4004,7 +4686,6 @@
                                 <w:lang w:val="nl-NL" w:eastAsia="en-NL"/>
                               </w:rPr>
                             </w:pPr>
-                            <w:proofErr w:type="gramStart"/>
                             <w:r>
                               <w:rPr>
                                 <w:rFonts w:ascii="Calibri" w:eastAsia="Times New Roman" w:hAnsi="Calibri" w:cs="Calibri"/>
@@ -4015,7 +4696,6 @@
                               </w:rPr>
                               <w:t>header</w:t>
                             </w:r>
-                            <w:proofErr w:type="gramEnd"/>
                           </w:p>
                         </w:tc>
                         <w:tc>
@@ -4118,7 +4798,7 @@
                                 <w:color w:val="000000"/>
                                 <w:sz w:val="16"/>
                                 <w:szCs w:val="16"/>
-                                <w:lang w:val="nl-NL" w:eastAsia="en-NL"/>
+                                <w:lang w:val="en-US" w:eastAsia="en-NL"/>
                               </w:rPr>
                             </w:pPr>
                             <w:r>
@@ -4127,39 +4807,77 @@
                                 <w:color w:val="000000"/>
                                 <w:sz w:val="16"/>
                                 <w:szCs w:val="16"/>
-                                <w:lang w:val="nl-NL" w:eastAsia="en-NL"/>
-                              </w:rPr>
-                              <w:t>L1</w:t>
-                            </w:r>
-                            <w:proofErr w:type="gramStart"/>
-                            <w:r>
-                              <w:rPr>
-                                <w:rFonts w:ascii="Calibri" w:eastAsia="Times New Roman" w:hAnsi="Calibri" w:cs="Calibri"/>
-                                <w:color w:val="000000"/>
-                                <w:sz w:val="16"/>
-                                <w:szCs w:val="16"/>
-                                <w:lang w:val="nl-NL" w:eastAsia="en-NL"/>
-                              </w:rPr>
-                              <w:t>A,L</w:t>
-                            </w:r>
-                            <w:proofErr w:type="gramEnd"/>
-                            <w:r>
-                              <w:rPr>
-                                <w:rFonts w:ascii="Calibri" w:eastAsia="Times New Roman" w:hAnsi="Calibri" w:cs="Calibri"/>
-                                <w:color w:val="000000"/>
-                                <w:sz w:val="16"/>
-                                <w:szCs w:val="16"/>
-                                <w:lang w:val="nl-NL" w:eastAsia="en-NL"/>
-                              </w:rPr>
-                              <w:t>1B,L1C,L1D,</w:t>
-                            </w:r>
-                            <w:r>
-                              <w:rPr>
-                                <w:rFonts w:ascii="Calibri" w:eastAsia="Times New Roman" w:hAnsi="Calibri" w:cs="Calibri"/>
-                                <w:color w:val="000000"/>
-                                <w:sz w:val="16"/>
-                                <w:szCs w:val="16"/>
-                                <w:lang w:val="nl-NL" w:eastAsia="en-NL"/>
+                                <w:lang w:val="en-US" w:eastAsia="en-NL"/>
+                              </w:rPr>
+                              <w:t>L1A,</w:t>
+                            </w:r>
+                            <w:r>
+                              <w:rPr>
+                                <w:rFonts w:ascii="Calibri" w:eastAsia="Times New Roman" w:hAnsi="Calibri" w:cs="Calibri"/>
+                                <w:color w:val="000000"/>
+                                <w:sz w:val="16"/>
+                                <w:szCs w:val="16"/>
+                                <w:lang w:val="en-US" w:eastAsia="en-NL"/>
+                              </w:rPr>
+                              <w:t xml:space="preserve"> </w:t>
+                            </w:r>
+                            <w:r>
+                              <w:rPr>
+                                <w:rFonts w:ascii="Calibri" w:eastAsia="Times New Roman" w:hAnsi="Calibri" w:cs="Calibri"/>
+                                <w:color w:val="000000"/>
+                                <w:sz w:val="16"/>
+                                <w:szCs w:val="16"/>
+                                <w:lang w:val="en-US" w:eastAsia="en-NL"/>
+                              </w:rPr>
+                              <w:t>L1B,</w:t>
+                            </w:r>
+                            <w:r>
+                              <w:rPr>
+                                <w:rFonts w:ascii="Calibri" w:eastAsia="Times New Roman" w:hAnsi="Calibri" w:cs="Calibri"/>
+                                <w:color w:val="000000"/>
+                                <w:sz w:val="16"/>
+                                <w:szCs w:val="16"/>
+                                <w:lang w:val="en-US" w:eastAsia="en-NL"/>
+                              </w:rPr>
+                              <w:t xml:space="preserve"> </w:t>
+                            </w:r>
+                            <w:r>
+                              <w:rPr>
+                                <w:rFonts w:ascii="Calibri" w:eastAsia="Times New Roman" w:hAnsi="Calibri" w:cs="Calibri"/>
+                                <w:color w:val="000000"/>
+                                <w:sz w:val="16"/>
+                                <w:szCs w:val="16"/>
+                                <w:lang w:val="en-US" w:eastAsia="en-NL"/>
+                              </w:rPr>
+                              <w:t>L1C,</w:t>
+                            </w:r>
+                            <w:r>
+                              <w:rPr>
+                                <w:rFonts w:ascii="Calibri" w:eastAsia="Times New Roman" w:hAnsi="Calibri" w:cs="Calibri"/>
+                                <w:color w:val="000000"/>
+                                <w:sz w:val="16"/>
+                                <w:szCs w:val="16"/>
+                                <w:lang w:val="en-US" w:eastAsia="en-NL"/>
+                              </w:rPr>
+                              <w:t xml:space="preserve"> </w:t>
+                            </w:r>
+                            <w:r>
+                              <w:rPr>
+                                <w:rFonts w:ascii="Calibri" w:eastAsia="Times New Roman" w:hAnsi="Calibri" w:cs="Calibri"/>
+                                <w:color w:val="000000"/>
+                                <w:sz w:val="16"/>
+                                <w:szCs w:val="16"/>
+                                <w:lang w:val="en-US" w:eastAsia="en-NL"/>
+                              </w:rPr>
+                              <w:t>L1D,</w:t>
+                            </w:r>
+                            <w:r>
+                              <w:rPr>
+                                <w:rFonts w:ascii="Calibri" w:eastAsia="Times New Roman" w:hAnsi="Calibri" w:cs="Calibri"/>
+                                <w:color w:val="000000"/>
+                                <w:sz w:val="16"/>
+                                <w:szCs w:val="16"/>
+                                <w:lang w:val="en-US" w:eastAsia="en-NL"/>
                               </w:rPr>
                               <w:br/>
                             </w:r>
@@ -4169,28 +4887,148 @@
                                 <w:color w:val="000000"/>
                                 <w:sz w:val="16"/>
                                 <w:szCs w:val="16"/>
-                                <w:lang w:val="nl-NL" w:eastAsia="en-NL"/>
-                              </w:rPr>
-                              <w:t>L2A,L2B,L2C,L2D,</w:t>
-                            </w:r>
-                            <w:r>
-                              <w:rPr>
-                                <w:rFonts w:ascii="Calibri" w:eastAsia="Times New Roman" w:hAnsi="Calibri" w:cs="Calibri"/>
-                                <w:color w:val="000000"/>
-                                <w:sz w:val="16"/>
-                                <w:szCs w:val="16"/>
-                                <w:lang w:val="nl-NL" w:eastAsia="en-NL"/>
+                                <w:lang w:val="en-US" w:eastAsia="en-NL"/>
+                              </w:rPr>
+                              <w:t>L2A,</w:t>
+                            </w:r>
+                            <w:r>
+                              <w:rPr>
+                                <w:rFonts w:ascii="Calibri" w:eastAsia="Times New Roman" w:hAnsi="Calibri" w:cs="Calibri"/>
+                                <w:color w:val="000000"/>
+                                <w:sz w:val="16"/>
+                                <w:szCs w:val="16"/>
+                                <w:lang w:val="en-US" w:eastAsia="en-NL"/>
+                              </w:rPr>
+                              <w:t xml:space="preserve"> </w:t>
+                            </w:r>
+                            <w:r>
+                              <w:rPr>
+                                <w:rFonts w:ascii="Calibri" w:eastAsia="Times New Roman" w:hAnsi="Calibri" w:cs="Calibri"/>
+                                <w:color w:val="000000"/>
+                                <w:sz w:val="16"/>
+                                <w:szCs w:val="16"/>
+                                <w:lang w:val="en-US" w:eastAsia="en-NL"/>
+                              </w:rPr>
+                              <w:t>L2B,</w:t>
+                            </w:r>
+                            <w:r>
+                              <w:rPr>
+                                <w:rFonts w:ascii="Calibri" w:eastAsia="Times New Roman" w:hAnsi="Calibri" w:cs="Calibri"/>
+                                <w:color w:val="000000"/>
+                                <w:sz w:val="16"/>
+                                <w:szCs w:val="16"/>
+                                <w:lang w:val="en-US" w:eastAsia="en-NL"/>
+                              </w:rPr>
+                              <w:t xml:space="preserve"> </w:t>
+                            </w:r>
+                            <w:r>
+                              <w:rPr>
+                                <w:rFonts w:ascii="Calibri" w:eastAsia="Times New Roman" w:hAnsi="Calibri" w:cs="Calibri"/>
+                                <w:color w:val="000000"/>
+                                <w:sz w:val="16"/>
+                                <w:szCs w:val="16"/>
+                                <w:lang w:val="en-US" w:eastAsia="en-NL"/>
+                              </w:rPr>
+                              <w:t>L2C,</w:t>
+                            </w:r>
+                            <w:r>
+                              <w:rPr>
+                                <w:rFonts w:ascii="Calibri" w:eastAsia="Times New Roman" w:hAnsi="Calibri" w:cs="Calibri"/>
+                                <w:color w:val="000000"/>
+                                <w:sz w:val="16"/>
+                                <w:szCs w:val="16"/>
+                                <w:lang w:val="en-US" w:eastAsia="en-NL"/>
+                              </w:rPr>
+                              <w:t xml:space="preserve"> </w:t>
+                            </w:r>
+                            <w:r>
+                              <w:rPr>
+                                <w:rFonts w:ascii="Calibri" w:eastAsia="Times New Roman" w:hAnsi="Calibri" w:cs="Calibri"/>
+                                <w:color w:val="000000"/>
+                                <w:sz w:val="16"/>
+                                <w:szCs w:val="16"/>
+                                <w:lang w:val="en-US" w:eastAsia="en-NL"/>
+                              </w:rPr>
+                              <w:t>L2D,</w:t>
+                            </w:r>
+                            <w:r>
+                              <w:rPr>
+                                <w:rFonts w:ascii="Calibri" w:eastAsia="Times New Roman" w:hAnsi="Calibri" w:cs="Calibri"/>
+                                <w:color w:val="000000"/>
+                                <w:sz w:val="16"/>
+                                <w:szCs w:val="16"/>
+                                <w:lang w:val="en-US" w:eastAsia="en-NL"/>
                               </w:rPr>
                               <w:br/>
-                              <w:t>L3A,L3B,L3C,L3D,</w:t>
-                            </w:r>
-                            <w:r>
-                              <w:rPr>
-                                <w:rFonts w:ascii="Calibri" w:eastAsia="Times New Roman" w:hAnsi="Calibri" w:cs="Calibri"/>
-                                <w:color w:val="000000"/>
-                                <w:sz w:val="16"/>
-                                <w:szCs w:val="16"/>
-                                <w:lang w:val="nl-NL" w:eastAsia="en-NL"/>
+                              <w:t>L3A,</w:t>
+                            </w:r>
+                            <w:r>
+                              <w:rPr>
+                                <w:rFonts w:ascii="Calibri" w:eastAsia="Times New Roman" w:hAnsi="Calibri" w:cs="Calibri"/>
+                                <w:color w:val="000000"/>
+                                <w:sz w:val="16"/>
+                                <w:szCs w:val="16"/>
+                                <w:lang w:val="en-US" w:eastAsia="en-NL"/>
+                              </w:rPr>
+                              <w:t xml:space="preserve"> </w:t>
+                            </w:r>
+                            <w:r>
+                              <w:rPr>
+                                <w:rFonts w:ascii="Calibri" w:eastAsia="Times New Roman" w:hAnsi="Calibri" w:cs="Calibri"/>
+                                <w:color w:val="000000"/>
+                                <w:sz w:val="16"/>
+                                <w:szCs w:val="16"/>
+                                <w:lang w:val="en-US" w:eastAsia="en-NL"/>
+                              </w:rPr>
+                              <w:t>L3B,</w:t>
+                            </w:r>
+                            <w:r>
+                              <w:rPr>
+                                <w:rFonts w:ascii="Calibri" w:eastAsia="Times New Roman" w:hAnsi="Calibri" w:cs="Calibri"/>
+                                <w:color w:val="000000"/>
+                                <w:sz w:val="16"/>
+                                <w:szCs w:val="16"/>
+                                <w:lang w:val="en-US" w:eastAsia="en-NL"/>
+                              </w:rPr>
+                              <w:t xml:space="preserve"> </w:t>
+                            </w:r>
+                            <w:r>
+                              <w:rPr>
+                                <w:rFonts w:ascii="Calibri" w:eastAsia="Times New Roman" w:hAnsi="Calibri" w:cs="Calibri"/>
+                                <w:color w:val="000000"/>
+                                <w:sz w:val="16"/>
+                                <w:szCs w:val="16"/>
+                                <w:lang w:val="en-US" w:eastAsia="en-NL"/>
+                              </w:rPr>
+                              <w:t>L3C,</w:t>
+                            </w:r>
+                            <w:r>
+                              <w:rPr>
+                                <w:rFonts w:ascii="Calibri" w:eastAsia="Times New Roman" w:hAnsi="Calibri" w:cs="Calibri"/>
+                                <w:color w:val="000000"/>
+                                <w:sz w:val="16"/>
+                                <w:szCs w:val="16"/>
+                                <w:lang w:val="en-US" w:eastAsia="en-NL"/>
+                              </w:rPr>
+                              <w:t xml:space="preserve"> </w:t>
+                            </w:r>
+                            <w:r>
+                              <w:rPr>
+                                <w:rFonts w:ascii="Calibri" w:eastAsia="Times New Roman" w:hAnsi="Calibri" w:cs="Calibri"/>
+                                <w:color w:val="000000"/>
+                                <w:sz w:val="16"/>
+                                <w:szCs w:val="16"/>
+                                <w:lang w:val="en-US" w:eastAsia="en-NL"/>
+                              </w:rPr>
+                              <w:t>L3D,</w:t>
+                            </w:r>
+                            <w:r>
+                              <w:rPr>
+                                <w:rFonts w:ascii="Calibri" w:eastAsia="Times New Roman" w:hAnsi="Calibri" w:cs="Calibri"/>
+                                <w:color w:val="000000"/>
+                                <w:sz w:val="16"/>
+                                <w:szCs w:val="16"/>
+                                <w:lang w:val="en-US" w:eastAsia="en-NL"/>
                               </w:rPr>
                               <w:br/>
                             </w:r>
@@ -4200,20 +5038,140 @@
                                 <w:color w:val="000000"/>
                                 <w:sz w:val="16"/>
                                 <w:szCs w:val="16"/>
-                                <w:lang w:val="nl-NL" w:eastAsia="en-NL"/>
-                              </w:rPr>
-                              <w:t>L4A,L4B,L4C,L4D,</w:t>
-                            </w:r>
-                            <w:r>
-                              <w:rPr>
-                                <w:rFonts w:ascii="Calibri" w:eastAsia="Times New Roman" w:hAnsi="Calibri" w:cs="Calibri"/>
-                                <w:color w:val="000000"/>
-                                <w:sz w:val="16"/>
-                                <w:szCs w:val="16"/>
-                                <w:lang w:val="nl-NL" w:eastAsia="en-NL"/>
+                                <w:lang w:val="en-US" w:eastAsia="en-NL"/>
+                              </w:rPr>
+                              <w:t>L4A,</w:t>
+                            </w:r>
+                            <w:r>
+                              <w:rPr>
+                                <w:rFonts w:ascii="Calibri" w:eastAsia="Times New Roman" w:hAnsi="Calibri" w:cs="Calibri"/>
+                                <w:color w:val="000000"/>
+                                <w:sz w:val="16"/>
+                                <w:szCs w:val="16"/>
+                                <w:lang w:val="en-US" w:eastAsia="en-NL"/>
+                              </w:rPr>
+                              <w:t xml:space="preserve"> </w:t>
+                            </w:r>
+                            <w:r>
+                              <w:rPr>
+                                <w:rFonts w:ascii="Calibri" w:eastAsia="Times New Roman" w:hAnsi="Calibri" w:cs="Calibri"/>
+                                <w:color w:val="000000"/>
+                                <w:sz w:val="16"/>
+                                <w:szCs w:val="16"/>
+                                <w:lang w:val="en-US" w:eastAsia="en-NL"/>
+                              </w:rPr>
+                              <w:t>L4B,</w:t>
+                            </w:r>
+                            <w:r>
+                              <w:rPr>
+                                <w:rFonts w:ascii="Calibri" w:eastAsia="Times New Roman" w:hAnsi="Calibri" w:cs="Calibri"/>
+                                <w:color w:val="000000"/>
+                                <w:sz w:val="16"/>
+                                <w:szCs w:val="16"/>
+                                <w:lang w:val="en-US" w:eastAsia="en-NL"/>
+                              </w:rPr>
+                              <w:t xml:space="preserve"> </w:t>
+                            </w:r>
+                            <w:r>
+                              <w:rPr>
+                                <w:rFonts w:ascii="Calibri" w:eastAsia="Times New Roman" w:hAnsi="Calibri" w:cs="Calibri"/>
+                                <w:color w:val="000000"/>
+                                <w:sz w:val="16"/>
+                                <w:szCs w:val="16"/>
+                                <w:lang w:val="en-US" w:eastAsia="en-NL"/>
+                              </w:rPr>
+                              <w:t>L4C,</w:t>
+                            </w:r>
+                            <w:r>
+                              <w:rPr>
+                                <w:rFonts w:ascii="Calibri" w:eastAsia="Times New Roman" w:hAnsi="Calibri" w:cs="Calibri"/>
+                                <w:color w:val="000000"/>
+                                <w:sz w:val="16"/>
+                                <w:szCs w:val="16"/>
+                                <w:lang w:val="en-US" w:eastAsia="en-NL"/>
+                              </w:rPr>
+                              <w:t xml:space="preserve"> </w:t>
+                            </w:r>
+                            <w:r>
+                              <w:rPr>
+                                <w:rFonts w:ascii="Calibri" w:eastAsia="Times New Roman" w:hAnsi="Calibri" w:cs="Calibri"/>
+                                <w:color w:val="000000"/>
+                                <w:sz w:val="16"/>
+                                <w:szCs w:val="16"/>
+                                <w:lang w:val="en-US" w:eastAsia="en-NL"/>
+                              </w:rPr>
+                              <w:t>L4D,</w:t>
+                            </w:r>
+                            <w:r>
+                              <w:rPr>
+                                <w:rFonts w:ascii="Calibri" w:eastAsia="Times New Roman" w:hAnsi="Calibri" w:cs="Calibri"/>
+                                <w:color w:val="000000"/>
+                                <w:sz w:val="16"/>
+                                <w:szCs w:val="16"/>
+                                <w:lang w:val="en-US" w:eastAsia="en-NL"/>
                               </w:rPr>
                               <w:br/>
-                              <w:t>L5A,L5B,L5C,L5D</w:t>
+                              <w:t>L5A,</w:t>
+                            </w:r>
+                            <w:r>
+                              <w:rPr>
+                                <w:rFonts w:ascii="Calibri" w:eastAsia="Times New Roman" w:hAnsi="Calibri" w:cs="Calibri"/>
+                                <w:color w:val="000000"/>
+                                <w:sz w:val="16"/>
+                                <w:szCs w:val="16"/>
+                                <w:lang w:val="en-US" w:eastAsia="en-NL"/>
+                              </w:rPr>
+                              <w:t xml:space="preserve"> </w:t>
+                            </w:r>
+                            <w:r>
+                              <w:rPr>
+                                <w:rFonts w:ascii="Calibri" w:eastAsia="Times New Roman" w:hAnsi="Calibri" w:cs="Calibri"/>
+                                <w:color w:val="000000"/>
+                                <w:sz w:val="16"/>
+                                <w:szCs w:val="16"/>
+                                <w:lang w:val="en-US" w:eastAsia="en-NL"/>
+                              </w:rPr>
+                              <w:t>L5B,</w:t>
+                            </w:r>
+                            <w:r>
+                              <w:rPr>
+                                <w:rFonts w:ascii="Calibri" w:eastAsia="Times New Roman" w:hAnsi="Calibri" w:cs="Calibri"/>
+                                <w:color w:val="000000"/>
+                                <w:sz w:val="16"/>
+                                <w:szCs w:val="16"/>
+                                <w:lang w:val="en-US" w:eastAsia="en-NL"/>
+                              </w:rPr>
+                              <w:t xml:space="preserve"> </w:t>
+                            </w:r>
+                            <w:r>
+                              <w:rPr>
+                                <w:rFonts w:ascii="Calibri" w:eastAsia="Times New Roman" w:hAnsi="Calibri" w:cs="Calibri"/>
+                                <w:color w:val="000000"/>
+                                <w:sz w:val="16"/>
+                                <w:szCs w:val="16"/>
+                                <w:lang w:val="en-US" w:eastAsia="en-NL"/>
+                              </w:rPr>
+                              <w:t>L5C,</w:t>
+                            </w:r>
+                            <w:r>
+                              <w:rPr>
+                                <w:rFonts w:ascii="Calibri" w:eastAsia="Times New Roman" w:hAnsi="Calibri" w:cs="Calibri"/>
+                                <w:color w:val="000000"/>
+                                <w:sz w:val="16"/>
+                                <w:szCs w:val="16"/>
+                                <w:lang w:val="en-US" w:eastAsia="en-NL"/>
+                              </w:rPr>
+                              <w:t xml:space="preserve"> </w:t>
+                            </w:r>
+                            <w:r>
+                              <w:rPr>
+                                <w:rFonts w:ascii="Calibri" w:eastAsia="Times New Roman" w:hAnsi="Calibri" w:cs="Calibri"/>
+                                <w:color w:val="000000"/>
+                                <w:sz w:val="16"/>
+                                <w:szCs w:val="16"/>
+                                <w:lang w:val="en-US" w:eastAsia="en-NL"/>
+                              </w:rPr>
+                              <w:t>L5D</w:t>
                             </w:r>
                           </w:p>
                         </w:tc>
@@ -4366,29 +5324,87 @@
                                 <w:szCs w:val="16"/>
                                 <w:lang w:val="nl-NL" w:eastAsia="en-NL"/>
                               </w:rPr>
-                              <w:t>Q</w:t>
-                            </w:r>
-                            <w:proofErr w:type="gramStart"/>
-                            <w:r>
-                              <w:rPr>
-                                <w:rFonts w:ascii="Calibri" w:eastAsia="Times New Roman" w:hAnsi="Calibri" w:cs="Calibri"/>
-                                <w:color w:val="000000"/>
-                                <w:sz w:val="16"/>
-                                <w:szCs w:val="16"/>
-                                <w:lang w:val="nl-NL" w:eastAsia="en-NL"/>
-                              </w:rPr>
-                              <w:t>1,Q</w:t>
-                            </w:r>
-                            <w:proofErr w:type="gramEnd"/>
-                            <w:r>
-                              <w:rPr>
-                                <w:rFonts w:ascii="Calibri" w:eastAsia="Times New Roman" w:hAnsi="Calibri" w:cs="Calibri"/>
-                                <w:color w:val="000000"/>
-                                <w:sz w:val="16"/>
-                                <w:szCs w:val="16"/>
-                                <w:lang w:val="nl-NL" w:eastAsia="en-NL"/>
-                              </w:rPr>
-                              <w:t>2,Q3,Q4,Q5</w:t>
+                              <w:t>Q1,</w:t>
+                            </w:r>
+                            <w:r>
+                              <w:rPr>
+                                <w:rFonts w:ascii="Calibri" w:eastAsia="Times New Roman" w:hAnsi="Calibri" w:cs="Calibri"/>
+                                <w:color w:val="000000"/>
+                                <w:sz w:val="16"/>
+                                <w:szCs w:val="16"/>
+                                <w:lang w:val="nl-NL" w:eastAsia="en-NL"/>
+                              </w:rPr>
+                              <w:t xml:space="preserve"> </w:t>
+                            </w:r>
+                            <w:r>
+                              <w:rPr>
+                                <w:rFonts w:ascii="Calibri" w:eastAsia="Times New Roman" w:hAnsi="Calibri" w:cs="Calibri"/>
+                                <w:color w:val="000000"/>
+                                <w:sz w:val="16"/>
+                                <w:szCs w:val="16"/>
+                                <w:lang w:val="nl-NL" w:eastAsia="en-NL"/>
+                              </w:rPr>
+                              <w:t>Q2,</w:t>
+                            </w:r>
+                            <w:r>
+                              <w:rPr>
+                                <w:rFonts w:ascii="Calibri" w:eastAsia="Times New Roman" w:hAnsi="Calibri" w:cs="Calibri"/>
+                                <w:color w:val="000000"/>
+                                <w:sz w:val="16"/>
+                                <w:szCs w:val="16"/>
+                                <w:lang w:val="nl-NL" w:eastAsia="en-NL"/>
+                              </w:rPr>
+                              <w:t xml:space="preserve"> </w:t>
+                            </w:r>
+                            <w:r>
+                              <w:rPr>
+                                <w:rFonts w:ascii="Calibri" w:eastAsia="Times New Roman" w:hAnsi="Calibri" w:cs="Calibri"/>
+                                <w:color w:val="000000"/>
+                                <w:sz w:val="16"/>
+                                <w:szCs w:val="16"/>
+                                <w:lang w:val="nl-NL" w:eastAsia="en-NL"/>
+                              </w:rPr>
+                              <w:t>Q3,</w:t>
+                            </w:r>
+                            <w:r>
+                              <w:rPr>
+                                <w:rFonts w:ascii="Calibri" w:eastAsia="Times New Roman" w:hAnsi="Calibri" w:cs="Calibri"/>
+                                <w:color w:val="000000"/>
+                                <w:sz w:val="16"/>
+                                <w:szCs w:val="16"/>
+                                <w:lang w:val="nl-NL" w:eastAsia="en-NL"/>
+                              </w:rPr>
+                              <w:t xml:space="preserve"> </w:t>
+                            </w:r>
+                            <w:r>
+                              <w:rPr>
+                                <w:rFonts w:ascii="Calibri" w:eastAsia="Times New Roman" w:hAnsi="Calibri" w:cs="Calibri"/>
+                                <w:color w:val="000000"/>
+                                <w:sz w:val="16"/>
+                                <w:szCs w:val="16"/>
+                                <w:lang w:val="nl-NL" w:eastAsia="en-NL"/>
+                              </w:rPr>
+                              <w:t>Q4,</w:t>
+                            </w:r>
+                            <w:r>
+                              <w:rPr>
+                                <w:rFonts w:ascii="Calibri" w:eastAsia="Times New Roman" w:hAnsi="Calibri" w:cs="Calibri"/>
+                                <w:color w:val="000000"/>
+                                <w:sz w:val="16"/>
+                                <w:szCs w:val="16"/>
+                                <w:lang w:val="nl-NL" w:eastAsia="en-NL"/>
+                              </w:rPr>
+                              <w:t xml:space="preserve"> </w:t>
+                            </w:r>
+                            <w:r>
+                              <w:rPr>
+                                <w:rFonts w:ascii="Calibri" w:eastAsia="Times New Roman" w:hAnsi="Calibri" w:cs="Calibri"/>
+                                <w:color w:val="000000"/>
+                                <w:sz w:val="16"/>
+                                <w:szCs w:val="16"/>
+                                <w:lang w:val="nl-NL" w:eastAsia="en-NL"/>
+                              </w:rPr>
+                              <w:t>Q5</w:t>
                             </w:r>
                           </w:p>
                         </w:tc>
@@ -4417,7 +5433,6 @@
                                 <w:lang w:val="nl-NL" w:eastAsia="en-NL"/>
                               </w:rPr>
                             </w:pPr>
-                            <w:proofErr w:type="gramStart"/>
                             <w:r>
                               <w:rPr>
                                 <w:rFonts w:ascii="Calibri" w:eastAsia="Times New Roman" w:hAnsi="Calibri" w:cs="Calibri"/>
@@ -4428,7 +5443,6 @@
                               </w:rPr>
                               <w:t>transistor</w:t>
                             </w:r>
-                            <w:proofErr w:type="gramEnd"/>
                           </w:p>
                         </w:tc>
                         <w:tc>
@@ -4572,7 +5586,6 @@
                                 <w:lang w:val="nl-NL" w:eastAsia="en-NL"/>
                               </w:rPr>
                             </w:pPr>
-                            <w:proofErr w:type="gramStart"/>
                             <w:r>
                               <w:rPr>
                                 <w:rFonts w:ascii="Calibri" w:eastAsia="Times New Roman" w:hAnsi="Calibri" w:cs="Calibri"/>
@@ -4583,7 +5596,6 @@
                               </w:rPr>
                               <w:t>weerstand</w:t>
                             </w:r>
-                            <w:proofErr w:type="gramEnd"/>
                           </w:p>
                         </w:tc>
                         <w:tc>
@@ -4686,7 +5698,7 @@
                                 <w:color w:val="000000"/>
                                 <w:sz w:val="16"/>
                                 <w:szCs w:val="16"/>
-                                <w:lang w:val="nl-NL" w:eastAsia="en-NL"/>
+                                <w:lang w:val="en-US" w:eastAsia="en-NL"/>
                               </w:rPr>
                             </w:pPr>
                             <w:r>
@@ -4695,39 +5707,77 @@
                                 <w:color w:val="000000"/>
                                 <w:sz w:val="16"/>
                                 <w:szCs w:val="16"/>
-                                <w:lang w:val="nl-NL" w:eastAsia="en-NL"/>
-                              </w:rPr>
-                              <w:t>R1</w:t>
-                            </w:r>
-                            <w:proofErr w:type="gramStart"/>
-                            <w:r>
-                              <w:rPr>
-                                <w:rFonts w:ascii="Calibri" w:eastAsia="Times New Roman" w:hAnsi="Calibri" w:cs="Calibri"/>
-                                <w:color w:val="000000"/>
-                                <w:sz w:val="16"/>
-                                <w:szCs w:val="16"/>
-                                <w:lang w:val="nl-NL" w:eastAsia="en-NL"/>
-                              </w:rPr>
-                              <w:t>A,R</w:t>
-                            </w:r>
-                            <w:proofErr w:type="gramEnd"/>
-                            <w:r>
-                              <w:rPr>
-                                <w:rFonts w:ascii="Calibri" w:eastAsia="Times New Roman" w:hAnsi="Calibri" w:cs="Calibri"/>
-                                <w:color w:val="000000"/>
-                                <w:sz w:val="16"/>
-                                <w:szCs w:val="16"/>
-                                <w:lang w:val="nl-NL" w:eastAsia="en-NL"/>
-                              </w:rPr>
-                              <w:t>1B,R1C,R1D,</w:t>
-                            </w:r>
-                            <w:r>
-                              <w:rPr>
-                                <w:rFonts w:ascii="Calibri" w:eastAsia="Times New Roman" w:hAnsi="Calibri" w:cs="Calibri"/>
-                                <w:color w:val="000000"/>
-                                <w:sz w:val="16"/>
-                                <w:szCs w:val="16"/>
-                                <w:lang w:val="nl-NL" w:eastAsia="en-NL"/>
+                                <w:lang w:val="en-US" w:eastAsia="en-NL"/>
+                              </w:rPr>
+                              <w:t>R1A,</w:t>
+                            </w:r>
+                            <w:r>
+                              <w:rPr>
+                                <w:rFonts w:ascii="Calibri" w:eastAsia="Times New Roman" w:hAnsi="Calibri" w:cs="Calibri"/>
+                                <w:color w:val="000000"/>
+                                <w:sz w:val="16"/>
+                                <w:szCs w:val="16"/>
+                                <w:lang w:val="en-US" w:eastAsia="en-NL"/>
+                              </w:rPr>
+                              <w:t xml:space="preserve"> </w:t>
+                            </w:r>
+                            <w:r>
+                              <w:rPr>
+                                <w:rFonts w:ascii="Calibri" w:eastAsia="Times New Roman" w:hAnsi="Calibri" w:cs="Calibri"/>
+                                <w:color w:val="000000"/>
+                                <w:sz w:val="16"/>
+                                <w:szCs w:val="16"/>
+                                <w:lang w:val="en-US" w:eastAsia="en-NL"/>
+                              </w:rPr>
+                              <w:t>R1B,</w:t>
+                            </w:r>
+                            <w:r>
+                              <w:rPr>
+                                <w:rFonts w:ascii="Calibri" w:eastAsia="Times New Roman" w:hAnsi="Calibri" w:cs="Calibri"/>
+                                <w:color w:val="000000"/>
+                                <w:sz w:val="16"/>
+                                <w:szCs w:val="16"/>
+                                <w:lang w:val="en-US" w:eastAsia="en-NL"/>
+                              </w:rPr>
+                              <w:t xml:space="preserve"> </w:t>
+                            </w:r>
+                            <w:r>
+                              <w:rPr>
+                                <w:rFonts w:ascii="Calibri" w:eastAsia="Times New Roman" w:hAnsi="Calibri" w:cs="Calibri"/>
+                                <w:color w:val="000000"/>
+                                <w:sz w:val="16"/>
+                                <w:szCs w:val="16"/>
+                                <w:lang w:val="en-US" w:eastAsia="en-NL"/>
+                              </w:rPr>
+                              <w:t>R1C,</w:t>
+                            </w:r>
+                            <w:r>
+                              <w:rPr>
+                                <w:rFonts w:ascii="Calibri" w:eastAsia="Times New Roman" w:hAnsi="Calibri" w:cs="Calibri"/>
+                                <w:color w:val="000000"/>
+                                <w:sz w:val="16"/>
+                                <w:szCs w:val="16"/>
+                                <w:lang w:val="en-US" w:eastAsia="en-NL"/>
+                              </w:rPr>
+                              <w:t xml:space="preserve"> </w:t>
+                            </w:r>
+                            <w:r>
+                              <w:rPr>
+                                <w:rFonts w:ascii="Calibri" w:eastAsia="Times New Roman" w:hAnsi="Calibri" w:cs="Calibri"/>
+                                <w:color w:val="000000"/>
+                                <w:sz w:val="16"/>
+                                <w:szCs w:val="16"/>
+                                <w:lang w:val="en-US" w:eastAsia="en-NL"/>
+                              </w:rPr>
+                              <w:t>R1D,</w:t>
+                            </w:r>
+                            <w:r>
+                              <w:rPr>
+                                <w:rFonts w:ascii="Calibri" w:eastAsia="Times New Roman" w:hAnsi="Calibri" w:cs="Calibri"/>
+                                <w:color w:val="000000"/>
+                                <w:sz w:val="16"/>
+                                <w:szCs w:val="16"/>
+                                <w:lang w:val="en-US" w:eastAsia="en-NL"/>
                               </w:rPr>
                               <w:br/>
                             </w:r>
@@ -4737,28 +5787,148 @@
                                 <w:color w:val="000000"/>
                                 <w:sz w:val="16"/>
                                 <w:szCs w:val="16"/>
-                                <w:lang w:val="nl-NL" w:eastAsia="en-NL"/>
-                              </w:rPr>
-                              <w:t>R2A,R2B,R2C,R2D,</w:t>
-                            </w:r>
-                            <w:r>
-                              <w:rPr>
-                                <w:rFonts w:ascii="Calibri" w:eastAsia="Times New Roman" w:hAnsi="Calibri" w:cs="Calibri"/>
-                                <w:color w:val="000000"/>
-                                <w:sz w:val="16"/>
-                                <w:szCs w:val="16"/>
-                                <w:lang w:val="nl-NL" w:eastAsia="en-NL"/>
+                                <w:lang w:val="en-US" w:eastAsia="en-NL"/>
+                              </w:rPr>
+                              <w:t>R2A,</w:t>
+                            </w:r>
+                            <w:r>
+                              <w:rPr>
+                                <w:rFonts w:ascii="Calibri" w:eastAsia="Times New Roman" w:hAnsi="Calibri" w:cs="Calibri"/>
+                                <w:color w:val="000000"/>
+                                <w:sz w:val="16"/>
+                                <w:szCs w:val="16"/>
+                                <w:lang w:val="en-US" w:eastAsia="en-NL"/>
+                              </w:rPr>
+                              <w:t xml:space="preserve"> </w:t>
+                            </w:r>
+                            <w:r>
+                              <w:rPr>
+                                <w:rFonts w:ascii="Calibri" w:eastAsia="Times New Roman" w:hAnsi="Calibri" w:cs="Calibri"/>
+                                <w:color w:val="000000"/>
+                                <w:sz w:val="16"/>
+                                <w:szCs w:val="16"/>
+                                <w:lang w:val="en-US" w:eastAsia="en-NL"/>
+                              </w:rPr>
+                              <w:t>R2B,</w:t>
+                            </w:r>
+                            <w:r>
+                              <w:rPr>
+                                <w:rFonts w:ascii="Calibri" w:eastAsia="Times New Roman" w:hAnsi="Calibri" w:cs="Calibri"/>
+                                <w:color w:val="000000"/>
+                                <w:sz w:val="16"/>
+                                <w:szCs w:val="16"/>
+                                <w:lang w:val="en-US" w:eastAsia="en-NL"/>
+                              </w:rPr>
+                              <w:t xml:space="preserve"> </w:t>
+                            </w:r>
+                            <w:r>
+                              <w:rPr>
+                                <w:rFonts w:ascii="Calibri" w:eastAsia="Times New Roman" w:hAnsi="Calibri" w:cs="Calibri"/>
+                                <w:color w:val="000000"/>
+                                <w:sz w:val="16"/>
+                                <w:szCs w:val="16"/>
+                                <w:lang w:val="en-US" w:eastAsia="en-NL"/>
+                              </w:rPr>
+                              <w:t>R2C,</w:t>
+                            </w:r>
+                            <w:r>
+                              <w:rPr>
+                                <w:rFonts w:ascii="Calibri" w:eastAsia="Times New Roman" w:hAnsi="Calibri" w:cs="Calibri"/>
+                                <w:color w:val="000000"/>
+                                <w:sz w:val="16"/>
+                                <w:szCs w:val="16"/>
+                                <w:lang w:val="en-US" w:eastAsia="en-NL"/>
+                              </w:rPr>
+                              <w:t xml:space="preserve"> </w:t>
+                            </w:r>
+                            <w:r>
+                              <w:rPr>
+                                <w:rFonts w:ascii="Calibri" w:eastAsia="Times New Roman" w:hAnsi="Calibri" w:cs="Calibri"/>
+                                <w:color w:val="000000"/>
+                                <w:sz w:val="16"/>
+                                <w:szCs w:val="16"/>
+                                <w:lang w:val="en-US" w:eastAsia="en-NL"/>
+                              </w:rPr>
+                              <w:t>R2D,</w:t>
+                            </w:r>
+                            <w:r>
+                              <w:rPr>
+                                <w:rFonts w:ascii="Calibri" w:eastAsia="Times New Roman" w:hAnsi="Calibri" w:cs="Calibri"/>
+                                <w:color w:val="000000"/>
+                                <w:sz w:val="16"/>
+                                <w:szCs w:val="16"/>
+                                <w:lang w:val="en-US" w:eastAsia="en-NL"/>
                               </w:rPr>
                               <w:br/>
-                              <w:t>R3A,R3B,R3C,R3D,</w:t>
-                            </w:r>
-                            <w:r>
-                              <w:rPr>
-                                <w:rFonts w:ascii="Calibri" w:eastAsia="Times New Roman" w:hAnsi="Calibri" w:cs="Calibri"/>
-                                <w:color w:val="000000"/>
-                                <w:sz w:val="16"/>
-                                <w:szCs w:val="16"/>
-                                <w:lang w:val="nl-NL" w:eastAsia="en-NL"/>
+                              <w:t>R3A,</w:t>
+                            </w:r>
+                            <w:r>
+                              <w:rPr>
+                                <w:rFonts w:ascii="Calibri" w:eastAsia="Times New Roman" w:hAnsi="Calibri" w:cs="Calibri"/>
+                                <w:color w:val="000000"/>
+                                <w:sz w:val="16"/>
+                                <w:szCs w:val="16"/>
+                                <w:lang w:val="en-US" w:eastAsia="en-NL"/>
+                              </w:rPr>
+                              <w:t xml:space="preserve"> </w:t>
+                            </w:r>
+                            <w:r>
+                              <w:rPr>
+                                <w:rFonts w:ascii="Calibri" w:eastAsia="Times New Roman" w:hAnsi="Calibri" w:cs="Calibri"/>
+                                <w:color w:val="000000"/>
+                                <w:sz w:val="16"/>
+                                <w:szCs w:val="16"/>
+                                <w:lang w:val="en-US" w:eastAsia="en-NL"/>
+                              </w:rPr>
+                              <w:t>R3B,</w:t>
+                            </w:r>
+                            <w:r>
+                              <w:rPr>
+                                <w:rFonts w:ascii="Calibri" w:eastAsia="Times New Roman" w:hAnsi="Calibri" w:cs="Calibri"/>
+                                <w:color w:val="000000"/>
+                                <w:sz w:val="16"/>
+                                <w:szCs w:val="16"/>
+                                <w:lang w:val="en-US" w:eastAsia="en-NL"/>
+                              </w:rPr>
+                              <w:t xml:space="preserve"> </w:t>
+                            </w:r>
+                            <w:r>
+                              <w:rPr>
+                                <w:rFonts w:ascii="Calibri" w:eastAsia="Times New Roman" w:hAnsi="Calibri" w:cs="Calibri"/>
+                                <w:color w:val="000000"/>
+                                <w:sz w:val="16"/>
+                                <w:szCs w:val="16"/>
+                                <w:lang w:val="en-US" w:eastAsia="en-NL"/>
+                              </w:rPr>
+                              <w:t>R3C,</w:t>
+                            </w:r>
+                            <w:r>
+                              <w:rPr>
+                                <w:rFonts w:ascii="Calibri" w:eastAsia="Times New Roman" w:hAnsi="Calibri" w:cs="Calibri"/>
+                                <w:color w:val="000000"/>
+                                <w:sz w:val="16"/>
+                                <w:szCs w:val="16"/>
+                                <w:lang w:val="en-US" w:eastAsia="en-NL"/>
+                              </w:rPr>
+                              <w:t xml:space="preserve"> </w:t>
+                            </w:r>
+                            <w:r>
+                              <w:rPr>
+                                <w:rFonts w:ascii="Calibri" w:eastAsia="Times New Roman" w:hAnsi="Calibri" w:cs="Calibri"/>
+                                <w:color w:val="000000"/>
+                                <w:sz w:val="16"/>
+                                <w:szCs w:val="16"/>
+                                <w:lang w:val="en-US" w:eastAsia="en-NL"/>
+                              </w:rPr>
+                              <w:t>R3D,</w:t>
+                            </w:r>
+                            <w:r>
+                              <w:rPr>
+                                <w:rFonts w:ascii="Calibri" w:eastAsia="Times New Roman" w:hAnsi="Calibri" w:cs="Calibri"/>
+                                <w:color w:val="000000"/>
+                                <w:sz w:val="16"/>
+                                <w:szCs w:val="16"/>
+                                <w:lang w:val="en-US" w:eastAsia="en-NL"/>
                               </w:rPr>
                               <w:br/>
                             </w:r>
@@ -4768,20 +5938,140 @@
                                 <w:color w:val="000000"/>
                                 <w:sz w:val="16"/>
                                 <w:szCs w:val="16"/>
-                                <w:lang w:val="nl-NL" w:eastAsia="en-NL"/>
-                              </w:rPr>
-                              <w:t>R4A,R4B,R4C,R4D,</w:t>
-                            </w:r>
-                            <w:r>
-                              <w:rPr>
-                                <w:rFonts w:ascii="Calibri" w:eastAsia="Times New Roman" w:hAnsi="Calibri" w:cs="Calibri"/>
-                                <w:color w:val="000000"/>
-                                <w:sz w:val="16"/>
-                                <w:szCs w:val="16"/>
-                                <w:lang w:val="nl-NL" w:eastAsia="en-NL"/>
+                                <w:lang w:val="en-US" w:eastAsia="en-NL"/>
+                              </w:rPr>
+                              <w:t>R4A,</w:t>
+                            </w:r>
+                            <w:r>
+                              <w:rPr>
+                                <w:rFonts w:ascii="Calibri" w:eastAsia="Times New Roman" w:hAnsi="Calibri" w:cs="Calibri"/>
+                                <w:color w:val="000000"/>
+                                <w:sz w:val="16"/>
+                                <w:szCs w:val="16"/>
+                                <w:lang w:val="en-US" w:eastAsia="en-NL"/>
+                              </w:rPr>
+                              <w:t xml:space="preserve"> </w:t>
+                            </w:r>
+                            <w:r>
+                              <w:rPr>
+                                <w:rFonts w:ascii="Calibri" w:eastAsia="Times New Roman" w:hAnsi="Calibri" w:cs="Calibri"/>
+                                <w:color w:val="000000"/>
+                                <w:sz w:val="16"/>
+                                <w:szCs w:val="16"/>
+                                <w:lang w:val="en-US" w:eastAsia="en-NL"/>
+                              </w:rPr>
+                              <w:t>R4B,</w:t>
+                            </w:r>
+                            <w:r>
+                              <w:rPr>
+                                <w:rFonts w:ascii="Calibri" w:eastAsia="Times New Roman" w:hAnsi="Calibri" w:cs="Calibri"/>
+                                <w:color w:val="000000"/>
+                                <w:sz w:val="16"/>
+                                <w:szCs w:val="16"/>
+                                <w:lang w:val="en-US" w:eastAsia="en-NL"/>
+                              </w:rPr>
+                              <w:t xml:space="preserve"> </w:t>
+                            </w:r>
+                            <w:r>
+                              <w:rPr>
+                                <w:rFonts w:ascii="Calibri" w:eastAsia="Times New Roman" w:hAnsi="Calibri" w:cs="Calibri"/>
+                                <w:color w:val="000000"/>
+                                <w:sz w:val="16"/>
+                                <w:szCs w:val="16"/>
+                                <w:lang w:val="en-US" w:eastAsia="en-NL"/>
+                              </w:rPr>
+                              <w:t>R4C,</w:t>
+                            </w:r>
+                            <w:r>
+                              <w:rPr>
+                                <w:rFonts w:ascii="Calibri" w:eastAsia="Times New Roman" w:hAnsi="Calibri" w:cs="Calibri"/>
+                                <w:color w:val="000000"/>
+                                <w:sz w:val="16"/>
+                                <w:szCs w:val="16"/>
+                                <w:lang w:val="en-US" w:eastAsia="en-NL"/>
+                              </w:rPr>
+                              <w:t xml:space="preserve"> </w:t>
+                            </w:r>
+                            <w:r>
+                              <w:rPr>
+                                <w:rFonts w:ascii="Calibri" w:eastAsia="Times New Roman" w:hAnsi="Calibri" w:cs="Calibri"/>
+                                <w:color w:val="000000"/>
+                                <w:sz w:val="16"/>
+                                <w:szCs w:val="16"/>
+                                <w:lang w:val="en-US" w:eastAsia="en-NL"/>
+                              </w:rPr>
+                              <w:t>R4D,</w:t>
+                            </w:r>
+                            <w:r>
+                              <w:rPr>
+                                <w:rFonts w:ascii="Calibri" w:eastAsia="Times New Roman" w:hAnsi="Calibri" w:cs="Calibri"/>
+                                <w:color w:val="000000"/>
+                                <w:sz w:val="16"/>
+                                <w:szCs w:val="16"/>
+                                <w:lang w:val="en-US" w:eastAsia="en-NL"/>
                               </w:rPr>
                               <w:br/>
-                              <w:t>R5A,R5B,R5C,R5D</w:t>
+                              <w:t>R5A,</w:t>
+                            </w:r>
+                            <w:r>
+                              <w:rPr>
+                                <w:rFonts w:ascii="Calibri" w:eastAsia="Times New Roman" w:hAnsi="Calibri" w:cs="Calibri"/>
+                                <w:color w:val="000000"/>
+                                <w:sz w:val="16"/>
+                                <w:szCs w:val="16"/>
+                                <w:lang w:val="en-US" w:eastAsia="en-NL"/>
+                              </w:rPr>
+                              <w:t xml:space="preserve"> </w:t>
+                            </w:r>
+                            <w:r>
+                              <w:rPr>
+                                <w:rFonts w:ascii="Calibri" w:eastAsia="Times New Roman" w:hAnsi="Calibri" w:cs="Calibri"/>
+                                <w:color w:val="000000"/>
+                                <w:sz w:val="16"/>
+                                <w:szCs w:val="16"/>
+                                <w:lang w:val="en-US" w:eastAsia="en-NL"/>
+                              </w:rPr>
+                              <w:t>R5B,</w:t>
+                            </w:r>
+                            <w:r>
+                              <w:rPr>
+                                <w:rFonts w:ascii="Calibri" w:eastAsia="Times New Roman" w:hAnsi="Calibri" w:cs="Calibri"/>
+                                <w:color w:val="000000"/>
+                                <w:sz w:val="16"/>
+                                <w:szCs w:val="16"/>
+                                <w:lang w:val="en-US" w:eastAsia="en-NL"/>
+                              </w:rPr>
+                              <w:t xml:space="preserve"> </w:t>
+                            </w:r>
+                            <w:r>
+                              <w:rPr>
+                                <w:rFonts w:ascii="Calibri" w:eastAsia="Times New Roman" w:hAnsi="Calibri" w:cs="Calibri"/>
+                                <w:color w:val="000000"/>
+                                <w:sz w:val="16"/>
+                                <w:szCs w:val="16"/>
+                                <w:lang w:val="en-US" w:eastAsia="en-NL"/>
+                              </w:rPr>
+                              <w:t>R5C,</w:t>
+                            </w:r>
+                            <w:r>
+                              <w:rPr>
+                                <w:rFonts w:ascii="Calibri" w:eastAsia="Times New Roman" w:hAnsi="Calibri" w:cs="Calibri"/>
+                                <w:color w:val="000000"/>
+                                <w:sz w:val="16"/>
+                                <w:szCs w:val="16"/>
+                                <w:lang w:val="en-US" w:eastAsia="en-NL"/>
+                              </w:rPr>
+                              <w:t xml:space="preserve"> </w:t>
+                            </w:r>
+                            <w:r>
+                              <w:rPr>
+                                <w:rFonts w:ascii="Calibri" w:eastAsia="Times New Roman" w:hAnsi="Calibri" w:cs="Calibri"/>
+                                <w:color w:val="000000"/>
+                                <w:sz w:val="16"/>
+                                <w:szCs w:val="16"/>
+                                <w:lang w:val="en-US" w:eastAsia="en-NL"/>
+                              </w:rPr>
+                              <w:t>R5D</w:t>
                             </w:r>
                           </w:p>
                         </w:tc>
@@ -4810,7 +6100,6 @@
                                 <w:lang w:val="nl-NL" w:eastAsia="en-NL"/>
                               </w:rPr>
                             </w:pPr>
-                            <w:proofErr w:type="gramStart"/>
                             <w:r>
                               <w:rPr>
                                 <w:rFonts w:ascii="Calibri" w:eastAsia="Times New Roman" w:hAnsi="Calibri" w:cs="Calibri"/>
@@ -4821,7 +6110,6 @@
                               </w:rPr>
                               <w:t>weerstand</w:t>
                             </w:r>
-                            <w:proofErr w:type="gramEnd"/>
                           </w:p>
                         </w:tc>
                         <w:tc>
@@ -4965,7 +6253,6 @@
                                 <w:lang w:val="nl-NL" w:eastAsia="en-NL"/>
                               </w:rPr>
                             </w:pPr>
-                            <w:proofErr w:type="gramStart"/>
                             <w:r>
                               <w:rPr>
                                 <w:rFonts w:ascii="Calibri" w:eastAsia="Times New Roman" w:hAnsi="Calibri" w:cs="Calibri"/>
@@ -4976,7 +6263,6 @@
                               </w:rPr>
                               <w:t>weerstand</w:t>
                             </w:r>
-                            <w:proofErr w:type="gramEnd"/>
                           </w:p>
                         </w:tc>
                         <w:tc>
@@ -5120,7 +6406,6 @@
                                 <w:lang w:val="nl-NL" w:eastAsia="en-NL"/>
                               </w:rPr>
                             </w:pPr>
-                            <w:proofErr w:type="gramStart"/>
                             <w:r>
                               <w:rPr>
                                 <w:rFonts w:ascii="Calibri" w:eastAsia="Times New Roman" w:hAnsi="Calibri" w:cs="Calibri"/>
@@ -5131,7 +6416,6 @@
                               </w:rPr>
                               <w:t>weerstand</w:t>
                             </w:r>
-                            <w:proofErr w:type="gramEnd"/>
                           </w:p>
                         </w:tc>
                         <w:tc>
@@ -5275,7 +6559,6 @@
                                 <w:lang w:val="nl-NL" w:eastAsia="en-NL"/>
                               </w:rPr>
                             </w:pPr>
-                            <w:proofErr w:type="gramStart"/>
                             <w:r>
                               <w:rPr>
                                 <w:rFonts w:ascii="Calibri" w:eastAsia="Times New Roman" w:hAnsi="Calibri" w:cs="Calibri"/>
@@ -5286,7 +6569,6 @@
                               </w:rPr>
                               <w:t>potentiometer</w:t>
                             </w:r>
-                            <w:proofErr w:type="gramEnd"/>
                           </w:p>
                         </w:tc>
                         <w:tc>
@@ -5430,7 +6712,6 @@
                                 <w:lang w:val="nl-NL" w:eastAsia="en-NL"/>
                               </w:rPr>
                             </w:pPr>
-                            <w:proofErr w:type="gramStart"/>
                             <w:r>
                               <w:rPr>
                                 <w:rFonts w:ascii="Calibri" w:eastAsia="Times New Roman" w:hAnsi="Calibri" w:cs="Calibri"/>
@@ -5441,7 +6722,6 @@
                               </w:rPr>
                               <w:t>weerstand</w:t>
                             </w:r>
-                            <w:proofErr w:type="gramEnd"/>
                           </w:p>
                         </w:tc>
                         <w:tc>
@@ -5585,7 +6865,6 @@
                                 <w:lang w:val="nl-NL" w:eastAsia="en-NL"/>
                               </w:rPr>
                             </w:pPr>
-                            <w:proofErr w:type="gramStart"/>
                             <w:r>
                               <w:rPr>
                                 <w:rFonts w:ascii="Calibri" w:eastAsia="Times New Roman" w:hAnsi="Calibri" w:cs="Calibri"/>
@@ -5596,7 +6875,6 @@
                               </w:rPr>
                               <w:t>connector</w:t>
                             </w:r>
-                            <w:proofErr w:type="gramEnd"/>
                           </w:p>
                         </w:tc>
                         <w:tc>
@@ -5624,27 +6902,15 @@
                                 <w:lang w:val="nl-NL" w:eastAsia="en-NL"/>
                               </w:rPr>
                             </w:pPr>
-                            <w:proofErr w:type="gramStart"/>
-                            <w:r>
-                              <w:rPr>
-                                <w:rFonts w:ascii="Calibri" w:eastAsia="Times New Roman" w:hAnsi="Calibri" w:cs="Calibri"/>
-                                <w:color w:val="000000"/>
-                                <w:sz w:val="16"/>
-                                <w:szCs w:val="16"/>
-                                <w:lang w:val="nl-NL" w:eastAsia="en-NL"/>
-                              </w:rPr>
-                              <w:t>µ</w:t>
-                            </w:r>
-                            <w:proofErr w:type="gramEnd"/>
-                            <w:r>
-                              <w:rPr>
-                                <w:rFonts w:ascii="Calibri" w:eastAsia="Times New Roman" w:hAnsi="Calibri" w:cs="Calibri"/>
-                                <w:color w:val="000000"/>
-                                <w:sz w:val="16"/>
-                                <w:szCs w:val="16"/>
-                                <w:lang w:val="nl-NL" w:eastAsia="en-NL"/>
-                              </w:rPr>
-                              <w:t xml:space="preserve">USB </w:t>
+                            <w:r>
+                              <w:rPr>
+                                <w:rFonts w:ascii="Calibri" w:eastAsia="Times New Roman" w:hAnsi="Calibri" w:cs="Calibri"/>
+                                <w:color w:val="000000"/>
+                                <w:sz w:val="16"/>
+                                <w:szCs w:val="16"/>
+                                <w:lang w:val="nl-NL" w:eastAsia="en-NL"/>
+                              </w:rPr>
+                              <w:t xml:space="preserve">µUSB </w:t>
                             </w:r>
                             <w:r>
                               <w:rPr>
@@ -5730,9 +6996,15 @@
         <w:rPr>
           <w:noProof/>
         </w:rPr>
+        <w:t xml:space="preserve"> </w:t>
+      </w:r>
+      <w:r>
+        <w:rPr>
+          <w:lang w:val="nl-NL"/>
+        </w:rPr>
         <w:drawing>
-          <wp:inline distT="0" distB="0" distL="0" distR="0" wp14:anchorId="0D054F6F" wp14:editId="69632088">
-            <wp:extent cx="3657600" cy="3657600"/>
+          <wp:inline distT="0" distB="0" distL="0" distR="0" wp14:anchorId="68ECE7B1" wp14:editId="215766EA">
+            <wp:extent cx="3547562" cy="3381470"/>
             <wp:effectExtent l="0" t="0" r="0" b="0"/>
             <wp:docPr id="1" name="Picture 1"/>
             <wp:cNvGraphicFramePr>
@@ -5746,7 +7018,13 @@
                     <pic:cNvPicPr/>
                   </pic:nvPicPr>
                   <pic:blipFill>
-                    <a:blip r:embed="rId10"/>
+                    <a:blip r:embed="rId10" cstate="print">
+                      <a:extLst>
+                        <a:ext uri="{28A0092B-C50C-407E-A947-70E740481C1C}">
+                          <a14:useLocalDpi xmlns:a14="http://schemas.microsoft.com/office/drawing/2010/main"/>
+                        </a:ext>
+                      </a:extLst>
+                    </a:blip>
                     <a:stretch>
                       <a:fillRect/>
                     </a:stretch>
@@ -5754,7 +7032,7 @@
                   <pic:spPr>
                     <a:xfrm>
                       <a:off x="0" y="0"/>
-                      <a:ext cx="3730512" cy="3730512"/>
+                      <a:ext cx="3583495" cy="3415720"/>
                     </a:xfrm>
                     <a:prstGeom prst="rect">
                       <a:avLst/>
@@ -5831,6 +7109,7 @@
           <w:ilvl w:val="0"/>
           <w:numId w:val="6"/>
         </w:numPr>
+        <w:ind w:left="510" w:hanging="340"/>
       </w:pPr>
       <w:r>
         <w:t xml:space="preserve">Soldeer de </w:t>
@@ -5843,15 +7122,22 @@
         <w:t>diodes</w:t>
       </w:r>
       <w:r>
-        <w:t xml:space="preserve"> (D</w:t>
-      </w:r>
-      <w:proofErr w:type="gramStart"/>
-      <w:r>
-        <w:t>1..</w:t>
-      </w:r>
-      <w:proofErr w:type="gramEnd"/>
-      <w:r>
-        <w:t>D5). Diodes hebben een “polariteit” (richting): de streep op de diode komt waar de streep op de printplaat staat.</w:t>
+        <w:t xml:space="preserve"> (D1..D5). </w:t>
+      </w:r>
+      <w:r>
+        <w:t>Let op: d</w:t>
+      </w:r>
+      <w:r>
+        <w:t>iodes hebben een “polariteit” (richting): de streep op de diode komt waar de streep op de printplaat staat.</w:t>
+      </w:r>
+      <w:r>
+        <w:t xml:space="preserve"> Als je de eerste gesoldeerd heb</w:t>
+      </w:r>
+      <w:r>
+        <w:t>t</w:t>
+      </w:r>
+      <w:r>
+        <w:t>, laat even controleren.</w:t>
       </w:r>
     </w:p>
     <w:p>
@@ -5861,6 +7147,7 @@
           <w:ilvl w:val="0"/>
           <w:numId w:val="6"/>
         </w:numPr>
+        <w:ind w:left="510" w:hanging="340"/>
       </w:pPr>
       <w:r>
         <w:t xml:space="preserve">Soldeer de </w:t>
@@ -5873,7 +7160,13 @@
         <w:t>weerstanden</w:t>
       </w:r>
       <w:r>
-        <w:t xml:space="preserve"> R1, R2 en R4. Let op hun waardes.</w:t>
+        <w:t xml:space="preserve"> R1, R2 en R4. Let op hun waardes</w:t>
+      </w:r>
+      <w:r>
+        <w:t>, ze zijn alle drie verschillend</w:t>
+      </w:r>
+      <w:r>
+        <w:t>.</w:t>
       </w:r>
     </w:p>
     <w:p>
@@ -5883,6 +7176,7 @@
           <w:ilvl w:val="0"/>
           <w:numId w:val="6"/>
         </w:numPr>
+        <w:ind w:left="510" w:hanging="340"/>
       </w:pPr>
       <w:r>
         <w:t xml:space="preserve">Soldeer de 20 </w:t>
@@ -5920,6 +7214,7 @@
           <w:ilvl w:val="0"/>
           <w:numId w:val="6"/>
         </w:numPr>
+        <w:ind w:left="510" w:hanging="340"/>
       </w:pPr>
       <w:r>
         <w:t xml:space="preserve">Soldeer de </w:t>
@@ -5932,15 +7227,31 @@
         <w:t>transistoren</w:t>
       </w:r>
       <w:r>
-        <w:t xml:space="preserve"> Q</w:t>
-      </w:r>
-      <w:proofErr w:type="gramStart"/>
-      <w:r>
-        <w:t>1..</w:t>
-      </w:r>
-      <w:proofErr w:type="gramEnd"/>
-      <w:r>
-        <w:t>Q5. Let erop dat de platte kant de goede richting op wijst.</w:t>
+        <w:t xml:space="preserve"> Q1..Q5. Let op</w:t>
+      </w:r>
+      <w:r>
+        <w:t>:</w:t>
+      </w:r>
+      <w:r>
+        <w:t xml:space="preserve"> de platte </w:t>
+      </w:r>
+      <w:r>
+        <w:t>kant als op de printplaat</w:t>
+      </w:r>
+      <w:r>
+        <w:t>.</w:t>
+      </w:r>
+      <w:r>
+        <w:t xml:space="preserve"> L</w:t>
+      </w:r>
+      <w:r>
+        <w:t xml:space="preserve">aat </w:t>
+      </w:r>
+      <w:r>
+        <w:t xml:space="preserve">eerste transistor </w:t>
+      </w:r>
+      <w:r>
+        <w:t>controleren.</w:t>
       </w:r>
     </w:p>
     <w:p>
@@ -5950,7 +7261,7 @@
           <w:ilvl w:val="0"/>
           <w:numId w:val="6"/>
         </w:numPr>
-        <w:ind w:right="-166"/>
+        <w:ind w:left="510" w:right="-166" w:hanging="340"/>
       </w:pPr>
       <w:r>
         <w:t xml:space="preserve">Soldeer </w:t>
@@ -5966,13 +7277,8 @@
         <w:t xml:space="preserve"> C1</w:t>
       </w:r>
       <w:r>
-        <w:t xml:space="preserve">. Dit is een ceramische (gele </w:t>
-      </w:r>
-      <w:proofErr w:type="spellStart"/>
-      <w:r>
-        <w:t>blob</w:t>
-      </w:r>
-      <w:proofErr w:type="spellEnd"/>
+        <w:t>. Dit is een ceramische (gele blob</w:t>
+      </w:r>
       <w:r>
         <w:t>)</w:t>
       </w:r>
@@ -5988,11 +7294,9 @@
       <w:r>
         <w:t> </w:t>
       </w:r>
-      <w:proofErr w:type="spellStart"/>
       <w:r>
         <w:t>pF</w:t>
       </w:r>
-      <w:proofErr w:type="spellEnd"/>
       <w:r>
         <w:t xml:space="preserve"> </w:t>
       </w:r>
@@ -6034,6 +7338,7 @@
           <w:ilvl w:val="0"/>
           <w:numId w:val="6"/>
         </w:numPr>
+        <w:ind w:left="510" w:hanging="340"/>
       </w:pPr>
       <w:r>
         <w:t xml:space="preserve">Soldeer </w:t>
@@ -6062,26 +7367,13 @@
         <w:t xml:space="preserve">= </w:t>
       </w:r>
       <w:r>
-        <w:t>10 000 </w:t>
-      </w:r>
-      <w:proofErr w:type="spellStart"/>
-      <w:r>
-        <w:t>pF</w:t>
-      </w:r>
-      <w:proofErr w:type="spellEnd"/>
+        <w:t>10 000 pF</w:t>
+      </w:r>
       <w:r>
         <w:t xml:space="preserve"> =</w:t>
       </w:r>
       <w:r>
-        <w:t xml:space="preserve"> 10 </w:t>
-      </w:r>
-      <w:proofErr w:type="spellStart"/>
-      <w:r>
-        <w:t>nF</w:t>
-      </w:r>
-      <w:proofErr w:type="spellEnd"/>
-      <w:r>
-        <w:t>)</w:t>
+        <w:t xml:space="preserve"> 10 nF)</w:t>
       </w:r>
       <w:r>
         <w:t xml:space="preserve">. </w:t>
@@ -6094,6 +7386,7 @@
           <w:ilvl w:val="0"/>
           <w:numId w:val="6"/>
         </w:numPr>
+        <w:ind w:left="510" w:hanging="340"/>
       </w:pPr>
       <w:r>
         <w:t xml:space="preserve">Soldeer </w:t>
@@ -6140,6 +7433,7 @@
           <w:ilvl w:val="0"/>
           <w:numId w:val="6"/>
         </w:numPr>
+        <w:ind w:left="510" w:hanging="340"/>
       </w:pPr>
       <w:r>
         <w:t xml:space="preserve">Soldeer de 20 </w:t>
@@ -6159,6 +7453,9 @@
       </w:r>
       <w:r>
         <w:t>LEDs hebben een “polariteit” (richting): de ene poot is lang (plus) en de andere poot is kort (min). Op de achterkant van de printplaat zie je de plus aangegeven (voor alle LEDs aan de bovenkant).</w:t>
+      </w:r>
+      <w:r>
+        <w:t xml:space="preserve"> Als je de eerste 5 gesoldeerd hebt, laat even controleren (voor je de draden afgeknipt hebt).</w:t>
       </w:r>
     </w:p>
     <w:p>
@@ -6168,6 +7465,7 @@
           <w:ilvl w:val="0"/>
           <w:numId w:val="6"/>
         </w:numPr>
+        <w:ind w:left="510" w:hanging="340"/>
       </w:pPr>
       <w:r>
         <w:t xml:space="preserve">Soldeer </w:t>
@@ -6237,6 +7535,7 @@
           <w:ilvl w:val="0"/>
           <w:numId w:val="6"/>
         </w:numPr>
+        <w:ind w:left="510" w:hanging="340"/>
       </w:pPr>
       <w:r>
         <w:t xml:space="preserve">Soldeer de micro </w:t>
@@ -6255,7 +7554,13 @@
         <w:t>s</w:t>
       </w:r>
       <w:r>
-        <w:t xml:space="preserve"> solderen, als de connector pinnen aan de onder en bovenkant.</w:t>
+        <w:t xml:space="preserve"> solderen, als de connector pinnen aan de onder en</w:t>
+      </w:r>
+      <w:r>
+        <w:t xml:space="preserve"> aan de </w:t>
+      </w:r>
+      <w:r>
+        <w:t>bovenkant.</w:t>
       </w:r>
     </w:p>
     <w:p>
@@ -6265,6 +7570,7 @@
           <w:ilvl w:val="0"/>
           <w:numId w:val="6"/>
         </w:numPr>
+        <w:ind w:left="510" w:hanging="340"/>
       </w:pPr>
       <w:r>
         <w:t xml:space="preserve">Soldeer de </w:t>
@@ -6287,6 +7593,7 @@
           <w:ilvl w:val="0"/>
           <w:numId w:val="6"/>
         </w:numPr>
+        <w:ind w:left="510" w:hanging="340"/>
       </w:pPr>
       <w:r>
         <w:t xml:space="preserve">Doe het </w:t>
@@ -6321,6 +7628,7 @@
           <w:ilvl w:val="0"/>
           <w:numId w:val="6"/>
         </w:numPr>
+        <w:ind w:left="510" w:hanging="340"/>
       </w:pPr>
       <w:r>
         <w:t xml:space="preserve">Schuif de printplaat met de sleuven in de </w:t>
@@ -6339,9 +7647,19 @@
           <w:ilvl w:val="0"/>
           <w:numId w:val="6"/>
         </w:numPr>
+        <w:ind w:left="510" w:hanging="340"/>
       </w:pPr>
       <w:r>
-        <w:t xml:space="preserve">Sluit een USB-adapter aan. De LEDs moeten gaan knipperen. Met R3 kun je de </w:t>
+        <w:t>Vraag om hulp voor eindcontrole. Daar s</w:t>
+      </w:r>
+      <w:r>
+        <w:t>luit</w:t>
+      </w:r>
+      <w:r>
+        <w:t>en we</w:t>
+      </w:r>
+      <w:r>
+        <w:t xml:space="preserve"> een USB-adapter aan. De LEDs moeten gaan knipperen. Met R3 kun je de </w:t>
       </w:r>
       <w:r>
         <w:t>knipper</w:t>
@@ -6357,12 +7675,13 @@
           <w:ilvl w:val="0"/>
           <w:numId w:val="6"/>
         </w:numPr>
+        <w:ind w:left="510" w:hanging="340"/>
       </w:pPr>
       <w:r>
         <w:t>Je kunt ook via J1 voeden (5 Volt), let op plus en min.</w:t>
       </w:r>
       <w:r>
-        <w:t xml:space="preserve"> Op de tekening hierboven staat een header voor J1, maar die monteren we niet.</w:t>
+        <w:t xml:space="preserve"> </w:t>
       </w:r>
     </w:p>
     <w:p>
@@ -7533,13 +8852,13 @@
     <w:basedOn w:val="Normal"/>
     <w:uiPriority w:val="34"/>
     <w:qFormat/>
-    <w:rsid w:val="00595D05"/>
+    <w:rsid w:val="002C45DB"/>
     <w:pPr>
       <w:numPr>
         <w:ilvl w:val="1"/>
         <w:numId w:val="4"/>
       </w:numPr>
-      <w:ind w:left="1134" w:hanging="283"/>
+      <w:ind w:left="850" w:hanging="170"/>
       <w:contextualSpacing/>
     </w:pPr>
     <w:rPr>

--- a/ElektroClub2022-manual.docx
+++ b/ElektroClub2022-manual.docx
@@ -1,6 +1,6 @@
 
 <file path=word/document.xml><?xml version="1.0" encoding="utf-8"?>
-<w:document xmlns:wpc="http://schemas.microsoft.com/office/word/2010/wordprocessingCanvas" xmlns:cx="http://schemas.microsoft.com/office/drawing/2014/chartex" xmlns:cx1="http://schemas.microsoft.com/office/drawing/2015/9/8/chartex" xmlns:cx2="http://schemas.microsoft.com/office/drawing/2015/10/21/chartex" xmlns:cx3="http://schemas.microsoft.com/office/drawing/2016/5/9/chartex" xmlns:cx4="http://schemas.microsoft.com/office/drawing/2016/5/10/chartex" xmlns:cx5="http://schemas.microsoft.com/office/drawing/2016/5/11/chartex" xmlns:cx6="http://schemas.microsoft.com/office/drawing/2016/5/12/chartex" xmlns:cx7="http://schemas.microsoft.com/office/drawing/2016/5/13/chartex" xmlns:cx8="http://schemas.microsoft.com/office/drawing/2016/5/14/chartex" xmlns:mc="http://schemas.openxmlformats.org/markup-compatibility/2006" xmlns:aink="http://schemas.microsoft.com/office/drawing/2016/ink" xmlns:am3d="http://schemas.microsoft.com/office/drawing/2017/model3d" xmlns:o="urn:schemas-microsoft-com:office:office" xmlns:r="http://schemas.openxmlformats.org/officeDocument/2006/relationships" xmlns:m="http://schemas.openxmlformats.org/officeDocument/2006/math" xmlns:v="urn:schemas-microsoft-com:vml" xmlns:wp14="http://schemas.microsoft.com/office/word/2010/wordprocessingDrawing" xmlns:wp="http://schemas.openxmlformats.org/drawingml/2006/wordprocessingDrawing" xmlns:w10="urn:schemas-microsoft-com:office:word" xmlns:w="http://schemas.openxmlformats.org/wordprocessingml/2006/main" xmlns:w14="http://schemas.microsoft.com/office/word/2010/wordml" xmlns:w15="http://schemas.microsoft.com/office/word/2012/wordml" xmlns:w16cex="http://schemas.microsoft.com/office/word/2018/wordml/cex" xmlns:w16cid="http://schemas.microsoft.com/office/word/2016/wordml/cid" xmlns:w16="http://schemas.microsoft.com/office/word/2018/wordml" xmlns:w16sdtdh="http://schemas.microsoft.com/office/word/2020/wordml/sdtdatahash" xmlns:w16se="http://schemas.microsoft.com/office/word/2015/wordml/symex" xmlns:wpg="http://schemas.microsoft.com/office/word/2010/wordprocessingGroup" xmlns:wpi="http://schemas.microsoft.com/office/word/2010/wordprocessingInk" xmlns:wne="http://schemas.microsoft.com/office/word/2006/wordml" xmlns:wps="http://schemas.microsoft.com/office/word/2010/wordprocessingShape" mc:Ignorable="w14 w15 w16se w16cid w16 w16cex w16sdtdh wp14">
+<w:document xmlns:wpc="http://schemas.microsoft.com/office/word/2010/wordprocessingCanvas" xmlns:cx="http://schemas.microsoft.com/office/drawing/2014/chartex" xmlns:cx1="http://schemas.microsoft.com/office/drawing/2015/9/8/chartex" xmlns:cx2="http://schemas.microsoft.com/office/drawing/2015/10/21/chartex" xmlns:cx3="http://schemas.microsoft.com/office/drawing/2016/5/9/chartex" xmlns:cx4="http://schemas.microsoft.com/office/drawing/2016/5/10/chartex" xmlns:cx5="http://schemas.microsoft.com/office/drawing/2016/5/11/chartex" xmlns:cx6="http://schemas.microsoft.com/office/drawing/2016/5/12/chartex" xmlns:cx7="http://schemas.microsoft.com/office/drawing/2016/5/13/chartex" xmlns:cx8="http://schemas.microsoft.com/office/drawing/2016/5/14/chartex" xmlns:mc="http://schemas.openxmlformats.org/markup-compatibility/2006" xmlns:aink="http://schemas.microsoft.com/office/drawing/2016/ink" xmlns:am3d="http://schemas.microsoft.com/office/drawing/2017/model3d" xmlns:o="urn:schemas-microsoft-com:office:office" xmlns:oel="http://schemas.microsoft.com/office/2019/extlst" xmlns:r="http://schemas.openxmlformats.org/officeDocument/2006/relationships" xmlns:m="http://schemas.openxmlformats.org/officeDocument/2006/math" xmlns:v="urn:schemas-microsoft-com:vml" xmlns:wp14="http://schemas.microsoft.com/office/word/2010/wordprocessingDrawing" xmlns:wp="http://schemas.openxmlformats.org/drawingml/2006/wordprocessingDrawing" xmlns:w10="urn:schemas-microsoft-com:office:word" xmlns:w="http://schemas.openxmlformats.org/wordprocessingml/2006/main" xmlns:w14="http://schemas.microsoft.com/office/word/2010/wordml" xmlns:w15="http://schemas.microsoft.com/office/word/2012/wordml" xmlns:w16cex="http://schemas.microsoft.com/office/word/2018/wordml/cex" xmlns:w16cid="http://schemas.microsoft.com/office/word/2016/wordml/cid" xmlns:w16="http://schemas.microsoft.com/office/word/2018/wordml" xmlns:w16sdtdh="http://schemas.microsoft.com/office/word/2020/wordml/sdtdatahash" xmlns:w16se="http://schemas.microsoft.com/office/word/2015/wordml/symex" xmlns:wpg="http://schemas.microsoft.com/office/word/2010/wordprocessingGroup" xmlns:wpi="http://schemas.microsoft.com/office/word/2010/wordprocessingInk" xmlns:wne="http://schemas.microsoft.com/office/word/2006/wordml" xmlns:wps="http://schemas.microsoft.com/office/word/2010/wordprocessingShape" mc:Ignorable="w14 w15 w16se w16cid w16 w16cex w16sdtdh wp14">
   <w:body>
     <w:p>
       <w:pPr>
@@ -104,7 +104,7 @@
             <w10:borderbottom type="single" width="4"/>
             <w10:borderright type="single" width="4"/>
           </v:shape>
-          <o:OLEObject Type="Embed" ProgID="Paint.Picture" ShapeID="_x0000_i1025" DrawAspect="Content" ObjectID="_1710266393" r:id="rId7"/>
+          <o:OLEObject Type="Embed" ProgID="Paint.Picture" ShapeID="_x0000_i1025" DrawAspect="Content" ObjectID="_1714244927" r:id="rId7"/>
         </w:object>
       </w:r>
     </w:p>
@@ -169,7 +169,7 @@
           <v:shape id="_x0000_i1026" type="#_x0000_t75" style="width:463.1pt;height:147.85pt" o:ole="">
             <v:imagedata r:id="rId8" o:title=""/>
           </v:shape>
-          <o:OLEObject Type="Embed" ProgID="Paint.Picture" ShapeID="_x0000_i1026" DrawAspect="Content" ObjectID="_1710266394" r:id="rId9"/>
+          <o:OLEObject Type="Embed" ProgID="Paint.Picture" ShapeID="_x0000_i1026" DrawAspect="Content" ObjectID="_1714244928" r:id="rId9"/>
         </w:object>
       </w:r>
       <w:r>
@@ -185,10 +185,7 @@
         </w:numPr>
       </w:pPr>
       <w:r>
-        <w:t xml:space="preserve">Schuur de </w:t>
-      </w:r>
-      <w:r>
-        <w:t>afgezaagde lipjes glad, zowel bij de staanders als de hoofdprint.</w:t>
+        <w:t>Schuur de afgezaagde lipjes glad, zowel bij de staanders als de hoofdprint.</w:t>
       </w:r>
     </w:p>
     <w:p>
@@ -685,6 +682,33 @@
                                     <w:t>1µF</w:t>
                                   </w:r>
                                 </w:p>
+                                <w:p>
+                                  <w:pPr>
+                                    <w:spacing w:after="0" w:line="240" w:lineRule="auto"/>
+                                    <w:jc w:val="center"/>
+                                    <w:rPr>
+                                      <w:rFonts w:ascii="Calibri" w:eastAsia="Times New Roman" w:hAnsi="Calibri" w:cs="Calibri"/>
+                                      <w:b/>
+                                      <w:bCs/>
+                                      <w:color w:val="000000"/>
+                                      <w:sz w:val="16"/>
+                                      <w:szCs w:val="16"/>
+                                      <w:lang w:val="nl-NL" w:eastAsia="en-NL"/>
+                                    </w:rPr>
+                                  </w:pPr>
+                                  <w:r>
+                                    <w:rPr>
+                                      <w:rFonts w:ascii="Calibri" w:eastAsia="Times New Roman" w:hAnsi="Calibri" w:cs="Calibri"/>
+                                      <w:b/>
+                                      <w:bCs/>
+                                      <w:color w:val="FF0000"/>
+                                      <w:sz w:val="16"/>
+                                      <w:szCs w:val="16"/>
+                                      <w:lang w:val="nl-NL" w:eastAsia="en-NL"/>
+                                    </w:rPr>
+                                    <w:t>wordt 220nF</w:t>
+                                  </w:r>
+                                </w:p>
                               </w:tc>
                               <w:tc>
                                 <w:tcPr>
@@ -1029,6 +1053,28 @@
                                       <w:lang w:val="nl-NL" w:eastAsia="en-NL"/>
                                     </w:rPr>
                                     <w:t>1µF</w:t>
+                                  </w:r>
+                                  <w:r>
+                                    <w:rPr>
+                                      <w:rFonts w:ascii="Calibri" w:eastAsia="Times New Roman" w:hAnsi="Calibri" w:cs="Calibri"/>
+                                      <w:color w:val="000000"/>
+                                      <w:sz w:val="16"/>
+                                      <w:szCs w:val="16"/>
+                                      <w:lang w:val="nl-NL" w:eastAsia="en-NL"/>
+                                    </w:rPr>
+                                    <w:br/>
+                                  </w:r>
+                                  <w:r>
+                                    <w:rPr>
+                                      <w:rFonts w:ascii="Calibri" w:eastAsia="Times New Roman" w:hAnsi="Calibri" w:cs="Calibri"/>
+                                      <w:b/>
+                                      <w:bCs/>
+                                      <w:color w:val="FF0000"/>
+                                      <w:sz w:val="16"/>
+                                      <w:szCs w:val="16"/>
+                                      <w:lang w:val="nl-NL" w:eastAsia="en-NL"/>
+                                    </w:rPr>
+                                    <w:t>niet monteren</w:t>
                                   </w:r>
                                 </w:p>
                               </w:tc>
@@ -4002,6 +4048,33 @@
                               <w:t>1µF</w:t>
                             </w:r>
                           </w:p>
+                          <w:p>
+                            <w:pPr>
+                              <w:spacing w:after="0" w:line="240" w:lineRule="auto"/>
+                              <w:jc w:val="center"/>
+                              <w:rPr>
+                                <w:rFonts w:ascii="Calibri" w:eastAsia="Times New Roman" w:hAnsi="Calibri" w:cs="Calibri"/>
+                                <w:b/>
+                                <w:bCs/>
+                                <w:color w:val="000000"/>
+                                <w:sz w:val="16"/>
+                                <w:szCs w:val="16"/>
+                                <w:lang w:val="nl-NL" w:eastAsia="en-NL"/>
+                              </w:rPr>
+                            </w:pPr>
+                            <w:r>
+                              <w:rPr>
+                                <w:rFonts w:ascii="Calibri" w:eastAsia="Times New Roman" w:hAnsi="Calibri" w:cs="Calibri"/>
+                                <w:b/>
+                                <w:bCs/>
+                                <w:color w:val="FF0000"/>
+                                <w:sz w:val="16"/>
+                                <w:szCs w:val="16"/>
+                                <w:lang w:val="nl-NL" w:eastAsia="en-NL"/>
+                              </w:rPr>
+                              <w:t>wordt 220nF</w:t>
+                            </w:r>
+                          </w:p>
                         </w:tc>
                         <w:tc>
                           <w:tcPr>
@@ -4347,6 +4420,28 @@
                               </w:rPr>
                               <w:t>1µF</w:t>
                             </w:r>
+                            <w:r>
+                              <w:rPr>
+                                <w:rFonts w:ascii="Calibri" w:eastAsia="Times New Roman" w:hAnsi="Calibri" w:cs="Calibri"/>
+                                <w:color w:val="000000"/>
+                                <w:sz w:val="16"/>
+                                <w:szCs w:val="16"/>
+                                <w:lang w:val="nl-NL" w:eastAsia="en-NL"/>
+                              </w:rPr>
+                              <w:br/>
+                            </w:r>
+                            <w:r>
+                              <w:rPr>
+                                <w:rFonts w:ascii="Calibri" w:eastAsia="Times New Roman" w:hAnsi="Calibri" w:cs="Calibri"/>
+                                <w:b/>
+                                <w:bCs/>
+                                <w:color w:val="FF0000"/>
+                                <w:sz w:val="16"/>
+                                <w:szCs w:val="16"/>
+                                <w:lang w:val="nl-NL" w:eastAsia="en-NL"/>
+                              </w:rPr>
+                              <w:t>niet monteren</w:t>
+                            </w:r>
                           </w:p>
                         </w:tc>
                         <w:tc>
@@ -7000,6 +7095,7 @@
       </w:r>
       <w:r>
         <w:rPr>
+          <w:noProof/>
           <w:lang w:val="nl-NL"/>
         </w:rPr>
         <w:drawing>
@@ -7242,10 +7338,7 @@
         <w:t>.</w:t>
       </w:r>
       <w:r>
-        <w:t xml:space="preserve"> L</w:t>
-      </w:r>
-      <w:r>
-        <w:t xml:space="preserve">aat </w:t>
+        <w:t xml:space="preserve"> Laat </w:t>
       </w:r>
       <w:r>
         <w:t xml:space="preserve">eerste transistor </w:t>
@@ -7283,13 +7376,22 @@
         <w:t>)</w:t>
       </w:r>
       <w:r>
-        <w:t xml:space="preserve"> met opdruk 105 (=</w:t>
+        <w:t xml:space="preserve"> met opdruk </w:t>
+      </w:r>
+      <w:r>
+        <w:t>224</w:t>
+      </w:r>
+      <w:r>
+        <w:t xml:space="preserve"> (=</w:t>
       </w:r>
       <w:r>
         <w:t xml:space="preserve"> </w:t>
       </w:r>
       <w:r>
-        <w:t>10 00000</w:t>
+        <w:t>22</w:t>
+      </w:r>
+      <w:r>
+        <w:t> 0000</w:t>
       </w:r>
       <w:r>
         <w:t> </w:t>
@@ -7307,19 +7409,30 @@
         <w:t xml:space="preserve"> </w:t>
       </w:r>
       <w:r>
-        <w:t>1000nF</w:t>
-      </w:r>
-      <w:r>
-        <w:t xml:space="preserve"> </w:t>
-      </w:r>
-      <w:r>
-        <w:t>=</w:t>
-      </w:r>
-      <w:r>
-        <w:t xml:space="preserve"> </w:t>
-      </w:r>
-      <w:r>
-        <w:t>1 </w:t>
+        <w:t>220</w:t>
+      </w:r>
+      <w:r>
+        <w:t>nF).</w:t>
+      </w:r>
+      <w:r>
+        <w:br/>
+      </w:r>
+      <w:r>
+        <w:rPr>
+          <w:b/>
+          <w:bCs/>
+          <w:color w:val="FF0000"/>
+        </w:rPr>
+        <w:t>Let op</w:t>
+      </w:r>
+      <w:r>
+        <w:t xml:space="preserve">, op de printplaat staat </w:t>
+      </w:r>
+      <w:r>
+        <w:t>1</w:t>
+      </w:r>
+      <w:r>
+        <w:t> </w:t>
       </w:r>
       <w:r>
         <w:rPr>
@@ -7328,7 +7441,16 @@
         <w:t>µ</w:t>
       </w:r>
       <w:r>
-        <w:t>F).</w:t>
+        <w:t>F</w:t>
+      </w:r>
+      <w:r>
+        <w:t xml:space="preserve"> maar dan knipperen de LEDs te langzaam, vandaar de vervanging door 220</w:t>
+      </w:r>
+      <w:r>
+        <w:t> </w:t>
+      </w:r>
+      <w:r>
+        <w:t>nF.</w:t>
       </w:r>
     </w:p>
     <w:p>
@@ -7402,28 +7524,21 @@
         <w:t xml:space="preserve"> C4</w:t>
       </w:r>
       <w:r>
-        <w:t xml:space="preserve">. Dit is een </w:t>
-      </w:r>
-      <w:r>
-        <w:t>elektrolytische (</w:t>
-      </w:r>
-      <w:r>
-        <w:t>zwart</w:t>
-      </w:r>
-      <w:r>
-        <w:t>e bus) met opdruk 1 </w:t>
+        <w:t xml:space="preserve">. </w:t>
+      </w:r>
+      <w:r>
+        <w:t xml:space="preserve">Deze condensator plaatsen we </w:t>
       </w:r>
       <w:r>
         <w:rPr>
-          <w:rFonts w:cstheme="minorHAnsi"/>
+          <w:b/>
+          <w:bCs/>
+          <w:color w:val="FF0000"/>
         </w:rPr>
-        <w:t>µ</w:t>
-      </w:r>
-      <w:r>
-        <w:t xml:space="preserve">F. Hij </w:t>
-      </w:r>
-      <w:r>
-        <w:t>heeft een “polariteit” (richting): de witte streep op de condensator komt waar de streep op de printplaat staat.</w:t>
+        <w:t>niet</w:t>
+      </w:r>
+      <w:r>
+        <w:t xml:space="preserve"> (niet beschikbaar en hopelijk niet nodig).</w:t>
       </w:r>
     </w:p>
     <w:p>
@@ -7703,7 +7818,7 @@
 </file>
 
 <file path=word/numbering.xml><?xml version="1.0" encoding="utf-8"?>
-<w:numbering xmlns:wpc="http://schemas.microsoft.com/office/word/2010/wordprocessingCanvas" xmlns:cx="http://schemas.microsoft.com/office/drawing/2014/chartex" xmlns:cx1="http://schemas.microsoft.com/office/drawing/2015/9/8/chartex" xmlns:cx2="http://schemas.microsoft.com/office/drawing/2015/10/21/chartex" xmlns:cx3="http://schemas.microsoft.com/office/drawing/2016/5/9/chartex" xmlns:cx4="http://schemas.microsoft.com/office/drawing/2016/5/10/chartex" xmlns:cx5="http://schemas.microsoft.com/office/drawing/2016/5/11/chartex" xmlns:cx6="http://schemas.microsoft.com/office/drawing/2016/5/12/chartex" xmlns:cx7="http://schemas.microsoft.com/office/drawing/2016/5/13/chartex" xmlns:cx8="http://schemas.microsoft.com/office/drawing/2016/5/14/chartex" xmlns:mc="http://schemas.openxmlformats.org/markup-compatibility/2006" xmlns:aink="http://schemas.microsoft.com/office/drawing/2016/ink" xmlns:am3d="http://schemas.microsoft.com/office/drawing/2017/model3d" xmlns:o="urn:schemas-microsoft-com:office:office" xmlns:r="http://schemas.openxmlformats.org/officeDocument/2006/relationships" xmlns:m="http://schemas.openxmlformats.org/officeDocument/2006/math" xmlns:v="urn:schemas-microsoft-com:vml" xmlns:wp14="http://schemas.microsoft.com/office/word/2010/wordprocessingDrawing" xmlns:wp="http://schemas.openxmlformats.org/drawingml/2006/wordprocessingDrawing" xmlns:w10="urn:schemas-microsoft-com:office:word" xmlns:w="http://schemas.openxmlformats.org/wordprocessingml/2006/main" xmlns:w14="http://schemas.microsoft.com/office/word/2010/wordml" xmlns:w15="http://schemas.microsoft.com/office/word/2012/wordml" xmlns:w16cex="http://schemas.microsoft.com/office/word/2018/wordml/cex" xmlns:w16cid="http://schemas.microsoft.com/office/word/2016/wordml/cid" xmlns:w16="http://schemas.microsoft.com/office/word/2018/wordml" xmlns:w16sdtdh="http://schemas.microsoft.com/office/word/2020/wordml/sdtdatahash" xmlns:w16se="http://schemas.microsoft.com/office/word/2015/wordml/symex" xmlns:wpg="http://schemas.microsoft.com/office/word/2010/wordprocessingGroup" xmlns:wpi="http://schemas.microsoft.com/office/word/2010/wordprocessingInk" xmlns:wne="http://schemas.microsoft.com/office/word/2006/wordml" xmlns:wps="http://schemas.microsoft.com/office/word/2010/wordprocessingShape" mc:Ignorable="w14 w15 w16se w16cid w16 w16cex w16sdtdh wp14">
+<w:numbering xmlns:wpc="http://schemas.microsoft.com/office/word/2010/wordprocessingCanvas" xmlns:cx="http://schemas.microsoft.com/office/drawing/2014/chartex" xmlns:cx1="http://schemas.microsoft.com/office/drawing/2015/9/8/chartex" xmlns:cx2="http://schemas.microsoft.com/office/drawing/2015/10/21/chartex" xmlns:cx3="http://schemas.microsoft.com/office/drawing/2016/5/9/chartex" xmlns:cx4="http://schemas.microsoft.com/office/drawing/2016/5/10/chartex" xmlns:cx5="http://schemas.microsoft.com/office/drawing/2016/5/11/chartex" xmlns:cx6="http://schemas.microsoft.com/office/drawing/2016/5/12/chartex" xmlns:cx7="http://schemas.microsoft.com/office/drawing/2016/5/13/chartex" xmlns:cx8="http://schemas.microsoft.com/office/drawing/2016/5/14/chartex" xmlns:mc="http://schemas.openxmlformats.org/markup-compatibility/2006" xmlns:aink="http://schemas.microsoft.com/office/drawing/2016/ink" xmlns:am3d="http://schemas.microsoft.com/office/drawing/2017/model3d" xmlns:o="urn:schemas-microsoft-com:office:office" xmlns:oel="http://schemas.microsoft.com/office/2019/extlst" xmlns:r="http://schemas.openxmlformats.org/officeDocument/2006/relationships" xmlns:m="http://schemas.openxmlformats.org/officeDocument/2006/math" xmlns:v="urn:schemas-microsoft-com:vml" xmlns:wp14="http://schemas.microsoft.com/office/word/2010/wordprocessingDrawing" xmlns:wp="http://schemas.openxmlformats.org/drawingml/2006/wordprocessingDrawing" xmlns:w10="urn:schemas-microsoft-com:office:word" xmlns:w="http://schemas.openxmlformats.org/wordprocessingml/2006/main" xmlns:w14="http://schemas.microsoft.com/office/word/2010/wordml" xmlns:w15="http://schemas.microsoft.com/office/word/2012/wordml" xmlns:w16cex="http://schemas.microsoft.com/office/word/2018/wordml/cex" xmlns:w16cid="http://schemas.microsoft.com/office/word/2016/wordml/cid" xmlns:w16="http://schemas.microsoft.com/office/word/2018/wordml" xmlns:w16sdtdh="http://schemas.microsoft.com/office/word/2020/wordml/sdtdatahash" xmlns:w16se="http://schemas.microsoft.com/office/word/2015/wordml/symex" xmlns:wpg="http://schemas.microsoft.com/office/word/2010/wordprocessingGroup" xmlns:wpi="http://schemas.microsoft.com/office/word/2010/wordprocessingInk" xmlns:wne="http://schemas.microsoft.com/office/word/2006/wordml" xmlns:wps="http://schemas.microsoft.com/office/word/2010/wordprocessingShape" mc:Ignorable="w14 w15 w16se w16cid w16 w16cex w16sdtdh wp14">
   <w:abstractNum w:abstractNumId="0" w15:restartNumberingAfterBreak="0">
     <w:nsid w:val="07D36092"/>
     <w:multiLevelType w:val="hybridMultilevel"/>
@@ -8332,22 +8447,22 @@
       </w:pPr>
     </w:lvl>
   </w:abstractNum>
-  <w:num w:numId="1">
+  <w:num w:numId="1" w16cid:durableId="1059552939">
     <w:abstractNumId w:val="2"/>
   </w:num>
-  <w:num w:numId="2">
+  <w:num w:numId="2" w16cid:durableId="2035111115">
     <w:abstractNumId w:val="3"/>
   </w:num>
-  <w:num w:numId="3">
+  <w:num w:numId="3" w16cid:durableId="420876484">
     <w:abstractNumId w:val="0"/>
   </w:num>
-  <w:num w:numId="4">
+  <w:num w:numId="4" w16cid:durableId="2021199893">
     <w:abstractNumId w:val="1"/>
   </w:num>
-  <w:num w:numId="5">
+  <w:num w:numId="5" w16cid:durableId="1342658131">
     <w:abstractNumId w:val="4"/>
   </w:num>
-  <w:num w:numId="6">
+  <w:num w:numId="6" w16cid:durableId="1788232549">
     <w:abstractNumId w:val="5"/>
   </w:num>
 </w:numbering>

--- a/ElektroClub2022-manual.docx
+++ b/ElektroClub2022-manual.docx
@@ -58,7 +58,15 @@
           <w:szCs w:val="16"/>
           <w:lang w:val="nl-NL"/>
         </w:rPr>
-        <w:t>ennings 2022 maart 08</w:t>
+        <w:t xml:space="preserve">ennings 2022 </w:t>
+      </w:r>
+      <w:r>
+        <w:rPr>
+          <w:sz w:val="16"/>
+          <w:szCs w:val="16"/>
+          <w:lang w:val="nl-NL"/>
+        </w:rPr>
+        <w:t>mei 22</w:t>
       </w:r>
     </w:p>
     <w:p>
@@ -76,6 +84,225 @@
       <w:pPr>
         <w:ind w:right="-307"/>
       </w:pPr>
+      <w:r>
+        <w:rPr>
+          <w:noProof/>
+        </w:rPr>
+        <mc:AlternateContent>
+          <mc:Choice Requires="wps">
+            <w:drawing>
+              <wp:anchor distT="0" distB="0" distL="114300" distR="114300" simplePos="0" relativeHeight="251661312" behindDoc="0" locked="0" layoutInCell="1" allowOverlap="1" wp14:anchorId="3E0DCCF9" wp14:editId="5A0E8A56">
+                <wp:simplePos x="0" y="0"/>
+                <wp:positionH relativeFrom="column">
+                  <wp:posOffset>1435924</wp:posOffset>
+                </wp:positionH>
+                <wp:positionV relativeFrom="paragraph">
+                  <wp:posOffset>3062147</wp:posOffset>
+                </wp:positionV>
+                <wp:extent cx="184465" cy="183166"/>
+                <wp:effectExtent l="0" t="0" r="0" b="0"/>
+                <wp:wrapNone/>
+                <wp:docPr id="4" name="Cross 4"/>
+                <wp:cNvGraphicFramePr/>
+                <a:graphic xmlns:a="http://schemas.openxmlformats.org/drawingml/2006/main">
+                  <a:graphicData uri="http://schemas.microsoft.com/office/word/2010/wordprocessingShape">
+                    <wps:wsp>
+                      <wps:cNvSpPr/>
+                      <wps:spPr>
+                        <a:xfrm rot="2675219">
+                          <a:off x="0" y="0"/>
+                          <a:ext cx="184465" cy="183166"/>
+                        </a:xfrm>
+                        <a:prstGeom prst="plus">
+                          <a:avLst>
+                            <a:gd name="adj" fmla="val 43194"/>
+                          </a:avLst>
+                        </a:prstGeom>
+                        <a:solidFill>
+                          <a:srgbClr val="FF0000"/>
+                        </a:solidFill>
+                        <a:ln>
+                          <a:noFill/>
+                        </a:ln>
+                      </wps:spPr>
+                      <wps:style>
+                        <a:lnRef idx="2">
+                          <a:schemeClr val="accent1">
+                            <a:shade val="50000"/>
+                          </a:schemeClr>
+                        </a:lnRef>
+                        <a:fillRef idx="1">
+                          <a:schemeClr val="accent1"/>
+                        </a:fillRef>
+                        <a:effectRef idx="0">
+                          <a:schemeClr val="accent1"/>
+                        </a:effectRef>
+                        <a:fontRef idx="minor">
+                          <a:schemeClr val="lt1"/>
+                        </a:fontRef>
+                      </wps:style>
+                      <wps:bodyPr rot="0" spcFirstLastPara="0" vertOverflow="overflow" horzOverflow="overflow" vert="horz" wrap="square" lIns="91440" tIns="45720" rIns="91440" bIns="45720" numCol="1" spcCol="0" rtlCol="0" fromWordArt="0" anchor="ctr" anchorCtr="0" forceAA="0" compatLnSpc="1">
+                        <a:prstTxWarp prst="textNoShape">
+                          <a:avLst/>
+                        </a:prstTxWarp>
+                        <a:noAutofit/>
+                      </wps:bodyPr>
+                    </wps:wsp>
+                  </a:graphicData>
+                </a:graphic>
+                <wp14:sizeRelH relativeFrom="margin">
+                  <wp14:pctWidth>0</wp14:pctWidth>
+                </wp14:sizeRelH>
+                <wp14:sizeRelV relativeFrom="margin">
+                  <wp14:pctHeight>0</wp14:pctHeight>
+                </wp14:sizeRelV>
+              </wp:anchor>
+            </w:drawing>
+          </mc:Choice>
+          <mc:Fallback>
+            <w:pict>
+              <v:shapetype w14:anchorId="297BC15C" id="_x0000_t11" coordsize="21600,21600" o:spt="11" adj="5400" path="m@0,l@0@0,0@0,0@2@0@2@0,21600@1,21600@1@2,21600@2,21600@0@1@0@1,xe">
+                <v:stroke joinstyle="miter"/>
+                <v:formulas>
+                  <v:f eqn="val #0"/>
+                  <v:f eqn="sum width 0 #0"/>
+                  <v:f eqn="sum height 0 #0"/>
+                  <v:f eqn="prod @0 2929 10000"/>
+                  <v:f eqn="sum width 0 @3"/>
+                  <v:f eqn="sum height 0 @3"/>
+                  <v:f eqn="val width"/>
+                  <v:f eqn="val height"/>
+                  <v:f eqn="prod width 1 2"/>
+                  <v:f eqn="prod height 1 2"/>
+                </v:formulas>
+                <v:path gradientshapeok="t" limo="10800,10800" o:connecttype="custom" o:connectlocs="@8,0;0,@9;@8,@7;@6,@9" textboxrect="0,0,21600,21600;5400,5400,16200,16200;10800,10800,10800,10800"/>
+                <v:handles>
+                  <v:h position="#0,topLeft" switch="" xrange="0,10800"/>
+                </v:handles>
+              </v:shapetype>
+              <v:shape id="Cross 4" o:spid="_x0000_s1026" type="#_x0000_t11" style="position:absolute;margin-left:113.05pt;margin-top:241.1pt;width:14.5pt;height:14.4pt;rotation:2922053fd;z-index:251661312;visibility:visible;mso-wrap-style:square;mso-width-percent:0;mso-height-percent:0;mso-wrap-distance-left:9pt;mso-wrap-distance-top:0;mso-wrap-distance-right:9pt;mso-wrap-distance-bottom:0;mso-position-horizontal:absolute;mso-position-horizontal-relative:text;mso-position-vertical:absolute;mso-position-vertical-relative:text;mso-width-percent:0;mso-height-percent:0;mso-width-relative:margin;mso-height-relative:margin;v-text-anchor:middle" o:gfxdata="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" adj="9330" fillcolor="red" stroked="f" strokeweight="1pt"/>
+            </w:pict>
+          </mc:Fallback>
+        </mc:AlternateContent>
+      </w:r>
+      <w:r>
+        <w:rPr>
+          <w:noProof/>
+        </w:rPr>
+        <mc:AlternateContent>
+          <mc:Choice Requires="wps">
+            <w:drawing>
+              <wp:anchor distT="0" distB="0" distL="114300" distR="114300" simplePos="0" relativeHeight="251660288" behindDoc="0" locked="0" layoutInCell="1" allowOverlap="1" wp14:anchorId="254AA703" wp14:editId="41EE6FB1">
+                <wp:simplePos x="0" y="0"/>
+                <wp:positionH relativeFrom="column">
+                  <wp:posOffset>4830794</wp:posOffset>
+                </wp:positionH>
+                <wp:positionV relativeFrom="paragraph">
+                  <wp:posOffset>3533729</wp:posOffset>
+                </wp:positionV>
+                <wp:extent cx="831850" cy="342900"/>
+                <wp:effectExtent l="0" t="0" r="0" b="0"/>
+                <wp:wrapNone/>
+                <wp:docPr id="3" name="Text Box 3"/>
+                <wp:cNvGraphicFramePr/>
+                <a:graphic xmlns:a="http://schemas.openxmlformats.org/drawingml/2006/main">
+                  <a:graphicData uri="http://schemas.microsoft.com/office/word/2010/wordprocessingShape">
+                    <wps:wsp>
+                      <wps:cNvSpPr txBox="1"/>
+                      <wps:spPr>
+                        <a:xfrm>
+                          <a:off x="0" y="0"/>
+                          <a:ext cx="831850" cy="342900"/>
+                        </a:xfrm>
+                        <a:prstGeom prst="rect">
+                          <a:avLst/>
+                        </a:prstGeom>
+                        <a:noFill/>
+                        <a:ln w="6350">
+                          <a:noFill/>
+                        </a:ln>
+                      </wps:spPr>
+                      <wps:txbx>
+                        <w:txbxContent>
+                          <w:p>
+                            <w:pPr>
+                              <w:rPr>
+                                <w:b/>
+                                <w:bCs/>
+                                <w:color w:val="FF0000"/>
+                                <w:sz w:val="16"/>
+                                <w:szCs w:val="16"/>
+                                <w:lang w:val="en-US"/>
+                              </w:rPr>
+                            </w:pPr>
+                            <w:r>
+                              <w:rPr>
+                                <w:b/>
+                                <w:bCs/>
+                                <w:color w:val="FF0000"/>
+                                <w:sz w:val="16"/>
+                                <w:szCs w:val="16"/>
+                                <w:lang w:val="en-US"/>
+                              </w:rPr>
+                              <w:t>220nF</w:t>
+                            </w:r>
+                          </w:p>
+                        </w:txbxContent>
+                      </wps:txbx>
+                      <wps:bodyPr rot="0" spcFirstLastPara="0" vertOverflow="overflow" horzOverflow="overflow" vert="horz" wrap="square" lIns="91440" tIns="45720" rIns="91440" bIns="45720" numCol="1" spcCol="0" rtlCol="0" fromWordArt="0" anchor="t" anchorCtr="0" forceAA="0" compatLnSpc="1">
+                        <a:prstTxWarp prst="textNoShape">
+                          <a:avLst/>
+                        </a:prstTxWarp>
+                        <a:noAutofit/>
+                      </wps:bodyPr>
+                    </wps:wsp>
+                  </a:graphicData>
+                </a:graphic>
+                <wp14:sizeRelH relativeFrom="margin">
+                  <wp14:pctWidth>0</wp14:pctWidth>
+                </wp14:sizeRelH>
+              </wp:anchor>
+            </w:drawing>
+          </mc:Choice>
+          <mc:Fallback>
+            <w:pict>
+              <v:shapetype w14:anchorId="254AA703" id="_x0000_t202" coordsize="21600,21600" o:spt="202" path="m,l,21600r21600,l21600,xe">
+                <v:stroke joinstyle="miter"/>
+                <v:path gradientshapeok="t" o:connecttype="rect"/>
+              </v:shapetype>
+              <v:shape id="Text Box 3" o:spid="_x0000_s1026" type="#_x0000_t202" style="position:absolute;margin-left:380.4pt;margin-top:278.25pt;width:65.5pt;height:27pt;z-index:251660288;visibility:visible;mso-wrap-style:square;mso-width-percent:0;mso-wrap-distance-left:9pt;mso-wrap-distance-top:0;mso-wrap-distance-right:9pt;mso-wrap-distance-bottom:0;mso-position-horizontal:absolute;mso-position-horizontal-relative:text;mso-position-vertical:absolute;mso-position-vertical-relative:text;mso-width-percent:0;mso-width-relative:margin;v-text-anchor:top" o:gfxdata="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" filled="f" stroked="f" strokeweight=".5pt">
+                <v:textbox>
+                  <w:txbxContent>
+                    <w:p>
+                      <w:pPr>
+                        <w:rPr>
+                          <w:b/>
+                          <w:bCs/>
+                          <w:color w:val="FF0000"/>
+                          <w:sz w:val="16"/>
+                          <w:szCs w:val="16"/>
+                          <w:lang w:val="en-US"/>
+                        </w:rPr>
+                      </w:pPr>
+                      <w:r>
+                        <w:rPr>
+                          <w:b/>
+                          <w:bCs/>
+                          <w:color w:val="FF0000"/>
+                          <w:sz w:val="16"/>
+                          <w:szCs w:val="16"/>
+                          <w:lang w:val="en-US"/>
+                        </w:rPr>
+                        <w:t>220nF</w:t>
+                      </w:r>
+                    </w:p>
+                  </w:txbxContent>
+                </v:textbox>
+              </v:shape>
+            </w:pict>
+          </mc:Fallback>
+        </mc:AlternateContent>
+      </w:r>
       <w:r>
         <w:object w:dxaOrig="4320" w:dyaOrig="2638" w14:anchorId="2A101A8C">
           <v:shapetype id="_x0000_t75" coordsize="21600,21600" o:spt="75" o:preferrelative="t" path="m@4@5l@4@11@9@11@9@5xe" filled="f" stroked="f">
@@ -97,14 +324,14 @@
             <v:path o:extrusionok="f" gradientshapeok="t" o:connecttype="rect"/>
             <o:lock v:ext="edit" aspectratio="t"/>
           </v:shapetype>
-          <v:shape id="_x0000_i1025" type="#_x0000_t75" style="width:533.95pt;height:294.95pt" o:ole="" o:bordertopcolor="this" o:borderleftcolor="this" o:borderbottomcolor="this" o:borderrightcolor="this">
+          <v:shape id="_x0000_i1035" type="#_x0000_t75" style="width:533.95pt;height:294.95pt" o:ole="" o:bordertopcolor="this" o:borderleftcolor="this" o:borderbottomcolor="this" o:borderrightcolor="this">
             <v:imagedata r:id="rId6" o:title=""/>
             <w10:bordertop type="single" width="4"/>
             <w10:borderleft type="single" width="4"/>
             <w10:borderbottom type="single" width="4"/>
             <w10:borderright type="single" width="4"/>
           </v:shape>
-          <o:OLEObject Type="Embed" ProgID="Paint.Picture" ShapeID="_x0000_i1025" DrawAspect="Content" ObjectID="_1714244927" r:id="rId7"/>
+          <o:OLEObject Type="Embed" ProgID="Paint.Picture" ShapeID="_x0000_i1035" DrawAspect="Content" ObjectID="_1714719872" r:id="rId7"/>
         </w:object>
       </w:r>
     </w:p>
@@ -166,10 +393,10 @@
       </w:r>
       <w:r>
         <w:object w:dxaOrig="4320" w:dyaOrig="1373" w14:anchorId="5DAC0A9D">
-          <v:shape id="_x0000_i1026" type="#_x0000_t75" style="width:463.1pt;height:147.85pt" o:ole="">
+          <v:shape id="_x0000_i1036" type="#_x0000_t75" style="width:463.1pt;height:147.85pt" o:ole="">
             <v:imagedata r:id="rId8" o:title=""/>
           </v:shape>
-          <o:OLEObject Type="Embed" ProgID="Paint.Picture" ShapeID="_x0000_i1026" DrawAspect="Content" ObjectID="_1714244928" r:id="rId9"/>
+          <o:OLEObject Type="Embed" ProgID="Paint.Picture" ShapeID="_x0000_i1036" DrawAspect="Content" ObjectID="_1714719873" r:id="rId9"/>
         </w:object>
       </w:r>
       <w:r>
@@ -332,7 +559,7 @@
         <mc:AlternateContent>
           <mc:Choice Requires="wps">
             <w:drawing>
-              <wp:anchor distT="45720" distB="45720" distL="114300" distR="114300" simplePos="0" relativeHeight="251659264" behindDoc="0" locked="0" layoutInCell="1" allowOverlap="1" wp14:anchorId="02300F1F" wp14:editId="2986C3F0">
+              <wp:anchor distT="45720" distB="45720" distL="114300" distR="114300" simplePos="0" relativeHeight="251659264" behindDoc="0" locked="0" layoutInCell="1" allowOverlap="1" wp14:anchorId="02300F1F" wp14:editId="4C23D778">
                 <wp:simplePos x="0" y="0"/>
                 <wp:positionH relativeFrom="margin">
                   <wp:posOffset>3815080</wp:posOffset>
@@ -420,6 +647,7 @@
                                       <w:lang w:val="nl-NL" w:eastAsia="en-NL"/>
                                     </w:rPr>
                                   </w:pPr>
+                                  <w:proofErr w:type="gramStart"/>
                                   <w:r>
                                     <w:rPr>
                                       <w:rFonts w:ascii="Calibri" w:eastAsia="Times New Roman" w:hAnsi="Calibri" w:cs="Calibri"/>
@@ -432,6 +660,7 @@
                                     </w:rPr>
                                     <w:t>label</w:t>
                                   </w:r>
+                                  <w:proofErr w:type="gramEnd"/>
                                 </w:p>
                               </w:tc>
                               <w:tc>
@@ -461,6 +690,7 @@
                                       <w:lang w:val="nl-NL" w:eastAsia="en-NL"/>
                                     </w:rPr>
                                   </w:pPr>
+                                  <w:proofErr w:type="gramStart"/>
                                   <w:r>
                                     <w:rPr>
                                       <w:rFonts w:ascii="Calibri" w:eastAsia="Times New Roman" w:hAnsi="Calibri" w:cs="Calibri"/>
@@ -473,6 +703,7 @@
                                     </w:rPr>
                                     <w:t>omschrijving</w:t>
                                   </w:r>
+                                  <w:proofErr w:type="gramEnd"/>
                                 </w:p>
                               </w:tc>
                               <w:tc>
@@ -502,6 +733,7 @@
                                       <w:lang w:val="nl-NL" w:eastAsia="en-NL"/>
                                     </w:rPr>
                                   </w:pPr>
+                                  <w:proofErr w:type="gramStart"/>
                                   <w:r>
                                     <w:rPr>
                                       <w:rFonts w:ascii="Calibri" w:eastAsia="Times New Roman" w:hAnsi="Calibri" w:cs="Calibri"/>
@@ -514,6 +746,7 @@
                                     </w:rPr>
                                     <w:t>type</w:t>
                                   </w:r>
+                                  <w:proofErr w:type="gramEnd"/>
                                 </w:p>
                               </w:tc>
                               <w:tc>
@@ -543,6 +776,7 @@
                                       <w:lang w:val="nl-NL" w:eastAsia="en-NL"/>
                                     </w:rPr>
                                   </w:pPr>
+                                  <w:proofErr w:type="gramStart"/>
                                   <w:r>
                                     <w:rPr>
                                       <w:rFonts w:ascii="Calibri" w:eastAsia="Times New Roman" w:hAnsi="Calibri" w:cs="Calibri"/>
@@ -555,6 +789,7 @@
                                     </w:rPr>
                                     <w:t>aantal</w:t>
                                   </w:r>
+                                  <w:proofErr w:type="gramEnd"/>
                                 </w:p>
                               </w:tc>
                             </w:tr>
@@ -623,6 +858,7 @@
                                       <w:lang w:val="nl-NL" w:eastAsia="en-NL"/>
                                     </w:rPr>
                                   </w:pPr>
+                                  <w:proofErr w:type="gramStart"/>
                                   <w:r>
                                     <w:rPr>
                                       <w:rFonts w:ascii="Calibri" w:eastAsia="Times New Roman" w:hAnsi="Calibri" w:cs="Calibri"/>
@@ -633,6 +869,7 @@
                                     </w:rPr>
                                     <w:t>ceramische</w:t>
                                   </w:r>
+                                  <w:proofErr w:type="gramEnd"/>
                                   <w:r>
                                     <w:rPr>
                                       <w:rFonts w:ascii="Calibri" w:eastAsia="Times New Roman" w:hAnsi="Calibri" w:cs="Calibri"/>
@@ -696,6 +933,7 @@
                                       <w:lang w:val="nl-NL" w:eastAsia="en-NL"/>
                                     </w:rPr>
                                   </w:pPr>
+                                  <w:proofErr w:type="gramStart"/>
                                   <w:r>
                                     <w:rPr>
                                       <w:rFonts w:ascii="Calibri" w:eastAsia="Times New Roman" w:hAnsi="Calibri" w:cs="Calibri"/>
@@ -706,7 +944,20 @@
                                       <w:szCs w:val="16"/>
                                       <w:lang w:val="nl-NL" w:eastAsia="en-NL"/>
                                     </w:rPr>
-                                    <w:t>wordt 220nF</w:t>
+                                    <w:t>wordt</w:t>
+                                  </w:r>
+                                  <w:proofErr w:type="gramEnd"/>
+                                  <w:r>
+                                    <w:rPr>
+                                      <w:rFonts w:ascii="Calibri" w:eastAsia="Times New Roman" w:hAnsi="Calibri" w:cs="Calibri"/>
+                                      <w:b/>
+                                      <w:bCs/>
+                                      <w:color w:val="FF0000"/>
+                                      <w:sz w:val="16"/>
+                                      <w:szCs w:val="16"/>
+                                      <w:lang w:val="nl-NL" w:eastAsia="en-NL"/>
+                                    </w:rPr>
+                                    <w:t xml:space="preserve"> 220nF</w:t>
                                   </w:r>
                                 </w:p>
                               </w:tc>
@@ -833,6 +1084,7 @@
                                       <w:lang w:val="nl-NL" w:eastAsia="en-NL"/>
                                     </w:rPr>
                                   </w:pPr>
+                                  <w:proofErr w:type="gramStart"/>
                                   <w:r>
                                     <w:rPr>
                                       <w:rFonts w:ascii="Calibri" w:eastAsia="Times New Roman" w:hAnsi="Calibri" w:cs="Calibri"/>
@@ -843,6 +1095,7 @@
                                     </w:rPr>
                                     <w:t>ceramische</w:t>
                                   </w:r>
+                                  <w:proofErr w:type="gramEnd"/>
                                   <w:r>
                                     <w:rPr>
                                       <w:rFonts w:ascii="Calibri" w:eastAsia="Times New Roman" w:hAnsi="Calibri" w:cs="Calibri"/>
@@ -996,6 +1249,7 @@
                                       <w:lang w:val="nl-NL" w:eastAsia="en-NL"/>
                                     </w:rPr>
                                   </w:pPr>
+                                  <w:proofErr w:type="gramStart"/>
                                   <w:r>
                                     <w:rPr>
                                       <w:rFonts w:ascii="Calibri" w:eastAsia="Times New Roman" w:hAnsi="Calibri" w:cs="Calibri"/>
@@ -1006,6 +1260,7 @@
                                     </w:rPr>
                                     <w:t>elektrolytische</w:t>
                                   </w:r>
+                                  <w:proofErr w:type="gramEnd"/>
                                   <w:r>
                                     <w:rPr>
                                       <w:rFonts w:ascii="Calibri" w:eastAsia="Times New Roman" w:hAnsi="Calibri" w:cs="Calibri"/>
@@ -1262,6 +1517,7 @@
                                       <w:lang w:val="nl-NL" w:eastAsia="en-NL"/>
                                     </w:rPr>
                                   </w:pPr>
+                                  <w:proofErr w:type="gramStart"/>
                                   <w:r>
                                     <w:rPr>
                                       <w:rFonts w:ascii="Calibri" w:eastAsia="Times New Roman" w:hAnsi="Calibri" w:cs="Calibri"/>
@@ -1272,6 +1528,7 @@
                                     </w:rPr>
                                     <w:t>diode</w:t>
                                   </w:r>
+                                  <w:proofErr w:type="gramEnd"/>
                                 </w:p>
                               </w:tc>
                               <w:tc>
@@ -1415,6 +1672,7 @@
                                       <w:lang w:val="nl-NL" w:eastAsia="en-NL"/>
                                     </w:rPr>
                                   </w:pPr>
+                                  <w:proofErr w:type="gramStart"/>
                                   <w:r>
                                     <w:rPr>
                                       <w:rFonts w:ascii="Calibri" w:eastAsia="Times New Roman" w:hAnsi="Calibri" w:cs="Calibri"/>
@@ -1425,6 +1683,7 @@
                                     </w:rPr>
                                     <w:t>header</w:t>
                                   </w:r>
+                                  <w:proofErr w:type="gramEnd"/>
                                 </w:p>
                               </w:tc>
                               <w:tc>
@@ -2162,6 +2421,7 @@
                                       <w:lang w:val="nl-NL" w:eastAsia="en-NL"/>
                                     </w:rPr>
                                   </w:pPr>
+                                  <w:proofErr w:type="gramStart"/>
                                   <w:r>
                                     <w:rPr>
                                       <w:rFonts w:ascii="Calibri" w:eastAsia="Times New Roman" w:hAnsi="Calibri" w:cs="Calibri"/>
@@ -2172,6 +2432,7 @@
                                     </w:rPr>
                                     <w:t>transistor</w:t>
                                   </w:r>
+                                  <w:proofErr w:type="gramEnd"/>
                                 </w:p>
                               </w:tc>
                               <w:tc>
@@ -2315,6 +2576,7 @@
                                       <w:lang w:val="nl-NL" w:eastAsia="en-NL"/>
                                     </w:rPr>
                                   </w:pPr>
+                                  <w:proofErr w:type="gramStart"/>
                                   <w:r>
                                     <w:rPr>
                                       <w:rFonts w:ascii="Calibri" w:eastAsia="Times New Roman" w:hAnsi="Calibri" w:cs="Calibri"/>
@@ -2325,6 +2587,7 @@
                                     </w:rPr>
                                     <w:t>weerstand</w:t>
                                   </w:r>
+                                  <w:proofErr w:type="gramEnd"/>
                                 </w:p>
                               </w:tc>
                               <w:tc>
@@ -2829,6 +3092,7 @@
                                       <w:lang w:val="nl-NL" w:eastAsia="en-NL"/>
                                     </w:rPr>
                                   </w:pPr>
+                                  <w:proofErr w:type="gramStart"/>
                                   <w:r>
                                     <w:rPr>
                                       <w:rFonts w:ascii="Calibri" w:eastAsia="Times New Roman" w:hAnsi="Calibri" w:cs="Calibri"/>
@@ -2839,6 +3103,7 @@
                                     </w:rPr>
                                     <w:t>weerstand</w:t>
                                   </w:r>
+                                  <w:proofErr w:type="gramEnd"/>
                                 </w:p>
                               </w:tc>
                               <w:tc>
@@ -2982,6 +3247,7 @@
                                       <w:lang w:val="nl-NL" w:eastAsia="en-NL"/>
                                     </w:rPr>
                                   </w:pPr>
+                                  <w:proofErr w:type="gramStart"/>
                                   <w:r>
                                     <w:rPr>
                                       <w:rFonts w:ascii="Calibri" w:eastAsia="Times New Roman" w:hAnsi="Calibri" w:cs="Calibri"/>
@@ -2992,6 +3258,7 @@
                                     </w:rPr>
                                     <w:t>weerstand</w:t>
                                   </w:r>
+                                  <w:proofErr w:type="gramEnd"/>
                                 </w:p>
                               </w:tc>
                               <w:tc>
@@ -3135,16 +3402,18 @@
                                       <w:lang w:val="nl-NL" w:eastAsia="en-NL"/>
                                     </w:rPr>
                                   </w:pPr>
-                                  <w:r>
-                                    <w:rPr>
-                                      <w:rFonts w:ascii="Calibri" w:eastAsia="Times New Roman" w:hAnsi="Calibri" w:cs="Calibri"/>
-                                      <w:color w:val="000000"/>
-                                      <w:sz w:val="16"/>
-                                      <w:szCs w:val="16"/>
-                                      <w:lang w:val="nl-NL" w:eastAsia="en-NL"/>
-                                    </w:rPr>
-                                    <w:t>weerstand</w:t>
-                                  </w:r>
+                                  <w:proofErr w:type="gramStart"/>
+                                  <w:r>
+                                    <w:rPr>
+                                      <w:rFonts w:ascii="Calibri" w:eastAsia="Times New Roman" w:hAnsi="Calibri" w:cs="Calibri"/>
+                                      <w:color w:val="000000"/>
+                                      <w:sz w:val="16"/>
+                                      <w:szCs w:val="16"/>
+                                      <w:lang w:val="nl-NL" w:eastAsia="en-NL"/>
+                                    </w:rPr>
+                                    <w:t>potentiometer</w:t>
+                                  </w:r>
+                                  <w:proofErr w:type="gramEnd"/>
                                 </w:p>
                               </w:tc>
                               <w:tc>
@@ -3288,16 +3557,18 @@
                                       <w:lang w:val="nl-NL" w:eastAsia="en-NL"/>
                                     </w:rPr>
                                   </w:pPr>
-                                  <w:r>
-                                    <w:rPr>
-                                      <w:rFonts w:ascii="Calibri" w:eastAsia="Times New Roman" w:hAnsi="Calibri" w:cs="Calibri"/>
-                                      <w:color w:val="000000"/>
-                                      <w:sz w:val="16"/>
-                                      <w:szCs w:val="16"/>
-                                      <w:lang w:val="nl-NL" w:eastAsia="en-NL"/>
-                                    </w:rPr>
-                                    <w:t>potentiometer</w:t>
-                                  </w:r>
+                                  <w:proofErr w:type="gramStart"/>
+                                  <w:r>
+                                    <w:rPr>
+                                      <w:rFonts w:ascii="Calibri" w:eastAsia="Times New Roman" w:hAnsi="Calibri" w:cs="Calibri"/>
+                                      <w:color w:val="000000"/>
+                                      <w:sz w:val="16"/>
+                                      <w:szCs w:val="16"/>
+                                      <w:lang w:val="nl-NL" w:eastAsia="en-NL"/>
+                                    </w:rPr>
+                                    <w:t>weerstand</w:t>
+                                  </w:r>
+                                  <w:proofErr w:type="gramEnd"/>
                                 </w:p>
                               </w:tc>
                               <w:tc>
@@ -3441,6 +3712,7 @@
                                       <w:lang w:val="nl-NL" w:eastAsia="en-NL"/>
                                     </w:rPr>
                                   </w:pPr>
+                                  <w:proofErr w:type="gramStart"/>
                                   <w:r>
                                     <w:rPr>
                                       <w:rFonts w:ascii="Calibri" w:eastAsia="Times New Roman" w:hAnsi="Calibri" w:cs="Calibri"/>
@@ -3451,6 +3723,7 @@
                                     </w:rPr>
                                     <w:t>weerstand</w:t>
                                   </w:r>
+                                  <w:proofErr w:type="gramEnd"/>
                                 </w:p>
                               </w:tc>
                               <w:tc>
@@ -3594,6 +3867,7 @@
                                       <w:lang w:val="nl-NL" w:eastAsia="en-NL"/>
                                     </w:rPr>
                                   </w:pPr>
+                                  <w:proofErr w:type="gramStart"/>
                                   <w:r>
                                     <w:rPr>
                                       <w:rFonts w:ascii="Calibri" w:eastAsia="Times New Roman" w:hAnsi="Calibri" w:cs="Calibri"/>
@@ -3604,6 +3878,7 @@
                                     </w:rPr>
                                     <w:t>connector</w:t>
                                   </w:r>
+                                  <w:proofErr w:type="gramEnd"/>
                                 </w:p>
                               </w:tc>
                               <w:tc>
@@ -3631,15 +3906,27 @@
                                       <w:lang w:val="nl-NL" w:eastAsia="en-NL"/>
                                     </w:rPr>
                                   </w:pPr>
-                                  <w:r>
-                                    <w:rPr>
-                                      <w:rFonts w:ascii="Calibri" w:eastAsia="Times New Roman" w:hAnsi="Calibri" w:cs="Calibri"/>
-                                      <w:color w:val="000000"/>
-                                      <w:sz w:val="16"/>
-                                      <w:szCs w:val="16"/>
-                                      <w:lang w:val="nl-NL" w:eastAsia="en-NL"/>
-                                    </w:rPr>
-                                    <w:t xml:space="preserve">µUSB </w:t>
+                                  <w:proofErr w:type="gramStart"/>
+                                  <w:r>
+                                    <w:rPr>
+                                      <w:rFonts w:ascii="Calibri" w:eastAsia="Times New Roman" w:hAnsi="Calibri" w:cs="Calibri"/>
+                                      <w:color w:val="000000"/>
+                                      <w:sz w:val="16"/>
+                                      <w:szCs w:val="16"/>
+                                      <w:lang w:val="nl-NL" w:eastAsia="en-NL"/>
+                                    </w:rPr>
+                                    <w:t>µ</w:t>
+                                  </w:r>
+                                  <w:proofErr w:type="gramEnd"/>
+                                  <w:r>
+                                    <w:rPr>
+                                      <w:rFonts w:ascii="Calibri" w:eastAsia="Times New Roman" w:hAnsi="Calibri" w:cs="Calibri"/>
+                                      <w:color w:val="000000"/>
+                                      <w:sz w:val="16"/>
+                                      <w:szCs w:val="16"/>
+                                      <w:lang w:val="nl-NL" w:eastAsia="en-NL"/>
+                                    </w:rPr>
+                                    <w:t xml:space="preserve">USB </w:t>
                                   </w:r>
                                   <w:r>
                                     <w:rPr>
@@ -3732,11 +4019,7 @@
           </mc:Choice>
           <mc:Fallback>
             <w:pict>
-              <v:shapetype w14:anchorId="02300F1F" id="_x0000_t202" coordsize="21600,21600" o:spt="202" path="m,l,21600r21600,l21600,xe">
-                <v:stroke joinstyle="miter"/>
-                <v:path gradientshapeok="t" o:connecttype="rect"/>
-              </v:shapetype>
-              <v:shape id="Text Box 2" o:spid="_x0000_s1026" type="#_x0000_t202" style="position:absolute;left:0;text-align:left;margin-left:300.4pt;margin-top:.35pt;width:239.5pt;height:110.6pt;z-index:251659264;visibility:visible;mso-wrap-style:square;mso-width-percent:0;mso-height-percent:200;mso-wrap-distance-left:9pt;mso-wrap-distance-top:3.6pt;mso-wrap-distance-right:9pt;mso-wrap-distance-bottom:3.6pt;mso-position-horizontal:absolute;mso-position-horizontal-relative:margin;mso-position-vertical:absolute;mso-position-vertical-relative:text;mso-width-percent:0;mso-height-percent:200;mso-width-relative:margin;mso-height-relative:margin;v-text-anchor:top" o:gfxdata="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" stroked="f">
+              <v:shape w14:anchorId="02300F1F" id="Text Box 2" o:spid="_x0000_s1027" type="#_x0000_t202" style="position:absolute;left:0;text-align:left;margin-left:300.4pt;margin-top:.35pt;width:239.5pt;height:110.6pt;z-index:251659264;visibility:visible;mso-wrap-style:square;mso-width-percent:0;mso-height-percent:200;mso-wrap-distance-left:9pt;mso-wrap-distance-top:3.6pt;mso-wrap-distance-right:9pt;mso-wrap-distance-bottom:3.6pt;mso-position-horizontal:absolute;mso-position-horizontal-relative:margin;mso-position-vertical:absolute;mso-position-vertical-relative:text;mso-width-percent:0;mso-height-percent:200;mso-width-relative:margin;mso-height-relative:margin;v-text-anchor:top" o:gfxdata="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" stroked="f">
                 <v:textbox style="mso-fit-shape-to-text:t">
                   <w:txbxContent>
                     <w:tbl>
@@ -3786,6 +4069,7 @@
                                 <w:lang w:val="nl-NL" w:eastAsia="en-NL"/>
                               </w:rPr>
                             </w:pPr>
+                            <w:proofErr w:type="gramStart"/>
                             <w:r>
                               <w:rPr>
                                 <w:rFonts w:ascii="Calibri" w:eastAsia="Times New Roman" w:hAnsi="Calibri" w:cs="Calibri"/>
@@ -3798,6 +4082,7 @@
                               </w:rPr>
                               <w:t>label</w:t>
                             </w:r>
+                            <w:proofErr w:type="gramEnd"/>
                           </w:p>
                         </w:tc>
                         <w:tc>
@@ -3827,6 +4112,7 @@
                                 <w:lang w:val="nl-NL" w:eastAsia="en-NL"/>
                               </w:rPr>
                             </w:pPr>
+                            <w:proofErr w:type="gramStart"/>
                             <w:r>
                               <w:rPr>
                                 <w:rFonts w:ascii="Calibri" w:eastAsia="Times New Roman" w:hAnsi="Calibri" w:cs="Calibri"/>
@@ -3839,6 +4125,7 @@
                               </w:rPr>
                               <w:t>omschrijving</w:t>
                             </w:r>
+                            <w:proofErr w:type="gramEnd"/>
                           </w:p>
                         </w:tc>
                         <w:tc>
@@ -3868,6 +4155,7 @@
                                 <w:lang w:val="nl-NL" w:eastAsia="en-NL"/>
                               </w:rPr>
                             </w:pPr>
+                            <w:proofErr w:type="gramStart"/>
                             <w:r>
                               <w:rPr>
                                 <w:rFonts w:ascii="Calibri" w:eastAsia="Times New Roman" w:hAnsi="Calibri" w:cs="Calibri"/>
@@ -3880,6 +4168,7 @@
                               </w:rPr>
                               <w:t>type</w:t>
                             </w:r>
+                            <w:proofErr w:type="gramEnd"/>
                           </w:p>
                         </w:tc>
                         <w:tc>
@@ -3909,6 +4198,7 @@
                                 <w:lang w:val="nl-NL" w:eastAsia="en-NL"/>
                               </w:rPr>
                             </w:pPr>
+                            <w:proofErr w:type="gramStart"/>
                             <w:r>
                               <w:rPr>
                                 <w:rFonts w:ascii="Calibri" w:eastAsia="Times New Roman" w:hAnsi="Calibri" w:cs="Calibri"/>
@@ -3921,6 +4211,7 @@
                               </w:rPr>
                               <w:t>aantal</w:t>
                             </w:r>
+                            <w:proofErr w:type="gramEnd"/>
                           </w:p>
                         </w:tc>
                       </w:tr>
@@ -3989,6 +4280,7 @@
                                 <w:lang w:val="nl-NL" w:eastAsia="en-NL"/>
                               </w:rPr>
                             </w:pPr>
+                            <w:proofErr w:type="gramStart"/>
                             <w:r>
                               <w:rPr>
                                 <w:rFonts w:ascii="Calibri" w:eastAsia="Times New Roman" w:hAnsi="Calibri" w:cs="Calibri"/>
@@ -3999,6 +4291,7 @@
                               </w:rPr>
                               <w:t>ceramische</w:t>
                             </w:r>
+                            <w:proofErr w:type="gramEnd"/>
                             <w:r>
                               <w:rPr>
                                 <w:rFonts w:ascii="Calibri" w:eastAsia="Times New Roman" w:hAnsi="Calibri" w:cs="Calibri"/>
@@ -4062,6 +4355,7 @@
                                 <w:lang w:val="nl-NL" w:eastAsia="en-NL"/>
                               </w:rPr>
                             </w:pPr>
+                            <w:proofErr w:type="gramStart"/>
                             <w:r>
                               <w:rPr>
                                 <w:rFonts w:ascii="Calibri" w:eastAsia="Times New Roman" w:hAnsi="Calibri" w:cs="Calibri"/>
@@ -4072,7 +4366,20 @@
                                 <w:szCs w:val="16"/>
                                 <w:lang w:val="nl-NL" w:eastAsia="en-NL"/>
                               </w:rPr>
-                              <w:t>wordt 220nF</w:t>
+                              <w:t>wordt</w:t>
+                            </w:r>
+                            <w:proofErr w:type="gramEnd"/>
+                            <w:r>
+                              <w:rPr>
+                                <w:rFonts w:ascii="Calibri" w:eastAsia="Times New Roman" w:hAnsi="Calibri" w:cs="Calibri"/>
+                                <w:b/>
+                                <w:bCs/>
+                                <w:color w:val="FF0000"/>
+                                <w:sz w:val="16"/>
+                                <w:szCs w:val="16"/>
+                                <w:lang w:val="nl-NL" w:eastAsia="en-NL"/>
+                              </w:rPr>
+                              <w:t xml:space="preserve"> 220nF</w:t>
                             </w:r>
                           </w:p>
                         </w:tc>
@@ -4199,6 +4506,7 @@
                                 <w:lang w:val="nl-NL" w:eastAsia="en-NL"/>
                               </w:rPr>
                             </w:pPr>
+                            <w:proofErr w:type="gramStart"/>
                             <w:r>
                               <w:rPr>
                                 <w:rFonts w:ascii="Calibri" w:eastAsia="Times New Roman" w:hAnsi="Calibri" w:cs="Calibri"/>
@@ -4209,6 +4517,7 @@
                               </w:rPr>
                               <w:t>ceramische</w:t>
                             </w:r>
+                            <w:proofErr w:type="gramEnd"/>
                             <w:r>
                               <w:rPr>
                                 <w:rFonts w:ascii="Calibri" w:eastAsia="Times New Roman" w:hAnsi="Calibri" w:cs="Calibri"/>
@@ -4362,6 +4671,7 @@
                                 <w:lang w:val="nl-NL" w:eastAsia="en-NL"/>
                               </w:rPr>
                             </w:pPr>
+                            <w:proofErr w:type="gramStart"/>
                             <w:r>
                               <w:rPr>
                                 <w:rFonts w:ascii="Calibri" w:eastAsia="Times New Roman" w:hAnsi="Calibri" w:cs="Calibri"/>
@@ -4372,6 +4682,7 @@
                               </w:rPr>
                               <w:t>elektrolytische</w:t>
                             </w:r>
+                            <w:proofErr w:type="gramEnd"/>
                             <w:r>
                               <w:rPr>
                                 <w:rFonts w:ascii="Calibri" w:eastAsia="Times New Roman" w:hAnsi="Calibri" w:cs="Calibri"/>
@@ -4628,6 +4939,7 @@
                                 <w:lang w:val="nl-NL" w:eastAsia="en-NL"/>
                               </w:rPr>
                             </w:pPr>
+                            <w:proofErr w:type="gramStart"/>
                             <w:r>
                               <w:rPr>
                                 <w:rFonts w:ascii="Calibri" w:eastAsia="Times New Roman" w:hAnsi="Calibri" w:cs="Calibri"/>
@@ -4638,6 +4950,7 @@
                               </w:rPr>
                               <w:t>diode</w:t>
                             </w:r>
+                            <w:proofErr w:type="gramEnd"/>
                           </w:p>
                         </w:tc>
                         <w:tc>
@@ -4781,6 +5094,7 @@
                                 <w:lang w:val="nl-NL" w:eastAsia="en-NL"/>
                               </w:rPr>
                             </w:pPr>
+                            <w:proofErr w:type="gramStart"/>
                             <w:r>
                               <w:rPr>
                                 <w:rFonts w:ascii="Calibri" w:eastAsia="Times New Roman" w:hAnsi="Calibri" w:cs="Calibri"/>
@@ -4791,6 +5105,7 @@
                               </w:rPr>
                               <w:t>header</w:t>
                             </w:r>
+                            <w:proofErr w:type="gramEnd"/>
                           </w:p>
                         </w:tc>
                         <w:tc>
@@ -5528,6 +5843,7 @@
                                 <w:lang w:val="nl-NL" w:eastAsia="en-NL"/>
                               </w:rPr>
                             </w:pPr>
+                            <w:proofErr w:type="gramStart"/>
                             <w:r>
                               <w:rPr>
                                 <w:rFonts w:ascii="Calibri" w:eastAsia="Times New Roman" w:hAnsi="Calibri" w:cs="Calibri"/>
@@ -5538,6 +5854,7 @@
                               </w:rPr>
                               <w:t>transistor</w:t>
                             </w:r>
+                            <w:proofErr w:type="gramEnd"/>
                           </w:p>
                         </w:tc>
                         <w:tc>
@@ -5681,6 +5998,7 @@
                                 <w:lang w:val="nl-NL" w:eastAsia="en-NL"/>
                               </w:rPr>
                             </w:pPr>
+                            <w:proofErr w:type="gramStart"/>
                             <w:r>
                               <w:rPr>
                                 <w:rFonts w:ascii="Calibri" w:eastAsia="Times New Roman" w:hAnsi="Calibri" w:cs="Calibri"/>
@@ -5691,6 +6009,7 @@
                               </w:rPr>
                               <w:t>weerstand</w:t>
                             </w:r>
+                            <w:proofErr w:type="gramEnd"/>
                           </w:p>
                         </w:tc>
                         <w:tc>
@@ -6195,6 +6514,7 @@
                                 <w:lang w:val="nl-NL" w:eastAsia="en-NL"/>
                               </w:rPr>
                             </w:pPr>
+                            <w:proofErr w:type="gramStart"/>
                             <w:r>
                               <w:rPr>
                                 <w:rFonts w:ascii="Calibri" w:eastAsia="Times New Roman" w:hAnsi="Calibri" w:cs="Calibri"/>
@@ -6205,6 +6525,7 @@
                               </w:rPr>
                               <w:t>weerstand</w:t>
                             </w:r>
+                            <w:proofErr w:type="gramEnd"/>
                           </w:p>
                         </w:tc>
                         <w:tc>
@@ -6348,6 +6669,7 @@
                                 <w:lang w:val="nl-NL" w:eastAsia="en-NL"/>
                               </w:rPr>
                             </w:pPr>
+                            <w:proofErr w:type="gramStart"/>
                             <w:r>
                               <w:rPr>
                                 <w:rFonts w:ascii="Calibri" w:eastAsia="Times New Roman" w:hAnsi="Calibri" w:cs="Calibri"/>
@@ -6358,6 +6680,7 @@
                               </w:rPr>
                               <w:t>weerstand</w:t>
                             </w:r>
+                            <w:proofErr w:type="gramEnd"/>
                           </w:p>
                         </w:tc>
                         <w:tc>
@@ -6501,16 +6824,18 @@
                                 <w:lang w:val="nl-NL" w:eastAsia="en-NL"/>
                               </w:rPr>
                             </w:pPr>
-                            <w:r>
-                              <w:rPr>
-                                <w:rFonts w:ascii="Calibri" w:eastAsia="Times New Roman" w:hAnsi="Calibri" w:cs="Calibri"/>
-                                <w:color w:val="000000"/>
-                                <w:sz w:val="16"/>
-                                <w:szCs w:val="16"/>
-                                <w:lang w:val="nl-NL" w:eastAsia="en-NL"/>
-                              </w:rPr>
-                              <w:t>weerstand</w:t>
-                            </w:r>
+                            <w:proofErr w:type="gramStart"/>
+                            <w:r>
+                              <w:rPr>
+                                <w:rFonts w:ascii="Calibri" w:eastAsia="Times New Roman" w:hAnsi="Calibri" w:cs="Calibri"/>
+                                <w:color w:val="000000"/>
+                                <w:sz w:val="16"/>
+                                <w:szCs w:val="16"/>
+                                <w:lang w:val="nl-NL" w:eastAsia="en-NL"/>
+                              </w:rPr>
+                              <w:t>potentiometer</w:t>
+                            </w:r>
+                            <w:proofErr w:type="gramEnd"/>
                           </w:p>
                         </w:tc>
                         <w:tc>
@@ -6654,16 +6979,18 @@
                                 <w:lang w:val="nl-NL" w:eastAsia="en-NL"/>
                               </w:rPr>
                             </w:pPr>
-                            <w:r>
-                              <w:rPr>
-                                <w:rFonts w:ascii="Calibri" w:eastAsia="Times New Roman" w:hAnsi="Calibri" w:cs="Calibri"/>
-                                <w:color w:val="000000"/>
-                                <w:sz w:val="16"/>
-                                <w:szCs w:val="16"/>
-                                <w:lang w:val="nl-NL" w:eastAsia="en-NL"/>
-                              </w:rPr>
-                              <w:t>potentiometer</w:t>
-                            </w:r>
+                            <w:proofErr w:type="gramStart"/>
+                            <w:r>
+                              <w:rPr>
+                                <w:rFonts w:ascii="Calibri" w:eastAsia="Times New Roman" w:hAnsi="Calibri" w:cs="Calibri"/>
+                                <w:color w:val="000000"/>
+                                <w:sz w:val="16"/>
+                                <w:szCs w:val="16"/>
+                                <w:lang w:val="nl-NL" w:eastAsia="en-NL"/>
+                              </w:rPr>
+                              <w:t>weerstand</w:t>
+                            </w:r>
+                            <w:proofErr w:type="gramEnd"/>
                           </w:p>
                         </w:tc>
                         <w:tc>
@@ -6807,6 +7134,7 @@
                                 <w:lang w:val="nl-NL" w:eastAsia="en-NL"/>
                               </w:rPr>
                             </w:pPr>
+                            <w:proofErr w:type="gramStart"/>
                             <w:r>
                               <w:rPr>
                                 <w:rFonts w:ascii="Calibri" w:eastAsia="Times New Roman" w:hAnsi="Calibri" w:cs="Calibri"/>
@@ -6817,6 +7145,7 @@
                               </w:rPr>
                               <w:t>weerstand</w:t>
                             </w:r>
+                            <w:proofErr w:type="gramEnd"/>
                           </w:p>
                         </w:tc>
                         <w:tc>
@@ -6960,6 +7289,7 @@
                                 <w:lang w:val="nl-NL" w:eastAsia="en-NL"/>
                               </w:rPr>
                             </w:pPr>
+                            <w:proofErr w:type="gramStart"/>
                             <w:r>
                               <w:rPr>
                                 <w:rFonts w:ascii="Calibri" w:eastAsia="Times New Roman" w:hAnsi="Calibri" w:cs="Calibri"/>
@@ -6970,6 +7300,7 @@
                               </w:rPr>
                               <w:t>connector</w:t>
                             </w:r>
+                            <w:proofErr w:type="gramEnd"/>
                           </w:p>
                         </w:tc>
                         <w:tc>
@@ -6997,15 +7328,27 @@
                                 <w:lang w:val="nl-NL" w:eastAsia="en-NL"/>
                               </w:rPr>
                             </w:pPr>
-                            <w:r>
-                              <w:rPr>
-                                <w:rFonts w:ascii="Calibri" w:eastAsia="Times New Roman" w:hAnsi="Calibri" w:cs="Calibri"/>
-                                <w:color w:val="000000"/>
-                                <w:sz w:val="16"/>
-                                <w:szCs w:val="16"/>
-                                <w:lang w:val="nl-NL" w:eastAsia="en-NL"/>
-                              </w:rPr>
-                              <w:t xml:space="preserve">µUSB </w:t>
+                            <w:proofErr w:type="gramStart"/>
+                            <w:r>
+                              <w:rPr>
+                                <w:rFonts w:ascii="Calibri" w:eastAsia="Times New Roman" w:hAnsi="Calibri" w:cs="Calibri"/>
+                                <w:color w:val="000000"/>
+                                <w:sz w:val="16"/>
+                                <w:szCs w:val="16"/>
+                                <w:lang w:val="nl-NL" w:eastAsia="en-NL"/>
+                              </w:rPr>
+                              <w:t>µ</w:t>
+                            </w:r>
+                            <w:proofErr w:type="gramEnd"/>
+                            <w:r>
+                              <w:rPr>
+                                <w:rFonts w:ascii="Calibri" w:eastAsia="Times New Roman" w:hAnsi="Calibri" w:cs="Calibri"/>
+                                <w:color w:val="000000"/>
+                                <w:sz w:val="16"/>
+                                <w:szCs w:val="16"/>
+                                <w:lang w:val="nl-NL" w:eastAsia="en-NL"/>
+                              </w:rPr>
+                              <w:t xml:space="preserve">USB </w:t>
                             </w:r>
                             <w:r>
                               <w:rPr>
@@ -7218,7 +7561,15 @@
         <w:t>diodes</w:t>
       </w:r>
       <w:r>
-        <w:t xml:space="preserve"> (D1..D5). </w:t>
+        <w:t xml:space="preserve"> (D</w:t>
+      </w:r>
+      <w:proofErr w:type="gramStart"/>
+      <w:r>
+        <w:t>1..</w:t>
+      </w:r>
+      <w:proofErr w:type="gramEnd"/>
+      <w:r>
+        <w:t xml:space="preserve">D5). </w:t>
       </w:r>
       <w:r>
         <w:t>Let op: d</w:t>
@@ -7323,7 +7674,15 @@
         <w:t>transistoren</w:t>
       </w:r>
       <w:r>
-        <w:t xml:space="preserve"> Q1..Q5. Let op</w:t>
+        <w:t xml:space="preserve"> Q</w:t>
+      </w:r>
+      <w:proofErr w:type="gramStart"/>
+      <w:r>
+        <w:t>1..</w:t>
+      </w:r>
+      <w:proofErr w:type="gramEnd"/>
+      <w:r>
+        <w:t>Q5. Let op</w:t>
       </w:r>
       <w:r>
         <w:t>:</w:t>
@@ -7370,8 +7729,13 @@
         <w:t xml:space="preserve"> C1</w:t>
       </w:r>
       <w:r>
-        <w:t>. Dit is een ceramische (gele blob</w:t>
-      </w:r>
+        <w:t xml:space="preserve">. Dit is een ceramische (gele </w:t>
+      </w:r>
+      <w:proofErr w:type="spellStart"/>
+      <w:r>
+        <w:t>blob</w:t>
+      </w:r>
+      <w:proofErr w:type="spellEnd"/>
       <w:r>
         <w:t>)</w:t>
       </w:r>
@@ -7396,9 +7760,11 @@
       <w:r>
         <w:t> </w:t>
       </w:r>
+      <w:proofErr w:type="spellStart"/>
       <w:r>
         <w:t>pF</w:t>
       </w:r>
+      <w:proofErr w:type="spellEnd"/>
       <w:r>
         <w:t xml:space="preserve"> </w:t>
       </w:r>
@@ -7426,10 +7792,7 @@
         <w:t>Let op</w:t>
       </w:r>
       <w:r>
-        <w:t xml:space="preserve">, op de printplaat staat </w:t>
-      </w:r>
-      <w:r>
-        <w:t>1</w:t>
+        <w:t>, op de printplaat staat 1</w:t>
       </w:r>
       <w:r>
         <w:t> </w:t>
@@ -7441,16 +7804,18 @@
         <w:t>µ</w:t>
       </w:r>
       <w:r>
-        <w:t>F</w:t>
-      </w:r>
-      <w:r>
-        <w:t xml:space="preserve"> maar dan knipperen de LEDs te langzaam, vandaar de vervanging door 220</w:t>
+        <w:t>F maar dan knipperen de LEDs te langzaam, vandaar de vervanging door 220</w:t>
       </w:r>
       <w:r>
         <w:t> </w:t>
       </w:r>
-      <w:r>
-        <w:t>nF.</w:t>
+      <w:proofErr w:type="spellStart"/>
+      <w:r>
+        <w:t>nF</w:t>
+      </w:r>
+      <w:proofErr w:type="spellEnd"/>
+      <w:r>
+        <w:t>.</w:t>
       </w:r>
     </w:p>
     <w:p>
@@ -7489,13 +7854,26 @@
         <w:t xml:space="preserve">= </w:t>
       </w:r>
       <w:r>
-        <w:t>10 000 pF</w:t>
-      </w:r>
+        <w:t>10 000 </w:t>
+      </w:r>
+      <w:proofErr w:type="spellStart"/>
+      <w:r>
+        <w:t>pF</w:t>
+      </w:r>
+      <w:proofErr w:type="spellEnd"/>
       <w:r>
         <w:t xml:space="preserve"> =</w:t>
       </w:r>
       <w:r>
-        <w:t xml:space="preserve"> 10 nF)</w:t>
+        <w:t xml:space="preserve"> 10 </w:t>
+      </w:r>
+      <w:proofErr w:type="spellStart"/>
+      <w:r>
+        <w:t>nF</w:t>
+      </w:r>
+      <w:proofErr w:type="spellEnd"/>
+      <w:r>
+        <w:t>)</w:t>
       </w:r>
       <w:r>
         <w:t xml:space="preserve">. </w:t>
@@ -7511,23 +7889,24 @@
         <w:ind w:left="510" w:hanging="340"/>
       </w:pPr>
       <w:r>
-        <w:t xml:space="preserve">Soldeer </w:t>
-      </w:r>
-      <w:r>
         <w:rPr>
           <w:b/>
           <w:bCs/>
         </w:rPr>
-        <w:t>condensator</w:t>
+        <w:t>C</w:t>
+      </w:r>
+      <w:r>
+        <w:rPr>
+          <w:b/>
+          <w:bCs/>
+        </w:rPr>
+        <w:t>ondensator</w:t>
       </w:r>
       <w:r>
         <w:t xml:space="preserve"> C4</w:t>
       </w:r>
       <w:r>
-        <w:t xml:space="preserve">. </w:t>
-      </w:r>
-      <w:r>
-        <w:t xml:space="preserve">Deze condensator plaatsen we </w:t>
+        <w:t xml:space="preserve"> plaatsen we </w:t>
       </w:r>
       <w:r>
         <w:rPr>
